--- a/Курс_ДяченкоМаксим_КБ-231.docx
+++ b/Курс_ДяченкоМаксим_КБ-231.docx
@@ -20016,23 +20016,7 @@
           <w:sz w:val="28"/>
           <w:szCs w:val="28"/>
         </w:rPr>
-        <w:t xml:space="preserve"> 10-30В. Для </w:t>
-      </w:r>
-      <w:proofErr w:type="spellStart"/>
-      <w:r>
-        <w:rPr>
-          <w:sz w:val="28"/>
-          <w:szCs w:val="28"/>
-        </w:rPr>
-        <w:t>подачі</w:t>
-      </w:r>
-      <w:proofErr w:type="spellEnd"/>
-      <w:r>
-        <w:rPr>
-          <w:sz w:val="28"/>
-          <w:szCs w:val="28"/>
-        </w:rPr>
-        <w:t xml:space="preserve"> </w:t>
+        <w:t xml:space="preserve"> 10-30В. Для подачі </w:t>
       </w:r>
       <w:proofErr w:type="spellStart"/>
       <w:r>
@@ -20187,7 +20171,6 @@
         </w:rPr>
         <w:t xml:space="preserve"> </w:t>
       </w:r>
-      <w:proofErr w:type="spellStart"/>
       <w:proofErr w:type="gramStart"/>
       <w:r>
         <w:rPr>
@@ -20202,159 +20185,7 @@
           <w:sz w:val="28"/>
           <w:szCs w:val="28"/>
         </w:rPr>
-        <w:t>іплення</w:t>
-      </w:r>
-      <w:proofErr w:type="spellEnd"/>
-      <w:r>
-        <w:rPr>
-          <w:sz w:val="28"/>
-          <w:szCs w:val="28"/>
-        </w:rPr>
-        <w:t xml:space="preserve"> "</w:t>
-      </w:r>
-      <w:proofErr w:type="spellStart"/>
-      <w:r>
-        <w:rPr>
-          <w:sz w:val="28"/>
-          <w:szCs w:val="28"/>
-        </w:rPr>
-        <w:t>вушка</w:t>
-      </w:r>
-      <w:proofErr w:type="spellEnd"/>
-      <w:r>
-        <w:rPr>
-          <w:sz w:val="28"/>
-          <w:szCs w:val="28"/>
-        </w:rPr>
-        <w:t xml:space="preserve">" </w:t>
-      </w:r>
-      <w:proofErr w:type="spellStart"/>
-      <w:r>
-        <w:rPr>
-          <w:sz w:val="28"/>
-          <w:szCs w:val="28"/>
-        </w:rPr>
-        <w:t>дають</w:t>
-      </w:r>
-      <w:proofErr w:type="spellEnd"/>
-      <w:r>
-        <w:rPr>
-          <w:sz w:val="28"/>
-          <w:szCs w:val="28"/>
-        </w:rPr>
-        <w:t xml:space="preserve"> </w:t>
-      </w:r>
-      <w:proofErr w:type="spellStart"/>
-      <w:r>
-        <w:rPr>
-          <w:sz w:val="28"/>
-          <w:szCs w:val="28"/>
-        </w:rPr>
-        <w:t>змогу</w:t>
-      </w:r>
-      <w:proofErr w:type="spellEnd"/>
-      <w:r>
-        <w:rPr>
-          <w:sz w:val="28"/>
-          <w:szCs w:val="28"/>
-        </w:rPr>
-        <w:t xml:space="preserve"> </w:t>
-      </w:r>
-      <w:proofErr w:type="spellStart"/>
-      <w:r>
-        <w:rPr>
-          <w:sz w:val="28"/>
-          <w:szCs w:val="28"/>
-        </w:rPr>
-        <w:t>встановити</w:t>
-      </w:r>
-      <w:proofErr w:type="spellEnd"/>
-      <w:r>
-        <w:rPr>
-          <w:sz w:val="28"/>
-          <w:szCs w:val="28"/>
-        </w:rPr>
-        <w:t xml:space="preserve"> </w:t>
-      </w:r>
-      <w:proofErr w:type="spellStart"/>
-      <w:r>
-        <w:rPr>
-          <w:sz w:val="28"/>
-          <w:szCs w:val="28"/>
-        </w:rPr>
-        <w:t>комутатор</w:t>
-      </w:r>
-      <w:proofErr w:type="spellEnd"/>
-      <w:r>
-        <w:rPr>
-          <w:sz w:val="28"/>
-          <w:szCs w:val="28"/>
-        </w:rPr>
-        <w:t xml:space="preserve"> у 19-дюймову </w:t>
-      </w:r>
-      <w:proofErr w:type="spellStart"/>
-      <w:r>
-        <w:rPr>
-          <w:sz w:val="28"/>
-          <w:szCs w:val="28"/>
-        </w:rPr>
-        <w:t>серверну</w:t>
-      </w:r>
-      <w:proofErr w:type="spellEnd"/>
-      <w:r>
-        <w:rPr>
-          <w:sz w:val="28"/>
-          <w:szCs w:val="28"/>
-        </w:rPr>
-        <w:t xml:space="preserve"> </w:t>
-      </w:r>
-      <w:proofErr w:type="spellStart"/>
-      <w:r>
-        <w:rPr>
-          <w:sz w:val="28"/>
-          <w:szCs w:val="28"/>
-        </w:rPr>
-        <w:t>шафу</w:t>
-      </w:r>
-      <w:proofErr w:type="spellEnd"/>
-      <w:r>
-        <w:rPr>
-          <w:sz w:val="28"/>
-          <w:szCs w:val="28"/>
-        </w:rPr>
-        <w:t xml:space="preserve"> </w:t>
-      </w:r>
-      <w:proofErr w:type="spellStart"/>
-      <w:r>
-        <w:rPr>
-          <w:sz w:val="28"/>
-          <w:szCs w:val="28"/>
-        </w:rPr>
-        <w:t>або</w:t>
-      </w:r>
-      <w:proofErr w:type="spellEnd"/>
-      <w:r>
-        <w:rPr>
-          <w:sz w:val="28"/>
-          <w:szCs w:val="28"/>
-        </w:rPr>
-        <w:t xml:space="preserve"> </w:t>
-      </w:r>
-      <w:proofErr w:type="spellStart"/>
-      <w:r>
-        <w:rPr>
-          <w:sz w:val="28"/>
-          <w:szCs w:val="28"/>
-        </w:rPr>
-        <w:t>стійку</w:t>
-      </w:r>
-      <w:proofErr w:type="spellEnd"/>
-      <w:r>
-        <w:rPr>
-          <w:sz w:val="28"/>
-          <w:szCs w:val="28"/>
-        </w:rPr>
-        <w:t>.</w:t>
+        <w:t>іплення "вушка" дають змогу встановити комутатор у 19-дюймову серверну шафу або стійку.</w:t>
       </w:r>
     </w:p>
     <w:p>
@@ -20452,48 +20283,14 @@
         </w:rPr>
       </w:pPr>
       <w:bookmarkStart w:id="0" w:name="_Toc154334768"/>
-      <w:proofErr w:type="spellStart"/>
       <w:r>
         <w:rPr>
           <w:color w:val="0D0D0D" w:themeColor="text1" w:themeTint="F2"/>
           <w:lang w:val="ru-RU"/>
         </w:rPr>
-        <w:t>Під’єднання</w:t>
-      </w:r>
-      <w:proofErr w:type="spellEnd"/>
-      <w:r>
-        <w:rPr>
-          <w:color w:val="0D0D0D" w:themeColor="text1" w:themeTint="F2"/>
-          <w:lang w:val="ru-RU"/>
-        </w:rPr>
-        <w:t xml:space="preserve"> до </w:t>
-      </w:r>
-      <w:proofErr w:type="spellStart"/>
-      <w:r>
-        <w:rPr>
-          <w:color w:val="0D0D0D" w:themeColor="text1" w:themeTint="F2"/>
-          <w:lang w:val="ru-RU"/>
-        </w:rPr>
-        <w:t>постачальника</w:t>
-      </w:r>
-      <w:proofErr w:type="spellEnd"/>
-      <w:r>
-        <w:rPr>
-          <w:color w:val="0D0D0D" w:themeColor="text1" w:themeTint="F2"/>
-          <w:lang w:val="ru-RU"/>
-        </w:rPr>
-        <w:t xml:space="preserve"> </w:t>
-      </w:r>
-      <w:proofErr w:type="spellStart"/>
-      <w:r>
-        <w:rPr>
-          <w:color w:val="0D0D0D" w:themeColor="text1" w:themeTint="F2"/>
-          <w:lang w:val="ru-RU"/>
-        </w:rPr>
-        <w:t>Інтернет-послуг</w:t>
+        <w:t>Під’єднання до постачальника Інтернет-послуг</w:t>
       </w:r>
       <w:bookmarkEnd w:id="0"/>
-      <w:proofErr w:type="spellEnd"/>
     </w:p>
     <w:p>
       <w:pPr>
@@ -20510,49 +20307,8 @@
           <w:sz w:val="28"/>
           <w:szCs w:val="28"/>
         </w:rPr>
-        <w:t xml:space="preserve">Для </w:t>
-      </w:r>
-      <w:proofErr w:type="spellStart"/>
-      <w:r>
-        <w:rPr>
-          <w:sz w:val="28"/>
-          <w:szCs w:val="28"/>
-        </w:rPr>
-        <w:t>під’єднання</w:t>
-      </w:r>
-      <w:proofErr w:type="spellEnd"/>
-      <w:r>
-        <w:rPr>
-          <w:sz w:val="28"/>
-          <w:szCs w:val="28"/>
-        </w:rPr>
-        <w:t xml:space="preserve"> до </w:t>
-      </w:r>
-      <w:proofErr w:type="spellStart"/>
-      <w:r>
-        <w:rPr>
-          <w:sz w:val="28"/>
-          <w:szCs w:val="28"/>
-        </w:rPr>
-        <w:t>постачальника</w:t>
-      </w:r>
-      <w:proofErr w:type="spellEnd"/>
-      <w:r>
-        <w:rPr>
-          <w:sz w:val="28"/>
-          <w:szCs w:val="28"/>
-        </w:rPr>
-        <w:t xml:space="preserve"> </w:t>
-      </w:r>
-      <w:proofErr w:type="spellStart"/>
-      <w:r>
-        <w:rPr>
-          <w:sz w:val="28"/>
-          <w:szCs w:val="28"/>
-        </w:rPr>
-        <w:t>Інтернет-послуг</w:t>
-      </w:r>
-      <w:proofErr w:type="spellEnd"/>
+        <w:t>Для під’єднання до постачальника Інтернет-послуг</w:t>
+      </w:r>
       <w:r>
         <w:rPr>
           <w:sz w:val="28"/>
@@ -20566,23 +20322,7 @@
           <w:sz w:val="28"/>
           <w:szCs w:val="28"/>
         </w:rPr>
-        <w:t xml:space="preserve"> буду </w:t>
-      </w:r>
-      <w:proofErr w:type="spellStart"/>
-      <w:r>
-        <w:rPr>
-          <w:sz w:val="28"/>
-          <w:szCs w:val="28"/>
-        </w:rPr>
-        <w:t>використовувати</w:t>
-      </w:r>
-      <w:proofErr w:type="spellEnd"/>
-      <w:r>
-        <w:rPr>
-          <w:sz w:val="28"/>
-          <w:szCs w:val="28"/>
-        </w:rPr>
-        <w:t xml:space="preserve"> </w:t>
+        <w:t xml:space="preserve"> буду використовувати </w:t>
       </w:r>
       <w:r>
         <w:rPr>
@@ -20592,21 +20332,12 @@
         </w:rPr>
         <w:t xml:space="preserve">оптоволоконне </w:t>
       </w:r>
-      <w:proofErr w:type="spellStart"/>
-      <w:r>
-        <w:rPr>
-          <w:sz w:val="28"/>
-          <w:szCs w:val="28"/>
-        </w:rPr>
-        <w:t>підключення</w:t>
-      </w:r>
-      <w:proofErr w:type="spellEnd"/>
-      <w:r>
-        <w:rPr>
-          <w:sz w:val="28"/>
-          <w:szCs w:val="28"/>
-        </w:rPr>
-        <w:t xml:space="preserve"> </w:t>
+      <w:r>
+        <w:rPr>
+          <w:sz w:val="28"/>
+          <w:szCs w:val="28"/>
+        </w:rPr>
+        <w:t xml:space="preserve">підключення </w:t>
       </w:r>
       <w:r>
         <w:rPr>
@@ -20616,7 +20347,6 @@
         </w:rPr>
         <w:t xml:space="preserve">за технологією </w:t>
       </w:r>
-      <w:proofErr w:type="spellStart"/>
       <w:r>
         <w:rPr>
           <w:sz w:val="28"/>
@@ -20625,7 +20355,6 @@
         </w:rPr>
         <w:t>xPON</w:t>
       </w:r>
-      <w:proofErr w:type="spellEnd"/>
       <w:r>
         <w:rPr>
           <w:sz w:val="28"/>
@@ -20633,31 +20362,13 @@
         </w:rPr>
         <w:t xml:space="preserve">. </w:t>
       </w:r>
-      <w:proofErr w:type="spellStart"/>
-      <w:r>
-        <w:rPr>
-          <w:sz w:val="28"/>
-          <w:szCs w:val="28"/>
-        </w:rPr>
-        <w:t>Постачальника</w:t>
-      </w:r>
-      <w:proofErr w:type="spellEnd"/>
-      <w:r>
-        <w:rPr>
-          <w:sz w:val="28"/>
-          <w:szCs w:val="28"/>
-        </w:rPr>
-        <w:t xml:space="preserve"> </w:t>
-      </w:r>
-      <w:proofErr w:type="spellStart"/>
-      <w:r>
-        <w:rPr>
-          <w:sz w:val="28"/>
-          <w:szCs w:val="28"/>
-        </w:rPr>
-        <w:t>Інтернет</w:t>
-      </w:r>
-      <w:proofErr w:type="spellEnd"/>
+      <w:r>
+        <w:rPr>
+          <w:sz w:val="28"/>
+          <w:szCs w:val="28"/>
+        </w:rPr>
+        <w:t>Постачальника Інтернет</w:t>
+      </w:r>
       <w:r>
         <w:rPr>
           <w:sz w:val="28"/>
@@ -20678,49 +20389,15 @@
           <w:sz w:val="28"/>
           <w:szCs w:val="28"/>
         </w:rPr>
-        <w:t xml:space="preserve"> </w:t>
-      </w:r>
-      <w:proofErr w:type="spellStart"/>
-      <w:r>
-        <w:rPr>
-          <w:sz w:val="28"/>
-          <w:szCs w:val="28"/>
-        </w:rPr>
-        <w:t>вирішив</w:t>
-      </w:r>
-      <w:proofErr w:type="spellEnd"/>
-      <w:r>
-        <w:rPr>
-          <w:sz w:val="28"/>
-          <w:szCs w:val="28"/>
-        </w:rPr>
-        <w:t xml:space="preserve"> обрати </w:t>
-      </w:r>
-      <w:r>
-        <w:rPr>
-          <w:sz w:val="28"/>
-          <w:szCs w:val="28"/>
-          <w:lang w:val="uk-UA"/>
-        </w:rPr>
-        <w:t>«</w:t>
-      </w:r>
-      <w:proofErr w:type="spellStart"/>
-      <w:r>
-        <w:rPr>
-          <w:sz w:val="28"/>
-          <w:szCs w:val="28"/>
-          <w:lang w:val="uk-UA"/>
-        </w:rPr>
-        <w:t>Укртелеком</w:t>
-      </w:r>
-      <w:proofErr w:type="spellEnd"/>
-      <w:r>
-        <w:rPr>
-          <w:sz w:val="28"/>
-          <w:szCs w:val="28"/>
-          <w:lang w:val="uk-UA"/>
-        </w:rPr>
-        <w:t>».</w:t>
+        <w:t xml:space="preserve"> вирішив обрати </w:t>
+      </w:r>
+      <w:r>
+        <w:rPr>
+          <w:sz w:val="28"/>
+          <w:szCs w:val="28"/>
+          <w:lang w:val="uk-UA"/>
+        </w:rPr>
+        <w:t>«Укртелеком».</w:t>
       </w:r>
       <w:r>
         <w:rPr>
@@ -20759,97 +20436,7 @@
           <w:szCs w:val="28"/>
           <w:lang w:val="uk-UA"/>
         </w:rPr>
-        <w:t xml:space="preserve"> нашому м. </w:t>
-      </w:r>
-      <w:proofErr w:type="spellStart"/>
-      <w:r>
-        <w:rPr>
-          <w:sz w:val="28"/>
-          <w:szCs w:val="28"/>
-          <w:lang w:val="uk-UA"/>
-        </w:rPr>
-        <w:t>Мена</w:t>
-      </w:r>
-      <w:proofErr w:type="spellEnd"/>
-      <w:r>
-        <w:rPr>
-          <w:sz w:val="28"/>
-          <w:szCs w:val="28"/>
-          <w:lang w:val="uk-UA"/>
-        </w:rPr>
-        <w:t xml:space="preserve"> є всього 2 </w:t>
-      </w:r>
-      <w:proofErr w:type="spellStart"/>
-      <w:r>
-        <w:rPr>
-          <w:sz w:val="28"/>
-          <w:szCs w:val="28"/>
-          <w:lang w:val="uk-UA"/>
-        </w:rPr>
-        <w:t>Інтернет-провайдери</w:t>
-      </w:r>
-      <w:proofErr w:type="spellEnd"/>
-      <w:r>
-        <w:rPr>
-          <w:sz w:val="28"/>
-          <w:szCs w:val="28"/>
-          <w:lang w:val="uk-UA"/>
-        </w:rPr>
-        <w:t>, це «</w:t>
-      </w:r>
-      <w:proofErr w:type="spellStart"/>
-      <w:r>
-        <w:rPr>
-          <w:sz w:val="28"/>
-          <w:szCs w:val="28"/>
-          <w:lang w:val="uk-UA"/>
-        </w:rPr>
-        <w:t>Укртелеком</w:t>
-      </w:r>
-      <w:proofErr w:type="spellEnd"/>
-      <w:r>
-        <w:rPr>
-          <w:sz w:val="28"/>
-          <w:szCs w:val="28"/>
-          <w:lang w:val="uk-UA"/>
-        </w:rPr>
-        <w:t>» та «</w:t>
-      </w:r>
-      <w:proofErr w:type="spellStart"/>
-      <w:r>
-        <w:rPr>
-          <w:sz w:val="28"/>
-          <w:szCs w:val="28"/>
-          <w:lang w:val="uk-UA"/>
-        </w:rPr>
-        <w:t>Смартком</w:t>
-      </w:r>
-      <w:proofErr w:type="spellEnd"/>
-      <w:r>
-        <w:rPr>
-          <w:sz w:val="28"/>
-          <w:szCs w:val="28"/>
-          <w:lang w:val="uk-UA"/>
-        </w:rPr>
-        <w:t>», обидва вони забезпечують швидкісний оптичний Інтернет. Шлюзове обладнання «</w:t>
-      </w:r>
-      <w:proofErr w:type="spellStart"/>
-      <w:r>
-        <w:rPr>
-          <w:sz w:val="28"/>
-          <w:szCs w:val="28"/>
-          <w:lang w:val="uk-UA"/>
-        </w:rPr>
-        <w:t>Укртелеком</w:t>
-      </w:r>
-      <w:proofErr w:type="spellEnd"/>
-      <w:r>
-        <w:rPr>
-          <w:sz w:val="28"/>
-          <w:szCs w:val="28"/>
-          <w:lang w:val="uk-UA"/>
-        </w:rPr>
-        <w:t>» розташоване в основній будівлі</w:t>
+        <w:t xml:space="preserve"> нашому м. Мена є всього 2 Інтернет-провайдери, це «Укртелеком» та «Смартком», обидва вони забезпечують швидкісний оптичний Інтернет. Шлюзове обладнання «Укртелеком» розташоване в основній будівлі</w:t>
       </w:r>
       <w:r>
         <w:rPr>
@@ -20880,25 +20467,7 @@
           <w:szCs w:val="28"/>
           <w:lang w:val="uk-UA"/>
         </w:rPr>
-        <w:t xml:space="preserve"> Подача Інтернет звідти відбувається прямим оптичним кабелем від провайдера без проміжних пристроїв. Шлюзове обладнання провайдера «</w:t>
-      </w:r>
-      <w:proofErr w:type="spellStart"/>
-      <w:r>
-        <w:rPr>
-          <w:sz w:val="28"/>
-          <w:szCs w:val="28"/>
-          <w:lang w:val="uk-UA"/>
-        </w:rPr>
-        <w:t>Укртелеком</w:t>
-      </w:r>
-      <w:proofErr w:type="spellEnd"/>
-      <w:r>
-        <w:rPr>
-          <w:sz w:val="28"/>
-          <w:szCs w:val="28"/>
-          <w:lang w:val="uk-UA"/>
-        </w:rPr>
-        <w:t>» забезпечується безперебійним живленням від акумуляторів та дизель-генератора, що було багаторазово перевірено в мину</w:t>
+        <w:t xml:space="preserve"> Подача Інтернет звідти відбувається прямим оптичним кабелем від провайдера без проміжних пристроїв. Шлюзове обладнання провайдера «Укртелеком» забезпечується безперебійним живленням від акумуляторів та дизель-генератора, що було багаторазово перевірено в мину</w:t>
       </w:r>
       <w:r>
         <w:rPr>
@@ -20914,25 +20483,7 @@
           <w:szCs w:val="28"/>
           <w:lang w:val="uk-UA"/>
         </w:rPr>
-        <w:t>. Провайдер «</w:t>
-      </w:r>
-      <w:proofErr w:type="spellStart"/>
-      <w:r>
-        <w:rPr>
-          <w:sz w:val="28"/>
-          <w:szCs w:val="28"/>
-          <w:lang w:val="uk-UA"/>
-        </w:rPr>
-        <w:t>Смартком</w:t>
-      </w:r>
-      <w:proofErr w:type="spellEnd"/>
-      <w:r>
-        <w:rPr>
-          <w:sz w:val="28"/>
-          <w:szCs w:val="28"/>
-          <w:lang w:val="uk-UA"/>
-        </w:rPr>
-        <w:t xml:space="preserve">» такого безперебійного живлення свого обладнання не забезпечує, тому мій вибір провайдера </w:t>
+        <w:t xml:space="preserve">. Провайдер «Смартком» такого безперебійного живлення свого обладнання не забезпечує, тому мій вибір провайдера </w:t>
       </w:r>
       <w:r>
         <w:rPr>
@@ -20948,25 +20499,7 @@
           <w:szCs w:val="28"/>
           <w:lang w:val="uk-UA"/>
         </w:rPr>
-        <w:t>– «</w:t>
-      </w:r>
-      <w:proofErr w:type="spellStart"/>
-      <w:r>
-        <w:rPr>
-          <w:sz w:val="28"/>
-          <w:szCs w:val="28"/>
-          <w:lang w:val="uk-UA"/>
-        </w:rPr>
-        <w:t>Укртелеком</w:t>
-      </w:r>
-      <w:proofErr w:type="spellEnd"/>
-      <w:r>
-        <w:rPr>
-          <w:sz w:val="28"/>
-          <w:szCs w:val="28"/>
-          <w:lang w:val="uk-UA"/>
-        </w:rPr>
-        <w:t>».</w:t>
+        <w:t>– «Укртелеком».</w:t>
       </w:r>
       <w:r>
         <w:rPr>
@@ -20996,29 +20529,7 @@
           <w:szCs w:val="28"/>
           <w:lang w:val="uk-UA" w:eastAsia="ru-RU"/>
         </w:rPr>
-        <w:t xml:space="preserve">Вибір </w:t>
-      </w:r>
-      <w:proofErr w:type="spellStart"/>
-      <w:r>
-        <w:rPr>
-          <w:rFonts w:eastAsia="Times New Roman"/>
-          <w:b/>
-          <w:sz w:val="28"/>
-          <w:szCs w:val="28"/>
-          <w:lang w:val="uk-UA" w:eastAsia="ru-RU"/>
-        </w:rPr>
-        <w:t>роутера</w:t>
-      </w:r>
-      <w:proofErr w:type="spellEnd"/>
-      <w:r>
-        <w:rPr>
-          <w:rFonts w:eastAsia="Times New Roman"/>
-          <w:b/>
-          <w:sz w:val="28"/>
-          <w:szCs w:val="28"/>
-          <w:lang w:val="uk-UA" w:eastAsia="ru-RU"/>
-        </w:rPr>
-        <w:t xml:space="preserve"> Інтернет</w:t>
+        <w:t>Вибір роутера Інтернет</w:t>
       </w:r>
     </w:p>
     <w:p>
@@ -21040,9 +20551,8 @@
           <w:szCs w:val="28"/>
           <w:lang w:val="uk-UA" w:eastAsia="ru-RU"/>
         </w:rPr>
-        <w:t>Провайдер Інтернет «</w:t>
-      </w:r>
-      <w:proofErr w:type="spellStart"/>
+        <w:t xml:space="preserve">Провайдер Інтернет «Укртелеком» надає своїм клієнтам в </w:t>
+      </w:r>
       <w:r>
         <w:rPr>
           <w:rFonts w:eastAsia="Times New Roman"/>
@@ -21050,9 +20560,8 @@
           <w:szCs w:val="28"/>
           <w:lang w:val="uk-UA" w:eastAsia="ru-RU"/>
         </w:rPr>
-        <w:t>Укртелеком</w:t>
-      </w:r>
-      <w:proofErr w:type="spellEnd"/>
+        <w:t xml:space="preserve">безкоштовну </w:t>
+      </w:r>
       <w:r>
         <w:rPr>
           <w:rFonts w:eastAsia="Times New Roman"/>
@@ -21060,7 +20569,7 @@
           <w:szCs w:val="28"/>
           <w:lang w:val="uk-UA" w:eastAsia="ru-RU"/>
         </w:rPr>
-        <w:t xml:space="preserve">» надає своїм клієнтам в </w:t>
+        <w:t>користування</w:t>
       </w:r>
       <w:r>
         <w:rPr>
@@ -21069,7 +20578,16 @@
           <w:szCs w:val="28"/>
           <w:lang w:val="uk-UA" w:eastAsia="ru-RU"/>
         </w:rPr>
-        <w:t xml:space="preserve">безкоштовну </w:t>
+        <w:t xml:space="preserve"> Інтернет-роутер </w:t>
+      </w:r>
+      <w:r>
+        <w:rPr>
+          <w:rFonts w:eastAsia="Times New Roman"/>
+          <w:sz w:val="28"/>
+          <w:szCs w:val="28"/>
+          <w:lang w:val="en-US" w:eastAsia="ru-RU"/>
+        </w:rPr>
+        <w:t>TP</w:t>
       </w:r>
       <w:r>
         <w:rPr>
@@ -21078,7 +20596,16 @@
           <w:szCs w:val="28"/>
           <w:lang w:val="uk-UA" w:eastAsia="ru-RU"/>
         </w:rPr>
-        <w:t>користування</w:t>
+        <w:t>-</w:t>
+      </w:r>
+      <w:r>
+        <w:rPr>
+          <w:rFonts w:eastAsia="Times New Roman"/>
+          <w:sz w:val="28"/>
+          <w:szCs w:val="28"/>
+          <w:lang w:val="en-US" w:eastAsia="ru-RU"/>
+        </w:rPr>
+        <w:t>Link</w:t>
       </w:r>
       <w:r>
         <w:rPr>
@@ -21089,7 +20616,14 @@
         </w:rPr>
         <w:t xml:space="preserve"> </w:t>
       </w:r>
-      <w:proofErr w:type="spellStart"/>
+      <w:r>
+        <w:rPr>
+          <w:sz w:val="28"/>
+          <w:szCs w:val="28"/>
+          <w:lang w:val="uk-UA"/>
+        </w:rPr>
+        <w:t>Archer C5 Pro</w:t>
+      </w:r>
       <w:r>
         <w:rPr>
           <w:rFonts w:eastAsia="Times New Roman"/>
@@ -21097,9 +20631,8 @@
           <w:szCs w:val="28"/>
           <w:lang w:val="uk-UA" w:eastAsia="ru-RU"/>
         </w:rPr>
-        <w:t>Інтернет-роутер</w:t>
-      </w:r>
-      <w:proofErr w:type="spellEnd"/>
+        <w:t xml:space="preserve"> </w:t>
+      </w:r>
       <w:r>
         <w:rPr>
           <w:rFonts w:eastAsia="Times New Roman"/>
@@ -21107,7 +20640,7 @@
           <w:szCs w:val="28"/>
           <w:lang w:val="uk-UA" w:eastAsia="ru-RU"/>
         </w:rPr>
-        <w:t xml:space="preserve"> </w:t>
+        <w:t xml:space="preserve">з медіа-конвертором в комлекті. Цей роутер забезпечує стабільний швидкісний Інтернет на швидкості до 100Мбіт/с на прийом та передачу, якої цілком достатньо для роботи онлайн-сервісів, що використовуються спеціалістами міськради. Він має </w:t>
       </w:r>
       <w:r>
         <w:rPr>
@@ -21116,7 +20649,7 @@
           <w:szCs w:val="28"/>
           <w:lang w:val="en-US" w:eastAsia="ru-RU"/>
         </w:rPr>
-        <w:t>TP</w:t>
+        <w:t>WAN</w:t>
       </w:r>
       <w:r>
         <w:rPr>
@@ -21132,124 +20665,36 @@
           <w:rFonts w:eastAsia="Times New Roman"/>
           <w:sz w:val="28"/>
           <w:szCs w:val="28"/>
+          <w:lang w:val="uk-UA" w:eastAsia="ru-RU"/>
+        </w:rPr>
+        <w:t>порт для підключення медіа-конвертора, який з’єднаний оптичним кабелем з обладнанням провайдера. Також роутер має</w:t>
+      </w:r>
+      <w:r>
+        <w:rPr>
+          <w:rFonts w:eastAsia="Times New Roman"/>
+          <w:sz w:val="28"/>
+          <w:szCs w:val="28"/>
+          <w:lang w:val="uk-UA" w:eastAsia="ru-RU"/>
+        </w:rPr>
+        <w:t xml:space="preserve"> </w:t>
+      </w:r>
+      <w:r>
+        <w:rPr>
+          <w:rFonts w:eastAsia="Times New Roman"/>
+          <w:sz w:val="28"/>
+          <w:szCs w:val="28"/>
+          <w:lang w:eastAsia="ru-RU"/>
+        </w:rPr>
+        <w:t xml:space="preserve">4 </w:t>
+      </w:r>
+      <w:r>
+        <w:rPr>
+          <w:rFonts w:eastAsia="Times New Roman"/>
+          <w:sz w:val="28"/>
+          <w:szCs w:val="28"/>
           <w:lang w:val="en-US" w:eastAsia="ru-RU"/>
         </w:rPr>
-        <w:t>Link</w:t>
-      </w:r>
-      <w:r>
-        <w:rPr>
-          <w:rFonts w:eastAsia="Times New Roman"/>
-          <w:sz w:val="28"/>
-          <w:szCs w:val="28"/>
-          <w:lang w:val="uk-UA" w:eastAsia="ru-RU"/>
-        </w:rPr>
-        <w:t xml:space="preserve"> </w:t>
-      </w:r>
-      <w:proofErr w:type="spellStart"/>
-      <w:r>
-        <w:rPr>
-          <w:sz w:val="28"/>
-          <w:szCs w:val="28"/>
-          <w:lang w:val="uk-UA"/>
-        </w:rPr>
-        <w:t>Archer</w:t>
-      </w:r>
-      <w:proofErr w:type="spellEnd"/>
-      <w:r>
-        <w:rPr>
-          <w:sz w:val="28"/>
-          <w:szCs w:val="28"/>
-          <w:lang w:val="uk-UA"/>
-        </w:rPr>
-        <w:t xml:space="preserve"> C5 </w:t>
-      </w:r>
-      <w:proofErr w:type="spellStart"/>
-      <w:r>
-        <w:rPr>
-          <w:sz w:val="28"/>
-          <w:szCs w:val="28"/>
-          <w:lang w:val="uk-UA"/>
-        </w:rPr>
-        <w:t>Pro</w:t>
-      </w:r>
-      <w:proofErr w:type="spellEnd"/>
-      <w:r>
-        <w:rPr>
-          <w:rFonts w:eastAsia="Times New Roman"/>
-          <w:sz w:val="28"/>
-          <w:szCs w:val="28"/>
-          <w:lang w:val="uk-UA" w:eastAsia="ru-RU"/>
-        </w:rPr>
-        <w:t xml:space="preserve"> </w:t>
-      </w:r>
-      <w:r>
-        <w:rPr>
-          <w:rFonts w:eastAsia="Times New Roman"/>
-          <w:sz w:val="28"/>
-          <w:szCs w:val="28"/>
-          <w:lang w:val="uk-UA" w:eastAsia="ru-RU"/>
-        </w:rPr>
-        <w:t xml:space="preserve">з медіа-конвертором в </w:t>
-      </w:r>
-      <w:proofErr w:type="spellStart"/>
-      <w:r>
-        <w:rPr>
-          <w:rFonts w:eastAsia="Times New Roman"/>
-          <w:sz w:val="28"/>
-          <w:szCs w:val="28"/>
-          <w:lang w:val="uk-UA" w:eastAsia="ru-RU"/>
-        </w:rPr>
-        <w:t>комлекті</w:t>
-      </w:r>
-      <w:proofErr w:type="spellEnd"/>
-      <w:r>
-        <w:rPr>
-          <w:rFonts w:eastAsia="Times New Roman"/>
-          <w:sz w:val="28"/>
-          <w:szCs w:val="28"/>
-          <w:lang w:val="uk-UA" w:eastAsia="ru-RU"/>
-        </w:rPr>
-        <w:t xml:space="preserve">. Цей </w:t>
-      </w:r>
-      <w:proofErr w:type="spellStart"/>
-      <w:r>
-        <w:rPr>
-          <w:rFonts w:eastAsia="Times New Roman"/>
-          <w:sz w:val="28"/>
-          <w:szCs w:val="28"/>
-          <w:lang w:val="uk-UA" w:eastAsia="ru-RU"/>
-        </w:rPr>
-        <w:t>роутер</w:t>
-      </w:r>
-      <w:proofErr w:type="spellEnd"/>
-      <w:r>
-        <w:rPr>
-          <w:rFonts w:eastAsia="Times New Roman"/>
-          <w:sz w:val="28"/>
-          <w:szCs w:val="28"/>
-          <w:lang w:val="uk-UA" w:eastAsia="ru-RU"/>
-        </w:rPr>
-        <w:t xml:space="preserve"> забезпечує стабільний швидкісний Інтернет на швидкості до 100Мбіт/с на прийом та передачу, якої цілком достатньо для роботи </w:t>
-      </w:r>
-      <w:proofErr w:type="spellStart"/>
-      <w:r>
-        <w:rPr>
-          <w:rFonts w:eastAsia="Times New Roman"/>
-          <w:sz w:val="28"/>
-          <w:szCs w:val="28"/>
-          <w:lang w:val="uk-UA" w:eastAsia="ru-RU"/>
-        </w:rPr>
-        <w:t>онлайн-сервісів</w:t>
-      </w:r>
-      <w:proofErr w:type="spellEnd"/>
-      <w:r>
-        <w:rPr>
-          <w:rFonts w:eastAsia="Times New Roman"/>
-          <w:sz w:val="28"/>
-          <w:szCs w:val="28"/>
-          <w:lang w:val="uk-UA" w:eastAsia="ru-RU"/>
-        </w:rPr>
-        <w:t xml:space="preserve">, що використовуються спеціалістами міськради. Він має </w:t>
+        <w:t>Gigabit</w:t>
       </w:r>
       <w:r>
         <w:rPr>
@@ -21258,95 +20703,8 @@
           <w:szCs w:val="28"/>
           <w:lang w:val="en-US" w:eastAsia="ru-RU"/>
         </w:rPr>
-        <w:t>WAN</w:t>
-      </w:r>
-      <w:proofErr w:type="spellStart"/>
-      <w:r>
-        <w:rPr>
-          <w:rFonts w:eastAsia="Times New Roman"/>
-          <w:sz w:val="28"/>
-          <w:szCs w:val="28"/>
-          <w:lang w:val="uk-UA" w:eastAsia="ru-RU"/>
-        </w:rPr>
-        <w:t>-</w:t>
-      </w:r>
-      <w:r>
-        <w:rPr>
-          <w:rFonts w:eastAsia="Times New Roman"/>
-          <w:sz w:val="28"/>
-          <w:szCs w:val="28"/>
-          <w:lang w:val="uk-UA" w:eastAsia="ru-RU"/>
-        </w:rPr>
-        <w:t>порт</w:t>
-      </w:r>
-      <w:proofErr w:type="spellEnd"/>
-      <w:r>
-        <w:rPr>
-          <w:rFonts w:eastAsia="Times New Roman"/>
-          <w:sz w:val="28"/>
-          <w:szCs w:val="28"/>
-          <w:lang w:val="uk-UA" w:eastAsia="ru-RU"/>
-        </w:rPr>
-        <w:t xml:space="preserve"> для підключення медіа-конвертора, який з’єднаний оптичним кабелем з обладнанням провайдера. Також </w:t>
-      </w:r>
-      <w:proofErr w:type="spellStart"/>
-      <w:r>
-        <w:rPr>
-          <w:rFonts w:eastAsia="Times New Roman"/>
-          <w:sz w:val="28"/>
-          <w:szCs w:val="28"/>
-          <w:lang w:val="uk-UA" w:eastAsia="ru-RU"/>
-        </w:rPr>
-        <w:t>роутер</w:t>
-      </w:r>
-      <w:proofErr w:type="spellEnd"/>
-      <w:r>
-        <w:rPr>
-          <w:rFonts w:eastAsia="Times New Roman"/>
-          <w:sz w:val="28"/>
-          <w:szCs w:val="28"/>
-          <w:lang w:val="uk-UA" w:eastAsia="ru-RU"/>
-        </w:rPr>
-        <w:t xml:space="preserve"> має</w:t>
-      </w:r>
-      <w:r>
-        <w:rPr>
-          <w:rFonts w:eastAsia="Times New Roman"/>
-          <w:sz w:val="28"/>
-          <w:szCs w:val="28"/>
-          <w:lang w:val="uk-UA" w:eastAsia="ru-RU"/>
-        </w:rPr>
-        <w:t xml:space="preserve"> </w:t>
-      </w:r>
-      <w:r>
-        <w:rPr>
-          <w:rFonts w:eastAsia="Times New Roman"/>
-          <w:sz w:val="28"/>
-          <w:szCs w:val="28"/>
-          <w:lang w:eastAsia="ru-RU"/>
-        </w:rPr>
-        <w:t xml:space="preserve">4 </w:t>
-      </w:r>
-      <w:proofErr w:type="spellStart"/>
-      <w:r>
-        <w:rPr>
-          <w:rFonts w:eastAsia="Times New Roman"/>
-          <w:sz w:val="28"/>
-          <w:szCs w:val="28"/>
-          <w:lang w:val="en-US" w:eastAsia="ru-RU"/>
-        </w:rPr>
-        <w:t>Gigabit</w:t>
-      </w:r>
-      <w:r>
-        <w:rPr>
-          <w:rFonts w:eastAsia="Times New Roman"/>
-          <w:sz w:val="28"/>
-          <w:szCs w:val="28"/>
-          <w:lang w:val="en-US" w:eastAsia="ru-RU"/>
-        </w:rPr>
         <w:t>Ethernet</w:t>
       </w:r>
-      <w:proofErr w:type="spellEnd"/>
       <w:r>
         <w:rPr>
           <w:rFonts w:eastAsia="Times New Roman"/>
@@ -21488,9 +20846,17 @@
           <w:szCs w:val="28"/>
           <w:lang w:val="uk-UA" w:eastAsia="ru-RU"/>
         </w:rPr>
-        <w:t xml:space="preserve">Технічні характеристики </w:t>
-      </w:r>
-      <w:proofErr w:type="spellStart"/>
+        <w:t xml:space="preserve">Технічні характеристики роутера </w:t>
+      </w:r>
+      <w:r>
+        <w:rPr>
+          <w:rFonts w:eastAsia="Times New Roman"/>
+          <w:sz w:val="28"/>
+          <w:szCs w:val="28"/>
+          <w:lang w:val="en-US" w:eastAsia="ru-RU"/>
+        </w:rPr>
+        <w:t>TP</w:t>
+      </w:r>
       <w:r>
         <w:rPr>
           <w:rFonts w:eastAsia="Times New Roman"/>
@@ -21498,9 +20864,17 @@
           <w:szCs w:val="28"/>
           <w:lang w:val="uk-UA" w:eastAsia="ru-RU"/>
         </w:rPr>
-        <w:t>роутера</w:t>
-      </w:r>
-      <w:proofErr w:type="spellEnd"/>
+        <w:t>-</w:t>
+      </w:r>
+      <w:r>
+        <w:rPr>
+          <w:rFonts w:eastAsia="Times New Roman"/>
+          <w:sz w:val="28"/>
+          <w:szCs w:val="28"/>
+          <w:lang w:val="en-US" w:eastAsia="ru-RU"/>
+        </w:rPr>
+        <w:t>Link</w:t>
+      </w:r>
       <w:r>
         <w:rPr>
           <w:rFonts w:eastAsia="Times New Roman"/>
@@ -21512,68 +20886,12 @@
       </w:r>
       <w:r>
         <w:rPr>
-          <w:rFonts w:eastAsia="Times New Roman"/>
-          <w:sz w:val="28"/>
-          <w:szCs w:val="28"/>
-          <w:lang w:val="en-US" w:eastAsia="ru-RU"/>
-        </w:rPr>
-        <w:t>TP</w:t>
-      </w:r>
-      <w:r>
-        <w:rPr>
-          <w:rFonts w:eastAsia="Times New Roman"/>
-          <w:sz w:val="28"/>
-          <w:szCs w:val="28"/>
-          <w:lang w:val="uk-UA" w:eastAsia="ru-RU"/>
-        </w:rPr>
-        <w:t>-</w:t>
-      </w:r>
-      <w:r>
-        <w:rPr>
-          <w:rFonts w:eastAsia="Times New Roman"/>
-          <w:sz w:val="28"/>
-          <w:szCs w:val="28"/>
-          <w:lang w:val="en-US" w:eastAsia="ru-RU"/>
-        </w:rPr>
-        <w:t>Link</w:t>
-      </w:r>
-      <w:r>
-        <w:rPr>
-          <w:rFonts w:eastAsia="Times New Roman"/>
-          <w:sz w:val="28"/>
-          <w:szCs w:val="28"/>
-          <w:lang w:val="uk-UA" w:eastAsia="ru-RU"/>
-        </w:rPr>
-        <w:t xml:space="preserve"> </w:t>
-      </w:r>
-      <w:proofErr w:type="spellStart"/>
-      <w:r>
-        <w:rPr>
-          <w:sz w:val="28"/>
-          <w:szCs w:val="28"/>
-          <w:lang w:val="uk-UA"/>
-        </w:rPr>
-        <w:t>Archer</w:t>
-      </w:r>
-      <w:proofErr w:type="spellEnd"/>
-      <w:r>
-        <w:rPr>
-          <w:sz w:val="28"/>
-          <w:szCs w:val="28"/>
-          <w:lang w:val="uk-UA"/>
-        </w:rPr>
-        <w:t xml:space="preserve"> C5 </w:t>
-      </w:r>
-      <w:proofErr w:type="spellStart"/>
-      <w:r>
-        <w:rPr>
-          <w:sz w:val="28"/>
-          <w:szCs w:val="28"/>
-          <w:lang w:val="uk-UA"/>
-        </w:rPr>
-        <w:t>Pro</w:t>
-      </w:r>
-      <w:proofErr w:type="spellEnd"/>
+          <w:sz w:val="28"/>
+          <w:szCs w:val="28"/>
+          <w:lang w:val="uk-UA"/>
+        </w:rPr>
+        <w:t>Archer C5 Pro</w:t>
+      </w:r>
       <w:r>
         <w:rPr>
           <w:sz w:val="28"/>
@@ -21687,139 +21005,8 @@
                 <w:szCs w:val="24"/>
                 <w:lang w:eastAsia="ru-RU"/>
               </w:rPr>
-              <w:t xml:space="preserve">Кнопка </w:t>
+              <w:t>Кнопка скидання, кнопка вмикання/вимикання живлення, кнопка вмикання/вимикання WPS/Wi-Fi</w:t>
             </w:r>
-            <w:proofErr w:type="spellStart"/>
-            <w:r>
-              <w:rPr>
-                <w:rFonts w:eastAsia="Times New Roman"/>
-                <w:sz w:val="24"/>
-                <w:szCs w:val="24"/>
-                <w:lang w:eastAsia="ru-RU"/>
-              </w:rPr>
-              <w:t>скидання</w:t>
-            </w:r>
-            <w:proofErr w:type="spellEnd"/>
-            <w:r>
-              <w:rPr>
-                <w:rFonts w:eastAsia="Times New Roman"/>
-                <w:sz w:val="24"/>
-                <w:szCs w:val="24"/>
-                <w:lang w:eastAsia="ru-RU"/>
-              </w:rPr>
-              <w:t xml:space="preserve">, кнопка </w:t>
-            </w:r>
-            <w:proofErr w:type="spellStart"/>
-            <w:r>
-              <w:rPr>
-                <w:rFonts w:eastAsia="Times New Roman"/>
-                <w:sz w:val="24"/>
-                <w:szCs w:val="24"/>
-                <w:lang w:eastAsia="ru-RU"/>
-              </w:rPr>
-              <w:t>вмикання</w:t>
-            </w:r>
-            <w:proofErr w:type="spellEnd"/>
-            <w:r>
-              <w:rPr>
-                <w:rFonts w:eastAsia="Times New Roman"/>
-                <w:sz w:val="24"/>
-                <w:szCs w:val="24"/>
-                <w:lang w:eastAsia="ru-RU"/>
-              </w:rPr>
-              <w:t>/</w:t>
-            </w:r>
-            <w:proofErr w:type="spellStart"/>
-            <w:r>
-              <w:rPr>
-                <w:rFonts w:eastAsia="Times New Roman"/>
-                <w:sz w:val="24"/>
-                <w:szCs w:val="24"/>
-                <w:lang w:eastAsia="ru-RU"/>
-              </w:rPr>
-              <w:t>вимикання</w:t>
-            </w:r>
-            <w:proofErr w:type="spellEnd"/>
-            <w:r>
-              <w:rPr>
-                <w:rFonts w:eastAsia="Times New Roman"/>
-                <w:sz w:val="24"/>
-                <w:szCs w:val="24"/>
-                <w:lang w:eastAsia="ru-RU"/>
-              </w:rPr>
-              <w:t xml:space="preserve"> </w:t>
-            </w:r>
-            <w:proofErr w:type="spellStart"/>
-            <w:r>
-              <w:rPr>
-                <w:rFonts w:eastAsia="Times New Roman"/>
-                <w:sz w:val="24"/>
-                <w:szCs w:val="24"/>
-                <w:lang w:eastAsia="ru-RU"/>
-              </w:rPr>
-              <w:t>живлення</w:t>
-            </w:r>
-            <w:proofErr w:type="spellEnd"/>
-            <w:r>
-              <w:rPr>
-                <w:rFonts w:eastAsia="Times New Roman"/>
-                <w:sz w:val="24"/>
-                <w:szCs w:val="24"/>
-                <w:lang w:eastAsia="ru-RU"/>
-              </w:rPr>
-              <w:t xml:space="preserve">, кнопка </w:t>
-            </w:r>
-            <w:proofErr w:type="spellStart"/>
-            <w:r>
-              <w:rPr>
-                <w:rFonts w:eastAsia="Times New Roman"/>
-                <w:sz w:val="24"/>
-                <w:szCs w:val="24"/>
-                <w:lang w:eastAsia="ru-RU"/>
-              </w:rPr>
-              <w:t>вмикання</w:t>
-            </w:r>
-            <w:proofErr w:type="spellEnd"/>
-            <w:r>
-              <w:rPr>
-                <w:rFonts w:eastAsia="Times New Roman"/>
-                <w:sz w:val="24"/>
-                <w:szCs w:val="24"/>
-                <w:lang w:eastAsia="ru-RU"/>
-              </w:rPr>
-              <w:t>/</w:t>
-            </w:r>
-            <w:proofErr w:type="spellStart"/>
-            <w:r>
-              <w:rPr>
-                <w:rFonts w:eastAsia="Times New Roman"/>
-                <w:sz w:val="24"/>
-                <w:szCs w:val="24"/>
-                <w:lang w:eastAsia="ru-RU"/>
-              </w:rPr>
-              <w:t>вимикання</w:t>
-            </w:r>
-            <w:proofErr w:type="spellEnd"/>
-            <w:r>
-              <w:rPr>
-                <w:rFonts w:eastAsia="Times New Roman"/>
-                <w:sz w:val="24"/>
-                <w:szCs w:val="24"/>
-                <w:lang w:eastAsia="ru-RU"/>
-              </w:rPr>
-              <w:t xml:space="preserve"> WPS/</w:t>
-            </w:r>
-            <w:proofErr w:type="spellStart"/>
-            <w:r>
-              <w:rPr>
-                <w:rFonts w:eastAsia="Times New Roman"/>
-                <w:sz w:val="24"/>
-                <w:szCs w:val="24"/>
-                <w:lang w:eastAsia="ru-RU"/>
-              </w:rPr>
-              <w:t>Wi-Fi</w:t>
-            </w:r>
-            <w:proofErr w:type="spellEnd"/>
           </w:p>
         </w:tc>
       </w:tr>
@@ -21843,7 +21030,6 @@
                 <w:lang w:eastAsia="ru-RU"/>
               </w:rPr>
             </w:pPr>
-            <w:proofErr w:type="spellStart"/>
             <w:r>
               <w:rPr>
                 <w:rFonts w:eastAsia="Times New Roman"/>
@@ -21851,49 +21037,8 @@
                 <w:szCs w:val="24"/>
                 <w:lang w:eastAsia="ru-RU"/>
               </w:rPr>
-              <w:t>Зовнішнє</w:t>
+              <w:t>Зовнішнє джерело живлення</w:t>
             </w:r>
-            <w:proofErr w:type="spellEnd"/>
-            <w:r>
-              <w:rPr>
-                <w:rFonts w:eastAsia="Times New Roman"/>
-                <w:sz w:val="24"/>
-                <w:szCs w:val="24"/>
-                <w:lang w:eastAsia="ru-RU"/>
-              </w:rPr>
-              <w:t xml:space="preserve"> </w:t>
-            </w:r>
-            <w:proofErr w:type="spellStart"/>
-            <w:r>
-              <w:rPr>
-                <w:rFonts w:eastAsia="Times New Roman"/>
-                <w:sz w:val="24"/>
-                <w:szCs w:val="24"/>
-                <w:lang w:eastAsia="ru-RU"/>
-              </w:rPr>
-              <w:t>джерело</w:t>
-            </w:r>
-            <w:proofErr w:type="spellEnd"/>
-            <w:r>
-              <w:rPr>
-                <w:rFonts w:eastAsia="Times New Roman"/>
-                <w:sz w:val="24"/>
-                <w:szCs w:val="24"/>
-                <w:lang w:eastAsia="ru-RU"/>
-              </w:rPr>
-              <w:t xml:space="preserve"> </w:t>
-            </w:r>
-            <w:proofErr w:type="spellStart"/>
-            <w:r>
-              <w:rPr>
-                <w:rFonts w:eastAsia="Times New Roman"/>
-                <w:sz w:val="24"/>
-                <w:szCs w:val="24"/>
-                <w:lang w:eastAsia="ru-RU"/>
-              </w:rPr>
-              <w:t>живлення</w:t>
-            </w:r>
-            <w:proofErr w:type="spellEnd"/>
           </w:p>
         </w:tc>
         <w:tc>
@@ -21955,7 +21100,6 @@
                 <w:lang w:eastAsia="ru-RU"/>
               </w:rPr>
             </w:pPr>
-            <w:proofErr w:type="spellStart"/>
             <w:r>
               <w:rPr>
                 <w:rFonts w:eastAsia="Times New Roman"/>
@@ -21963,69 +21107,8 @@
                 <w:szCs w:val="24"/>
                 <w:lang w:eastAsia="ru-RU"/>
               </w:rPr>
-              <w:t>Стандарти</w:t>
+              <w:t>Стандарти бездротової передачі даних</w:t>
             </w:r>
-            <w:proofErr w:type="spellEnd"/>
-            <w:r>
-              <w:rPr>
-                <w:rFonts w:eastAsia="Times New Roman"/>
-                <w:sz w:val="24"/>
-                <w:szCs w:val="24"/>
-                <w:lang w:eastAsia="ru-RU"/>
-              </w:rPr>
-              <w:t xml:space="preserve"> </w:t>
-            </w:r>
-            <w:proofErr w:type="spellStart"/>
-            <w:r>
-              <w:rPr>
-                <w:rFonts w:eastAsia="Times New Roman"/>
-                <w:sz w:val="24"/>
-                <w:szCs w:val="24"/>
-                <w:lang w:eastAsia="ru-RU"/>
-              </w:rPr>
-              <w:t>бездротової</w:t>
-            </w:r>
-            <w:proofErr w:type="spellEnd"/>
-            <w:r>
-              <w:rPr>
-                <w:rFonts w:eastAsia="Times New Roman"/>
-                <w:sz w:val="24"/>
-                <w:szCs w:val="24"/>
-                <w:lang w:eastAsia="ru-RU"/>
-              </w:rPr>
-              <w:t xml:space="preserve"> </w:t>
-            </w:r>
-            <w:proofErr w:type="spellStart"/>
-            <w:r>
-              <w:rPr>
-                <w:rFonts w:eastAsia="Times New Roman"/>
-                <w:sz w:val="24"/>
-                <w:szCs w:val="24"/>
-                <w:lang w:eastAsia="ru-RU"/>
-              </w:rPr>
-              <w:t>передачі</w:t>
-            </w:r>
-            <w:proofErr w:type="spellEnd"/>
-            <w:r>
-              <w:rPr>
-                <w:rFonts w:eastAsia="Times New Roman"/>
-                <w:sz w:val="24"/>
-                <w:szCs w:val="24"/>
-                <w:lang w:eastAsia="ru-RU"/>
-              </w:rPr>
-              <w:t xml:space="preserve"> </w:t>
-            </w:r>
-            <w:proofErr w:type="spellStart"/>
-            <w:r>
-              <w:rPr>
-                <w:rFonts w:eastAsia="Times New Roman"/>
-                <w:sz w:val="24"/>
-                <w:szCs w:val="24"/>
-                <w:lang w:eastAsia="ru-RU"/>
-              </w:rPr>
-              <w:t>даних</w:t>
-            </w:r>
-            <w:proofErr w:type="spellEnd"/>
           </w:p>
         </w:tc>
         <w:tc>
@@ -22152,27 +21235,7 @@
                 <w:szCs w:val="24"/>
                 <w:lang w:eastAsia="ru-RU"/>
               </w:rPr>
-              <w:t xml:space="preserve"> Д </w:t>
-            </w:r>
-            <w:proofErr w:type="spellStart"/>
-            <w:r>
-              <w:rPr>
-                <w:rFonts w:eastAsia="Times New Roman"/>
-                <w:sz w:val="24"/>
-                <w:szCs w:val="24"/>
-                <w:lang w:eastAsia="ru-RU"/>
-              </w:rPr>
-              <w:t>х</w:t>
-            </w:r>
-            <w:proofErr w:type="spellEnd"/>
-            <w:r>
-              <w:rPr>
-                <w:rFonts w:eastAsia="Times New Roman"/>
-                <w:sz w:val="24"/>
-                <w:szCs w:val="24"/>
-                <w:lang w:eastAsia="ru-RU"/>
-              </w:rPr>
-              <w:t xml:space="preserve"> В )</w:t>
+              <w:t xml:space="preserve"> Д х В )</w:t>
             </w:r>
           </w:p>
         </w:tc>
@@ -22224,7 +21287,6 @@
                 <w:lang w:eastAsia="ru-RU"/>
               </w:rPr>
             </w:pPr>
-            <w:proofErr w:type="spellStart"/>
             <w:r>
               <w:rPr>
                 <w:rFonts w:eastAsia="Times New Roman"/>
@@ -22234,7 +21296,6 @@
               </w:rPr>
               <w:t>Антена</w:t>
             </w:r>
-            <w:proofErr w:type="spellEnd"/>
           </w:p>
         </w:tc>
         <w:tc>
@@ -22260,79 +21321,8 @@
                 <w:szCs w:val="24"/>
                 <w:lang w:eastAsia="ru-RU"/>
               </w:rPr>
-              <w:t xml:space="preserve">4 </w:t>
+              <w:t>4 зовнішні антени, 1 внутрішня антена</w:t>
             </w:r>
-            <w:proofErr w:type="spellStart"/>
-            <w:r>
-              <w:rPr>
-                <w:rFonts w:eastAsia="Times New Roman"/>
-                <w:sz w:val="24"/>
-                <w:szCs w:val="24"/>
-                <w:lang w:eastAsia="ru-RU"/>
-              </w:rPr>
-              <w:t>зовнішні</w:t>
-            </w:r>
-            <w:proofErr w:type="spellEnd"/>
-            <w:r>
-              <w:rPr>
-                <w:rFonts w:eastAsia="Times New Roman"/>
-                <w:sz w:val="24"/>
-                <w:szCs w:val="24"/>
-                <w:lang w:eastAsia="ru-RU"/>
-              </w:rPr>
-              <w:t xml:space="preserve"> </w:t>
-            </w:r>
-            <w:proofErr w:type="spellStart"/>
-            <w:r>
-              <w:rPr>
-                <w:rFonts w:eastAsia="Times New Roman"/>
-                <w:sz w:val="24"/>
-                <w:szCs w:val="24"/>
-                <w:lang w:eastAsia="ru-RU"/>
-              </w:rPr>
-              <w:t>антени</w:t>
-            </w:r>
-            <w:proofErr w:type="spellEnd"/>
-            <w:r>
-              <w:rPr>
-                <w:rFonts w:eastAsia="Times New Roman"/>
-                <w:sz w:val="24"/>
-                <w:szCs w:val="24"/>
-                <w:lang w:eastAsia="ru-RU"/>
-              </w:rPr>
-              <w:t xml:space="preserve">, 1 </w:t>
-            </w:r>
-            <w:proofErr w:type="spellStart"/>
-            <w:r>
-              <w:rPr>
-                <w:rFonts w:eastAsia="Times New Roman"/>
-                <w:sz w:val="24"/>
-                <w:szCs w:val="24"/>
-                <w:lang w:eastAsia="ru-RU"/>
-              </w:rPr>
-              <w:t>внутрішня</w:t>
-            </w:r>
-            <w:proofErr w:type="spellEnd"/>
-            <w:r>
-              <w:rPr>
-                <w:rFonts w:eastAsia="Times New Roman"/>
-                <w:sz w:val="24"/>
-                <w:szCs w:val="24"/>
-                <w:lang w:eastAsia="ru-RU"/>
-              </w:rPr>
-              <w:t xml:space="preserve"> </w:t>
-            </w:r>
-            <w:proofErr w:type="spellStart"/>
-            <w:r>
-              <w:rPr>
-                <w:rFonts w:eastAsia="Times New Roman"/>
-                <w:sz w:val="24"/>
-                <w:szCs w:val="24"/>
-                <w:lang w:eastAsia="ru-RU"/>
-              </w:rPr>
-              <w:t>антена</w:t>
-            </w:r>
-            <w:proofErr w:type="spellEnd"/>
           </w:p>
         </w:tc>
       </w:tr>
@@ -22481,7 +21471,6 @@
                 <w:lang w:val="en-US" w:eastAsia="ru-RU"/>
               </w:rPr>
             </w:pPr>
-            <w:proofErr w:type="spellStart"/>
             <w:r>
               <w:rPr>
                 <w:rFonts w:eastAsia="Times New Roman"/>
@@ -22498,19 +21487,8 @@
                 <w:szCs w:val="24"/>
                 <w:lang w:val="uk-UA" w:eastAsia="ru-RU"/>
               </w:rPr>
-              <w:t>ість</w:t>
+              <w:t xml:space="preserve">ість </w:t>
             </w:r>
-            <w:proofErr w:type="spellEnd"/>
-            <w:r>
-              <w:rPr>
-                <w:rFonts w:eastAsia="Times New Roman"/>
-                <w:sz w:val="24"/>
-                <w:szCs w:val="24"/>
-                <w:lang w:val="uk-UA" w:eastAsia="ru-RU"/>
-              </w:rPr>
-              <w:t xml:space="preserve"> </w:t>
-            </w:r>
-            <w:proofErr w:type="spellStart"/>
             <w:r>
               <w:rPr>
                 <w:rFonts w:eastAsia="Times New Roman"/>
@@ -22520,7 +21498,6 @@
               </w:rPr>
               <w:t>WiFi</w:t>
             </w:r>
-            <w:proofErr w:type="spellEnd"/>
           </w:p>
         </w:tc>
         <w:tc>
@@ -22546,47 +21523,7 @@
                 <w:szCs w:val="24"/>
                 <w:lang w:eastAsia="ru-RU"/>
               </w:rPr>
-              <w:t xml:space="preserve">5 ГГц: до 867 </w:t>
-            </w:r>
-            <w:proofErr w:type="spellStart"/>
-            <w:r>
-              <w:rPr>
-                <w:rFonts w:eastAsia="Times New Roman"/>
-                <w:sz w:val="24"/>
-                <w:szCs w:val="24"/>
-                <w:lang w:eastAsia="ru-RU"/>
-              </w:rPr>
-              <w:t>Мбіт</w:t>
-            </w:r>
-            <w:proofErr w:type="spellEnd"/>
-            <w:r>
-              <w:rPr>
-                <w:rFonts w:eastAsia="Times New Roman"/>
-                <w:sz w:val="24"/>
-                <w:szCs w:val="24"/>
-                <w:lang w:eastAsia="ru-RU"/>
-              </w:rPr>
-              <w:t xml:space="preserve">/с 2,4 ГГц: до 450 </w:t>
-            </w:r>
-            <w:proofErr w:type="spellStart"/>
-            <w:r>
-              <w:rPr>
-                <w:rFonts w:eastAsia="Times New Roman"/>
-                <w:sz w:val="24"/>
-                <w:szCs w:val="24"/>
-                <w:lang w:eastAsia="ru-RU"/>
-              </w:rPr>
-              <w:t>Мбіт</w:t>
-            </w:r>
-            <w:proofErr w:type="spellEnd"/>
-            <w:r>
-              <w:rPr>
-                <w:rFonts w:eastAsia="Times New Roman"/>
-                <w:sz w:val="24"/>
-                <w:szCs w:val="24"/>
-                <w:lang w:eastAsia="ru-RU"/>
-              </w:rPr>
-              <w:t>/с</w:t>
+              <w:t>5 ГГц: до 867 Мбіт/с 2,4 ГГц: до 450 Мбіт/с</w:t>
             </w:r>
           </w:p>
         </w:tc>
@@ -22612,7 +21549,6 @@
                 <w:lang w:eastAsia="ru-RU"/>
               </w:rPr>
             </w:pPr>
-            <w:proofErr w:type="spellStart"/>
             <w:r>
               <w:rPr>
                 <w:rFonts w:eastAsia="Times New Roman"/>
@@ -22620,49 +21556,8 @@
                 <w:szCs w:val="24"/>
                 <w:lang w:eastAsia="ru-RU"/>
               </w:rPr>
-              <w:t>Функції</w:t>
+              <w:t>Функції бездротової мережі</w:t>
             </w:r>
-            <w:proofErr w:type="spellEnd"/>
-            <w:r>
-              <w:rPr>
-                <w:rFonts w:eastAsia="Times New Roman"/>
-                <w:sz w:val="24"/>
-                <w:szCs w:val="24"/>
-                <w:lang w:eastAsia="ru-RU"/>
-              </w:rPr>
-              <w:t xml:space="preserve"> </w:t>
-            </w:r>
-            <w:proofErr w:type="spellStart"/>
-            <w:r>
-              <w:rPr>
-                <w:rFonts w:eastAsia="Times New Roman"/>
-                <w:sz w:val="24"/>
-                <w:szCs w:val="24"/>
-                <w:lang w:eastAsia="ru-RU"/>
-              </w:rPr>
-              <w:t>бездротової</w:t>
-            </w:r>
-            <w:proofErr w:type="spellEnd"/>
-            <w:r>
-              <w:rPr>
-                <w:rFonts w:eastAsia="Times New Roman"/>
-                <w:sz w:val="24"/>
-                <w:szCs w:val="24"/>
-                <w:lang w:eastAsia="ru-RU"/>
-              </w:rPr>
-              <w:t xml:space="preserve"> </w:t>
-            </w:r>
-            <w:proofErr w:type="spellStart"/>
-            <w:r>
-              <w:rPr>
-                <w:rFonts w:eastAsia="Times New Roman"/>
-                <w:sz w:val="24"/>
-                <w:szCs w:val="24"/>
-                <w:lang w:eastAsia="ru-RU"/>
-              </w:rPr>
-              <w:t>мережі</w:t>
-            </w:r>
-            <w:proofErr w:type="spellEnd"/>
           </w:p>
         </w:tc>
         <w:tc>
@@ -22681,7 +21576,6 @@
                 <w:lang w:eastAsia="ru-RU"/>
               </w:rPr>
             </w:pPr>
-            <w:proofErr w:type="spellStart"/>
             <w:r>
               <w:rPr>
                 <w:rFonts w:eastAsia="Times New Roman"/>
@@ -22689,197 +21583,7 @@
                 <w:szCs w:val="24"/>
                 <w:lang w:eastAsia="ru-RU"/>
               </w:rPr>
-              <w:t>Включення</w:t>
-            </w:r>
-            <w:proofErr w:type="spellEnd"/>
-            <w:r>
-              <w:rPr>
-                <w:rFonts w:eastAsia="Times New Roman"/>
-                <w:sz w:val="24"/>
-                <w:szCs w:val="24"/>
-                <w:lang w:eastAsia="ru-RU"/>
-              </w:rPr>
-              <w:t>/</w:t>
-            </w:r>
-            <w:proofErr w:type="spellStart"/>
-            <w:r>
-              <w:rPr>
-                <w:rFonts w:eastAsia="Times New Roman"/>
-                <w:sz w:val="24"/>
-                <w:szCs w:val="24"/>
-                <w:lang w:eastAsia="ru-RU"/>
-              </w:rPr>
-              <w:t>відключення</w:t>
-            </w:r>
-            <w:proofErr w:type="spellEnd"/>
-            <w:r>
-              <w:rPr>
-                <w:rFonts w:eastAsia="Times New Roman"/>
-                <w:sz w:val="24"/>
-                <w:szCs w:val="24"/>
-                <w:lang w:eastAsia="ru-RU"/>
-              </w:rPr>
-              <w:t xml:space="preserve"> </w:t>
-            </w:r>
-            <w:proofErr w:type="spellStart"/>
-            <w:r>
-              <w:rPr>
-                <w:rFonts w:eastAsia="Times New Roman"/>
-                <w:sz w:val="24"/>
-                <w:szCs w:val="24"/>
-                <w:lang w:eastAsia="ru-RU"/>
-              </w:rPr>
-              <w:t>бездротового</w:t>
-            </w:r>
-            <w:proofErr w:type="spellEnd"/>
-            <w:r>
-              <w:rPr>
-                <w:rFonts w:eastAsia="Times New Roman"/>
-                <w:sz w:val="24"/>
-                <w:szCs w:val="24"/>
-                <w:lang w:eastAsia="ru-RU"/>
-              </w:rPr>
-              <w:t xml:space="preserve"> </w:t>
-            </w:r>
-            <w:proofErr w:type="spellStart"/>
-            <w:r>
-              <w:rPr>
-                <w:rFonts w:eastAsia="Times New Roman"/>
-                <w:sz w:val="24"/>
-                <w:szCs w:val="24"/>
-                <w:lang w:eastAsia="ru-RU"/>
-              </w:rPr>
-              <w:t>зв'язку</w:t>
-            </w:r>
-            <w:proofErr w:type="spellEnd"/>
-            <w:r>
-              <w:rPr>
-                <w:rFonts w:eastAsia="Times New Roman"/>
-                <w:sz w:val="24"/>
-                <w:szCs w:val="24"/>
-                <w:lang w:eastAsia="ru-RU"/>
-              </w:rPr>
-              <w:t xml:space="preserve">, </w:t>
-            </w:r>
-            <w:proofErr w:type="spellStart"/>
-            <w:r>
-              <w:rPr>
-                <w:rFonts w:eastAsia="Times New Roman"/>
-                <w:sz w:val="24"/>
-                <w:szCs w:val="24"/>
-                <w:lang w:eastAsia="ru-RU"/>
-              </w:rPr>
-              <w:t>міст</w:t>
-            </w:r>
-            <w:proofErr w:type="spellEnd"/>
-            <w:r>
-              <w:rPr>
-                <w:rFonts w:eastAsia="Times New Roman"/>
-                <w:sz w:val="24"/>
-                <w:szCs w:val="24"/>
-                <w:lang w:eastAsia="ru-RU"/>
-              </w:rPr>
-              <w:t xml:space="preserve"> WDS, WMM, </w:t>
-            </w:r>
-            <w:proofErr w:type="spellStart"/>
-            <w:r>
-              <w:rPr>
-                <w:rFonts w:eastAsia="Times New Roman"/>
-                <w:sz w:val="24"/>
-                <w:szCs w:val="24"/>
-                <w:lang w:eastAsia="ru-RU"/>
-              </w:rPr>
-              <w:t>розклад</w:t>
-            </w:r>
-            <w:proofErr w:type="spellEnd"/>
-            <w:r>
-              <w:rPr>
-                <w:rFonts w:eastAsia="Times New Roman"/>
-                <w:sz w:val="24"/>
-                <w:szCs w:val="24"/>
-                <w:lang w:eastAsia="ru-RU"/>
-              </w:rPr>
-              <w:t xml:space="preserve"> </w:t>
-            </w:r>
-            <w:proofErr w:type="spellStart"/>
-            <w:r>
-              <w:rPr>
-                <w:rFonts w:eastAsia="Times New Roman"/>
-                <w:sz w:val="24"/>
-                <w:szCs w:val="24"/>
-                <w:lang w:eastAsia="ru-RU"/>
-              </w:rPr>
-              <w:t>бездротової</w:t>
-            </w:r>
-            <w:proofErr w:type="spellEnd"/>
-            <w:r>
-              <w:rPr>
-                <w:rFonts w:eastAsia="Times New Roman"/>
-                <w:sz w:val="24"/>
-                <w:szCs w:val="24"/>
-                <w:lang w:eastAsia="ru-RU"/>
-              </w:rPr>
-              <w:t xml:space="preserve"> </w:t>
-            </w:r>
-            <w:proofErr w:type="spellStart"/>
-            <w:r>
-              <w:rPr>
-                <w:rFonts w:eastAsia="Times New Roman"/>
-                <w:sz w:val="24"/>
-                <w:szCs w:val="24"/>
-                <w:lang w:eastAsia="ru-RU"/>
-              </w:rPr>
-              <w:t>мережі</w:t>
-            </w:r>
-            <w:proofErr w:type="spellEnd"/>
-            <w:r>
-              <w:rPr>
-                <w:rFonts w:eastAsia="Times New Roman"/>
-                <w:sz w:val="24"/>
-                <w:szCs w:val="24"/>
-                <w:lang w:eastAsia="ru-RU"/>
-              </w:rPr>
-              <w:t xml:space="preserve">, статистика </w:t>
-            </w:r>
-            <w:proofErr w:type="spellStart"/>
-            <w:r>
-              <w:rPr>
-                <w:rFonts w:eastAsia="Times New Roman"/>
-                <w:sz w:val="24"/>
-                <w:szCs w:val="24"/>
-                <w:lang w:eastAsia="ru-RU"/>
-              </w:rPr>
-              <w:t>бездротової</w:t>
-            </w:r>
-            <w:proofErr w:type="spellEnd"/>
-            <w:r>
-              <w:rPr>
-                <w:rFonts w:eastAsia="Times New Roman"/>
-                <w:sz w:val="24"/>
-                <w:szCs w:val="24"/>
-                <w:lang w:eastAsia="ru-RU"/>
-              </w:rPr>
-              <w:t xml:space="preserve"> </w:t>
-            </w:r>
-            <w:proofErr w:type="spellStart"/>
-            <w:r>
-              <w:rPr>
-                <w:rFonts w:eastAsia="Times New Roman"/>
-                <w:sz w:val="24"/>
-                <w:szCs w:val="24"/>
-                <w:lang w:eastAsia="ru-RU"/>
-              </w:rPr>
-              <w:t>мережі</w:t>
-            </w:r>
-            <w:proofErr w:type="spellEnd"/>
-            <w:r>
-              <w:rPr>
-                <w:rFonts w:eastAsia="Times New Roman"/>
-                <w:sz w:val="24"/>
-                <w:szCs w:val="24"/>
-                <w:lang w:eastAsia="ru-RU"/>
-              </w:rPr>
-              <w:t>, режим точки доступу</w:t>
+              <w:t>Включення/відключення бездротового зв'язку, міст WDS, WMM, розклад бездротової мережі, статистика бездротової мережі, режим точки доступу</w:t>
             </w:r>
           </w:p>
         </w:tc>
@@ -22905,7 +21609,6 @@
                 <w:lang w:eastAsia="ru-RU"/>
               </w:rPr>
             </w:pPr>
-            <w:proofErr w:type="spellStart"/>
             <w:r>
               <w:rPr>
                 <w:rFonts w:eastAsia="Times New Roman"/>
@@ -22913,49 +21616,8 @@
                 <w:szCs w:val="24"/>
                 <w:lang w:eastAsia="ru-RU"/>
               </w:rPr>
-              <w:t>Захист</w:t>
+              <w:t>Захист бездротової мережі</w:t>
             </w:r>
-            <w:proofErr w:type="spellEnd"/>
-            <w:r>
-              <w:rPr>
-                <w:rFonts w:eastAsia="Times New Roman"/>
-                <w:sz w:val="24"/>
-                <w:szCs w:val="24"/>
-                <w:lang w:eastAsia="ru-RU"/>
-              </w:rPr>
-              <w:t xml:space="preserve"> </w:t>
-            </w:r>
-            <w:proofErr w:type="spellStart"/>
-            <w:r>
-              <w:rPr>
-                <w:rFonts w:eastAsia="Times New Roman"/>
-                <w:sz w:val="24"/>
-                <w:szCs w:val="24"/>
-                <w:lang w:eastAsia="ru-RU"/>
-              </w:rPr>
-              <w:t>бездротової</w:t>
-            </w:r>
-            <w:proofErr w:type="spellEnd"/>
-            <w:r>
-              <w:rPr>
-                <w:rFonts w:eastAsia="Times New Roman"/>
-                <w:sz w:val="24"/>
-                <w:szCs w:val="24"/>
-                <w:lang w:eastAsia="ru-RU"/>
-              </w:rPr>
-              <w:t xml:space="preserve"> </w:t>
-            </w:r>
-            <w:proofErr w:type="spellStart"/>
-            <w:r>
-              <w:rPr>
-                <w:rFonts w:eastAsia="Times New Roman"/>
-                <w:sz w:val="24"/>
-                <w:szCs w:val="24"/>
-                <w:lang w:eastAsia="ru-RU"/>
-              </w:rPr>
-              <w:t>мережі</w:t>
-            </w:r>
-            <w:proofErr w:type="spellEnd"/>
           </w:p>
         </w:tc>
         <w:tc>
@@ -22981,27 +21643,7 @@
                 <w:szCs w:val="24"/>
                 <w:lang w:eastAsia="ru-RU"/>
               </w:rPr>
-              <w:t xml:space="preserve">64/128-бітове </w:t>
-            </w:r>
-            <w:proofErr w:type="spellStart"/>
-            <w:r>
-              <w:rPr>
-                <w:rFonts w:eastAsia="Times New Roman"/>
-                <w:sz w:val="24"/>
-                <w:szCs w:val="24"/>
-                <w:lang w:eastAsia="ru-RU"/>
-              </w:rPr>
-              <w:t>шифрування</w:t>
-            </w:r>
-            <w:proofErr w:type="spellEnd"/>
-            <w:r>
-              <w:rPr>
-                <w:rFonts w:eastAsia="Times New Roman"/>
-                <w:sz w:val="24"/>
-                <w:szCs w:val="24"/>
-                <w:lang w:eastAsia="ru-RU"/>
-              </w:rPr>
-              <w:t xml:space="preserve"> WEP, WPA / WPA2, WPA-PSK / WPA2-PSK</w:t>
+              <w:t>64/128-бітове шифрування WEP, WPA / WPA2, WPA-PSK / WPA2-PSK</w:t>
             </w:r>
           </w:p>
         </w:tc>
@@ -23118,7 +21760,6 @@
                 <w:lang w:eastAsia="ru-RU"/>
               </w:rPr>
             </w:pPr>
-            <w:proofErr w:type="spellStart"/>
             <w:r>
               <w:rPr>
                 <w:rFonts w:eastAsia="Times New Roman"/>
@@ -23126,77 +21767,7 @@
                 <w:szCs w:val="24"/>
                 <w:lang w:eastAsia="ru-RU"/>
               </w:rPr>
-              <w:t>Мульти-EWAN</w:t>
-            </w:r>
-            <w:proofErr w:type="spellEnd"/>
-            <w:r>
-              <w:rPr>
-                <w:rFonts w:eastAsia="Times New Roman"/>
-                <w:sz w:val="24"/>
-                <w:szCs w:val="24"/>
-                <w:lang w:eastAsia="ru-RU"/>
-              </w:rPr>
-              <w:t xml:space="preserve">, </w:t>
-            </w:r>
-            <w:proofErr w:type="spellStart"/>
-            <w:r>
-              <w:rPr>
-                <w:rFonts w:eastAsia="Times New Roman"/>
-                <w:sz w:val="24"/>
-                <w:szCs w:val="24"/>
-                <w:lang w:eastAsia="ru-RU"/>
-              </w:rPr>
-              <w:t>динамічний</w:t>
-            </w:r>
-            <w:proofErr w:type="spellEnd"/>
-            <w:r>
-              <w:rPr>
-                <w:rFonts w:eastAsia="Times New Roman"/>
-                <w:sz w:val="24"/>
-                <w:szCs w:val="24"/>
-                <w:lang w:eastAsia="ru-RU"/>
-              </w:rPr>
-              <w:t xml:space="preserve"> IP, </w:t>
-            </w:r>
-            <w:proofErr w:type="spellStart"/>
-            <w:r>
-              <w:rPr>
-                <w:rFonts w:eastAsia="Times New Roman"/>
-                <w:sz w:val="24"/>
-                <w:szCs w:val="24"/>
-                <w:lang w:eastAsia="ru-RU"/>
-              </w:rPr>
-              <w:t>статичний</w:t>
-            </w:r>
-            <w:proofErr w:type="spellEnd"/>
-            <w:r>
-              <w:rPr>
-                <w:rFonts w:eastAsia="Times New Roman"/>
-                <w:sz w:val="24"/>
-                <w:szCs w:val="24"/>
-                <w:lang w:eastAsia="ru-RU"/>
-              </w:rPr>
-              <w:t xml:space="preserve"> IP, </w:t>
-            </w:r>
-            <w:proofErr w:type="spellStart"/>
-            <w:r>
-              <w:rPr>
-                <w:rFonts w:eastAsia="Times New Roman"/>
-                <w:sz w:val="24"/>
-                <w:szCs w:val="24"/>
-                <w:lang w:eastAsia="ru-RU"/>
-              </w:rPr>
-              <w:t>PPPoE</w:t>
-            </w:r>
-            <w:proofErr w:type="spellEnd"/>
-            <w:r>
-              <w:rPr>
-                <w:rFonts w:eastAsia="Times New Roman"/>
-                <w:sz w:val="24"/>
-                <w:szCs w:val="24"/>
-                <w:lang w:eastAsia="ru-RU"/>
-              </w:rPr>
-              <w:t>, PPTP, L2TP</w:t>
+              <w:t>Мульти-EWAN, динамічний IP, статичний IP, PPPoE, PPTP, L2TP</w:t>
             </w:r>
           </w:p>
         </w:tc>
@@ -23222,7 +21793,6 @@
                 <w:lang w:eastAsia="ru-RU"/>
               </w:rPr>
             </w:pPr>
-            <w:proofErr w:type="spellStart"/>
             <w:r>
               <w:rPr>
                 <w:rFonts w:eastAsia="Times New Roman"/>
@@ -23230,29 +21800,8 @@
                 <w:szCs w:val="24"/>
                 <w:lang w:eastAsia="ru-RU"/>
               </w:rPr>
-              <w:t>Керування</w:t>
+              <w:t>Керування налаштуваннями</w:t>
             </w:r>
-            <w:proofErr w:type="spellEnd"/>
-            <w:r>
-              <w:rPr>
-                <w:rFonts w:eastAsia="Times New Roman"/>
-                <w:sz w:val="24"/>
-                <w:szCs w:val="24"/>
-                <w:lang w:eastAsia="ru-RU"/>
-              </w:rPr>
-              <w:t xml:space="preserve"> </w:t>
-            </w:r>
-            <w:proofErr w:type="spellStart"/>
-            <w:r>
-              <w:rPr>
-                <w:rFonts w:eastAsia="Times New Roman"/>
-                <w:sz w:val="24"/>
-                <w:szCs w:val="24"/>
-                <w:lang w:eastAsia="ru-RU"/>
-              </w:rPr>
-              <w:t>налаштуваннями</w:t>
-            </w:r>
-            <w:proofErr w:type="spellEnd"/>
           </w:p>
         </w:tc>
         <w:tc>
@@ -23278,87 +21827,7 @@
                 <w:szCs w:val="24"/>
                 <w:lang w:eastAsia="ru-RU"/>
               </w:rPr>
-              <w:t xml:space="preserve">Контроль доступу, </w:t>
-            </w:r>
-            <w:proofErr w:type="spellStart"/>
-            <w:r>
-              <w:rPr>
-                <w:rFonts w:eastAsia="Times New Roman"/>
-                <w:sz w:val="24"/>
-                <w:szCs w:val="24"/>
-                <w:lang w:eastAsia="ru-RU"/>
-              </w:rPr>
-              <w:t>локальне</w:t>
-            </w:r>
-            <w:proofErr w:type="spellEnd"/>
-            <w:r>
-              <w:rPr>
-                <w:rFonts w:eastAsia="Times New Roman"/>
-                <w:sz w:val="24"/>
-                <w:szCs w:val="24"/>
-                <w:lang w:eastAsia="ru-RU"/>
-              </w:rPr>
-              <w:t xml:space="preserve"> </w:t>
-            </w:r>
-            <w:proofErr w:type="spellStart"/>
-            <w:r>
-              <w:rPr>
-                <w:rFonts w:eastAsia="Times New Roman"/>
-                <w:sz w:val="24"/>
-                <w:szCs w:val="24"/>
-                <w:lang w:eastAsia="ru-RU"/>
-              </w:rPr>
-              <w:t>управління</w:t>
-            </w:r>
-            <w:proofErr w:type="spellEnd"/>
-            <w:r>
-              <w:rPr>
-                <w:rFonts w:eastAsia="Times New Roman"/>
-                <w:sz w:val="24"/>
-                <w:szCs w:val="24"/>
-                <w:lang w:eastAsia="ru-RU"/>
-              </w:rPr>
-              <w:t xml:space="preserve">, </w:t>
-            </w:r>
-            <w:proofErr w:type="spellStart"/>
-            <w:r>
-              <w:rPr>
-                <w:rFonts w:eastAsia="Times New Roman"/>
-                <w:sz w:val="24"/>
-                <w:szCs w:val="24"/>
-                <w:lang w:eastAsia="ru-RU"/>
-              </w:rPr>
-              <w:t>віддалене</w:t>
-            </w:r>
-            <w:proofErr w:type="spellEnd"/>
-            <w:r>
-              <w:rPr>
-                <w:rFonts w:eastAsia="Times New Roman"/>
-                <w:sz w:val="24"/>
-                <w:szCs w:val="24"/>
-                <w:lang w:eastAsia="ru-RU"/>
-              </w:rPr>
-              <w:t xml:space="preserve"> </w:t>
-            </w:r>
-            <w:proofErr w:type="spellStart"/>
-            <w:r>
-              <w:rPr>
-                <w:rFonts w:eastAsia="Times New Roman"/>
-                <w:sz w:val="24"/>
-                <w:szCs w:val="24"/>
-                <w:lang w:eastAsia="ru-RU"/>
-              </w:rPr>
-              <w:t>управління</w:t>
-            </w:r>
-            <w:proofErr w:type="spellEnd"/>
-            <w:r>
-              <w:rPr>
-                <w:rFonts w:eastAsia="Times New Roman"/>
-                <w:sz w:val="24"/>
-                <w:szCs w:val="24"/>
-                <w:lang w:eastAsia="ru-RU"/>
-              </w:rPr>
-              <w:t>, TR-069, TR-098, TR181, TR-111, TR143</w:t>
+              <w:t>Контроль доступу, локальне управління, віддалене управління, TR-069, TR-098, TR181, TR-111, TR143</w:t>
             </w:r>
           </w:p>
         </w:tc>
@@ -23418,47 +21887,7 @@
                 <w:szCs w:val="24"/>
                 <w:lang w:eastAsia="ru-RU"/>
               </w:rPr>
-              <w:t xml:space="preserve">Сервер, список </w:t>
-            </w:r>
-            <w:proofErr w:type="spellStart"/>
-            <w:r>
-              <w:rPr>
-                <w:rFonts w:eastAsia="Times New Roman"/>
-                <w:sz w:val="24"/>
-                <w:szCs w:val="24"/>
-                <w:lang w:eastAsia="ru-RU"/>
-              </w:rPr>
-              <w:t>клієнтів</w:t>
-            </w:r>
-            <w:proofErr w:type="spellEnd"/>
-            <w:r>
-              <w:rPr>
-                <w:rFonts w:eastAsia="Times New Roman"/>
-                <w:sz w:val="24"/>
-                <w:szCs w:val="24"/>
-                <w:lang w:eastAsia="ru-RU"/>
-              </w:rPr>
-              <w:t xml:space="preserve"> DHCP, </w:t>
-            </w:r>
-            <w:proofErr w:type="spellStart"/>
-            <w:r>
-              <w:rPr>
-                <w:rFonts w:eastAsia="Times New Roman"/>
-                <w:sz w:val="24"/>
-                <w:szCs w:val="24"/>
-                <w:lang w:eastAsia="ru-RU"/>
-              </w:rPr>
-              <w:t>резервування</w:t>
-            </w:r>
-            <w:proofErr w:type="spellEnd"/>
-            <w:r>
-              <w:rPr>
-                <w:rFonts w:eastAsia="Times New Roman"/>
-                <w:sz w:val="24"/>
-                <w:szCs w:val="24"/>
-                <w:lang w:eastAsia="ru-RU"/>
-              </w:rPr>
-              <w:t xml:space="preserve"> адрес</w:t>
+              <w:t>Сервер, список клієнтів DHCP, резервування адрес</w:t>
             </w:r>
           </w:p>
         </w:tc>
@@ -23484,7 +21913,6 @@
                 <w:lang w:eastAsia="ru-RU"/>
               </w:rPr>
             </w:pPr>
-            <w:proofErr w:type="spellStart"/>
             <w:r>
               <w:rPr>
                 <w:rFonts w:eastAsia="Times New Roman"/>
@@ -23492,29 +21920,8 @@
                 <w:szCs w:val="24"/>
                 <w:lang w:eastAsia="ru-RU"/>
               </w:rPr>
-              <w:t>Перенаправлення</w:t>
+              <w:t>Перенаправлення портів</w:t>
             </w:r>
-            <w:proofErr w:type="spellEnd"/>
-            <w:r>
-              <w:rPr>
-                <w:rFonts w:eastAsia="Times New Roman"/>
-                <w:sz w:val="24"/>
-                <w:szCs w:val="24"/>
-                <w:lang w:eastAsia="ru-RU"/>
-              </w:rPr>
-              <w:t xml:space="preserve"> </w:t>
-            </w:r>
-            <w:proofErr w:type="spellStart"/>
-            <w:r>
-              <w:rPr>
-                <w:rFonts w:eastAsia="Times New Roman"/>
-                <w:sz w:val="24"/>
-                <w:szCs w:val="24"/>
-                <w:lang w:eastAsia="ru-RU"/>
-              </w:rPr>
-              <w:t>портів</w:t>
-            </w:r>
-            <w:proofErr w:type="spellEnd"/>
           </w:p>
         </w:tc>
         <w:tc>
@@ -23533,7 +21940,6 @@
                 <w:lang w:eastAsia="ru-RU"/>
               </w:rPr>
             </w:pPr>
-            <w:proofErr w:type="spellStart"/>
             <w:r>
               <w:rPr>
                 <w:rFonts w:eastAsia="Times New Roman"/>
@@ -23541,57 +21947,7 @@
                 <w:szCs w:val="24"/>
                 <w:lang w:eastAsia="ru-RU"/>
               </w:rPr>
-              <w:t>Віртуальний</w:t>
-            </w:r>
-            <w:proofErr w:type="spellEnd"/>
-            <w:r>
-              <w:rPr>
-                <w:rFonts w:eastAsia="Times New Roman"/>
-                <w:sz w:val="24"/>
-                <w:szCs w:val="24"/>
-                <w:lang w:eastAsia="ru-RU"/>
-              </w:rPr>
-              <w:t xml:space="preserve"> сервер, </w:t>
-            </w:r>
-            <w:proofErr w:type="spellStart"/>
-            <w:r>
-              <w:rPr>
-                <w:rFonts w:eastAsia="Times New Roman"/>
-                <w:sz w:val="24"/>
-                <w:szCs w:val="24"/>
-                <w:lang w:eastAsia="ru-RU"/>
-              </w:rPr>
-              <w:t>автонаправлення</w:t>
-            </w:r>
-            <w:proofErr w:type="spellEnd"/>
-            <w:r>
-              <w:rPr>
-                <w:rFonts w:eastAsia="Times New Roman"/>
-                <w:sz w:val="24"/>
-                <w:szCs w:val="24"/>
-                <w:lang w:eastAsia="ru-RU"/>
-              </w:rPr>
-              <w:t xml:space="preserve"> порту, </w:t>
-            </w:r>
-            <w:proofErr w:type="spellStart"/>
-            <w:r>
-              <w:rPr>
-                <w:rFonts w:eastAsia="Times New Roman"/>
-                <w:sz w:val="24"/>
-                <w:szCs w:val="24"/>
-                <w:lang w:eastAsia="ru-RU"/>
-              </w:rPr>
-              <w:t>UPnP</w:t>
-            </w:r>
-            <w:proofErr w:type="spellEnd"/>
-            <w:r>
-              <w:rPr>
-                <w:rFonts w:eastAsia="Times New Roman"/>
-                <w:sz w:val="24"/>
-                <w:szCs w:val="24"/>
-                <w:lang w:eastAsia="ru-RU"/>
-              </w:rPr>
-              <w:t>, DMZ</w:t>
+              <w:t>Віртуальний сервер, автонаправлення порту, UPnP, DMZ</w:t>
             </w:r>
           </w:p>
         </w:tc>
@@ -23617,7 +21973,6 @@
                 <w:lang w:eastAsia="ru-RU"/>
               </w:rPr>
             </w:pPr>
-            <w:proofErr w:type="spellStart"/>
             <w:r>
               <w:rPr>
                 <w:rFonts w:eastAsia="Times New Roman"/>
@@ -23625,17 +21980,7 @@
                 <w:szCs w:val="24"/>
                 <w:lang w:eastAsia="ru-RU"/>
               </w:rPr>
-              <w:t>Динамічний</w:t>
-            </w:r>
-            <w:proofErr w:type="spellEnd"/>
-            <w:r>
-              <w:rPr>
-                <w:rFonts w:eastAsia="Times New Roman"/>
-                <w:sz w:val="24"/>
-                <w:szCs w:val="24"/>
-                <w:lang w:eastAsia="ru-RU"/>
-              </w:rPr>
-              <w:t xml:space="preserve"> DNS</w:t>
+              <w:t>Динамічний DNS</w:t>
             </w:r>
           </w:p>
         </w:tc>
@@ -23655,7 +22000,6 @@
                 <w:lang w:eastAsia="ru-RU"/>
               </w:rPr>
             </w:pPr>
-            <w:proofErr w:type="spellStart"/>
             <w:r>
               <w:rPr>
                 <w:rFonts w:eastAsia="Times New Roman"/>
@@ -23663,17 +22007,7 @@
                 <w:szCs w:val="24"/>
                 <w:lang w:eastAsia="ru-RU"/>
               </w:rPr>
-              <w:t>DynDns</w:t>
-            </w:r>
-            <w:proofErr w:type="spellEnd"/>
-            <w:r>
-              <w:rPr>
-                <w:rFonts w:eastAsia="Times New Roman"/>
-                <w:sz w:val="24"/>
-                <w:szCs w:val="24"/>
-                <w:lang w:eastAsia="ru-RU"/>
-              </w:rPr>
-              <w:t>, NO-IP</w:t>
+              <w:t>DynDns, NO-IP</w:t>
             </w:r>
           </w:p>
         </w:tc>
@@ -23726,7 +22060,6 @@
                 <w:lang w:eastAsia="ru-RU"/>
               </w:rPr>
             </w:pPr>
-            <w:proofErr w:type="spellStart"/>
             <w:r>
               <w:rPr>
                 <w:rFonts w:eastAsia="Times New Roman"/>
@@ -23734,117 +22067,7 @@
                 <w:szCs w:val="24"/>
                 <w:lang w:eastAsia="ru-RU"/>
               </w:rPr>
-              <w:t>Батьківський</w:t>
-            </w:r>
-            <w:proofErr w:type="spellEnd"/>
-            <w:r>
-              <w:rPr>
-                <w:rFonts w:eastAsia="Times New Roman"/>
-                <w:sz w:val="24"/>
-                <w:szCs w:val="24"/>
-                <w:lang w:eastAsia="ru-RU"/>
-              </w:rPr>
-              <w:t xml:space="preserve"> контроль, </w:t>
-            </w:r>
-            <w:proofErr w:type="spellStart"/>
-            <w:r>
-              <w:rPr>
-                <w:rFonts w:eastAsia="Times New Roman"/>
-                <w:sz w:val="24"/>
-                <w:szCs w:val="24"/>
-                <w:lang w:eastAsia="ru-RU"/>
-              </w:rPr>
-              <w:t>локальний</w:t>
-            </w:r>
-            <w:proofErr w:type="spellEnd"/>
-            <w:r>
-              <w:rPr>
-                <w:rFonts w:eastAsia="Times New Roman"/>
-                <w:sz w:val="24"/>
-                <w:szCs w:val="24"/>
-                <w:lang w:eastAsia="ru-RU"/>
-              </w:rPr>
-              <w:t xml:space="preserve"> контроль </w:t>
-            </w:r>
-            <w:proofErr w:type="spellStart"/>
-            <w:r>
-              <w:rPr>
-                <w:rFonts w:eastAsia="Times New Roman"/>
-                <w:sz w:val="24"/>
-                <w:szCs w:val="24"/>
-                <w:lang w:eastAsia="ru-RU"/>
-              </w:rPr>
-              <w:t>управління</w:t>
-            </w:r>
-            <w:proofErr w:type="spellEnd"/>
-            <w:r>
-              <w:rPr>
-                <w:rFonts w:eastAsia="Times New Roman"/>
-                <w:sz w:val="24"/>
-                <w:szCs w:val="24"/>
-                <w:lang w:eastAsia="ru-RU"/>
-              </w:rPr>
-              <w:t xml:space="preserve">, список </w:t>
-            </w:r>
-            <w:proofErr w:type="spellStart"/>
-            <w:r>
-              <w:rPr>
-                <w:rFonts w:eastAsia="Times New Roman"/>
-                <w:sz w:val="24"/>
-                <w:szCs w:val="24"/>
-                <w:lang w:eastAsia="ru-RU"/>
-              </w:rPr>
-              <w:t>хостів</w:t>
-            </w:r>
-            <w:proofErr w:type="spellEnd"/>
-            <w:r>
-              <w:rPr>
-                <w:rFonts w:eastAsia="Times New Roman"/>
-                <w:sz w:val="24"/>
-                <w:szCs w:val="24"/>
-                <w:lang w:eastAsia="ru-RU"/>
-              </w:rPr>
-              <w:t xml:space="preserve">, </w:t>
-            </w:r>
-            <w:proofErr w:type="spellStart"/>
-            <w:r>
-              <w:rPr>
-                <w:rFonts w:eastAsia="Times New Roman"/>
-                <w:sz w:val="24"/>
-                <w:szCs w:val="24"/>
-                <w:lang w:eastAsia="ru-RU"/>
-              </w:rPr>
-              <w:t>білий</w:t>
-            </w:r>
-            <w:proofErr w:type="spellEnd"/>
-            <w:r>
-              <w:rPr>
-                <w:rFonts w:eastAsia="Times New Roman"/>
-                <w:sz w:val="24"/>
-                <w:szCs w:val="24"/>
-                <w:lang w:eastAsia="ru-RU"/>
-              </w:rPr>
-              <w:t xml:space="preserve"> список, </w:t>
-            </w:r>
-            <w:proofErr w:type="spellStart"/>
-            <w:r>
-              <w:rPr>
-                <w:rFonts w:eastAsia="Times New Roman"/>
-                <w:sz w:val="24"/>
-                <w:szCs w:val="24"/>
-                <w:lang w:eastAsia="ru-RU"/>
-              </w:rPr>
-              <w:t>чорний</w:t>
-            </w:r>
-            <w:proofErr w:type="spellEnd"/>
-            <w:r>
-              <w:rPr>
-                <w:rFonts w:eastAsia="Times New Roman"/>
-                <w:sz w:val="24"/>
-                <w:szCs w:val="24"/>
-                <w:lang w:eastAsia="ru-RU"/>
-              </w:rPr>
-              <w:t xml:space="preserve"> список</w:t>
+              <w:t>Батьківський контроль, локальний контроль управління, список хостів, білий список, чорний список</w:t>
             </w:r>
           </w:p>
         </w:tc>
@@ -23870,7 +22093,6 @@
                 <w:lang w:eastAsia="ru-RU"/>
               </w:rPr>
             </w:pPr>
-            <w:proofErr w:type="spellStart"/>
             <w:r>
               <w:rPr>
                 <w:rFonts w:eastAsia="Times New Roman"/>
@@ -23878,29 +22100,8 @@
                 <w:szCs w:val="24"/>
                 <w:lang w:eastAsia="ru-RU"/>
               </w:rPr>
-              <w:t>Міжмережевий</w:t>
+              <w:t>Міжмережевий екран</w:t>
             </w:r>
-            <w:proofErr w:type="spellEnd"/>
-            <w:r>
-              <w:rPr>
-                <w:rFonts w:eastAsia="Times New Roman"/>
-                <w:sz w:val="24"/>
-                <w:szCs w:val="24"/>
-                <w:lang w:eastAsia="ru-RU"/>
-              </w:rPr>
-              <w:t xml:space="preserve"> </w:t>
-            </w:r>
-            <w:proofErr w:type="spellStart"/>
-            <w:r>
-              <w:rPr>
-                <w:rFonts w:eastAsia="Times New Roman"/>
-                <w:sz w:val="24"/>
-                <w:szCs w:val="24"/>
-                <w:lang w:eastAsia="ru-RU"/>
-              </w:rPr>
-              <w:t>екран</w:t>
-            </w:r>
-            <w:proofErr w:type="spellEnd"/>
           </w:p>
         </w:tc>
         <w:tc>
@@ -23919,7 +22120,6 @@
                 <w:lang w:eastAsia="ru-RU"/>
               </w:rPr>
             </w:pPr>
-            <w:proofErr w:type="spellStart"/>
             <w:r>
               <w:rPr>
                 <w:rFonts w:eastAsia="Times New Roman"/>
@@ -23927,77 +22127,7 @@
                 <w:szCs w:val="24"/>
                 <w:lang w:eastAsia="ru-RU"/>
               </w:rPr>
-              <w:t>DoS</w:t>
-            </w:r>
-            <w:proofErr w:type="spellEnd"/>
-            <w:r>
-              <w:rPr>
-                <w:rFonts w:eastAsia="Times New Roman"/>
-                <w:sz w:val="24"/>
-                <w:szCs w:val="24"/>
-                <w:lang w:eastAsia="ru-RU"/>
-              </w:rPr>
-              <w:t xml:space="preserve">, </w:t>
-            </w:r>
-            <w:proofErr w:type="spellStart"/>
-            <w:r>
-              <w:rPr>
-                <w:rFonts w:eastAsia="Times New Roman"/>
-                <w:sz w:val="24"/>
-                <w:szCs w:val="24"/>
-                <w:lang w:eastAsia="ru-RU"/>
-              </w:rPr>
-              <w:t>міжмережевий</w:t>
-            </w:r>
-            <w:proofErr w:type="spellEnd"/>
-            <w:r>
-              <w:rPr>
-                <w:rFonts w:eastAsia="Times New Roman"/>
-                <w:sz w:val="24"/>
-                <w:szCs w:val="24"/>
-                <w:lang w:eastAsia="ru-RU"/>
-              </w:rPr>
-              <w:t xml:space="preserve"> </w:t>
-            </w:r>
-            <w:proofErr w:type="spellStart"/>
-            <w:r>
-              <w:rPr>
-                <w:rFonts w:eastAsia="Times New Roman"/>
-                <w:sz w:val="24"/>
-                <w:szCs w:val="24"/>
-                <w:lang w:eastAsia="ru-RU"/>
-              </w:rPr>
-              <w:t>екран</w:t>
-            </w:r>
-            <w:proofErr w:type="spellEnd"/>
-            <w:r>
-              <w:rPr>
-                <w:rFonts w:eastAsia="Times New Roman"/>
-                <w:sz w:val="24"/>
-                <w:szCs w:val="24"/>
-                <w:lang w:eastAsia="ru-RU"/>
-              </w:rPr>
-              <w:t xml:space="preserve"> SPI, </w:t>
-            </w:r>
-            <w:proofErr w:type="spellStart"/>
-            <w:r>
-              <w:rPr>
-                <w:rFonts w:eastAsia="Times New Roman"/>
-                <w:sz w:val="24"/>
-                <w:szCs w:val="24"/>
-                <w:lang w:eastAsia="ru-RU"/>
-              </w:rPr>
-              <w:t>прив'язка</w:t>
-            </w:r>
-            <w:proofErr w:type="spellEnd"/>
-            <w:r>
-              <w:rPr>
-                <w:rFonts w:eastAsia="Times New Roman"/>
-                <w:sz w:val="24"/>
-                <w:szCs w:val="24"/>
-                <w:lang w:eastAsia="ru-RU"/>
-              </w:rPr>
-              <w:t xml:space="preserve"> IP та MAC-адрес</w:t>
+              <w:t>DoS, міжмережевий екран SPI, прив'язка IP та MAC-адрес</w:t>
             </w:r>
           </w:p>
         </w:tc>
@@ -24023,7 +22153,6 @@
                 <w:lang w:eastAsia="ru-RU"/>
               </w:rPr>
             </w:pPr>
-            <w:proofErr w:type="spellStart"/>
             <w:r>
               <w:rPr>
                 <w:rFonts w:eastAsia="Times New Roman"/>
@@ -24033,7 +22162,6 @@
               </w:rPr>
               <w:t>Протоколи</w:t>
             </w:r>
-            <w:proofErr w:type="spellEnd"/>
           </w:p>
         </w:tc>
         <w:tc>
@@ -24150,7 +22278,6 @@
                 <w:lang w:eastAsia="ru-RU"/>
               </w:rPr>
             </w:pPr>
-            <w:proofErr w:type="spellStart"/>
             <w:r>
               <w:rPr>
                 <w:rFonts w:eastAsia="Times New Roman"/>
@@ -24160,7 +22287,6 @@
               </w:rPr>
               <w:t>Сертифікат</w:t>
             </w:r>
-            <w:proofErr w:type="spellEnd"/>
           </w:p>
         </w:tc>
         <w:tc>
@@ -24186,19 +22312,8 @@
                 <w:szCs w:val="24"/>
                 <w:lang w:eastAsia="ru-RU"/>
               </w:rPr>
-              <w:t xml:space="preserve">CE, </w:t>
+              <w:t>CE, RoHS</w:t>
             </w:r>
-            <w:proofErr w:type="spellStart"/>
-            <w:r>
-              <w:rPr>
-                <w:rFonts w:eastAsia="Times New Roman"/>
-                <w:sz w:val="24"/>
-                <w:szCs w:val="24"/>
-                <w:lang w:eastAsia="ru-RU"/>
-              </w:rPr>
-              <w:t>RoHS</w:t>
-            </w:r>
-            <w:proofErr w:type="spellEnd"/>
           </w:p>
         </w:tc>
       </w:tr>
@@ -24223,7 +22338,6 @@
                 <w:lang w:eastAsia="ru-RU"/>
               </w:rPr>
             </w:pPr>
-            <w:proofErr w:type="spellStart"/>
             <w:r>
               <w:rPr>
                 <w:rFonts w:eastAsia="Times New Roman"/>
@@ -24231,29 +22345,8 @@
                 <w:szCs w:val="24"/>
                 <w:lang w:eastAsia="ru-RU"/>
               </w:rPr>
-              <w:t>Системні</w:t>
+              <w:t>Системні вимоги</w:t>
             </w:r>
-            <w:proofErr w:type="spellEnd"/>
-            <w:r>
-              <w:rPr>
-                <w:rFonts w:eastAsia="Times New Roman"/>
-                <w:sz w:val="24"/>
-                <w:szCs w:val="24"/>
-                <w:lang w:eastAsia="ru-RU"/>
-              </w:rPr>
-              <w:t xml:space="preserve"> </w:t>
-            </w:r>
-            <w:proofErr w:type="spellStart"/>
-            <w:r>
-              <w:rPr>
-                <w:rFonts w:eastAsia="Times New Roman"/>
-                <w:sz w:val="24"/>
-                <w:szCs w:val="24"/>
-                <w:lang w:eastAsia="ru-RU"/>
-              </w:rPr>
-              <w:t>вимоги</w:t>
-            </w:r>
-            <w:proofErr w:type="spellEnd"/>
           </w:p>
         </w:tc>
         <w:tc>
@@ -24272,7 +22365,6 @@
                 <w:lang w:eastAsia="ru-RU"/>
               </w:rPr>
             </w:pPr>
-            <w:proofErr w:type="spellStart"/>
             <w:r>
               <w:rPr>
                 <w:rFonts w:eastAsia="Times New Roman"/>
@@ -24280,417 +22372,7 @@
                 <w:szCs w:val="24"/>
                 <w:lang w:eastAsia="ru-RU"/>
               </w:rPr>
-              <w:t>Microsoft</w:t>
-            </w:r>
-            <w:proofErr w:type="spellEnd"/>
-            <w:r>
-              <w:rPr>
-                <w:rFonts w:eastAsia="Times New Roman"/>
-                <w:sz w:val="24"/>
-                <w:szCs w:val="24"/>
-                <w:lang w:eastAsia="ru-RU"/>
-              </w:rPr>
-              <w:t xml:space="preserve"> </w:t>
-            </w:r>
-            <w:proofErr w:type="spellStart"/>
-            <w:r>
-              <w:rPr>
-                <w:rFonts w:eastAsia="Times New Roman"/>
-                <w:sz w:val="24"/>
-                <w:szCs w:val="24"/>
-                <w:lang w:eastAsia="ru-RU"/>
-              </w:rPr>
-              <w:t>Windows</w:t>
-            </w:r>
-            <w:proofErr w:type="spellEnd"/>
-            <w:r>
-              <w:rPr>
-                <w:rFonts w:eastAsia="Times New Roman"/>
-                <w:sz w:val="24"/>
-                <w:szCs w:val="24"/>
-                <w:lang w:eastAsia="ru-RU"/>
-              </w:rPr>
-              <w:t xml:space="preserve"> 10 / 8.1 / 8/7 / </w:t>
-            </w:r>
-            <w:proofErr w:type="spellStart"/>
-            <w:r>
-              <w:rPr>
-                <w:rFonts w:eastAsia="Times New Roman"/>
-                <w:sz w:val="24"/>
-                <w:szCs w:val="24"/>
-                <w:lang w:eastAsia="ru-RU"/>
-              </w:rPr>
-              <w:t>Vista</w:t>
-            </w:r>
-            <w:proofErr w:type="spellEnd"/>
-            <w:r>
-              <w:rPr>
-                <w:rFonts w:eastAsia="Times New Roman"/>
-                <w:sz w:val="24"/>
-                <w:szCs w:val="24"/>
-                <w:lang w:eastAsia="ru-RU"/>
-              </w:rPr>
-              <w:t xml:space="preserve"> / XP / 2000 / NT / 98SE, MAC OS, </w:t>
-            </w:r>
-            <w:proofErr w:type="spellStart"/>
-            <w:r>
-              <w:rPr>
-                <w:rFonts w:eastAsia="Times New Roman"/>
-                <w:sz w:val="24"/>
-                <w:szCs w:val="24"/>
-                <w:lang w:eastAsia="ru-RU"/>
-              </w:rPr>
-              <w:t>NetWare</w:t>
-            </w:r>
-            <w:proofErr w:type="spellEnd"/>
-            <w:r>
-              <w:rPr>
-                <w:rFonts w:eastAsia="Times New Roman"/>
-                <w:sz w:val="24"/>
-                <w:szCs w:val="24"/>
-                <w:lang w:eastAsia="ru-RU"/>
-              </w:rPr>
-              <w:t xml:space="preserve">, UNIX </w:t>
-            </w:r>
-            <w:proofErr w:type="spellStart"/>
-            <w:r>
-              <w:rPr>
-                <w:rFonts w:eastAsia="Times New Roman"/>
-                <w:sz w:val="24"/>
-                <w:szCs w:val="24"/>
-                <w:lang w:eastAsia="ru-RU"/>
-              </w:rPr>
-              <w:t>або</w:t>
-            </w:r>
-            <w:proofErr w:type="spellEnd"/>
-            <w:r>
-              <w:rPr>
-                <w:rFonts w:eastAsia="Times New Roman"/>
-                <w:sz w:val="24"/>
-                <w:szCs w:val="24"/>
-                <w:lang w:eastAsia="ru-RU"/>
-              </w:rPr>
-              <w:t xml:space="preserve"> </w:t>
-            </w:r>
-            <w:proofErr w:type="spellStart"/>
-            <w:r>
-              <w:rPr>
-                <w:rFonts w:eastAsia="Times New Roman"/>
-                <w:sz w:val="24"/>
-                <w:szCs w:val="24"/>
-                <w:lang w:eastAsia="ru-RU"/>
-              </w:rPr>
-              <w:t>Linux</w:t>
-            </w:r>
-            <w:proofErr w:type="spellEnd"/>
-            <w:r>
-              <w:rPr>
-                <w:rFonts w:eastAsia="Times New Roman"/>
-                <w:sz w:val="24"/>
-                <w:szCs w:val="24"/>
-                <w:lang w:eastAsia="ru-RU"/>
-              </w:rPr>
-              <w:t xml:space="preserve"> </w:t>
-            </w:r>
-            <w:proofErr w:type="spellStart"/>
-            <w:r>
-              <w:rPr>
-                <w:rFonts w:eastAsia="Times New Roman"/>
-                <w:sz w:val="24"/>
-                <w:szCs w:val="24"/>
-                <w:lang w:eastAsia="ru-RU"/>
-              </w:rPr>
-              <w:t>Internet</w:t>
-            </w:r>
-            <w:proofErr w:type="spellEnd"/>
-            <w:r>
-              <w:rPr>
-                <w:rFonts w:eastAsia="Times New Roman"/>
-                <w:sz w:val="24"/>
-                <w:szCs w:val="24"/>
-                <w:lang w:eastAsia="ru-RU"/>
-              </w:rPr>
-              <w:t xml:space="preserve"> </w:t>
-            </w:r>
-            <w:proofErr w:type="spellStart"/>
-            <w:r>
-              <w:rPr>
-                <w:rFonts w:eastAsia="Times New Roman"/>
-                <w:sz w:val="24"/>
-                <w:szCs w:val="24"/>
-                <w:lang w:eastAsia="ru-RU"/>
-              </w:rPr>
-              <w:t>Explorer</w:t>
-            </w:r>
-            <w:proofErr w:type="spellEnd"/>
-            <w:r>
-              <w:rPr>
-                <w:rFonts w:eastAsia="Times New Roman"/>
-                <w:sz w:val="24"/>
-                <w:szCs w:val="24"/>
-                <w:lang w:eastAsia="ru-RU"/>
-              </w:rPr>
-              <w:t xml:space="preserve"> 11, </w:t>
-            </w:r>
-            <w:proofErr w:type="spellStart"/>
-            <w:r>
-              <w:rPr>
-                <w:rFonts w:eastAsia="Times New Roman"/>
-                <w:sz w:val="24"/>
-                <w:szCs w:val="24"/>
-                <w:lang w:eastAsia="ru-RU"/>
-              </w:rPr>
-              <w:t>Firefox</w:t>
-            </w:r>
-            <w:proofErr w:type="spellEnd"/>
-            <w:r>
-              <w:rPr>
-                <w:rFonts w:eastAsia="Times New Roman"/>
-                <w:sz w:val="24"/>
-                <w:szCs w:val="24"/>
-                <w:lang w:eastAsia="ru-RU"/>
-              </w:rPr>
-              <w:t xml:space="preserve"> 12.0, </w:t>
-            </w:r>
-            <w:proofErr w:type="spellStart"/>
-            <w:r>
-              <w:rPr>
-                <w:rFonts w:eastAsia="Times New Roman"/>
-                <w:sz w:val="24"/>
-                <w:szCs w:val="24"/>
-                <w:lang w:eastAsia="ru-RU"/>
-              </w:rPr>
-              <w:t>Chrome</w:t>
-            </w:r>
-            <w:proofErr w:type="spellEnd"/>
-            <w:r>
-              <w:rPr>
-                <w:rFonts w:eastAsia="Times New Roman"/>
-                <w:sz w:val="24"/>
-                <w:szCs w:val="24"/>
-                <w:lang w:eastAsia="ru-RU"/>
-              </w:rPr>
-              <w:t xml:space="preserve"> 20.0, </w:t>
-            </w:r>
-            <w:proofErr w:type="spellStart"/>
-            <w:r>
-              <w:rPr>
-                <w:rFonts w:eastAsia="Times New Roman"/>
-                <w:sz w:val="24"/>
-                <w:szCs w:val="24"/>
-                <w:lang w:eastAsia="ru-RU"/>
-              </w:rPr>
-              <w:t>Safari</w:t>
-            </w:r>
-            <w:proofErr w:type="spellEnd"/>
-            <w:r>
-              <w:rPr>
-                <w:rFonts w:eastAsia="Times New Roman"/>
-                <w:sz w:val="24"/>
-                <w:szCs w:val="24"/>
-                <w:lang w:eastAsia="ru-RU"/>
-              </w:rPr>
-              <w:t xml:space="preserve"> 4.0 </w:t>
-            </w:r>
-            <w:proofErr w:type="spellStart"/>
-            <w:r>
-              <w:rPr>
-                <w:rFonts w:eastAsia="Times New Roman"/>
-                <w:sz w:val="24"/>
-                <w:szCs w:val="24"/>
-                <w:lang w:eastAsia="ru-RU"/>
-              </w:rPr>
-              <w:t>або</w:t>
-            </w:r>
-            <w:proofErr w:type="spellEnd"/>
-            <w:r>
-              <w:rPr>
-                <w:rFonts w:eastAsia="Times New Roman"/>
-                <w:sz w:val="24"/>
-                <w:szCs w:val="24"/>
-                <w:lang w:eastAsia="ru-RU"/>
-              </w:rPr>
-              <w:t xml:space="preserve"> </w:t>
-            </w:r>
-            <w:proofErr w:type="spellStart"/>
-            <w:r>
-              <w:rPr>
-                <w:rFonts w:eastAsia="Times New Roman"/>
-                <w:sz w:val="24"/>
-                <w:szCs w:val="24"/>
-                <w:lang w:eastAsia="ru-RU"/>
-              </w:rPr>
-              <w:t>інший</w:t>
-            </w:r>
-            <w:proofErr w:type="spellEnd"/>
-            <w:r>
-              <w:rPr>
-                <w:rFonts w:eastAsia="Times New Roman"/>
-                <w:sz w:val="24"/>
-                <w:szCs w:val="24"/>
-                <w:lang w:eastAsia="ru-RU"/>
-              </w:rPr>
-              <w:t xml:space="preserve"> браузер </w:t>
-            </w:r>
-            <w:proofErr w:type="spellStart"/>
-            <w:r>
-              <w:rPr>
-                <w:rFonts w:eastAsia="Times New Roman"/>
-                <w:sz w:val="24"/>
-                <w:szCs w:val="24"/>
-                <w:lang w:eastAsia="ru-RU"/>
-              </w:rPr>
-              <w:t>з</w:t>
-            </w:r>
-            <w:proofErr w:type="spellEnd"/>
-            <w:r>
-              <w:rPr>
-                <w:rFonts w:eastAsia="Times New Roman"/>
-                <w:sz w:val="24"/>
-                <w:szCs w:val="24"/>
-                <w:lang w:eastAsia="ru-RU"/>
-              </w:rPr>
-              <w:t xml:space="preserve"> </w:t>
-            </w:r>
-            <w:proofErr w:type="spellStart"/>
-            <w:r>
-              <w:rPr>
-                <w:rFonts w:eastAsia="Times New Roman"/>
-                <w:sz w:val="24"/>
-                <w:szCs w:val="24"/>
-                <w:lang w:eastAsia="ru-RU"/>
-              </w:rPr>
-              <w:t>підтримкою</w:t>
-            </w:r>
-            <w:proofErr w:type="spellEnd"/>
-            <w:r>
-              <w:rPr>
-                <w:rFonts w:eastAsia="Times New Roman"/>
-                <w:sz w:val="24"/>
-                <w:szCs w:val="24"/>
-                <w:lang w:eastAsia="ru-RU"/>
-              </w:rPr>
-              <w:t xml:space="preserve"> </w:t>
-            </w:r>
-            <w:proofErr w:type="spellStart"/>
-            <w:r>
-              <w:rPr>
-                <w:rFonts w:eastAsia="Times New Roman"/>
-                <w:sz w:val="24"/>
-                <w:szCs w:val="24"/>
-                <w:lang w:eastAsia="ru-RU"/>
-              </w:rPr>
-              <w:t>Java</w:t>
-            </w:r>
-            <w:proofErr w:type="spellEnd"/>
-            <w:r>
-              <w:rPr>
-                <w:rFonts w:eastAsia="Times New Roman"/>
-                <w:sz w:val="24"/>
-                <w:szCs w:val="24"/>
-                <w:lang w:eastAsia="ru-RU"/>
-              </w:rPr>
-              <w:t xml:space="preserve"> </w:t>
-            </w:r>
-            <w:proofErr w:type="spellStart"/>
-            <w:r>
-              <w:rPr>
-                <w:rFonts w:eastAsia="Times New Roman"/>
-                <w:sz w:val="24"/>
-                <w:szCs w:val="24"/>
-                <w:lang w:eastAsia="ru-RU"/>
-              </w:rPr>
-              <w:t>Кабельне</w:t>
-            </w:r>
-            <w:proofErr w:type="spellEnd"/>
-            <w:r>
-              <w:rPr>
-                <w:rFonts w:eastAsia="Times New Roman"/>
-                <w:sz w:val="24"/>
-                <w:szCs w:val="24"/>
-                <w:lang w:eastAsia="ru-RU"/>
-              </w:rPr>
-              <w:t xml:space="preserve"> </w:t>
-            </w:r>
-            <w:proofErr w:type="spellStart"/>
-            <w:r>
-              <w:rPr>
-                <w:rFonts w:eastAsia="Times New Roman"/>
-                <w:sz w:val="24"/>
-                <w:szCs w:val="24"/>
-                <w:lang w:eastAsia="ru-RU"/>
-              </w:rPr>
-              <w:t>або</w:t>
-            </w:r>
-            <w:proofErr w:type="spellEnd"/>
-            <w:r>
-              <w:rPr>
-                <w:rFonts w:eastAsia="Times New Roman"/>
-                <w:sz w:val="24"/>
-                <w:szCs w:val="24"/>
-                <w:lang w:eastAsia="ru-RU"/>
-              </w:rPr>
-              <w:t xml:space="preserve"> DSL </w:t>
-            </w:r>
-            <w:proofErr w:type="spellStart"/>
-            <w:r>
-              <w:rPr>
-                <w:rFonts w:eastAsia="Times New Roman"/>
-                <w:sz w:val="24"/>
-                <w:szCs w:val="24"/>
-                <w:lang w:eastAsia="ru-RU"/>
-              </w:rPr>
-              <w:t>Підписка</w:t>
-            </w:r>
-            <w:proofErr w:type="spellEnd"/>
-            <w:r>
-              <w:rPr>
-                <w:rFonts w:eastAsia="Times New Roman"/>
-                <w:sz w:val="24"/>
-                <w:szCs w:val="24"/>
-                <w:lang w:eastAsia="ru-RU"/>
-              </w:rPr>
-              <w:t xml:space="preserve"> на модем у </w:t>
-            </w:r>
-            <w:proofErr w:type="spellStart"/>
-            <w:r>
-              <w:rPr>
-                <w:rFonts w:eastAsia="Times New Roman"/>
-                <w:sz w:val="24"/>
-                <w:szCs w:val="24"/>
-                <w:lang w:eastAsia="ru-RU"/>
-              </w:rPr>
-              <w:t>інтернет-провайдера</w:t>
-            </w:r>
-            <w:proofErr w:type="spellEnd"/>
-            <w:r>
-              <w:rPr>
-                <w:rFonts w:eastAsia="Times New Roman"/>
-                <w:sz w:val="24"/>
-                <w:szCs w:val="24"/>
-                <w:lang w:eastAsia="ru-RU"/>
-              </w:rPr>
-              <w:t xml:space="preserve"> (для доступу в </w:t>
-            </w:r>
-            <w:proofErr w:type="spellStart"/>
-            <w:r>
-              <w:rPr>
-                <w:rFonts w:eastAsia="Times New Roman"/>
-                <w:sz w:val="24"/>
-                <w:szCs w:val="24"/>
-                <w:lang w:eastAsia="ru-RU"/>
-              </w:rPr>
-              <w:t>Інтернет</w:t>
-            </w:r>
-            <w:proofErr w:type="spellEnd"/>
-            <w:r>
-              <w:rPr>
-                <w:rFonts w:eastAsia="Times New Roman"/>
-                <w:sz w:val="24"/>
-                <w:szCs w:val="24"/>
-                <w:lang w:eastAsia="ru-RU"/>
-              </w:rPr>
-              <w:t>)</w:t>
+              <w:t>Microsoft Windows 10 / 8.1 / 8/7 / Vista / XP / 2000 / NT / 98SE, MAC OS, NetWare, UNIX або Linux Internet Explorer 11, Firefox 12.0, Chrome 20.0, Safari 4.0 або інший браузер з підтримкою Java Кабельне або DSL Підписка на модем у інтернет-провайдера (для доступу в Інтернет)</w:t>
             </w:r>
           </w:p>
         </w:tc>
@@ -24716,7 +22398,6 @@
                 <w:lang w:eastAsia="ru-RU"/>
               </w:rPr>
             </w:pPr>
-            <w:proofErr w:type="spellStart"/>
             <w:r>
               <w:rPr>
                 <w:rFonts w:eastAsia="Times New Roman"/>
@@ -24726,7 +22407,6 @@
               </w:rPr>
               <w:t>Довкілля</w:t>
             </w:r>
-            <w:proofErr w:type="spellEnd"/>
           </w:p>
         </w:tc>
         <w:tc>
@@ -24745,7 +22425,6 @@
                 <w:lang w:eastAsia="ru-RU"/>
               </w:rPr>
             </w:pPr>
-            <w:proofErr w:type="spellStart"/>
             <w:r>
               <w:rPr>
                 <w:rFonts w:eastAsia="Times New Roman"/>
@@ -24753,9 +22432,8 @@
                 <w:szCs w:val="24"/>
                 <w:lang w:eastAsia="ru-RU"/>
               </w:rPr>
-              <w:t>Робоча</w:t>
+              <w:t>Робоча температура: 0 ℃ ~ 40 ℃ (32 ℉ ~ 104 ℉)</w:t>
             </w:r>
-            <w:proofErr w:type="spellEnd"/>
             <w:r>
               <w:rPr>
                 <w:rFonts w:eastAsia="Times New Roman"/>
@@ -24763,7 +22441,8 @@
                 <w:szCs w:val="24"/>
                 <w:lang w:eastAsia="ru-RU"/>
               </w:rPr>
-              <w:t xml:space="preserve"> температура: 0 ℃ ~ 40 ℃ (32 ℉ ~ 104 ℉)</w:t>
+              <w:br/>
+              <w:t>Температура зберігання: -40 ℃ ~ 70 ℃ (-40 ℉ ~ 158 ℉)</w:t>
             </w:r>
             <w:r>
               <w:rPr>
@@ -24773,9 +22452,8 @@
                 <w:lang w:eastAsia="ru-RU"/>
               </w:rPr>
               <w:br/>
-              <w:t xml:space="preserve">Температура </w:t>
+              <w:t>Робоча вологість: 10% ~ 90% без конденсації</w:t>
             </w:r>
-            <w:proofErr w:type="spellStart"/>
             <w:r>
               <w:rPr>
                 <w:rFonts w:eastAsia="Times New Roman"/>
@@ -24783,138 +22461,9 @@
                 <w:szCs w:val="24"/>
                 <w:lang w:eastAsia="ru-RU"/>
               </w:rPr>
-              <w:t>зберігання</w:t>
+              <w:br/>
+              <w:t>Вологість при зберіганні: 5% ~ 90 % без конденсації</w:t>
             </w:r>
-            <w:proofErr w:type="spellEnd"/>
-            <w:r>
-              <w:rPr>
-                <w:rFonts w:eastAsia="Times New Roman"/>
-                <w:sz w:val="24"/>
-                <w:szCs w:val="24"/>
-                <w:lang w:eastAsia="ru-RU"/>
-              </w:rPr>
-              <w:t>: -40 ℃ ~ 70 ℃ (-40 ℉ ~ 158 ℉)</w:t>
-            </w:r>
-            <w:r>
-              <w:rPr>
-                <w:rFonts w:eastAsia="Times New Roman"/>
-                <w:sz w:val="24"/>
-                <w:szCs w:val="24"/>
-                <w:lang w:eastAsia="ru-RU"/>
-              </w:rPr>
-              <w:br/>
-            </w:r>
-            <w:proofErr w:type="spellStart"/>
-            <w:r>
-              <w:rPr>
-                <w:rFonts w:eastAsia="Times New Roman"/>
-                <w:sz w:val="24"/>
-                <w:szCs w:val="24"/>
-                <w:lang w:eastAsia="ru-RU"/>
-              </w:rPr>
-              <w:t>Робоча</w:t>
-            </w:r>
-            <w:proofErr w:type="spellEnd"/>
-            <w:r>
-              <w:rPr>
-                <w:rFonts w:eastAsia="Times New Roman"/>
-                <w:sz w:val="24"/>
-                <w:szCs w:val="24"/>
-                <w:lang w:eastAsia="ru-RU"/>
-              </w:rPr>
-              <w:t xml:space="preserve"> </w:t>
-            </w:r>
-            <w:proofErr w:type="spellStart"/>
-            <w:r>
-              <w:rPr>
-                <w:rFonts w:eastAsia="Times New Roman"/>
-                <w:sz w:val="24"/>
-                <w:szCs w:val="24"/>
-                <w:lang w:eastAsia="ru-RU"/>
-              </w:rPr>
-              <w:t>вологість</w:t>
-            </w:r>
-            <w:proofErr w:type="spellEnd"/>
-            <w:r>
-              <w:rPr>
-                <w:rFonts w:eastAsia="Times New Roman"/>
-                <w:sz w:val="24"/>
-                <w:szCs w:val="24"/>
-                <w:lang w:eastAsia="ru-RU"/>
-              </w:rPr>
-              <w:t xml:space="preserve">: 10% ~ 90% без </w:t>
-            </w:r>
-            <w:proofErr w:type="spellStart"/>
-            <w:r>
-              <w:rPr>
-                <w:rFonts w:eastAsia="Times New Roman"/>
-                <w:sz w:val="24"/>
-                <w:szCs w:val="24"/>
-                <w:lang w:eastAsia="ru-RU"/>
-              </w:rPr>
-              <w:t>конденсації</w:t>
-            </w:r>
-            <w:proofErr w:type="spellEnd"/>
-            <w:r>
-              <w:rPr>
-                <w:rFonts w:eastAsia="Times New Roman"/>
-                <w:sz w:val="24"/>
-                <w:szCs w:val="24"/>
-                <w:lang w:eastAsia="ru-RU"/>
-              </w:rPr>
-              <w:br/>
-            </w:r>
-            <w:proofErr w:type="spellStart"/>
-            <w:r>
-              <w:rPr>
-                <w:rFonts w:eastAsia="Times New Roman"/>
-                <w:sz w:val="24"/>
-                <w:szCs w:val="24"/>
-                <w:lang w:eastAsia="ru-RU"/>
-              </w:rPr>
-              <w:t>Вологість</w:t>
-            </w:r>
-            <w:proofErr w:type="spellEnd"/>
-            <w:r>
-              <w:rPr>
-                <w:rFonts w:eastAsia="Times New Roman"/>
-                <w:sz w:val="24"/>
-                <w:szCs w:val="24"/>
-                <w:lang w:eastAsia="ru-RU"/>
-              </w:rPr>
-              <w:t xml:space="preserve"> при </w:t>
-            </w:r>
-            <w:proofErr w:type="spellStart"/>
-            <w:r>
-              <w:rPr>
-                <w:rFonts w:eastAsia="Times New Roman"/>
-                <w:sz w:val="24"/>
-                <w:szCs w:val="24"/>
-                <w:lang w:eastAsia="ru-RU"/>
-              </w:rPr>
-              <w:t>зберіганні</w:t>
-            </w:r>
-            <w:proofErr w:type="spellEnd"/>
-            <w:r>
-              <w:rPr>
-                <w:rFonts w:eastAsia="Times New Roman"/>
-                <w:sz w:val="24"/>
-                <w:szCs w:val="24"/>
-                <w:lang w:eastAsia="ru-RU"/>
-              </w:rPr>
-              <w:t xml:space="preserve">: 5% ~ 90 % без </w:t>
-            </w:r>
-            <w:proofErr w:type="spellStart"/>
-            <w:r>
-              <w:rPr>
-                <w:rFonts w:eastAsia="Times New Roman"/>
-                <w:sz w:val="24"/>
-                <w:szCs w:val="24"/>
-                <w:lang w:eastAsia="ru-RU"/>
-              </w:rPr>
-              <w:t>конденсації</w:t>
-            </w:r>
-            <w:proofErr w:type="spellEnd"/>
           </w:p>
         </w:tc>
       </w:tr>
@@ -25304,7 +22853,6 @@
         </w:rPr>
         <w:t xml:space="preserve"> </w:t>
       </w:r>
-      <w:proofErr w:type="spellStart"/>
       <w:r>
         <w:rPr>
           <w:rFonts w:eastAsia="Times New Roman"/>
@@ -25314,7 +22862,6 @@
         </w:rPr>
         <w:t>PowerWalker</w:t>
       </w:r>
-      <w:proofErr w:type="spellEnd"/>
       <w:r>
         <w:rPr>
           <w:rFonts w:eastAsia="Times New Roman"/>
@@ -25550,7 +23097,6 @@
           <w:lang w:val="uk-UA" w:eastAsia="ru-RU"/>
         </w:rPr>
       </w:pPr>
-      <w:proofErr w:type="spellStart"/>
       <w:r>
         <w:rPr>
           <w:rFonts w:eastAsia="Times New Roman"/>
@@ -25558,9 +23104,28 @@
           <w:szCs w:val="24"/>
           <w:lang w:eastAsia="ru-RU"/>
         </w:rPr>
-        <w:t>Вихідна</w:t>
-      </w:r>
-      <w:proofErr w:type="spellEnd"/>
+        <w:t>Вихідна напруга, 230</w:t>
+      </w:r>
+      <w:r>
+        <w:rPr>
+          <w:rFonts w:eastAsia="Times New Roman"/>
+          <w:sz w:val="24"/>
+          <w:szCs w:val="24"/>
+          <w:lang w:val="uk-UA" w:eastAsia="ru-RU"/>
+        </w:rPr>
+        <w:t xml:space="preserve"> В</w:t>
+      </w:r>
+    </w:p>
+    <w:p>
+      <w:pPr>
+        <w:spacing w:after="0" w:line="240" w:lineRule="auto"/>
+        <w:rPr>
+          <w:rFonts w:eastAsia="Times New Roman"/>
+          <w:sz w:val="24"/>
+          <w:szCs w:val="24"/>
+          <w:lang w:val="uk-UA" w:eastAsia="ru-RU"/>
+        </w:rPr>
+      </w:pPr>
       <w:r>
         <w:rPr>
           <w:rFonts w:eastAsia="Times New Roman"/>
@@ -25568,9 +23133,17 @@
           <w:szCs w:val="24"/>
           <w:lang w:eastAsia="ru-RU"/>
         </w:rPr>
-        <w:t xml:space="preserve"> </w:t>
-      </w:r>
-      <w:proofErr w:type="spellStart"/>
+        <w:t xml:space="preserve">Вихідна частота, </w:t>
+      </w:r>
+      <w:r>
+        <w:rPr>
+          <w:rFonts w:eastAsia="Times New Roman"/>
+          <w:sz w:val="24"/>
+          <w:szCs w:val="24"/>
+          <w:lang w:val="uk-UA" w:eastAsia="ru-RU"/>
+        </w:rPr>
+        <w:t xml:space="preserve"> </w:t>
+      </w:r>
       <w:r>
         <w:rPr>
           <w:rFonts w:eastAsia="Times New Roman"/>
@@ -25578,17 +23151,36 @@
           <w:szCs w:val="24"/>
           <w:lang w:eastAsia="ru-RU"/>
         </w:rPr>
-        <w:t>напруга</w:t>
-      </w:r>
-      <w:proofErr w:type="spellEnd"/>
-      <w:r>
+        <w:t>50-60</w:t>
+      </w:r>
+      <w:r>
+        <w:rPr>
+          <w:rFonts w:eastAsia="Times New Roman"/>
+          <w:sz w:val="24"/>
+          <w:szCs w:val="24"/>
+          <w:lang w:val="uk-UA" w:eastAsia="ru-RU"/>
+        </w:rPr>
+        <w:t>Гц</w:t>
+      </w:r>
+    </w:p>
+    <w:p>
+      <w:pPr>
+        <w:spacing w:after="0" w:line="240" w:lineRule="auto"/>
         <w:rPr>
           <w:rFonts w:eastAsia="Times New Roman"/>
           <w:sz w:val="24"/>
           <w:szCs w:val="24"/>
           <w:lang w:eastAsia="ru-RU"/>
         </w:rPr>
-        <w:t>, 230</w:t>
+      </w:pPr>
+      <w:r>
+        <w:rPr>
+          <w:rFonts w:eastAsia="Times New Roman"/>
+          <w:sz w:val="24"/>
+          <w:szCs w:val="24"/>
+          <w:lang w:eastAsia="ru-RU"/>
+        </w:rPr>
+        <w:t>Акумуляторна батарея</w:t>
       </w:r>
       <w:r>
         <w:rPr>
@@ -25597,20 +23189,46 @@
           <w:szCs w:val="24"/>
           <w:lang w:val="uk-UA" w:eastAsia="ru-RU"/>
         </w:rPr>
-        <w:t xml:space="preserve"> В</w:t>
+        <w:t xml:space="preserve"> </w:t>
+      </w:r>
+      <w:r>
+        <w:rPr>
+          <w:rFonts w:eastAsia="Times New Roman"/>
+          <w:sz w:val="24"/>
+          <w:szCs w:val="24"/>
+          <w:lang w:eastAsia="ru-RU"/>
+        </w:rPr>
+        <w:t>Вбудована</w:t>
       </w:r>
     </w:p>
     <w:p>
       <w:pPr>
         <w:spacing w:after="0" w:line="240" w:lineRule="auto"/>
+        <w:rPr>
+          <w:rFonts w:eastAsia="Times New Roman"/>
+          <w:sz w:val="24"/>
+          <w:szCs w:val="24"/>
+          <w:lang w:eastAsia="ru-RU"/>
+        </w:rPr>
+      </w:pPr>
+      <w:r>
+        <w:rPr>
+          <w:rFonts w:eastAsia="Times New Roman"/>
+          <w:sz w:val="24"/>
+          <w:szCs w:val="24"/>
+          <w:lang w:eastAsia="ru-RU"/>
+        </w:rPr>
+        <w:t>Час роботи в разі половинного навантаження</w:t>
+      </w:r>
+      <w:r>
         <w:rPr>
           <w:rFonts w:eastAsia="Times New Roman"/>
           <w:sz w:val="24"/>
           <w:szCs w:val="24"/>
           <w:lang w:val="uk-UA" w:eastAsia="ru-RU"/>
         </w:rPr>
-      </w:pPr>
-      <w:proofErr w:type="spellStart"/>
+        <w:t xml:space="preserve"> </w:t>
+      </w:r>
       <w:r>
         <w:rPr>
           <w:rFonts w:eastAsia="Times New Roman"/>
@@ -25618,27 +23236,19 @@
           <w:szCs w:val="24"/>
           <w:lang w:eastAsia="ru-RU"/>
         </w:rPr>
-        <w:t>Вихідна</w:t>
-      </w:r>
-      <w:proofErr w:type="spellEnd"/>
-      <w:r>
+        <w:t>8.7 хв</w:t>
+      </w:r>
+    </w:p>
+    <w:p>
+      <w:pPr>
+        <w:spacing w:after="0" w:line="240" w:lineRule="auto"/>
         <w:rPr>
           <w:rFonts w:eastAsia="Times New Roman"/>
           <w:sz w:val="24"/>
           <w:szCs w:val="24"/>
           <w:lang w:eastAsia="ru-RU"/>
         </w:rPr>
-        <w:t xml:space="preserve"> частота, </w:t>
-      </w:r>
-      <w:r>
-        <w:rPr>
-          <w:rFonts w:eastAsia="Times New Roman"/>
-          <w:sz w:val="24"/>
-          <w:szCs w:val="24"/>
-          <w:lang w:val="uk-UA" w:eastAsia="ru-RU"/>
-        </w:rPr>
-        <w:t xml:space="preserve"> </w:t>
-      </w:r>
+      </w:pPr>
       <w:r>
         <w:rPr>
           <w:rFonts w:eastAsia="Times New Roman"/>
@@ -25646,219 +23256,8 @@
           <w:szCs w:val="24"/>
           <w:lang w:eastAsia="ru-RU"/>
         </w:rPr>
-        <w:t>50-60</w:t>
-      </w:r>
-      <w:r>
-        <w:rPr>
-          <w:rFonts w:eastAsia="Times New Roman"/>
-          <w:sz w:val="24"/>
-          <w:szCs w:val="24"/>
-          <w:lang w:val="uk-UA" w:eastAsia="ru-RU"/>
-        </w:rPr>
-        <w:t>Гц</w:t>
-      </w:r>
-    </w:p>
-    <w:p>
-      <w:pPr>
-        <w:spacing w:after="0" w:line="240" w:lineRule="auto"/>
-        <w:rPr>
-          <w:rFonts w:eastAsia="Times New Roman"/>
-          <w:sz w:val="24"/>
-          <w:szCs w:val="24"/>
-          <w:lang w:eastAsia="ru-RU"/>
-        </w:rPr>
-      </w:pPr>
-      <w:proofErr w:type="spellStart"/>
-      <w:r>
-        <w:rPr>
-          <w:rFonts w:eastAsia="Times New Roman"/>
-          <w:sz w:val="24"/>
-          <w:szCs w:val="24"/>
-          <w:lang w:eastAsia="ru-RU"/>
-        </w:rPr>
-        <w:t>Акумуляторна</w:t>
-      </w:r>
-      <w:proofErr w:type="spellEnd"/>
-      <w:r>
-        <w:rPr>
-          <w:rFonts w:eastAsia="Times New Roman"/>
-          <w:sz w:val="24"/>
-          <w:szCs w:val="24"/>
-          <w:lang w:eastAsia="ru-RU"/>
-        </w:rPr>
-        <w:t xml:space="preserve"> батарея</w:t>
-      </w:r>
-      <w:r>
-        <w:rPr>
-          <w:rFonts w:eastAsia="Times New Roman"/>
-          <w:sz w:val="24"/>
-          <w:szCs w:val="24"/>
-          <w:lang w:val="uk-UA" w:eastAsia="ru-RU"/>
-        </w:rPr>
-        <w:t xml:space="preserve"> </w:t>
-      </w:r>
-      <w:proofErr w:type="spellStart"/>
-      <w:r>
-        <w:rPr>
-          <w:rFonts w:eastAsia="Times New Roman"/>
-          <w:sz w:val="24"/>
-          <w:szCs w:val="24"/>
-          <w:lang w:eastAsia="ru-RU"/>
-        </w:rPr>
-        <w:t>Вбудована</w:t>
-      </w:r>
-      <w:proofErr w:type="spellEnd"/>
-    </w:p>
-    <w:p>
-      <w:pPr>
-        <w:spacing w:after="0" w:line="240" w:lineRule="auto"/>
-        <w:rPr>
-          <w:rFonts w:eastAsia="Times New Roman"/>
-          <w:sz w:val="24"/>
-          <w:szCs w:val="24"/>
-          <w:lang w:eastAsia="ru-RU"/>
-        </w:rPr>
-      </w:pPr>
-      <w:r>
-        <w:rPr>
-          <w:rFonts w:eastAsia="Times New Roman"/>
-          <w:sz w:val="24"/>
-          <w:szCs w:val="24"/>
-          <w:lang w:eastAsia="ru-RU"/>
-        </w:rPr>
-        <w:t xml:space="preserve">Час </w:t>
-      </w:r>
-      <w:proofErr w:type="spellStart"/>
-      <w:r>
-        <w:rPr>
-          <w:rFonts w:eastAsia="Times New Roman"/>
-          <w:sz w:val="24"/>
-          <w:szCs w:val="24"/>
-          <w:lang w:eastAsia="ru-RU"/>
-        </w:rPr>
-        <w:t>роботи</w:t>
-      </w:r>
-      <w:proofErr w:type="spellEnd"/>
-      <w:r>
-        <w:rPr>
-          <w:rFonts w:eastAsia="Times New Roman"/>
-          <w:sz w:val="24"/>
-          <w:szCs w:val="24"/>
-          <w:lang w:eastAsia="ru-RU"/>
-        </w:rPr>
-        <w:t xml:space="preserve"> в </w:t>
-      </w:r>
-      <w:proofErr w:type="spellStart"/>
-      <w:r>
-        <w:rPr>
-          <w:rFonts w:eastAsia="Times New Roman"/>
-          <w:sz w:val="24"/>
-          <w:szCs w:val="24"/>
-          <w:lang w:eastAsia="ru-RU"/>
-        </w:rPr>
-        <w:t>разі</w:t>
-      </w:r>
-      <w:proofErr w:type="spellEnd"/>
-      <w:r>
-        <w:rPr>
-          <w:rFonts w:eastAsia="Times New Roman"/>
-          <w:sz w:val="24"/>
-          <w:szCs w:val="24"/>
-          <w:lang w:eastAsia="ru-RU"/>
-        </w:rPr>
-        <w:t xml:space="preserve"> половинного </w:t>
-      </w:r>
-      <w:proofErr w:type="spellStart"/>
-      <w:r>
-        <w:rPr>
-          <w:rFonts w:eastAsia="Times New Roman"/>
-          <w:sz w:val="24"/>
-          <w:szCs w:val="24"/>
-          <w:lang w:eastAsia="ru-RU"/>
-        </w:rPr>
-        <w:t>навантаження</w:t>
-      </w:r>
-      <w:proofErr w:type="spellEnd"/>
-      <w:r>
-        <w:rPr>
-          <w:rFonts w:eastAsia="Times New Roman"/>
-          <w:sz w:val="24"/>
-          <w:szCs w:val="24"/>
-          <w:lang w:val="uk-UA" w:eastAsia="ru-RU"/>
-        </w:rPr>
-        <w:t xml:space="preserve"> </w:t>
-      </w:r>
-      <w:r>
-        <w:rPr>
-          <w:rFonts w:eastAsia="Times New Roman"/>
-          <w:sz w:val="24"/>
-          <w:szCs w:val="24"/>
-          <w:lang w:eastAsia="ru-RU"/>
-        </w:rPr>
-        <w:t xml:space="preserve">8.7 </w:t>
-      </w:r>
-      <w:proofErr w:type="spellStart"/>
-      <w:r>
-        <w:rPr>
-          <w:rFonts w:eastAsia="Times New Roman"/>
-          <w:sz w:val="24"/>
-          <w:szCs w:val="24"/>
-          <w:lang w:eastAsia="ru-RU"/>
-        </w:rPr>
-        <w:t>хв</w:t>
-      </w:r>
-      <w:proofErr w:type="spellEnd"/>
-    </w:p>
-    <w:p>
-      <w:pPr>
-        <w:spacing w:after="0" w:line="240" w:lineRule="auto"/>
-        <w:rPr>
-          <w:rFonts w:eastAsia="Times New Roman"/>
-          <w:sz w:val="24"/>
-          <w:szCs w:val="24"/>
-          <w:lang w:eastAsia="ru-RU"/>
-        </w:rPr>
-      </w:pPr>
-      <w:r>
-        <w:rPr>
-          <w:rFonts w:eastAsia="Times New Roman"/>
-          <w:sz w:val="24"/>
-          <w:szCs w:val="24"/>
-          <w:lang w:eastAsia="ru-RU"/>
-        </w:rPr>
-        <w:t xml:space="preserve">Форма </w:t>
-      </w:r>
-      <w:proofErr w:type="spellStart"/>
-      <w:r>
-        <w:rPr>
-          <w:rFonts w:eastAsia="Times New Roman"/>
-          <w:sz w:val="24"/>
-          <w:szCs w:val="24"/>
-          <w:lang w:eastAsia="ru-RU"/>
-        </w:rPr>
-        <w:t>вихідної</w:t>
-      </w:r>
-      <w:proofErr w:type="spellEnd"/>
-      <w:r>
-        <w:rPr>
-          <w:rFonts w:eastAsia="Times New Roman"/>
-          <w:sz w:val="24"/>
-          <w:szCs w:val="24"/>
-          <w:lang w:eastAsia="ru-RU"/>
-        </w:rPr>
-        <w:t xml:space="preserve"> </w:t>
-      </w:r>
-      <w:proofErr w:type="spellStart"/>
-      <w:r>
-        <w:rPr>
-          <w:rFonts w:eastAsia="Times New Roman"/>
-          <w:sz w:val="24"/>
-          <w:szCs w:val="24"/>
-          <w:lang w:eastAsia="ru-RU"/>
-        </w:rPr>
-        <w:t>напруги</w:t>
-      </w:r>
-      <w:proofErr w:type="spellEnd"/>
+        <w:t>Форма вихідної напруги</w:t>
+      </w:r>
       <w:r>
         <w:rPr>
           <w:rFonts w:eastAsia="Times New Roman"/>
@@ -25876,9 +23275,39 @@
             <w:szCs w:val="24"/>
             <w:lang w:eastAsia="ru-RU"/>
           </w:rPr>
-          <w:t xml:space="preserve">Правильна (чиста) </w:t>
+          <w:t>Правильна (чиста) синусоїда</w:t>
         </w:r>
-        <w:proofErr w:type="spellStart"/>
+      </w:hyperlink>
+    </w:p>
+    <w:p>
+      <w:pPr>
+        <w:spacing w:after="0" w:line="240" w:lineRule="auto"/>
+        <w:rPr>
+          <w:rFonts w:eastAsia="Times New Roman"/>
+          <w:sz w:val="24"/>
+          <w:szCs w:val="24"/>
+          <w:lang w:eastAsia="ru-RU"/>
+        </w:rPr>
+      </w:pPr>
+      <w:r>
+        <w:rPr>
+          <w:rFonts w:eastAsia="Times New Roman"/>
+          <w:sz w:val="24"/>
+          <w:szCs w:val="24"/>
+          <w:lang w:eastAsia="ru-RU"/>
+        </w:rPr>
+        <w:t>Особливості</w:t>
+      </w:r>
+      <w:r>
+        <w:rPr>
+          <w:rFonts w:eastAsia="Times New Roman"/>
+          <w:sz w:val="24"/>
+          <w:szCs w:val="24"/>
+          <w:lang w:val="uk-UA" w:eastAsia="ru-RU"/>
+        </w:rPr>
+        <w:t xml:space="preserve"> </w:t>
+      </w:r>
+      <w:hyperlink r:id="rId10" w:history="1">
         <w:r>
           <w:rPr>
             <w:rFonts w:eastAsia="Times New Roman"/>
@@ -25886,9 +23315,8 @@
             <w:szCs w:val="24"/>
             <w:lang w:eastAsia="ru-RU"/>
           </w:rPr>
-          <w:t>синусоїда</w:t>
+          <w:t>Зі звуковою сигналізацією</w:t>
         </w:r>
-        <w:proofErr w:type="spellEnd"/>
       </w:hyperlink>
     </w:p>
     <w:p>
@@ -25901,7 +23329,6 @@
           <w:lang w:eastAsia="ru-RU"/>
         </w:rPr>
       </w:pPr>
-      <w:proofErr w:type="spellStart"/>
       <w:r>
         <w:rPr>
           <w:rFonts w:eastAsia="Times New Roman"/>
@@ -25909,9 +23336,8 @@
           <w:szCs w:val="24"/>
           <w:lang w:eastAsia="ru-RU"/>
         </w:rPr>
-        <w:t>Особливості</w:t>
-      </w:r>
-      <w:proofErr w:type="spellEnd"/>
+        <w:t xml:space="preserve">Ємність акумулятора, </w:t>
+      </w:r>
       <w:r>
         <w:rPr>
           <w:rFonts w:eastAsia="Times New Roman"/>
@@ -25919,10 +23345,47 @@
           <w:szCs w:val="24"/>
           <w:lang w:val="uk-UA" w:eastAsia="ru-RU"/>
         </w:rPr>
-        <w:t xml:space="preserve"> </w:t>
-      </w:r>
-      <w:hyperlink r:id="rId10" w:history="1">
-        <w:proofErr w:type="spellStart"/>
+        <w:t xml:space="preserve">9 </w:t>
+      </w:r>
+      <w:r>
+        <w:rPr>
+          <w:rFonts w:eastAsia="Times New Roman"/>
+          <w:sz w:val="24"/>
+          <w:szCs w:val="24"/>
+          <w:lang w:eastAsia="ru-RU"/>
+        </w:rPr>
+        <w:t>А*год</w:t>
+      </w:r>
+    </w:p>
+    <w:p>
+      <w:pPr>
+        <w:spacing w:after="0" w:line="240" w:lineRule="auto"/>
+        <w:rPr>
+          <w:rFonts w:eastAsia="Times New Roman"/>
+          <w:sz w:val="24"/>
+          <w:szCs w:val="24"/>
+          <w:lang w:eastAsia="ru-RU"/>
+        </w:rPr>
+      </w:pPr>
+      <w:r>
+        <w:rPr>
+          <w:rFonts w:eastAsia="Times New Roman"/>
+          <w:sz w:val="24"/>
+          <w:szCs w:val="24"/>
+          <w:lang w:eastAsia="ru-RU"/>
+        </w:rPr>
+        <w:t>Тип архітектури</w:t>
+      </w:r>
+      <w:r>
+        <w:rPr>
+          <w:rFonts w:eastAsia="Times New Roman"/>
+          <w:sz w:val="24"/>
+          <w:szCs w:val="24"/>
+          <w:lang w:val="uk-UA" w:eastAsia="ru-RU"/>
+        </w:rPr>
+        <w:t xml:space="preserve"> </w:t>
+      </w:r>
+      <w:hyperlink r:id="rId11" w:history="1">
         <w:r>
           <w:rPr>
             <w:rFonts w:eastAsia="Times New Roman"/>
@@ -25930,179 +23393,7 @@
             <w:szCs w:val="24"/>
             <w:lang w:eastAsia="ru-RU"/>
           </w:rPr>
-          <w:t>Зі</w:t>
-        </w:r>
-        <w:proofErr w:type="spellEnd"/>
-        <w:r>
-          <w:rPr>
-            <w:rFonts w:eastAsia="Times New Roman"/>
-            <w:sz w:val="24"/>
-            <w:szCs w:val="24"/>
-            <w:lang w:eastAsia="ru-RU"/>
-          </w:rPr>
-          <w:t xml:space="preserve"> звуковою </w:t>
-        </w:r>
-        <w:proofErr w:type="spellStart"/>
-        <w:r>
-          <w:rPr>
-            <w:rFonts w:eastAsia="Times New Roman"/>
-            <w:sz w:val="24"/>
-            <w:szCs w:val="24"/>
-            <w:lang w:eastAsia="ru-RU"/>
-          </w:rPr>
-          <w:t>сигналізацією</w:t>
-        </w:r>
-        <w:proofErr w:type="spellEnd"/>
-      </w:hyperlink>
-    </w:p>
-    <w:p>
-      <w:pPr>
-        <w:spacing w:after="0" w:line="240" w:lineRule="auto"/>
-        <w:rPr>
-          <w:rFonts w:eastAsia="Times New Roman"/>
-          <w:sz w:val="24"/>
-          <w:szCs w:val="24"/>
-          <w:lang w:eastAsia="ru-RU"/>
-        </w:rPr>
-      </w:pPr>
-      <w:proofErr w:type="spellStart"/>
-      <w:r>
-        <w:rPr>
-          <w:rFonts w:eastAsia="Times New Roman"/>
-          <w:sz w:val="24"/>
-          <w:szCs w:val="24"/>
-          <w:lang w:eastAsia="ru-RU"/>
-        </w:rPr>
-        <w:t>Ємність</w:t>
-      </w:r>
-      <w:proofErr w:type="spellEnd"/>
-      <w:r>
-        <w:rPr>
-          <w:rFonts w:eastAsia="Times New Roman"/>
-          <w:sz w:val="24"/>
-          <w:szCs w:val="24"/>
-          <w:lang w:eastAsia="ru-RU"/>
-        </w:rPr>
-        <w:t xml:space="preserve"> </w:t>
-      </w:r>
-      <w:proofErr w:type="spellStart"/>
-      <w:r>
-        <w:rPr>
-          <w:rFonts w:eastAsia="Times New Roman"/>
-          <w:sz w:val="24"/>
-          <w:szCs w:val="24"/>
-          <w:lang w:eastAsia="ru-RU"/>
-        </w:rPr>
-        <w:t>акумулятора</w:t>
-      </w:r>
-      <w:proofErr w:type="spellEnd"/>
-      <w:r>
-        <w:rPr>
-          <w:rFonts w:eastAsia="Times New Roman"/>
-          <w:sz w:val="24"/>
-          <w:szCs w:val="24"/>
-          <w:lang w:eastAsia="ru-RU"/>
-        </w:rPr>
-        <w:t xml:space="preserve">, </w:t>
-      </w:r>
-      <w:r>
-        <w:rPr>
-          <w:rFonts w:eastAsia="Times New Roman"/>
-          <w:sz w:val="24"/>
-          <w:szCs w:val="24"/>
-          <w:lang w:val="uk-UA" w:eastAsia="ru-RU"/>
-        </w:rPr>
-        <w:t xml:space="preserve">9 </w:t>
-      </w:r>
-      <w:r>
-        <w:rPr>
-          <w:rFonts w:eastAsia="Times New Roman"/>
-          <w:sz w:val="24"/>
-          <w:szCs w:val="24"/>
-          <w:lang w:eastAsia="ru-RU"/>
-        </w:rPr>
-        <w:t>А*год</w:t>
-      </w:r>
-    </w:p>
-    <w:p>
-      <w:pPr>
-        <w:spacing w:after="0" w:line="240" w:lineRule="auto"/>
-        <w:rPr>
-          <w:rFonts w:eastAsia="Times New Roman"/>
-          <w:sz w:val="24"/>
-          <w:szCs w:val="24"/>
-          <w:lang w:eastAsia="ru-RU"/>
-        </w:rPr>
-      </w:pPr>
-      <w:r>
-        <w:rPr>
-          <w:rFonts w:eastAsia="Times New Roman"/>
-          <w:sz w:val="24"/>
-          <w:szCs w:val="24"/>
-          <w:lang w:eastAsia="ru-RU"/>
-        </w:rPr>
-        <w:t xml:space="preserve">Тип </w:t>
-      </w:r>
-      <w:proofErr w:type="spellStart"/>
-      <w:r>
-        <w:rPr>
-          <w:rFonts w:eastAsia="Times New Roman"/>
-          <w:sz w:val="24"/>
-          <w:szCs w:val="24"/>
-          <w:lang w:eastAsia="ru-RU"/>
-        </w:rPr>
-        <w:t>архітектури</w:t>
-      </w:r>
-      <w:proofErr w:type="spellEnd"/>
-      <w:r>
-        <w:rPr>
-          <w:rFonts w:eastAsia="Times New Roman"/>
-          <w:sz w:val="24"/>
-          <w:szCs w:val="24"/>
-          <w:lang w:val="uk-UA" w:eastAsia="ru-RU"/>
-        </w:rPr>
-        <w:t xml:space="preserve"> </w:t>
-      </w:r>
-      <w:hyperlink r:id="rId11" w:history="1">
-        <w:proofErr w:type="spellStart"/>
-        <w:r>
-          <w:rPr>
-            <w:rFonts w:eastAsia="Times New Roman"/>
-            <w:sz w:val="24"/>
-            <w:szCs w:val="24"/>
-            <w:lang w:eastAsia="ru-RU"/>
-          </w:rPr>
-          <w:t>Лінійно-інтерактивні</w:t>
-        </w:r>
-        <w:proofErr w:type="spellEnd"/>
-        <w:r>
-          <w:rPr>
-            <w:rFonts w:eastAsia="Times New Roman"/>
-            <w:sz w:val="24"/>
-            <w:szCs w:val="24"/>
-            <w:lang w:eastAsia="ru-RU"/>
-          </w:rPr>
-          <w:t xml:space="preserve"> (</w:t>
-        </w:r>
-        <w:proofErr w:type="spellStart"/>
-        <w:r>
-          <w:rPr>
-            <w:rFonts w:eastAsia="Times New Roman"/>
-            <w:sz w:val="24"/>
-            <w:szCs w:val="24"/>
-            <w:lang w:eastAsia="ru-RU"/>
-          </w:rPr>
-          <w:t>line-interactive</w:t>
-        </w:r>
-        <w:proofErr w:type="spellEnd"/>
-        <w:r>
-          <w:rPr>
-            <w:rFonts w:eastAsia="Times New Roman"/>
-            <w:sz w:val="24"/>
-            <w:szCs w:val="24"/>
-            <w:lang w:eastAsia="ru-RU"/>
-          </w:rPr>
-          <w:t>)</w:t>
+          <w:t>Лінійно-інтерактивні (line-interactive)</w:t>
         </w:r>
       </w:hyperlink>
     </w:p>
@@ -26116,7 +23407,6 @@
           <w:lang w:eastAsia="ru-RU"/>
         </w:rPr>
       </w:pPr>
-      <w:proofErr w:type="spellStart"/>
       <w:r>
         <w:rPr>
           <w:rFonts w:eastAsia="Times New Roman"/>
@@ -26124,9 +23414,17 @@
           <w:szCs w:val="24"/>
           <w:lang w:eastAsia="ru-RU"/>
         </w:rPr>
-        <w:t>Напруга</w:t>
-      </w:r>
-      <w:proofErr w:type="spellEnd"/>
+        <w:t xml:space="preserve">Напруга акумулятора, </w:t>
+      </w:r>
+      <w:r>
+        <w:rPr>
+          <w:rFonts w:eastAsia="Times New Roman"/>
+          <w:sz w:val="24"/>
+          <w:szCs w:val="24"/>
+          <w:lang w:val="uk-UA" w:eastAsia="ru-RU"/>
+        </w:rPr>
+        <w:t xml:space="preserve">12 </w:t>
+      </w:r>
       <w:r>
         <w:rPr>
           <w:rFonts w:eastAsia="Times New Roman"/>
@@ -26134,19 +23432,19 @@
           <w:szCs w:val="24"/>
           <w:lang w:eastAsia="ru-RU"/>
         </w:rPr>
-        <w:t xml:space="preserve"> </w:t>
-      </w:r>
-      <w:proofErr w:type="spellStart"/>
-      <w:r>
+        <w:t>В</w:t>
+      </w:r>
+    </w:p>
+    <w:p>
+      <w:pPr>
+        <w:spacing w:after="0" w:line="240" w:lineRule="auto"/>
         <w:rPr>
           <w:rFonts w:eastAsia="Times New Roman"/>
           <w:sz w:val="24"/>
           <w:szCs w:val="24"/>
           <w:lang w:eastAsia="ru-RU"/>
         </w:rPr>
-        <w:t>акумулятора</w:t>
-      </w:r>
-      <w:proofErr w:type="spellEnd"/>
+      </w:pPr>
       <w:r>
         <w:rPr>
           <w:rFonts w:eastAsia="Times New Roman"/>
@@ -26154,48 +23452,8 @@
           <w:szCs w:val="24"/>
           <w:lang w:eastAsia="ru-RU"/>
         </w:rPr>
-        <w:t xml:space="preserve">, </w:t>
-      </w:r>
-      <w:r>
-        <w:rPr>
-          <w:rFonts w:eastAsia="Times New Roman"/>
-          <w:sz w:val="24"/>
-          <w:szCs w:val="24"/>
-          <w:lang w:val="uk-UA" w:eastAsia="ru-RU"/>
-        </w:rPr>
-        <w:t xml:space="preserve">12 </w:t>
-      </w:r>
-      <w:r>
-        <w:rPr>
-          <w:rFonts w:eastAsia="Times New Roman"/>
-          <w:sz w:val="24"/>
-          <w:szCs w:val="24"/>
-          <w:lang w:eastAsia="ru-RU"/>
-        </w:rPr>
-        <w:t>В</w:t>
-      </w:r>
-    </w:p>
-    <w:p>
-      <w:pPr>
-        <w:spacing w:after="0" w:line="240" w:lineRule="auto"/>
-        <w:rPr>
-          <w:rFonts w:eastAsia="Times New Roman"/>
-          <w:sz w:val="24"/>
-          <w:szCs w:val="24"/>
-          <w:lang w:eastAsia="ru-RU"/>
-        </w:rPr>
-      </w:pPr>
-      <w:proofErr w:type="spellStart"/>
-      <w:r>
-        <w:rPr>
-          <w:rFonts w:eastAsia="Times New Roman"/>
-          <w:sz w:val="24"/>
-          <w:szCs w:val="24"/>
-          <w:lang w:eastAsia="ru-RU"/>
-        </w:rPr>
         <w:t>Інтерфейси</w:t>
       </w:r>
-      <w:proofErr w:type="spellEnd"/>
       <w:r>
         <w:rPr>
           <w:rFonts w:eastAsia="Times New Roman"/>
@@ -26215,7 +23473,6 @@
           </w:rPr>
           <w:t xml:space="preserve">1 </w:t>
         </w:r>
-        <w:proofErr w:type="spellStart"/>
         <w:r>
           <w:rPr>
             <w:rFonts w:eastAsia="Times New Roman"/>
@@ -26225,7 +23482,6 @@
           </w:rPr>
           <w:t>х</w:t>
         </w:r>
-        <w:proofErr w:type="spellEnd"/>
         <w:r>
           <w:rPr>
             <w:rFonts w:eastAsia="Times New Roman"/>
@@ -26320,7 +23576,6 @@
         <w:t xml:space="preserve">, </w:t>
       </w:r>
       <w:hyperlink r:id="rId14" w:history="1">
-        <w:proofErr w:type="spellStart"/>
         <w:r>
           <w:rPr>
             <w:rFonts w:eastAsia="Times New Roman"/>
@@ -26330,7 +23585,6 @@
           </w:rPr>
           <w:t>SmartSlot</w:t>
         </w:r>
-        <w:proofErr w:type="spellEnd"/>
       </w:hyperlink>
     </w:p>
     <w:p>
@@ -26425,67 +23679,7 @@
             <w:szCs w:val="24"/>
             <w:lang w:eastAsia="ru-RU"/>
           </w:rPr>
-          <w:t xml:space="preserve">В </w:t>
-        </w:r>
-        <w:proofErr w:type="spellStart"/>
-        <w:r>
-          <w:rPr>
-            <w:rFonts w:eastAsia="Times New Roman"/>
-            <w:sz w:val="24"/>
-            <w:szCs w:val="24"/>
-            <w:lang w:eastAsia="ru-RU"/>
-          </w:rPr>
-          <w:t>стійку</w:t>
-        </w:r>
-        <w:proofErr w:type="spellEnd"/>
-        <w:r>
-          <w:rPr>
-            <w:rFonts w:eastAsia="Times New Roman"/>
-            <w:sz w:val="24"/>
-            <w:szCs w:val="24"/>
-            <w:lang w:eastAsia="ru-RU"/>
-          </w:rPr>
-          <w:t xml:space="preserve"> (</w:t>
-        </w:r>
-        <w:proofErr w:type="spellStart"/>
-        <w:r>
-          <w:rPr>
-            <w:rFonts w:eastAsia="Times New Roman"/>
-            <w:sz w:val="24"/>
-            <w:szCs w:val="24"/>
-            <w:lang w:eastAsia="ru-RU"/>
-          </w:rPr>
-          <w:t>rack</w:t>
-        </w:r>
-        <w:proofErr w:type="spellEnd"/>
-        <w:r>
-          <w:rPr>
-            <w:rFonts w:eastAsia="Times New Roman"/>
-            <w:sz w:val="24"/>
-            <w:szCs w:val="24"/>
-            <w:lang w:eastAsia="ru-RU"/>
-          </w:rPr>
-          <w:t xml:space="preserve"> </w:t>
-        </w:r>
-        <w:proofErr w:type="spellStart"/>
-        <w:r>
-          <w:rPr>
-            <w:rFonts w:eastAsia="Times New Roman"/>
-            <w:sz w:val="24"/>
-            <w:szCs w:val="24"/>
-            <w:lang w:eastAsia="ru-RU"/>
-          </w:rPr>
-          <w:t>mount</w:t>
-        </w:r>
-        <w:proofErr w:type="spellEnd"/>
-        <w:r>
-          <w:rPr>
-            <w:rFonts w:eastAsia="Times New Roman"/>
-            <w:sz w:val="24"/>
-            <w:szCs w:val="24"/>
-            <w:lang w:eastAsia="ru-RU"/>
-          </w:rPr>
-          <w:t>)</w:t>
+          <w:t>В стійку (rack mount)</w:t>
         </w:r>
       </w:hyperlink>
     </w:p>
@@ -26499,7 +23693,6 @@
           <w:lang w:eastAsia="ru-RU"/>
         </w:rPr>
       </w:pPr>
-      <w:proofErr w:type="spellStart"/>
       <w:r>
         <w:rPr>
           <w:rFonts w:eastAsia="Times New Roman"/>
@@ -26509,7 +23702,6 @@
         </w:rPr>
         <w:t>Габарити</w:t>
       </w:r>
-      <w:proofErr w:type="spellEnd"/>
       <w:r>
         <w:rPr>
           <w:rFonts w:eastAsia="Times New Roman"/>
@@ -26526,19 +23718,19 @@
           <w:szCs w:val="24"/>
           <w:lang w:eastAsia="ru-RU"/>
         </w:rPr>
-        <w:t xml:space="preserve">433 </w:t>
-      </w:r>
-      <w:proofErr w:type="spellStart"/>
-      <w:r>
+        <w:t>433 х 44 х 216 мм</w:t>
+      </w:r>
+    </w:p>
+    <w:p>
+      <w:pPr>
+        <w:spacing w:after="0" w:line="240" w:lineRule="auto"/>
         <w:rPr>
           <w:rFonts w:eastAsia="Times New Roman"/>
           <w:sz w:val="24"/>
           <w:szCs w:val="24"/>
           <w:lang w:eastAsia="ru-RU"/>
         </w:rPr>
-        <w:t>х</w:t>
-      </w:r>
-      <w:proofErr w:type="spellEnd"/>
+      </w:pPr>
       <w:r>
         <w:rPr>
           <w:rFonts w:eastAsia="Times New Roman"/>
@@ -26546,9 +23738,17 @@
           <w:szCs w:val="24"/>
           <w:lang w:eastAsia="ru-RU"/>
         </w:rPr>
-        <w:t xml:space="preserve"> 44 </w:t>
-      </w:r>
-      <w:proofErr w:type="spellStart"/>
+        <w:t>Вага</w:t>
+      </w:r>
+      <w:r>
+        <w:rPr>
+          <w:rFonts w:eastAsia="Times New Roman"/>
+          <w:sz w:val="24"/>
+          <w:szCs w:val="24"/>
+          <w:lang w:val="uk-UA" w:eastAsia="ru-RU"/>
+        </w:rPr>
+        <w:t xml:space="preserve"> - </w:t>
+      </w:r>
       <w:r>
         <w:rPr>
           <w:rFonts w:eastAsia="Times New Roman"/>
@@ -26556,127 +23756,28 @@
           <w:szCs w:val="24"/>
           <w:lang w:eastAsia="ru-RU"/>
         </w:rPr>
-        <w:t>х</w:t>
-      </w:r>
-      <w:proofErr w:type="spellEnd"/>
-      <w:r>
+        <w:t>8.6 кг</w:t>
+      </w:r>
+    </w:p>
+    <w:p>
+      <w:pPr>
+        <w:spacing w:after="0" w:line="240" w:lineRule="auto"/>
         <w:rPr>
           <w:rFonts w:eastAsia="Times New Roman"/>
           <w:sz w:val="24"/>
           <w:szCs w:val="24"/>
           <w:lang w:eastAsia="ru-RU"/>
         </w:rPr>
-        <w:t xml:space="preserve"> 216 мм</w:t>
-      </w:r>
-    </w:p>
-    <w:p>
-      <w:pPr>
-        <w:spacing w:after="0" w:line="240" w:lineRule="auto"/>
+      </w:pPr>
+      <w:r>
         <w:rPr>
           <w:rFonts w:eastAsia="Times New Roman"/>
           <w:sz w:val="24"/>
           <w:szCs w:val="24"/>
           <w:lang w:eastAsia="ru-RU"/>
         </w:rPr>
-      </w:pPr>
-      <w:r>
-        <w:rPr>
-          <w:rFonts w:eastAsia="Times New Roman"/>
-          <w:sz w:val="24"/>
-          <w:szCs w:val="24"/>
-          <w:lang w:eastAsia="ru-RU"/>
-        </w:rPr>
-        <w:t>Вага</w:t>
-      </w:r>
-      <w:r>
-        <w:rPr>
-          <w:rFonts w:eastAsia="Times New Roman"/>
-          <w:sz w:val="24"/>
-          <w:szCs w:val="24"/>
-          <w:lang w:val="uk-UA" w:eastAsia="ru-RU"/>
-        </w:rPr>
-        <w:t xml:space="preserve"> - </w:t>
-      </w:r>
-      <w:r>
-        <w:rPr>
-          <w:rFonts w:eastAsia="Times New Roman"/>
-          <w:sz w:val="24"/>
-          <w:szCs w:val="24"/>
-          <w:lang w:eastAsia="ru-RU"/>
-        </w:rPr>
-        <w:t>8.6 кг</w:t>
-      </w:r>
-    </w:p>
-    <w:p>
-      <w:pPr>
-        <w:spacing w:after="0" w:line="240" w:lineRule="auto"/>
-        <w:rPr>
-          <w:rFonts w:eastAsia="Times New Roman"/>
-          <w:sz w:val="24"/>
-          <w:szCs w:val="24"/>
-          <w:lang w:eastAsia="ru-RU"/>
-        </w:rPr>
-      </w:pPr>
-      <w:proofErr w:type="spellStart"/>
-      <w:r>
-        <w:rPr>
-          <w:rFonts w:eastAsia="Times New Roman"/>
-          <w:sz w:val="24"/>
-          <w:szCs w:val="24"/>
-          <w:lang w:eastAsia="ru-RU"/>
-        </w:rPr>
         <w:lastRenderedPageBreak/>
-        <w:t>Кількість</w:t>
-      </w:r>
-      <w:proofErr w:type="spellEnd"/>
-      <w:r>
-        <w:rPr>
-          <w:rFonts w:eastAsia="Times New Roman"/>
-          <w:sz w:val="24"/>
-          <w:szCs w:val="24"/>
-          <w:lang w:eastAsia="ru-RU"/>
-        </w:rPr>
-        <w:t xml:space="preserve"> фаз (</w:t>
-      </w:r>
-      <w:proofErr w:type="spellStart"/>
-      <w:r>
-        <w:rPr>
-          <w:rFonts w:eastAsia="Times New Roman"/>
-          <w:sz w:val="24"/>
-          <w:szCs w:val="24"/>
-          <w:lang w:eastAsia="ru-RU"/>
-        </w:rPr>
-        <w:t>вхід</w:t>
-      </w:r>
-      <w:proofErr w:type="spellEnd"/>
-      <w:r>
-        <w:rPr>
-          <w:rFonts w:eastAsia="Times New Roman"/>
-          <w:sz w:val="24"/>
-          <w:szCs w:val="24"/>
-          <w:lang w:eastAsia="ru-RU"/>
-        </w:rPr>
-        <w:t>/</w:t>
-      </w:r>
-      <w:proofErr w:type="spellStart"/>
-      <w:r>
-        <w:rPr>
-          <w:rFonts w:eastAsia="Times New Roman"/>
-          <w:sz w:val="24"/>
-          <w:szCs w:val="24"/>
-          <w:lang w:eastAsia="ru-RU"/>
-        </w:rPr>
-        <w:t>вихід</w:t>
-      </w:r>
-      <w:proofErr w:type="spellEnd"/>
-      <w:r>
-        <w:rPr>
-          <w:rFonts w:eastAsia="Times New Roman"/>
-          <w:sz w:val="24"/>
-          <w:szCs w:val="24"/>
-          <w:lang w:eastAsia="ru-RU"/>
-        </w:rPr>
-        <w:t>)</w:t>
+        <w:t>Кількість фаз (вхід/вихід)</w:t>
       </w:r>
       <w:r>
         <w:rPr>
@@ -26716,9 +23817,17 @@
           <w:szCs w:val="24"/>
           <w:lang w:eastAsia="ru-RU"/>
         </w:rPr>
-        <w:t xml:space="preserve">Час </w:t>
-      </w:r>
-      <w:proofErr w:type="spellStart"/>
+        <w:t>Час перемикання на батарею</w:t>
+      </w:r>
+      <w:r>
+        <w:rPr>
+          <w:rFonts w:eastAsia="Times New Roman"/>
+          <w:sz w:val="24"/>
+          <w:szCs w:val="24"/>
+          <w:lang w:val="uk-UA" w:eastAsia="ru-RU"/>
+        </w:rPr>
+        <w:t xml:space="preserve"> - </w:t>
+      </w:r>
       <w:r>
         <w:rPr>
           <w:rFonts w:eastAsia="Times New Roman"/>
@@ -26726,17 +23835,27 @@
           <w:szCs w:val="24"/>
           <w:lang w:eastAsia="ru-RU"/>
         </w:rPr>
-        <w:t>перемикання</w:t>
-      </w:r>
-      <w:proofErr w:type="spellEnd"/>
-      <w:r>
+        <w:t>4 мс</w:t>
+      </w:r>
+    </w:p>
+    <w:p>
+      <w:pPr>
+        <w:spacing w:after="0" w:line="240" w:lineRule="auto"/>
         <w:rPr>
           <w:rFonts w:eastAsia="Times New Roman"/>
           <w:sz w:val="24"/>
           <w:szCs w:val="24"/>
           <w:lang w:eastAsia="ru-RU"/>
         </w:rPr>
-        <w:t xml:space="preserve"> на батарею</w:t>
+      </w:pPr>
+      <w:r>
+        <w:rPr>
+          <w:rFonts w:eastAsia="Times New Roman"/>
+          <w:sz w:val="24"/>
+          <w:szCs w:val="24"/>
+          <w:lang w:eastAsia="ru-RU"/>
+        </w:rPr>
+        <w:t>Розташування розеток</w:t>
       </w:r>
       <w:r>
         <w:rPr>
@@ -26754,7 +23873,7 @@
           <w:szCs w:val="24"/>
           <w:lang w:eastAsia="ru-RU"/>
         </w:rPr>
-        <w:t>4 мс</w:t>
+        <w:t>Ззаду</w:t>
       </w:r>
     </w:p>
     <w:p>
@@ -26767,7 +23886,6 @@
           <w:lang w:eastAsia="ru-RU"/>
         </w:rPr>
       </w:pPr>
-      <w:proofErr w:type="spellStart"/>
       <w:r>
         <w:rPr>
           <w:rFonts w:eastAsia="Times New Roman"/>
@@ -26775,9 +23893,17 @@
           <w:szCs w:val="24"/>
           <w:lang w:eastAsia="ru-RU"/>
         </w:rPr>
-        <w:t>Розташування</w:t>
-      </w:r>
-      <w:proofErr w:type="spellEnd"/>
+        <w:t>Захист</w:t>
+      </w:r>
+      <w:r>
+        <w:rPr>
+          <w:rFonts w:eastAsia="Times New Roman"/>
+          <w:sz w:val="24"/>
+          <w:szCs w:val="24"/>
+          <w:lang w:val="uk-UA" w:eastAsia="ru-RU"/>
+        </w:rPr>
+        <w:t xml:space="preserve"> - в</w:t>
+      </w:r>
       <w:r>
         <w:rPr>
           <w:rFonts w:eastAsia="Times New Roman"/>
@@ -26785,7 +23911,7 @@
           <w:szCs w:val="24"/>
           <w:lang w:eastAsia="ru-RU"/>
         </w:rPr>
-        <w:t xml:space="preserve"> розеток</w:t>
+        <w:t>ід короткого замикання</w:t>
       </w:r>
       <w:r>
         <w:rPr>
@@ -26794,9 +23920,8 @@
           <w:szCs w:val="24"/>
           <w:lang w:val="uk-UA" w:eastAsia="ru-RU"/>
         </w:rPr>
-        <w:t xml:space="preserve"> - </w:t>
-      </w:r>
-      <w:proofErr w:type="spellStart"/>
+        <w:t>, в</w:t>
+      </w:r>
       <w:r>
         <w:rPr>
           <w:rFonts w:eastAsia="Times New Roman"/>
@@ -26804,111 +23929,8 @@
           <w:szCs w:val="24"/>
           <w:lang w:eastAsia="ru-RU"/>
         </w:rPr>
-        <w:t>Ззаду</w:t>
-      </w:r>
-      <w:proofErr w:type="spellEnd"/>
-    </w:p>
-    <w:p>
-      <w:pPr>
-        <w:spacing w:after="0" w:line="240" w:lineRule="auto"/>
-        <w:rPr>
-          <w:rFonts w:eastAsia="Times New Roman"/>
-          <w:sz w:val="24"/>
-          <w:szCs w:val="24"/>
-          <w:lang w:eastAsia="ru-RU"/>
-        </w:rPr>
-      </w:pPr>
-      <w:proofErr w:type="spellStart"/>
-      <w:r>
-        <w:rPr>
-          <w:rFonts w:eastAsia="Times New Roman"/>
-          <w:sz w:val="24"/>
-          <w:szCs w:val="24"/>
-          <w:lang w:eastAsia="ru-RU"/>
-        </w:rPr>
-        <w:t>Захист</w:t>
-      </w:r>
-      <w:proofErr w:type="spellEnd"/>
-      <w:r>
-        <w:rPr>
-          <w:rFonts w:eastAsia="Times New Roman"/>
-          <w:sz w:val="24"/>
-          <w:szCs w:val="24"/>
-          <w:lang w:val="uk-UA" w:eastAsia="ru-RU"/>
-        </w:rPr>
-        <w:t xml:space="preserve"> - в</w:t>
-      </w:r>
-      <w:proofErr w:type="spellStart"/>
-      <w:r>
-        <w:rPr>
-          <w:rFonts w:eastAsia="Times New Roman"/>
-          <w:sz w:val="24"/>
-          <w:szCs w:val="24"/>
-          <w:lang w:eastAsia="ru-RU"/>
-        </w:rPr>
-        <w:t>ід</w:t>
-      </w:r>
-      <w:proofErr w:type="spellEnd"/>
-      <w:r>
-        <w:rPr>
-          <w:rFonts w:eastAsia="Times New Roman"/>
-          <w:sz w:val="24"/>
-          <w:szCs w:val="24"/>
-          <w:lang w:eastAsia="ru-RU"/>
-        </w:rPr>
-        <w:t xml:space="preserve"> короткого </w:t>
-      </w:r>
-      <w:proofErr w:type="spellStart"/>
-      <w:r>
-        <w:rPr>
-          <w:rFonts w:eastAsia="Times New Roman"/>
-          <w:sz w:val="24"/>
-          <w:szCs w:val="24"/>
-          <w:lang w:eastAsia="ru-RU"/>
-        </w:rPr>
-        <w:t>замикання</w:t>
-      </w:r>
-      <w:proofErr w:type="spellEnd"/>
-      <w:r>
-        <w:rPr>
-          <w:rFonts w:eastAsia="Times New Roman"/>
-          <w:sz w:val="24"/>
-          <w:szCs w:val="24"/>
-          <w:lang w:val="uk-UA" w:eastAsia="ru-RU"/>
-        </w:rPr>
-        <w:t>, в</w:t>
-      </w:r>
-      <w:proofErr w:type="spellStart"/>
-      <w:r>
-        <w:rPr>
-          <w:rFonts w:eastAsia="Times New Roman"/>
-          <w:sz w:val="24"/>
-          <w:szCs w:val="24"/>
-          <w:lang w:eastAsia="ru-RU"/>
-        </w:rPr>
-        <w:t>ід</w:t>
-      </w:r>
-      <w:proofErr w:type="spellEnd"/>
-      <w:r>
-        <w:rPr>
-          <w:rFonts w:eastAsia="Times New Roman"/>
-          <w:sz w:val="24"/>
-          <w:szCs w:val="24"/>
-          <w:lang w:eastAsia="ru-RU"/>
-        </w:rPr>
-        <w:t xml:space="preserve"> </w:t>
-      </w:r>
-      <w:proofErr w:type="spellStart"/>
-      <w:r>
-        <w:rPr>
-          <w:rFonts w:eastAsia="Times New Roman"/>
-          <w:sz w:val="24"/>
-          <w:szCs w:val="24"/>
-          <w:lang w:eastAsia="ru-RU"/>
-        </w:rPr>
-        <w:t>перевантаження</w:t>
-      </w:r>
-      <w:proofErr w:type="spellEnd"/>
+        <w:t>ід перевантаження</w:t>
+      </w:r>
     </w:p>
     <w:p>
       <w:pPr>
@@ -27135,9 +24157,10 @@
       <w:pPr>
         <w:spacing w:after="0" w:line="240" w:lineRule="auto"/>
         <w:ind w:firstLine="709"/>
-        <w:jc w:val="both"/>
-        <w:rPr>
-          <w:rFonts w:eastAsia="Times New Roman"/>
+        <w:jc w:val="center"/>
+        <w:rPr>
+          <w:rFonts w:eastAsia="Times New Roman"/>
+          <w:b/>
           <w:sz w:val="28"/>
           <w:szCs w:val="28"/>
           <w:lang w:val="uk-UA" w:eastAsia="ru-RU"/>
@@ -27146,11 +24169,52 @@
       <w:r>
         <w:rPr>
           <w:rFonts w:eastAsia="Times New Roman"/>
+          <w:b/>
           <w:sz w:val="28"/>
           <w:szCs w:val="28"/>
           <w:lang w:val="uk-UA" w:eastAsia="ru-RU"/>
         </w:rPr>
-        <w:t>Вибір файлового сховища (для резервних копій)</w:t>
+        <w:t xml:space="preserve">Вибір </w:t>
+      </w:r>
+      <w:r>
+        <w:rPr>
+          <w:rFonts w:eastAsia="Times New Roman"/>
+          <w:b/>
+          <w:sz w:val="28"/>
+          <w:szCs w:val="28"/>
+          <w:lang w:val="uk-UA" w:eastAsia="ru-RU"/>
+        </w:rPr>
+        <w:t>файлового сховища (для резервн</w:t>
+      </w:r>
+      <w:r>
+        <w:rPr>
+          <w:rFonts w:eastAsia="Times New Roman"/>
+          <w:b/>
+          <w:sz w:val="28"/>
+          <w:szCs w:val="28"/>
+          <w:lang w:eastAsia="ru-RU"/>
+        </w:rPr>
+        <w:t>ого</w:t>
+      </w:r>
+      <w:r>
+        <w:rPr>
+          <w:rFonts w:eastAsia="Times New Roman"/>
+          <w:b/>
+          <w:sz w:val="28"/>
+          <w:szCs w:val="28"/>
+          <w:lang w:val="uk-UA" w:eastAsia="ru-RU"/>
+        </w:rPr>
+        <w:t xml:space="preserve"> копіювання</w:t>
+      </w:r>
+      <w:r>
+        <w:rPr>
+          <w:rFonts w:eastAsia="Times New Roman"/>
+          <w:b/>
+          <w:sz w:val="28"/>
+          <w:szCs w:val="28"/>
+          <w:lang w:val="uk-UA" w:eastAsia="ru-RU"/>
+        </w:rPr>
+        <w:t>)</w:t>
       </w:r>
     </w:p>
     <w:p>
@@ -27162,7 +24226,7 @@
           <w:rFonts w:eastAsia="Times New Roman"/>
           <w:sz w:val="28"/>
           <w:szCs w:val="28"/>
-          <w:lang w:val="en-US" w:eastAsia="ru-RU"/>
+          <w:lang w:eastAsia="ru-RU"/>
         </w:rPr>
       </w:pPr>
     </w:p>
@@ -27192,18 +24256,18 @@
           <w:rFonts w:eastAsia="Times New Roman"/>
           <w:sz w:val="28"/>
           <w:szCs w:val="28"/>
-          <w:lang w:val="en-US" w:eastAsia="ru-RU"/>
-        </w:rPr>
-        <w:t xml:space="preserve"> </w:t>
-      </w:r>
-      <w:proofErr w:type="spellStart"/>
-      <w:r>
-        <w:rPr>
-          <w:rFonts w:eastAsia="Times New Roman"/>
-          <w:sz w:val="28"/>
-          <w:szCs w:val="28"/>
           <w:lang w:eastAsia="ru-RU"/>
         </w:rPr>
+        <w:t xml:space="preserve"> </w:t>
+      </w:r>
+      <w:proofErr w:type="spellStart"/>
+      <w:r>
+        <w:rPr>
+          <w:rFonts w:eastAsia="Times New Roman"/>
+          <w:sz w:val="28"/>
+          <w:szCs w:val="28"/>
+          <w:lang w:eastAsia="ru-RU"/>
+        </w:rPr>
         <w:t>забезпечення</w:t>
       </w:r>
       <w:proofErr w:type="spellEnd"/>
@@ -27212,17 +24276,17 @@
           <w:rFonts w:eastAsia="Times New Roman"/>
           <w:sz w:val="28"/>
           <w:szCs w:val="28"/>
-          <w:lang w:val="en-US" w:eastAsia="ru-RU"/>
-        </w:rPr>
-        <w:t xml:space="preserve"> </w:t>
-      </w:r>
-      <w:r>
-        <w:rPr>
-          <w:rFonts w:eastAsia="Times New Roman"/>
-          <w:sz w:val="28"/>
-          <w:szCs w:val="28"/>
           <w:lang w:eastAsia="ru-RU"/>
         </w:rPr>
+        <w:t xml:space="preserve"> </w:t>
+      </w:r>
+      <w:r>
+        <w:rPr>
+          <w:rFonts w:eastAsia="Times New Roman"/>
+          <w:sz w:val="28"/>
+          <w:szCs w:val="28"/>
+          <w:lang w:eastAsia="ru-RU"/>
+        </w:rPr>
         <w:t>резервног</w:t>
       </w:r>
       <w:r>
@@ -27239,17 +24303,17 @@
           <w:rFonts w:eastAsia="Times New Roman"/>
           <w:sz w:val="28"/>
           <w:szCs w:val="28"/>
-          <w:lang w:val="en-US" w:eastAsia="ru-RU"/>
-        </w:rPr>
-        <w:t xml:space="preserve"> </w:t>
-      </w:r>
-      <w:r>
-        <w:rPr>
-          <w:rFonts w:eastAsia="Times New Roman"/>
-          <w:sz w:val="28"/>
-          <w:szCs w:val="28"/>
           <w:lang w:eastAsia="ru-RU"/>
         </w:rPr>
+        <w:t xml:space="preserve"> </w:t>
+      </w:r>
+      <w:r>
+        <w:rPr>
+          <w:rFonts w:eastAsia="Times New Roman"/>
+          <w:sz w:val="28"/>
+          <w:szCs w:val="28"/>
+          <w:lang w:eastAsia="ru-RU"/>
+        </w:rPr>
         <w:t>коп</w:t>
       </w:r>
       <w:r>
@@ -27277,17 +24341,17 @@
           <w:rFonts w:eastAsia="Times New Roman"/>
           <w:sz w:val="28"/>
           <w:szCs w:val="28"/>
-          <w:lang w:val="en-US" w:eastAsia="ru-RU"/>
-        </w:rPr>
-        <w:t xml:space="preserve"> </w:t>
-      </w:r>
-      <w:r>
-        <w:rPr>
-          <w:rFonts w:eastAsia="Times New Roman"/>
-          <w:sz w:val="28"/>
-          <w:szCs w:val="28"/>
           <w:lang w:eastAsia="ru-RU"/>
         </w:rPr>
+        <w:t xml:space="preserve"> </w:t>
+      </w:r>
+      <w:r>
+        <w:rPr>
+          <w:rFonts w:eastAsia="Times New Roman"/>
+          <w:sz w:val="28"/>
+          <w:szCs w:val="28"/>
+          <w:lang w:eastAsia="ru-RU"/>
+        </w:rPr>
         <w:t>та</w:t>
       </w:r>
       <w:r>
@@ -27295,7 +24359,7 @@
           <w:rFonts w:eastAsia="Times New Roman"/>
           <w:sz w:val="28"/>
           <w:szCs w:val="28"/>
-          <w:lang w:val="en-US" w:eastAsia="ru-RU"/>
+          <w:lang w:eastAsia="ru-RU"/>
         </w:rPr>
         <w:t xml:space="preserve"> </w:t>
       </w:r>
@@ -27398,9 +24462,17 @@
           <w:szCs w:val="28"/>
           <w:lang w:val="uk-UA" w:eastAsia="ru-RU"/>
         </w:rPr>
-        <w:t xml:space="preserve">мати швидкісний </w:t>
-      </w:r>
-      <w:proofErr w:type="spellStart"/>
+        <w:t xml:space="preserve">мати швидкісний GigabitEthernet порт для підключення до </w:t>
+      </w:r>
+      <w:r>
+        <w:rPr>
+          <w:rFonts w:eastAsia="Times New Roman"/>
+          <w:sz w:val="28"/>
+          <w:szCs w:val="28"/>
+          <w:lang w:eastAsia="ru-RU"/>
+        </w:rPr>
+        <w:t>GigabitEthernet</w:t>
+      </w:r>
       <w:r>
         <w:rPr>
           <w:rFonts w:eastAsia="Times New Roman"/>
@@ -27408,57 +24480,7 @@
           <w:szCs w:val="28"/>
           <w:lang w:val="uk-UA" w:eastAsia="ru-RU"/>
         </w:rPr>
-        <w:t>GigabitEthernet</w:t>
-      </w:r>
-      <w:proofErr w:type="spellEnd"/>
-      <w:r>
-        <w:rPr>
-          <w:rFonts w:eastAsia="Times New Roman"/>
-          <w:sz w:val="28"/>
-          <w:szCs w:val="28"/>
-          <w:lang w:val="uk-UA" w:eastAsia="ru-RU"/>
-        </w:rPr>
-        <w:t xml:space="preserve"> порт для підключення до </w:t>
-      </w:r>
-      <w:proofErr w:type="spellStart"/>
-      <w:r>
-        <w:rPr>
-          <w:rFonts w:eastAsia="Times New Roman"/>
-          <w:sz w:val="28"/>
-          <w:szCs w:val="28"/>
-          <w:lang w:eastAsia="ru-RU"/>
-        </w:rPr>
-        <w:t>GigabitEthernet</w:t>
-      </w:r>
-      <w:proofErr w:type="spellEnd"/>
-      <w:r>
-        <w:rPr>
-          <w:rFonts w:eastAsia="Times New Roman"/>
-          <w:sz w:val="28"/>
-          <w:szCs w:val="28"/>
-          <w:lang w:val="uk-UA" w:eastAsia="ru-RU"/>
-        </w:rPr>
-        <w:t xml:space="preserve"> порту мережевого комутатора для </w:t>
-      </w:r>
-      <w:proofErr w:type="spellStart"/>
-      <w:r>
-        <w:rPr>
-          <w:rFonts w:eastAsia="Times New Roman"/>
-          <w:sz w:val="28"/>
-          <w:szCs w:val="28"/>
-          <w:lang w:val="uk-UA" w:eastAsia="ru-RU"/>
-        </w:rPr>
-        <w:t>максимальноі</w:t>
-      </w:r>
-      <w:proofErr w:type="spellEnd"/>
-      <w:r>
-        <w:rPr>
-          <w:rFonts w:eastAsia="Times New Roman"/>
-          <w:sz w:val="28"/>
-          <w:szCs w:val="28"/>
-          <w:lang w:val="uk-UA" w:eastAsia="ru-RU"/>
-        </w:rPr>
-        <w:t xml:space="preserve"> швидкості передачі мережею </w:t>
+        <w:t xml:space="preserve"> порту мережевого комутатора для максимальноі швидкості передачі мережею </w:t>
       </w:r>
       <w:r>
         <w:rPr>
@@ -27537,27 +24559,7 @@
           <w:szCs w:val="28"/>
           <w:lang w:val="uk-UA" w:eastAsia="ru-RU"/>
         </w:rPr>
-        <w:t xml:space="preserve">Мати розміри та </w:t>
-      </w:r>
-      <w:proofErr w:type="spellStart"/>
-      <w:r>
-        <w:rPr>
-          <w:rFonts w:eastAsia="Times New Roman"/>
-          <w:sz w:val="28"/>
-          <w:szCs w:val="28"/>
-          <w:lang w:val="uk-UA" w:eastAsia="ru-RU"/>
-        </w:rPr>
-        <w:t>форм-фактор</w:t>
-      </w:r>
-      <w:proofErr w:type="spellEnd"/>
-      <w:r>
-        <w:rPr>
-          <w:rFonts w:eastAsia="Times New Roman"/>
-          <w:sz w:val="28"/>
-          <w:szCs w:val="28"/>
-          <w:lang w:val="uk-UA" w:eastAsia="ru-RU"/>
-        </w:rPr>
-        <w:t xml:space="preserve"> для встановлення в стандартну мережеву шафу.</w:t>
+        <w:t>Мати розміри та форм-фактор для встановлення в стандартну мережеву шафу.</w:t>
       </w:r>
     </w:p>
     <w:p>
@@ -27614,7 +24616,6 @@
         </w:rPr>
         <w:t xml:space="preserve"> </w:t>
       </w:r>
-      <w:proofErr w:type="spellStart"/>
       <w:r>
         <w:rPr>
           <w:rFonts w:eastAsia="Times New Roman"/>
@@ -27622,9 +24623,8 @@
           <w:szCs w:val="28"/>
           <w:lang w:val="uk-UA" w:eastAsia="ru-RU"/>
         </w:rPr>
-        <w:t>Вын</w:t>
-      </w:r>
-      <w:proofErr w:type="spellEnd"/>
+        <w:t>Ві</w:t>
+      </w:r>
       <w:r>
         <w:rPr>
           <w:rFonts w:eastAsia="Times New Roman"/>
@@ -27632,7 +24632,7 @@
           <w:szCs w:val="28"/>
           <w:lang w:val="uk-UA" w:eastAsia="ru-RU"/>
         </w:rPr>
-        <w:t xml:space="preserve"> має</w:t>
+        <w:t>н має</w:t>
       </w:r>
       <w:r>
         <w:rPr>
@@ -27686,9 +24686,8 @@
           <w:szCs w:val="28"/>
           <w:lang w:val="uk-UA" w:eastAsia="ru-RU"/>
         </w:rPr>
-        <w:t xml:space="preserve">3450ГБ, враховуючи віддалені робочі місця: 20*2*50 = 2000ГБ, всього потрібно максимум 3450+2000 = 5450 ГБ, тобто для всіх користувачів, навіть з урахуванням ВРМ, вистачить 8-10ТБ об’єму вінчестерів. Даний пристрій має також 2 порти </w:t>
-      </w:r>
-      <w:proofErr w:type="spellStart"/>
+        <w:t xml:space="preserve">3450ГБ, враховуючи віддалені робочі місця: 20*2*50 = 2000ГБ, всього потрібно максимум 3450+2000 = 5450 ГБ, тобто для всіх користувачів, навіть з урахуванням ВРМ, вистачить 8-10ТБ об’єму вінчестерів. Даний пристрій має також 2 порти GigabitEthernet для підключення </w:t>
+      </w:r>
       <w:r>
         <w:rPr>
           <w:rFonts w:eastAsia="Times New Roman"/>
@@ -27696,9 +24695,8 @@
           <w:szCs w:val="28"/>
           <w:lang w:val="uk-UA" w:eastAsia="ru-RU"/>
         </w:rPr>
-        <w:t>GigabitEthernet</w:t>
-      </w:r>
-      <w:proofErr w:type="spellEnd"/>
+        <w:t>до мережі</w:t>
+      </w:r>
       <w:r>
         <w:rPr>
           <w:rFonts w:eastAsia="Times New Roman"/>
@@ -27706,7 +24704,7 @@
           <w:szCs w:val="28"/>
           <w:lang w:val="uk-UA" w:eastAsia="ru-RU"/>
         </w:rPr>
-        <w:t xml:space="preserve"> для підключення </w:t>
+        <w:t>,</w:t>
       </w:r>
       <w:r>
         <w:rPr>
@@ -27715,7 +24713,7 @@
           <w:szCs w:val="28"/>
           <w:lang w:val="uk-UA" w:eastAsia="ru-RU"/>
         </w:rPr>
-        <w:t>до мережі</w:t>
+        <w:t xml:space="preserve">  форм-фактор </w:t>
       </w:r>
       <w:r>
         <w:rPr>
@@ -27724,7 +24722,7 @@
           <w:szCs w:val="28"/>
           <w:lang w:val="uk-UA" w:eastAsia="ru-RU"/>
         </w:rPr>
-        <w:t>,</w:t>
+        <w:t xml:space="preserve">для </w:t>
       </w:r>
       <w:r>
         <w:rPr>
@@ -27733,9 +24731,8 @@
           <w:szCs w:val="28"/>
           <w:lang w:val="uk-UA" w:eastAsia="ru-RU"/>
         </w:rPr>
-        <w:t xml:space="preserve">  </w:t>
-      </w:r>
-      <w:proofErr w:type="spellStart"/>
+        <w:t>монтажу</w:t>
+      </w:r>
       <w:r>
         <w:rPr>
           <w:rFonts w:eastAsia="Times New Roman"/>
@@ -27743,9 +24740,8 @@
           <w:szCs w:val="28"/>
           <w:lang w:val="uk-UA" w:eastAsia="ru-RU"/>
         </w:rPr>
-        <w:t>форм-фактор</w:t>
-      </w:r>
-      <w:proofErr w:type="spellEnd"/>
+        <w:t xml:space="preserve"> в мережевій шафі серверної, стандартний роз’єм живлення для підключення до UPS.</w:t>
+      </w:r>
       <w:r>
         <w:rPr>
           <w:rFonts w:eastAsia="Times New Roman"/>
@@ -27753,7 +24749,7 @@
           <w:szCs w:val="28"/>
           <w:lang w:val="uk-UA" w:eastAsia="ru-RU"/>
         </w:rPr>
-        <w:t xml:space="preserve"> </w:t>
+        <w:t xml:space="preserve"> Т</w:t>
       </w:r>
       <w:r>
         <w:rPr>
@@ -27762,9 +24758,8 @@
           <w:szCs w:val="28"/>
           <w:lang w:val="uk-UA" w:eastAsia="ru-RU"/>
         </w:rPr>
-        <w:t xml:space="preserve">для </w:t>
-      </w:r>
-      <w:proofErr w:type="spellStart"/>
+        <w:t>акож пристрій має Веб-інтерфейс для адмініструван</w:t>
+      </w:r>
       <w:r>
         <w:rPr>
           <w:rFonts w:eastAsia="Times New Roman"/>
@@ -27772,9 +24767,8 @@
           <w:szCs w:val="28"/>
           <w:lang w:val="uk-UA" w:eastAsia="ru-RU"/>
         </w:rPr>
-        <w:t>зкріплення</w:t>
-      </w:r>
-      <w:proofErr w:type="spellEnd"/>
+        <w:t>ня, який дозволяє керувати всіма</w:t>
+      </w:r>
       <w:r>
         <w:rPr>
           <w:rFonts w:eastAsia="Times New Roman"/>
@@ -27782,9 +24776,8 @@
           <w:szCs w:val="28"/>
           <w:lang w:val="uk-UA" w:eastAsia="ru-RU"/>
         </w:rPr>
-        <w:t xml:space="preserve"> в мережевій шафі серверної, стандартний </w:t>
-      </w:r>
-      <w:proofErr w:type="spellStart"/>
+        <w:t xml:space="preserve"> пар</w:t>
+      </w:r>
       <w:r>
         <w:rPr>
           <w:rFonts w:eastAsia="Times New Roman"/>
@@ -27792,9 +24785,8 @@
           <w:szCs w:val="28"/>
           <w:lang w:val="uk-UA" w:eastAsia="ru-RU"/>
         </w:rPr>
-        <w:t>роз’єм</w:t>
-      </w:r>
-      <w:proofErr w:type="spellEnd"/>
+        <w:t xml:space="preserve">аметрами резервного копіювання, </w:t>
+      </w:r>
       <w:r>
         <w:rPr>
           <w:rFonts w:eastAsia="Times New Roman"/>
@@ -27802,7 +24794,7 @@
           <w:szCs w:val="28"/>
           <w:lang w:val="uk-UA" w:eastAsia="ru-RU"/>
         </w:rPr>
-        <w:t xml:space="preserve"> живлення для підключення до UPS.</w:t>
+        <w:t>в т.ч. забезпечу</w:t>
       </w:r>
       <w:r>
         <w:rPr>
@@ -27811,7 +24803,7 @@
           <w:szCs w:val="28"/>
           <w:lang w:val="uk-UA" w:eastAsia="ru-RU"/>
         </w:rPr>
-        <w:t xml:space="preserve"> Т</w:t>
+        <w:t>є</w:t>
       </w:r>
       <w:r>
         <w:rPr>
@@ -27820,9 +24812,8 @@
           <w:szCs w:val="28"/>
           <w:lang w:val="uk-UA" w:eastAsia="ru-RU"/>
         </w:rPr>
-        <w:t xml:space="preserve">акож пристрій має </w:t>
-      </w:r>
-      <w:proofErr w:type="spellStart"/>
+        <w:t xml:space="preserve"> надання кожному користувачу QNAP персонального логіна та пароля для доступу до своєї папки, до якої ніхто інший не має дос</w:t>
+      </w:r>
       <w:r>
         <w:rPr>
           <w:rFonts w:eastAsia="Times New Roman"/>
@@ -27830,66 +24821,7 @@
           <w:szCs w:val="28"/>
           <w:lang w:val="uk-UA" w:eastAsia="ru-RU"/>
         </w:rPr>
-        <w:t>Веб-інтерфейс</w:t>
-      </w:r>
-      <w:proofErr w:type="spellEnd"/>
-      <w:r>
-        <w:rPr>
-          <w:rFonts w:eastAsia="Times New Roman"/>
-          <w:sz w:val="28"/>
-          <w:szCs w:val="28"/>
-          <w:lang w:val="uk-UA" w:eastAsia="ru-RU"/>
-        </w:rPr>
-        <w:t xml:space="preserve"> для адміністрування, який дозволяє керувати </w:t>
-      </w:r>
-      <w:proofErr w:type="spellStart"/>
-      <w:r>
-        <w:rPr>
-          <w:rFonts w:eastAsia="Times New Roman"/>
-          <w:sz w:val="28"/>
-          <w:szCs w:val="28"/>
-          <w:lang w:val="uk-UA" w:eastAsia="ru-RU"/>
-        </w:rPr>
-        <w:t>всіми</w:t>
-      </w:r>
-      <w:proofErr w:type="spellEnd"/>
-      <w:r>
-        <w:rPr>
-          <w:rFonts w:eastAsia="Times New Roman"/>
-          <w:sz w:val="28"/>
-          <w:szCs w:val="28"/>
-          <w:lang w:val="uk-UA" w:eastAsia="ru-RU"/>
-        </w:rPr>
-        <w:t xml:space="preserve"> параметрами резервного копіювання (</w:t>
-      </w:r>
-      <w:r>
-        <w:rPr>
-          <w:rFonts w:eastAsia="Times New Roman"/>
-          <w:sz w:val="28"/>
-          <w:szCs w:val="28"/>
-          <w:lang w:val="uk-UA" w:eastAsia="ru-RU"/>
-        </w:rPr>
-        <w:t xml:space="preserve">в т.ч. забезпечу надання кожному користувачу QNAP персонального </w:t>
-      </w:r>
-      <w:proofErr w:type="spellStart"/>
-      <w:r>
-        <w:rPr>
-          <w:rFonts w:eastAsia="Times New Roman"/>
-          <w:sz w:val="28"/>
-          <w:szCs w:val="28"/>
-          <w:lang w:val="uk-UA" w:eastAsia="ru-RU"/>
-        </w:rPr>
-        <w:t>логіна</w:t>
-      </w:r>
-      <w:proofErr w:type="spellEnd"/>
-      <w:r>
-        <w:rPr>
-          <w:rFonts w:eastAsia="Times New Roman"/>
-          <w:sz w:val="28"/>
-          <w:szCs w:val="28"/>
-          <w:lang w:val="uk-UA" w:eastAsia="ru-RU"/>
-        </w:rPr>
-        <w:t xml:space="preserve"> та пароля для доступу до своєї папки, до якої ніхто інший не має доступу.</w:t>
+        <w:t xml:space="preserve">тупу, навіть адміністратори мережі. Цим забезпечується розмежування доступу та конфіденційність службових даних кожного користувача. </w:t>
       </w:r>
     </w:p>
     <w:p>
@@ -27923,9 +24855,9 @@
         <w:rPr>
           <w:sz w:val="28"/>
           <w:szCs w:val="28"/>
-        </w:rPr>
-      </w:pPr>
-      <w:proofErr w:type="spellStart"/>
+          <w:lang w:val="uk-UA"/>
+        </w:rPr>
+      </w:pPr>
       <w:r>
         <w:rPr>
           <w:bCs/>
@@ -27935,441 +24867,102 @@
         </w:rPr>
         <w:t>Qnap</w:t>
       </w:r>
-      <w:proofErr w:type="spellEnd"/>
       <w:r>
         <w:rPr>
           <w:bCs/>
           <w:sz w:val="28"/>
           <w:szCs w:val="28"/>
-        </w:rPr>
-        <w:t xml:space="preserve"> TS-431XeU </w:t>
-      </w:r>
-      <w:r>
-        <w:rPr>
-          <w:sz w:val="28"/>
-          <w:szCs w:val="28"/>
-        </w:rPr>
-        <w:t xml:space="preserve">– </w:t>
-      </w:r>
-      <w:proofErr w:type="spellStart"/>
-      <w:r>
-        <w:rPr>
-          <w:sz w:val="28"/>
-          <w:szCs w:val="28"/>
-        </w:rPr>
-        <w:t>це</w:t>
-      </w:r>
-      <w:proofErr w:type="spellEnd"/>
-      <w:r>
-        <w:rPr>
-          <w:sz w:val="28"/>
-          <w:szCs w:val="28"/>
-        </w:rPr>
-        <w:t xml:space="preserve"> </w:t>
-      </w:r>
-      <w:proofErr w:type="spellStart"/>
-      <w:r>
-        <w:rPr>
-          <w:sz w:val="28"/>
-          <w:szCs w:val="28"/>
-        </w:rPr>
-        <w:t>високопродуктивний</w:t>
-      </w:r>
-      <w:proofErr w:type="spellEnd"/>
-      <w:r>
-        <w:rPr>
-          <w:sz w:val="28"/>
-          <w:szCs w:val="28"/>
-        </w:rPr>
-        <w:t xml:space="preserve"> </w:t>
-      </w:r>
-      <w:proofErr w:type="spellStart"/>
-      <w:r>
-        <w:rPr>
-          <w:sz w:val="28"/>
-          <w:szCs w:val="28"/>
-        </w:rPr>
-        <w:t>мережевий</w:t>
-      </w:r>
-      <w:proofErr w:type="spellEnd"/>
-      <w:r>
-        <w:rPr>
-          <w:sz w:val="28"/>
-          <w:szCs w:val="28"/>
-        </w:rPr>
-        <w:t xml:space="preserve"> </w:t>
-      </w:r>
-      <w:proofErr w:type="spellStart"/>
-      <w:r>
-        <w:rPr>
-          <w:sz w:val="28"/>
-          <w:szCs w:val="28"/>
-        </w:rPr>
-        <w:t>накопичувач</w:t>
-      </w:r>
-      <w:proofErr w:type="spellEnd"/>
-      <w:r>
-        <w:rPr>
-          <w:sz w:val="28"/>
-          <w:szCs w:val="28"/>
-        </w:rPr>
-        <w:t xml:space="preserve"> </w:t>
-      </w:r>
-      <w:proofErr w:type="spellStart"/>
-      <w:r>
-        <w:rPr>
-          <w:sz w:val="28"/>
-          <w:szCs w:val="28"/>
-        </w:rPr>
-        <w:t>з</w:t>
-      </w:r>
-      <w:proofErr w:type="spellEnd"/>
-      <w:r>
-        <w:rPr>
-          <w:sz w:val="28"/>
-          <w:szCs w:val="28"/>
-        </w:rPr>
-        <w:t xml:space="preserve"> </w:t>
-      </w:r>
-      <w:proofErr w:type="spellStart"/>
-      <w:r>
-        <w:rPr>
-          <w:sz w:val="28"/>
-          <w:szCs w:val="28"/>
-        </w:rPr>
-        <w:t>малими</w:t>
-      </w:r>
-      <w:proofErr w:type="spellEnd"/>
-      <w:r>
-        <w:rPr>
-          <w:sz w:val="28"/>
-          <w:szCs w:val="28"/>
-        </w:rPr>
-        <w:t xml:space="preserve"> габаритами великою </w:t>
-      </w:r>
-      <w:proofErr w:type="spellStart"/>
-      <w:r>
-        <w:rPr>
-          <w:sz w:val="28"/>
-          <w:szCs w:val="28"/>
-        </w:rPr>
-        <w:t>ємністю</w:t>
-      </w:r>
-      <w:proofErr w:type="spellEnd"/>
-      <w:r>
-        <w:rPr>
-          <w:sz w:val="28"/>
-          <w:szCs w:val="28"/>
-        </w:rPr>
-        <w:t xml:space="preserve"> </w:t>
-      </w:r>
-      <w:proofErr w:type="spellStart"/>
-      <w:r>
-        <w:rPr>
-          <w:sz w:val="28"/>
-          <w:szCs w:val="28"/>
-        </w:rPr>
-        <w:t>зберігання</w:t>
-      </w:r>
-      <w:proofErr w:type="spellEnd"/>
-      <w:r>
-        <w:rPr>
-          <w:sz w:val="28"/>
-          <w:szCs w:val="28"/>
-        </w:rPr>
-        <w:t xml:space="preserve">. Оснащений </w:t>
-      </w:r>
-      <w:proofErr w:type="spellStart"/>
-      <w:r>
-        <w:rPr>
-          <w:sz w:val="28"/>
-          <w:szCs w:val="28"/>
-        </w:rPr>
-        <w:t>операційною</w:t>
-      </w:r>
-      <w:proofErr w:type="spellEnd"/>
-      <w:r>
-        <w:rPr>
-          <w:sz w:val="28"/>
-          <w:szCs w:val="28"/>
-        </w:rPr>
-        <w:t xml:space="preserve"> системою QTS для </w:t>
-      </w:r>
-      <w:proofErr w:type="spellStart"/>
-      <w:r>
-        <w:rPr>
-          <w:sz w:val="28"/>
-          <w:szCs w:val="28"/>
-        </w:rPr>
-        <w:t>мережевих</w:t>
-      </w:r>
-      <w:proofErr w:type="spellEnd"/>
-      <w:r>
-        <w:rPr>
-          <w:sz w:val="28"/>
-          <w:szCs w:val="28"/>
-        </w:rPr>
-        <w:t xml:space="preserve"> </w:t>
-      </w:r>
-      <w:proofErr w:type="spellStart"/>
-      <w:r>
-        <w:rPr>
-          <w:sz w:val="28"/>
-          <w:szCs w:val="28"/>
-        </w:rPr>
-        <w:t>накопичувачів</w:t>
-      </w:r>
-      <w:proofErr w:type="spellEnd"/>
-      <w:r>
-        <w:rPr>
-          <w:sz w:val="28"/>
-          <w:szCs w:val="28"/>
-        </w:rPr>
-        <w:t xml:space="preserve"> QNAP, </w:t>
-      </w:r>
-      <w:proofErr w:type="spellStart"/>
-      <w:r>
-        <w:rPr>
-          <w:sz w:val="28"/>
-          <w:szCs w:val="28"/>
-        </w:rPr>
-        <w:t>пристрій</w:t>
-      </w:r>
-      <w:proofErr w:type="spellEnd"/>
-      <w:r>
-        <w:rPr>
-          <w:sz w:val="28"/>
-          <w:szCs w:val="28"/>
-        </w:rPr>
-        <w:t xml:space="preserve"> </w:t>
-      </w:r>
-      <w:proofErr w:type="spellStart"/>
-      <w:r>
-        <w:rPr>
-          <w:sz w:val="28"/>
-          <w:szCs w:val="28"/>
-        </w:rPr>
-        <w:t>ідеально</w:t>
-      </w:r>
-      <w:proofErr w:type="spellEnd"/>
-      <w:r>
-        <w:rPr>
-          <w:sz w:val="28"/>
-          <w:szCs w:val="28"/>
-        </w:rPr>
-        <w:t xml:space="preserve"> </w:t>
-      </w:r>
-      <w:proofErr w:type="spellStart"/>
-      <w:proofErr w:type="gramStart"/>
-      <w:r>
-        <w:rPr>
-          <w:sz w:val="28"/>
-          <w:szCs w:val="28"/>
-        </w:rPr>
-        <w:t>п</w:t>
-      </w:r>
-      <w:proofErr w:type="gramEnd"/>
-      <w:r>
-        <w:rPr>
-          <w:sz w:val="28"/>
-          <w:szCs w:val="28"/>
-        </w:rPr>
-        <w:t>ідійде</w:t>
-      </w:r>
-      <w:proofErr w:type="spellEnd"/>
-      <w:r>
-        <w:rPr>
-          <w:sz w:val="28"/>
-          <w:szCs w:val="28"/>
-        </w:rPr>
-        <w:t xml:space="preserve"> для резервного </w:t>
-      </w:r>
-      <w:proofErr w:type="spellStart"/>
-      <w:r>
-        <w:rPr>
-          <w:sz w:val="28"/>
-          <w:szCs w:val="28"/>
-        </w:rPr>
-        <w:t>копіювання</w:t>
-      </w:r>
-      <w:proofErr w:type="spellEnd"/>
-      <w:r>
-        <w:rPr>
-          <w:sz w:val="28"/>
-          <w:szCs w:val="28"/>
-        </w:rPr>
-        <w:t xml:space="preserve"> </w:t>
-      </w:r>
-      <w:proofErr w:type="spellStart"/>
-      <w:r>
-        <w:rPr>
-          <w:sz w:val="28"/>
-          <w:szCs w:val="28"/>
-        </w:rPr>
-        <w:t>даних</w:t>
-      </w:r>
-      <w:proofErr w:type="spellEnd"/>
-      <w:r>
-        <w:rPr>
-          <w:sz w:val="28"/>
-          <w:szCs w:val="28"/>
-        </w:rPr>
-        <w:t xml:space="preserve">, </w:t>
-      </w:r>
-      <w:proofErr w:type="spellStart"/>
-      <w:r>
-        <w:rPr>
-          <w:sz w:val="28"/>
-          <w:szCs w:val="28"/>
-        </w:rPr>
-        <w:t>синхронізації</w:t>
-      </w:r>
-      <w:proofErr w:type="spellEnd"/>
-      <w:r>
-        <w:rPr>
-          <w:sz w:val="28"/>
-          <w:szCs w:val="28"/>
-        </w:rPr>
-        <w:t xml:space="preserve"> </w:t>
-      </w:r>
-      <w:proofErr w:type="spellStart"/>
-      <w:r>
-        <w:rPr>
-          <w:sz w:val="28"/>
-          <w:szCs w:val="28"/>
-        </w:rPr>
-        <w:t>файлів</w:t>
-      </w:r>
-      <w:proofErr w:type="spellEnd"/>
-      <w:r>
-        <w:rPr>
-          <w:sz w:val="28"/>
-          <w:szCs w:val="28"/>
-        </w:rPr>
-        <w:t xml:space="preserve">, </w:t>
-      </w:r>
-      <w:proofErr w:type="spellStart"/>
-      <w:r>
-        <w:rPr>
-          <w:sz w:val="28"/>
-          <w:szCs w:val="28"/>
-        </w:rPr>
-        <w:t>безпечного</w:t>
-      </w:r>
-      <w:proofErr w:type="spellEnd"/>
-      <w:r>
-        <w:rPr>
-          <w:sz w:val="28"/>
-          <w:szCs w:val="28"/>
-        </w:rPr>
-        <w:t xml:space="preserve"> </w:t>
-      </w:r>
-      <w:proofErr w:type="spellStart"/>
-      <w:r>
-        <w:rPr>
-          <w:sz w:val="28"/>
-          <w:szCs w:val="28"/>
-        </w:rPr>
-        <w:t>віддаленого</w:t>
-      </w:r>
-      <w:proofErr w:type="spellEnd"/>
-      <w:r>
-        <w:rPr>
-          <w:sz w:val="28"/>
-          <w:szCs w:val="28"/>
-        </w:rPr>
-        <w:t xml:space="preserve"> доступу, а </w:t>
-      </w:r>
-      <w:proofErr w:type="spellStart"/>
-      <w:r>
-        <w:rPr>
-          <w:sz w:val="28"/>
-          <w:szCs w:val="28"/>
-        </w:rPr>
-        <w:t>також</w:t>
-      </w:r>
-      <w:proofErr w:type="spellEnd"/>
-      <w:r>
-        <w:rPr>
-          <w:sz w:val="28"/>
-          <w:szCs w:val="28"/>
-        </w:rPr>
-        <w:t xml:space="preserve"> </w:t>
-      </w:r>
-      <w:proofErr w:type="spellStart"/>
-      <w:r>
-        <w:rPr>
-          <w:sz w:val="28"/>
-          <w:szCs w:val="28"/>
-        </w:rPr>
-        <w:t>надійної</w:t>
-      </w:r>
-      <w:proofErr w:type="spellEnd"/>
-      <w:r>
-        <w:rPr>
-          <w:sz w:val="28"/>
-          <w:szCs w:val="28"/>
-        </w:rPr>
-        <w:t xml:space="preserve"> </w:t>
-      </w:r>
-      <w:proofErr w:type="spellStart"/>
-      <w:r>
-        <w:rPr>
-          <w:sz w:val="28"/>
-          <w:szCs w:val="28"/>
-        </w:rPr>
-        <w:t>особистої</w:t>
-      </w:r>
-      <w:proofErr w:type="spellEnd"/>
-      <w:r>
-        <w:rPr>
-          <w:sz w:val="28"/>
-          <w:szCs w:val="28"/>
-        </w:rPr>
-        <w:t xml:space="preserve"> хмари.</w:t>
-      </w:r>
-    </w:p>
-    <w:p>
-      <w:pPr>
-        <w:spacing w:line="335" w:lineRule="atLeast"/>
-        <w:textAlignment w:val="baseline"/>
-        <w:rPr>
-          <w:sz w:val="28"/>
-          <w:szCs w:val="28"/>
-        </w:rPr>
-      </w:pPr>
-    </w:p>
-    <w:p>
-      <w:pPr>
-        <w:numPr>
-          <w:ilvl w:val="0"/>
-          <w:numId w:val="34"/>
-        </w:numPr>
-        <w:spacing w:after="0" w:line="335" w:lineRule="atLeast"/>
-        <w:ind w:left="0"/>
-        <w:textAlignment w:val="baseline"/>
-        <w:rPr>
-          <w:sz w:val="28"/>
-          <w:szCs w:val="28"/>
-        </w:rPr>
-      </w:pPr>
-      <w:proofErr w:type="spellStart"/>
-      <w:r>
-        <w:rPr>
-          <w:sz w:val="28"/>
-          <w:szCs w:val="28"/>
-        </w:rPr>
-        <w:t>Оптимізоване</w:t>
-      </w:r>
-      <w:proofErr w:type="spellEnd"/>
-      <w:r>
-        <w:rPr>
-          <w:sz w:val="28"/>
-          <w:szCs w:val="28"/>
-        </w:rPr>
-        <w:t xml:space="preserve"> ядро </w:t>
-      </w:r>
-      <w:proofErr w:type="spellStart"/>
+          <w:lang w:val="uk-UA"/>
+        </w:rPr>
+        <w:t xml:space="preserve"> </w:t>
+      </w:r>
+      <w:r>
+        <w:rPr>
+          <w:bCs/>
+          <w:sz w:val="28"/>
+          <w:szCs w:val="28"/>
+        </w:rPr>
+        <w:t>TS</w:t>
+      </w:r>
+      <w:r>
+        <w:rPr>
+          <w:bCs/>
+          <w:sz w:val="28"/>
+          <w:szCs w:val="28"/>
+          <w:lang w:val="uk-UA"/>
+        </w:rPr>
+        <w:t>-431</w:t>
+      </w:r>
+      <w:r>
+        <w:rPr>
+          <w:bCs/>
+          <w:sz w:val="28"/>
+          <w:szCs w:val="28"/>
+        </w:rPr>
+        <w:t>XeU </w:t>
+      </w:r>
+      <w:r>
+        <w:rPr>
+          <w:sz w:val="28"/>
+          <w:szCs w:val="28"/>
+          <w:lang w:val="uk-UA"/>
+        </w:rPr>
+        <w:t>– це високопродуктивний мережевий накопичувач з малими габаритами великою ємністю зберігання. Оснаще</w:t>
+      </w:r>
+      <w:r>
+        <w:rPr>
+          <w:sz w:val="28"/>
+          <w:szCs w:val="28"/>
+          <w:lang w:val="uk-UA"/>
+        </w:rPr>
+        <w:t xml:space="preserve">ний операційною системою </w:t>
+      </w:r>
+      <w:r>
+        <w:rPr>
+          <w:sz w:val="28"/>
+          <w:szCs w:val="28"/>
+        </w:rPr>
+        <w:t>QTS</w:t>
+      </w:r>
+      <w:r>
+        <w:rPr>
+          <w:sz w:val="28"/>
+          <w:szCs w:val="28"/>
+          <w:lang w:val="uk-UA"/>
+        </w:rPr>
+        <w:t xml:space="preserve"> для мережевих накопичувачів </w:t>
+      </w:r>
+      <w:r>
+        <w:rPr>
+          <w:sz w:val="28"/>
+          <w:szCs w:val="28"/>
+        </w:rPr>
+        <w:t>QNAP</w:t>
+      </w:r>
+      <w:r>
+        <w:rPr>
+          <w:sz w:val="28"/>
+          <w:szCs w:val="28"/>
+          <w:lang w:val="uk-UA"/>
+        </w:rPr>
+        <w:t>, пристрій ідеально підійде для резервного копіювання даних, синхронізації файлів, безпечного віддаленого доступу, а також надійної особистої хмари.</w:t>
+      </w:r>
+      <w:r>
+        <w:rPr>
+          <w:sz w:val="28"/>
+          <w:szCs w:val="28"/>
+          <w:lang w:val="uk-UA"/>
+        </w:rPr>
+        <w:t xml:space="preserve"> Він має о</w:t>
+      </w:r>
+      <w:r>
+        <w:rPr>
+          <w:sz w:val="28"/>
+          <w:szCs w:val="28"/>
+          <w:lang w:val="uk-UA"/>
+        </w:rPr>
+        <w:t xml:space="preserve">птимізоване ядро </w:t>
+      </w:r>
       <w:r>
         <w:rPr>
           <w:sz w:val="28"/>
@@ -28377,451 +24970,184 @@
         </w:rPr>
         <w:t>Linux</w:t>
       </w:r>
-      <w:proofErr w:type="spellEnd"/>
-      <w:r>
-        <w:rPr>
-          <w:sz w:val="28"/>
-          <w:szCs w:val="28"/>
-        </w:rPr>
-        <w:t xml:space="preserve"> </w:t>
-      </w:r>
-      <w:proofErr w:type="spellStart"/>
-      <w:r>
-        <w:rPr>
-          <w:sz w:val="28"/>
-          <w:szCs w:val="28"/>
-        </w:rPr>
-        <w:t>з</w:t>
-      </w:r>
-      <w:proofErr w:type="spellEnd"/>
-      <w:r>
-        <w:rPr>
-          <w:sz w:val="28"/>
-          <w:szCs w:val="28"/>
-        </w:rPr>
-        <w:t xml:space="preserve"> </w:t>
-      </w:r>
-      <w:proofErr w:type="spellStart"/>
-      <w:proofErr w:type="gramStart"/>
-      <w:r>
-        <w:rPr>
-          <w:sz w:val="28"/>
-          <w:szCs w:val="28"/>
-        </w:rPr>
-        <w:t>п</w:t>
-      </w:r>
-      <w:proofErr w:type="gramEnd"/>
-      <w:r>
-        <w:rPr>
-          <w:sz w:val="28"/>
-          <w:szCs w:val="28"/>
-        </w:rPr>
-        <w:t>ідтримкою</w:t>
-      </w:r>
-      <w:proofErr w:type="spellEnd"/>
-      <w:r>
-        <w:rPr>
-          <w:sz w:val="28"/>
-          <w:szCs w:val="28"/>
-        </w:rPr>
-        <w:t xml:space="preserve"> </w:t>
-      </w:r>
-      <w:proofErr w:type="spellStart"/>
-      <w:r>
-        <w:rPr>
-          <w:sz w:val="28"/>
-          <w:szCs w:val="28"/>
-        </w:rPr>
-        <w:t>багатозадачності</w:t>
-      </w:r>
-      <w:proofErr w:type="spellEnd"/>
-      <w:r>
-        <w:rPr>
-          <w:sz w:val="28"/>
-          <w:szCs w:val="28"/>
-        </w:rPr>
-        <w:t xml:space="preserve"> </w:t>
-      </w:r>
-      <w:proofErr w:type="spellStart"/>
-      <w:r>
-        <w:rPr>
-          <w:sz w:val="28"/>
-          <w:szCs w:val="28"/>
-        </w:rPr>
-        <w:t>і</w:t>
-      </w:r>
-      <w:proofErr w:type="spellEnd"/>
-      <w:r>
-        <w:rPr>
-          <w:sz w:val="28"/>
-          <w:szCs w:val="28"/>
-        </w:rPr>
-        <w:t xml:space="preserve"> </w:t>
-      </w:r>
-      <w:proofErr w:type="spellStart"/>
-      <w:r>
-        <w:rPr>
-          <w:sz w:val="28"/>
-          <w:szCs w:val="28"/>
-        </w:rPr>
-        <w:t>багатовіконного</w:t>
-      </w:r>
-      <w:proofErr w:type="spellEnd"/>
-      <w:r>
-        <w:rPr>
-          <w:sz w:val="28"/>
-          <w:szCs w:val="28"/>
-        </w:rPr>
-        <w:t xml:space="preserve"> </w:t>
-      </w:r>
-      <w:proofErr w:type="spellStart"/>
-      <w:r>
-        <w:rPr>
-          <w:sz w:val="28"/>
-          <w:szCs w:val="28"/>
-        </w:rPr>
-        <w:t>графічного</w:t>
-      </w:r>
-      <w:proofErr w:type="spellEnd"/>
-      <w:r>
-        <w:rPr>
-          <w:sz w:val="28"/>
-          <w:szCs w:val="28"/>
-        </w:rPr>
-        <w:t xml:space="preserve"> </w:t>
-      </w:r>
-      <w:proofErr w:type="spellStart"/>
-      <w:r>
-        <w:rPr>
-          <w:sz w:val="28"/>
-          <w:szCs w:val="28"/>
-        </w:rPr>
-        <w:t>користувальницького</w:t>
-      </w:r>
-      <w:proofErr w:type="spellEnd"/>
-      <w:r>
-        <w:rPr>
-          <w:sz w:val="28"/>
-          <w:szCs w:val="28"/>
-        </w:rPr>
-        <w:t xml:space="preserve"> </w:t>
-      </w:r>
-      <w:proofErr w:type="spellStart"/>
-      <w:r>
-        <w:rPr>
-          <w:sz w:val="28"/>
-          <w:szCs w:val="28"/>
-        </w:rPr>
-        <w:t>інтерфейсу</w:t>
-      </w:r>
-      <w:proofErr w:type="spellEnd"/>
-    </w:p>
-    <w:p>
-      <w:pPr>
-        <w:numPr>
-          <w:ilvl w:val="0"/>
-          <w:numId w:val="34"/>
-        </w:numPr>
-        <w:spacing w:after="0" w:line="335" w:lineRule="atLeast"/>
-        <w:ind w:left="0"/>
-        <w:textAlignment w:val="baseline"/>
-        <w:rPr>
-          <w:sz w:val="28"/>
-          <w:szCs w:val="28"/>
-        </w:rPr>
-      </w:pPr>
-      <w:proofErr w:type="spellStart"/>
-      <w:r>
-        <w:rPr>
-          <w:sz w:val="28"/>
-          <w:szCs w:val="28"/>
-        </w:rPr>
-        <w:t>Масштабоване</w:t>
-      </w:r>
-      <w:proofErr w:type="spellEnd"/>
-      <w:r>
-        <w:rPr>
-          <w:sz w:val="28"/>
-          <w:szCs w:val="28"/>
-        </w:rPr>
-        <w:t xml:space="preserve"> </w:t>
-      </w:r>
-      <w:proofErr w:type="spellStart"/>
-      <w:r>
-        <w:rPr>
-          <w:sz w:val="28"/>
-          <w:szCs w:val="28"/>
-        </w:rPr>
-        <w:t>сховище</w:t>
-      </w:r>
-      <w:proofErr w:type="spellEnd"/>
-      <w:r>
-        <w:rPr>
-          <w:sz w:val="28"/>
-          <w:szCs w:val="28"/>
-        </w:rPr>
-        <w:t xml:space="preserve"> </w:t>
-      </w:r>
-      <w:proofErr w:type="spellStart"/>
-      <w:r>
-        <w:rPr>
-          <w:sz w:val="28"/>
-          <w:szCs w:val="28"/>
-        </w:rPr>
-        <w:t>з</w:t>
-      </w:r>
-      <w:proofErr w:type="spellEnd"/>
-      <w:r>
-        <w:rPr>
-          <w:sz w:val="28"/>
-          <w:szCs w:val="28"/>
-        </w:rPr>
-        <w:t xml:space="preserve"> </w:t>
-      </w:r>
-      <w:proofErr w:type="spellStart"/>
-      <w:r>
-        <w:rPr>
-          <w:sz w:val="28"/>
-          <w:szCs w:val="28"/>
-        </w:rPr>
-        <w:t>розширеними</w:t>
-      </w:r>
-      <w:proofErr w:type="spellEnd"/>
-      <w:r>
-        <w:rPr>
-          <w:sz w:val="28"/>
-          <w:szCs w:val="28"/>
-        </w:rPr>
-        <w:t xml:space="preserve"> </w:t>
-      </w:r>
-      <w:proofErr w:type="spellStart"/>
-      <w:r>
-        <w:rPr>
-          <w:sz w:val="28"/>
-          <w:szCs w:val="28"/>
-        </w:rPr>
-        <w:t>можливостями</w:t>
-      </w:r>
-      <w:proofErr w:type="spellEnd"/>
-      <w:r>
-        <w:rPr>
-          <w:sz w:val="28"/>
-          <w:szCs w:val="28"/>
-        </w:rPr>
-        <w:t xml:space="preserve"> </w:t>
-      </w:r>
-      <w:proofErr w:type="spellStart"/>
-      <w:r>
-        <w:rPr>
-          <w:sz w:val="28"/>
-          <w:szCs w:val="28"/>
-        </w:rPr>
-        <w:t>і</w:t>
-      </w:r>
-      <w:proofErr w:type="spellEnd"/>
-      <w:r>
-        <w:rPr>
-          <w:sz w:val="28"/>
-          <w:szCs w:val="28"/>
-        </w:rPr>
-        <w:t xml:space="preserve"> </w:t>
-      </w:r>
-      <w:proofErr w:type="spellStart"/>
-      <w:r>
-        <w:rPr>
-          <w:sz w:val="28"/>
-          <w:szCs w:val="28"/>
-        </w:rPr>
-        <w:t>гнучкими</w:t>
-      </w:r>
-      <w:proofErr w:type="spellEnd"/>
-      <w:r>
-        <w:rPr>
-          <w:sz w:val="28"/>
-          <w:szCs w:val="28"/>
-        </w:rPr>
-        <w:t xml:space="preserve"> </w:t>
-      </w:r>
-      <w:proofErr w:type="spellStart"/>
-      <w:r>
-        <w:rPr>
-          <w:sz w:val="28"/>
-          <w:szCs w:val="28"/>
-        </w:rPr>
-        <w:t>опціями</w:t>
-      </w:r>
-      <w:proofErr w:type="spellEnd"/>
-      <w:r>
-        <w:rPr>
-          <w:sz w:val="28"/>
-          <w:szCs w:val="28"/>
-        </w:rPr>
-        <w:t xml:space="preserve"> </w:t>
-      </w:r>
-      <w:proofErr w:type="spellStart"/>
-      <w:r>
-        <w:rPr>
-          <w:sz w:val="28"/>
-          <w:szCs w:val="28"/>
-        </w:rPr>
-        <w:t>управління</w:t>
-      </w:r>
-      <w:proofErr w:type="spellEnd"/>
-    </w:p>
-    <w:p>
-      <w:pPr>
-        <w:numPr>
-          <w:ilvl w:val="0"/>
-          <w:numId w:val="34"/>
-        </w:numPr>
-        <w:spacing w:after="0" w:line="335" w:lineRule="atLeast"/>
-        <w:ind w:left="0"/>
-        <w:textAlignment w:val="baseline"/>
-        <w:rPr>
-          <w:sz w:val="28"/>
-          <w:szCs w:val="28"/>
-        </w:rPr>
-      </w:pPr>
-      <w:proofErr w:type="spellStart"/>
-      <w:r>
-        <w:rPr>
-          <w:sz w:val="28"/>
-          <w:szCs w:val="28"/>
-        </w:rPr>
-        <w:t>Централізоване</w:t>
-      </w:r>
-      <w:proofErr w:type="spellEnd"/>
-      <w:r>
-        <w:rPr>
-          <w:sz w:val="28"/>
-          <w:szCs w:val="28"/>
-        </w:rPr>
-        <w:t xml:space="preserve"> </w:t>
-      </w:r>
-      <w:proofErr w:type="spellStart"/>
-      <w:r>
-        <w:rPr>
-          <w:sz w:val="28"/>
-          <w:szCs w:val="28"/>
-        </w:rPr>
-        <w:t>сховище</w:t>
-      </w:r>
-      <w:proofErr w:type="spellEnd"/>
-      <w:r>
-        <w:rPr>
-          <w:sz w:val="28"/>
-          <w:szCs w:val="28"/>
-        </w:rPr>
-        <w:t xml:space="preserve"> </w:t>
-      </w:r>
-      <w:proofErr w:type="spellStart"/>
-      <w:r>
-        <w:rPr>
-          <w:sz w:val="28"/>
-          <w:szCs w:val="28"/>
-        </w:rPr>
-        <w:t>даних</w:t>
-      </w:r>
-      <w:proofErr w:type="spellEnd"/>
-      <w:r>
-        <w:rPr>
-          <w:sz w:val="28"/>
-          <w:szCs w:val="28"/>
-        </w:rPr>
-        <w:t xml:space="preserve">, </w:t>
-      </w:r>
-      <w:proofErr w:type="spellStart"/>
-      <w:r>
-        <w:rPr>
-          <w:sz w:val="28"/>
-          <w:szCs w:val="28"/>
-        </w:rPr>
-        <w:t>що</w:t>
-      </w:r>
-      <w:proofErr w:type="spellEnd"/>
-      <w:r>
-        <w:rPr>
-          <w:sz w:val="28"/>
-          <w:szCs w:val="28"/>
-        </w:rPr>
-        <w:t xml:space="preserve"> </w:t>
-      </w:r>
-      <w:proofErr w:type="spellStart"/>
-      <w:r>
-        <w:rPr>
-          <w:sz w:val="28"/>
-          <w:szCs w:val="28"/>
-        </w:rPr>
-        <w:t>забезпечує</w:t>
-      </w:r>
-      <w:proofErr w:type="spellEnd"/>
-      <w:r>
-        <w:rPr>
-          <w:sz w:val="28"/>
-          <w:szCs w:val="28"/>
-        </w:rPr>
-        <w:t xml:space="preserve"> </w:t>
-      </w:r>
-      <w:proofErr w:type="spellStart"/>
-      <w:r>
-        <w:rPr>
-          <w:sz w:val="28"/>
-          <w:szCs w:val="28"/>
-        </w:rPr>
-        <w:t>спільну</w:t>
-      </w:r>
-      <w:proofErr w:type="spellEnd"/>
-      <w:r>
-        <w:rPr>
-          <w:sz w:val="28"/>
-          <w:szCs w:val="28"/>
-        </w:rPr>
-        <w:t xml:space="preserve"> роботу </w:t>
-      </w:r>
-      <w:proofErr w:type="spellStart"/>
-      <w:r>
-        <w:rPr>
-          <w:sz w:val="28"/>
-          <w:szCs w:val="28"/>
-        </w:rPr>
-        <w:t>з</w:t>
-      </w:r>
-      <w:proofErr w:type="spellEnd"/>
-      <w:r>
-        <w:rPr>
-          <w:sz w:val="28"/>
-          <w:szCs w:val="28"/>
-        </w:rPr>
-        <w:t xml:space="preserve"> файлами</w:t>
-      </w:r>
-    </w:p>
-    <w:p>
-      <w:pPr>
-        <w:pStyle w:val="a5"/>
-        <w:spacing w:after="0" w:line="240" w:lineRule="auto"/>
-        <w:ind w:left="0" w:firstLine="851"/>
-        <w:jc w:val="both"/>
-        <w:rPr>
-          <w:rFonts w:eastAsia="Times New Roman"/>
-          <w:sz w:val="28"/>
-          <w:szCs w:val="28"/>
-          <w:lang w:eastAsia="ru-RU"/>
-        </w:rPr>
-      </w:pPr>
-    </w:p>
-    <w:p>
-      <w:pPr>
-        <w:pStyle w:val="a5"/>
-        <w:spacing w:after="0" w:line="240" w:lineRule="auto"/>
-        <w:ind w:left="0" w:firstLine="851"/>
-        <w:jc w:val="both"/>
-        <w:rPr>
-          <w:rFonts w:eastAsia="Times New Roman"/>
-          <w:sz w:val="28"/>
-          <w:szCs w:val="28"/>
-          <w:lang w:val="uk-UA" w:eastAsia="ru-RU"/>
-        </w:rPr>
-      </w:pPr>
+      <w:r>
+        <w:rPr>
+          <w:sz w:val="28"/>
+          <w:szCs w:val="28"/>
+          <w:lang w:val="uk-UA"/>
+        </w:rPr>
+        <w:t xml:space="preserve"> з підтримкою багатозадачності і багатовіконного графічного користувальницького інтерфейсу</w:t>
+      </w:r>
+      <w:r>
+        <w:rPr>
+          <w:sz w:val="28"/>
+          <w:szCs w:val="28"/>
+          <w:lang w:val="uk-UA"/>
+        </w:rPr>
+        <w:t>, ма</w:t>
+      </w:r>
+      <w:r>
+        <w:rPr>
+          <w:sz w:val="28"/>
+          <w:szCs w:val="28"/>
+          <w:lang w:val="uk-UA"/>
+        </w:rPr>
+        <w:t>штабоване сховище з розширеними можливостями і гнучкими опціями управління</w:t>
+      </w:r>
+      <w:r>
+        <w:rPr>
+          <w:sz w:val="28"/>
+          <w:szCs w:val="28"/>
+          <w:lang w:val="uk-UA"/>
+        </w:rPr>
+        <w:t>, ц</w:t>
+      </w:r>
+      <w:r>
+        <w:rPr>
+          <w:sz w:val="28"/>
+          <w:szCs w:val="28"/>
+          <w:lang w:val="uk-UA"/>
+        </w:rPr>
+        <w:t>ентралізоване сховище даних, що забезпечує спільну роботу з файлами</w:t>
+      </w:r>
+      <w:r>
+        <w:rPr>
+          <w:sz w:val="28"/>
+          <w:szCs w:val="28"/>
+          <w:lang w:val="uk-UA"/>
+        </w:rPr>
+        <w:t xml:space="preserve">. Сховище також має наступні корисні опції: </w:t>
+      </w:r>
+      <w:r>
+        <w:rPr>
+          <w:sz w:val="28"/>
+          <w:szCs w:val="28"/>
+          <w:lang w:val="uk-UA"/>
+        </w:rPr>
+        <w:t xml:space="preserve">режим </w:t>
+      </w:r>
+      <w:proofErr w:type="spellStart"/>
+      <w:r>
+        <w:rPr>
+          <w:sz w:val="28"/>
+          <w:szCs w:val="28"/>
+          <w:lang w:val="uk-UA"/>
+        </w:rPr>
+        <w:t>Hoе-Swappable</w:t>
+      </w:r>
+      <w:proofErr w:type="spellEnd"/>
+      <w:r>
+        <w:rPr>
+          <w:sz w:val="28"/>
+          <w:szCs w:val="28"/>
+          <w:lang w:val="uk-UA"/>
+        </w:rPr>
+        <w:t xml:space="preserve"> – гаряче </w:t>
+      </w:r>
+      <w:proofErr w:type="spellStart"/>
+      <w:r>
+        <w:rPr>
+          <w:sz w:val="28"/>
+          <w:szCs w:val="28"/>
+          <w:lang w:val="uk-UA"/>
+        </w:rPr>
+        <w:t>пыдключення</w:t>
+      </w:r>
+      <w:proofErr w:type="spellEnd"/>
+      <w:r>
+        <w:rPr>
+          <w:sz w:val="28"/>
+          <w:szCs w:val="28"/>
+          <w:lang w:val="uk-UA"/>
+        </w:rPr>
+        <w:t xml:space="preserve">, - тобто </w:t>
+      </w:r>
+      <w:r>
+        <w:rPr>
+          <w:sz w:val="28"/>
+          <w:szCs w:val="28"/>
+        </w:rPr>
+        <w:t>HDD</w:t>
+      </w:r>
+      <w:r>
+        <w:rPr>
+          <w:sz w:val="28"/>
+          <w:szCs w:val="28"/>
+          <w:lang w:val="uk-UA"/>
+        </w:rPr>
+        <w:t xml:space="preserve"> можна відключати/підключати</w:t>
+      </w:r>
+      <w:r>
+        <w:rPr>
+          <w:sz w:val="28"/>
+          <w:szCs w:val="28"/>
+          <w:lang w:val="uk-UA"/>
+        </w:rPr>
+        <w:t xml:space="preserve"> у відповідні </w:t>
+      </w:r>
+      <w:proofErr w:type="spellStart"/>
+      <w:r>
+        <w:rPr>
+          <w:sz w:val="28"/>
+          <w:szCs w:val="28"/>
+          <w:lang w:val="uk-UA"/>
+        </w:rPr>
+        <w:t>слоти</w:t>
+      </w:r>
+      <w:proofErr w:type="spellEnd"/>
+      <w:r>
+        <w:rPr>
+          <w:sz w:val="28"/>
+          <w:szCs w:val="28"/>
+          <w:lang w:val="uk-UA"/>
+        </w:rPr>
+        <w:t xml:space="preserve"> не вимикаючи живлення QNAP; Режим Wake-on-Lan – вихід із режиму сну по запиту LAN-портів, тобто якщо пристрій перебував у режимі сну, а по мережі надійшов </w:t>
+      </w:r>
+      <w:r>
+        <w:rPr>
+          <w:sz w:val="28"/>
+          <w:szCs w:val="28"/>
+          <w:lang w:val="uk-UA"/>
+        </w:rPr>
+        <w:lastRenderedPageBreak/>
+        <w:t xml:space="preserve">запит на читання/запис даних на диски, - </w:t>
+      </w:r>
+      <w:proofErr w:type="spellStart"/>
+      <w:r>
+        <w:rPr>
+          <w:sz w:val="28"/>
+          <w:szCs w:val="28"/>
+          <w:lang w:val="uk-UA"/>
+        </w:rPr>
+        <w:t>Qnap</w:t>
+      </w:r>
+      <w:proofErr w:type="spellEnd"/>
+      <w:r>
+        <w:rPr>
+          <w:sz w:val="28"/>
+          <w:szCs w:val="28"/>
+          <w:lang w:val="uk-UA"/>
+        </w:rPr>
+        <w:t xml:space="preserve"> «</w:t>
+      </w:r>
+      <w:proofErr w:type="spellStart"/>
+      <w:r>
+        <w:rPr>
+          <w:sz w:val="28"/>
+          <w:szCs w:val="28"/>
+          <w:lang w:val="uk-UA"/>
+        </w:rPr>
+        <w:t>пробуджуэться</w:t>
+      </w:r>
+      <w:proofErr w:type="spellEnd"/>
+      <w:r>
+        <w:rPr>
+          <w:sz w:val="28"/>
+          <w:szCs w:val="28"/>
+          <w:lang w:val="uk-UA"/>
+        </w:rPr>
+        <w:t>» та переходить в повнофункціональний режим.</w:t>
+      </w:r>
     </w:p>
     <w:p>
       <w:pPr>
@@ -28844,7 +25170,6 @@
         <w:ind w:right="335"/>
         <w:textAlignment w:val="center"/>
         <w:rPr>
-          <w:color w:val="514444"/>
           <w:lang w:val="uk-UA"/>
         </w:rPr>
       </w:pPr>
@@ -28852,16 +25177,13 @@
       <w:proofErr w:type="gramStart"/>
       <w:r>
         <w:rPr>
-          <w:color w:val="514444"/>
-          <w:lang w:val="ru-RU"/>
-        </w:rPr>
-        <w:lastRenderedPageBreak/>
+          <w:lang w:val="ru-RU"/>
+        </w:rPr>
         <w:t>Техн</w:t>
       </w:r>
       <w:proofErr w:type="gramEnd"/>
       <w:r>
         <w:rPr>
-          <w:color w:val="514444"/>
           <w:lang w:val="ru-RU"/>
         </w:rPr>
         <w:t>ічні</w:t>
@@ -28869,23 +25191,36 @@
       <w:proofErr w:type="spellEnd"/>
       <w:r>
         <w:rPr>
-          <w:color w:val="514444"/>
-          <w:lang w:val="ru-RU"/>
-        </w:rPr>
-        <w:t xml:space="preserve"> Характеристики</w:t>
-      </w:r>
-      <w:r>
-        <w:rPr>
-          <w:color w:val="514444"/>
-        </w:rPr>
+          <w:lang w:val="ru-RU"/>
+        </w:rPr>
+        <w:t xml:space="preserve"> х</w:t>
+      </w:r>
+      <w:r>
+        <w:rPr>
+          <w:lang w:val="ru-RU"/>
+        </w:rPr>
+        <w:t>арактеристики</w:t>
+      </w:r>
+      <w:r>
         <w:t> </w:t>
       </w:r>
       <w:r>
         <w:rPr>
-          <w:color w:val="514444"/>
-          <w:lang w:val="uk-UA"/>
-        </w:rPr>
-        <w:t>файлового сховища:</w:t>
+          <w:lang w:val="uk-UA"/>
+        </w:rPr>
+        <w:t>файлового сховища</w:t>
+      </w:r>
+      <w:r>
+        <w:rPr>
+          <w:lang w:val="uk-UA"/>
+        </w:rPr>
+        <w:t xml:space="preserve"> QNAP</w:t>
+      </w:r>
+      <w:r>
+        <w:rPr>
+          <w:lang w:val="uk-UA"/>
+        </w:rPr>
+        <w:t>:</w:t>
       </w:r>
     </w:p>
     <w:tbl>
@@ -28920,6 +25255,7 @@
               <w:rPr>
                 <w:sz w:val="28"/>
                 <w:szCs w:val="28"/>
+                <w:lang w:val="uk-UA"/>
               </w:rPr>
             </w:pPr>
             <w:r>
@@ -28930,12 +25266,22 @@
                 <w:shd w:val="clear" w:color="auto" w:fill="FFFFFF"/>
               </w:rPr>
               <w:t>Тип</w:t>
+            </w:r>
+            <w:r>
+              <w:rPr>
+                <w:rStyle w:val="mr-white"/>
+                <w:sz w:val="28"/>
+                <w:szCs w:val="28"/>
+                <w:shd w:val="clear" w:color="auto" w:fill="FFFFFF"/>
+                <w:lang w:val="uk-UA"/>
+              </w:rPr>
+              <w:t xml:space="preserve"> корпусу</w:t>
             </w:r>
           </w:p>
         </w:tc>
         <w:tc>
           <w:tcPr>
-            <w:tcW w:w="9897" w:type="dxa"/>
+            <w:tcW w:w="9896" w:type="dxa"/>
             <w:tcMar>
               <w:top w:w="134" w:type="dxa"/>
               <w:left w:w="251" w:type="dxa"/>
@@ -28951,98 +25297,51 @@
               <w:rPr>
                 <w:sz w:val="28"/>
                 <w:szCs w:val="28"/>
+                <w:lang w:val="en-US"/>
               </w:rPr>
             </w:pPr>
-            <w:proofErr w:type="spellStart"/>
-            <w:proofErr w:type="gramStart"/>
             <w:r>
               <w:rPr>
                 <w:sz w:val="28"/>
                 <w:szCs w:val="28"/>
-              </w:rPr>
-              <w:t>Ст</w:t>
+                <w:lang w:val="en-US"/>
+              </w:rPr>
+              <w:t xml:space="preserve">1U Short Depth </w:t>
             </w:r>
-            <w:proofErr w:type="gramEnd"/>
-            <w:r>
-              <w:rPr>
-                <w:sz w:val="28"/>
-                <w:szCs w:val="28"/>
-              </w:rPr>
-              <w:t>ієчний</w:t>
-            </w:r>
-            <w:proofErr w:type="spellEnd"/>
-          </w:p>
-        </w:tc>
-      </w:tr>
-      <w:tr>
-        <w:tc>
-          <w:tcPr>
-            <w:tcW w:w="3817" w:type="dxa"/>
-            <w:tcMar>
-              <w:top w:w="134" w:type="dxa"/>
-              <w:left w:w="0" w:type="dxa"/>
-              <w:bottom w:w="0" w:type="dxa"/>
-              <w:right w:w="0" w:type="dxa"/>
-            </w:tcMar>
-            <w:vAlign w:val="bottom"/>
-            <w:hideMark/>
-          </w:tcPr>
-          <w:p>
-            <w:pPr>
-              <w:spacing w:line="268" w:lineRule="atLeast"/>
-              <w:rPr>
-                <w:sz w:val="28"/>
-                <w:szCs w:val="28"/>
-              </w:rPr>
-            </w:pPr>
             <w:proofErr w:type="spellStart"/>
             <w:r>
               <w:rPr>
-                <w:rStyle w:val="mr-white"/>
-                <w:sz w:val="28"/>
-                <w:szCs w:val="28"/>
-                <w:shd w:val="clear" w:color="auto" w:fill="FFFFFF"/>
-              </w:rPr>
-              <w:t>Процесор</w:t>
-            </w:r>
-            <w:proofErr w:type="spellEnd"/>
-          </w:p>
-        </w:tc>
-        <w:tc>
-          <w:tcPr>
-            <w:tcW w:w="9897" w:type="dxa"/>
-            <w:tcMar>
-              <w:top w:w="134" w:type="dxa"/>
-              <w:left w:w="251" w:type="dxa"/>
-              <w:bottom w:w="0" w:type="dxa"/>
-              <w:right w:w="0" w:type="dxa"/>
-            </w:tcMar>
-            <w:vAlign w:val="bottom"/>
-            <w:hideMark/>
-          </w:tcPr>
-          <w:p>
-            <w:pPr>
-              <w:spacing w:line="268" w:lineRule="atLeast"/>
-              <w:rPr>
-                <w:sz w:val="28"/>
-                <w:szCs w:val="28"/>
-              </w:rPr>
-            </w:pPr>
-            <w:proofErr w:type="spellStart"/>
-            <w:r>
-              <w:rPr>
-                <w:sz w:val="28"/>
-                <w:szCs w:val="28"/>
-              </w:rPr>
-              <w:t>Alpine</w:t>
+                <w:sz w:val="28"/>
+                <w:szCs w:val="28"/>
+                <w:lang w:val="en-US"/>
+              </w:rPr>
+              <w:t>Rackmount</w:t>
             </w:r>
             <w:proofErr w:type="spellEnd"/>
             <w:r>
               <w:rPr>
                 <w:sz w:val="28"/>
                 <w:szCs w:val="28"/>
-              </w:rPr>
-              <w:t xml:space="preserve"> AL-314</w:t>
+                <w:lang w:val="en-US"/>
+              </w:rPr>
+              <w:t xml:space="preserve"> (</w:t>
+            </w:r>
+            <w:proofErr w:type="spellStart"/>
+            <w:r>
+              <w:rPr>
+                <w:sz w:val="28"/>
+                <w:szCs w:val="28"/>
+              </w:rPr>
+              <w:t>Стієчний</w:t>
+            </w:r>
+            <w:proofErr w:type="spellEnd"/>
+            <w:r>
+              <w:rPr>
+                <w:sz w:val="28"/>
+                <w:szCs w:val="28"/>
+                <w:lang w:val="en-US"/>
+              </w:rPr>
+              <w:t>)</w:t>
             </w:r>
           </w:p>
         </w:tc>
@@ -29076,6 +25375,93 @@
                 <w:szCs w:val="28"/>
                 <w:shd w:val="clear" w:color="auto" w:fill="FFFFFF"/>
               </w:rPr>
+              <w:t>Процесор</w:t>
+            </w:r>
+            <w:proofErr w:type="spellEnd"/>
+          </w:p>
+        </w:tc>
+        <w:tc>
+          <w:tcPr>
+            <w:tcW w:w="9896" w:type="dxa"/>
+            <w:tcMar>
+              <w:top w:w="134" w:type="dxa"/>
+              <w:left w:w="251" w:type="dxa"/>
+              <w:bottom w:w="0" w:type="dxa"/>
+              <w:right w:w="0" w:type="dxa"/>
+            </w:tcMar>
+            <w:vAlign w:val="bottom"/>
+            <w:hideMark/>
+          </w:tcPr>
+          <w:p>
+            <w:pPr>
+              <w:spacing w:line="268" w:lineRule="atLeast"/>
+              <w:rPr>
+                <w:sz w:val="28"/>
+                <w:szCs w:val="28"/>
+                <w:lang w:val="en-US"/>
+              </w:rPr>
+            </w:pPr>
+            <w:r>
+              <w:rPr>
+                <w:sz w:val="28"/>
+                <w:szCs w:val="28"/>
+                <w:lang w:val="en-US"/>
+              </w:rPr>
+              <w:t xml:space="preserve">Alpine AL314 32-bit ARM® Cortex-A15 4-core </w:t>
+            </w:r>
+          </w:p>
+          <w:p>
+            <w:pPr>
+              <w:spacing w:line="268" w:lineRule="atLeast"/>
+              <w:rPr>
+                <w:sz w:val="28"/>
+                <w:szCs w:val="28"/>
+                <w:lang w:val="en-US"/>
+              </w:rPr>
+            </w:pPr>
+            <w:r>
+              <w:rPr>
+                <w:sz w:val="28"/>
+                <w:szCs w:val="28"/>
+                <w:lang w:val="en-US"/>
+              </w:rPr>
+              <w:t>1.7GHz processor</w:t>
+            </w:r>
+          </w:p>
+        </w:tc>
+      </w:tr>
+      <w:tr>
+        <w:trPr>
+          <w:trHeight w:val="1044"/>
+        </w:trPr>
+        <w:tc>
+          <w:tcPr>
+            <w:tcW w:w="3817" w:type="dxa"/>
+            <w:tcMar>
+              <w:top w:w="134" w:type="dxa"/>
+              <w:left w:w="0" w:type="dxa"/>
+              <w:bottom w:w="0" w:type="dxa"/>
+              <w:right w:w="0" w:type="dxa"/>
+            </w:tcMar>
+            <w:vAlign w:val="bottom"/>
+            <w:hideMark/>
+          </w:tcPr>
+          <w:p>
+            <w:pPr>
+              <w:spacing w:line="268" w:lineRule="atLeast"/>
+              <w:rPr>
+                <w:sz w:val="28"/>
+                <w:szCs w:val="28"/>
+              </w:rPr>
+            </w:pPr>
+            <w:proofErr w:type="spellStart"/>
+            <w:r>
+              <w:rPr>
+                <w:rStyle w:val="mr-white"/>
+                <w:sz w:val="28"/>
+                <w:szCs w:val="28"/>
+                <w:shd w:val="clear" w:color="auto" w:fill="FFFFFF"/>
+              </w:rPr>
               <w:t>Тактова</w:t>
             </w:r>
             <w:proofErr w:type="spellEnd"/>
@@ -29103,7 +25489,7 @@
         </w:tc>
         <w:tc>
           <w:tcPr>
-            <w:tcW w:w="9897" w:type="dxa"/>
+            <w:tcW w:w="9896" w:type="dxa"/>
             <w:tcMar>
               <w:top w:w="134" w:type="dxa"/>
               <w:left w:w="251" w:type="dxa"/>
@@ -29159,64 +25545,13 @@
                 <w:szCs w:val="28"/>
                 <w:shd w:val="clear" w:color="auto" w:fill="FFFFFF"/>
               </w:rPr>
-              <w:t xml:space="preserve">Тип </w:t>
+              <w:t>Тип встановленої оперативної пам'яті</w:t>
             </w:r>
-            <w:proofErr w:type="spellStart"/>
-            <w:r>
-              <w:rPr>
-                <w:rStyle w:val="mr-white"/>
-                <w:sz w:val="28"/>
-                <w:szCs w:val="28"/>
-                <w:shd w:val="clear" w:color="auto" w:fill="FFFFFF"/>
-              </w:rPr>
-              <w:t>встановленої</w:t>
-            </w:r>
-            <w:proofErr w:type="spellEnd"/>
-            <w:r>
-              <w:rPr>
-                <w:rStyle w:val="mr-white"/>
-                <w:sz w:val="28"/>
-                <w:szCs w:val="28"/>
-                <w:shd w:val="clear" w:color="auto" w:fill="FFFFFF"/>
-              </w:rPr>
-              <w:t xml:space="preserve"> </w:t>
-            </w:r>
-            <w:proofErr w:type="spellStart"/>
-            <w:r>
-              <w:rPr>
-                <w:rStyle w:val="mr-white"/>
-                <w:sz w:val="28"/>
-                <w:szCs w:val="28"/>
-                <w:shd w:val="clear" w:color="auto" w:fill="FFFFFF"/>
-              </w:rPr>
-              <w:t>оперативної</w:t>
-            </w:r>
-            <w:proofErr w:type="spellEnd"/>
-            <w:r>
-              <w:rPr>
-                <w:rStyle w:val="mr-white"/>
-                <w:sz w:val="28"/>
-                <w:szCs w:val="28"/>
-                <w:shd w:val="clear" w:color="auto" w:fill="FFFFFF"/>
-              </w:rPr>
-              <w:t xml:space="preserve"> </w:t>
-            </w:r>
-            <w:proofErr w:type="spellStart"/>
-            <w:r>
-              <w:rPr>
-                <w:rStyle w:val="mr-white"/>
-                <w:sz w:val="28"/>
-                <w:szCs w:val="28"/>
-                <w:shd w:val="clear" w:color="auto" w:fill="FFFFFF"/>
-              </w:rPr>
-              <w:t>пам'яті</w:t>
-            </w:r>
-            <w:proofErr w:type="spellEnd"/>
           </w:p>
         </w:tc>
         <w:tc>
           <w:tcPr>
-            <w:tcW w:w="9897" w:type="dxa"/>
+            <w:tcW w:w="9896" w:type="dxa"/>
             <w:tcMar>
               <w:top w:w="134" w:type="dxa"/>
               <w:left w:w="251" w:type="dxa"/>
@@ -29234,6 +25569,14 @@
                 <w:szCs w:val="28"/>
               </w:rPr>
             </w:pPr>
+            <w:r>
+              <w:rPr>
+                <w:sz w:val="28"/>
+                <w:szCs w:val="28"/>
+                <w:lang w:val="en-US"/>
+              </w:rPr>
+              <w:t xml:space="preserve">SODIMM </w:t>
+            </w:r>
             <w:r>
               <w:rPr>
                 <w:sz w:val="28"/>
@@ -29272,26 +25615,13 @@
                 <w:szCs w:val="28"/>
                 <w:shd w:val="clear" w:color="auto" w:fill="FFFFFF"/>
               </w:rPr>
-              <w:t xml:space="preserve">Системна </w:t>
+              <w:t>Системна пам'ять</w:t>
             </w:r>
-            <w:proofErr w:type="spellStart"/>
-            <w:proofErr w:type="gramStart"/>
-            <w:r>
-              <w:rPr>
-                <w:rStyle w:val="mr-white"/>
-                <w:sz w:val="28"/>
-                <w:szCs w:val="28"/>
-                <w:shd w:val="clear" w:color="auto" w:fill="FFFFFF"/>
-              </w:rPr>
-              <w:t>пам'ять</w:t>
-            </w:r>
-            <w:proofErr w:type="spellEnd"/>
-            <w:proofErr w:type="gramEnd"/>
           </w:p>
         </w:tc>
         <w:tc>
           <w:tcPr>
-            <w:tcW w:w="9897" w:type="dxa"/>
+            <w:tcW w:w="9896" w:type="dxa"/>
             <w:tcMar>
               <w:top w:w="134" w:type="dxa"/>
               <w:left w:w="251" w:type="dxa"/>
@@ -29307,6 +25637,7 @@
               <w:rPr>
                 <w:sz w:val="28"/>
                 <w:szCs w:val="28"/>
+                <w:lang w:val="en-US"/>
               </w:rPr>
             </w:pPr>
             <w:r>
@@ -29314,7 +25645,25 @@
                 <w:sz w:val="28"/>
                 <w:szCs w:val="28"/>
               </w:rPr>
-              <w:t>2048 Мб</w:t>
+              <w:t>2048 М</w:t>
+            </w:r>
+            <w:proofErr w:type="gramStart"/>
+            <w:r>
+              <w:rPr>
+                <w:sz w:val="28"/>
+                <w:szCs w:val="28"/>
+                <w:lang w:val="en-US"/>
+              </w:rPr>
+              <w:t>b</w:t>
+            </w:r>
+            <w:proofErr w:type="gramEnd"/>
+            <w:r>
+              <w:rPr>
+                <w:sz w:val="28"/>
+                <w:szCs w:val="28"/>
+                <w:lang w:val="en-US"/>
+              </w:rPr>
+              <w:t xml:space="preserve"> (2 x 1024Mb)</w:t>
             </w:r>
           </w:p>
         </w:tc>
@@ -29340,7 +25689,6 @@
                 <w:szCs w:val="28"/>
               </w:rPr>
             </w:pPr>
-            <w:proofErr w:type="spellStart"/>
             <w:r>
               <w:rPr>
                 <w:rStyle w:val="mr-white"/>
@@ -29350,12 +25698,11 @@
               </w:rPr>
               <w:t>Flash-пам'ять</w:t>
             </w:r>
-            <w:proofErr w:type="spellEnd"/>
           </w:p>
         </w:tc>
         <w:tc>
           <w:tcPr>
-            <w:tcW w:w="9897" w:type="dxa"/>
+            <w:tcW w:w="9896" w:type="dxa"/>
             <w:tcMar>
               <w:top w:w="134" w:type="dxa"/>
               <w:left w:w="251" w:type="dxa"/>
@@ -29404,8 +25751,6 @@
                 <w:szCs w:val="28"/>
               </w:rPr>
             </w:pPr>
-            <w:proofErr w:type="spellStart"/>
-            <w:proofErr w:type="gramStart"/>
             <w:r>
               <w:rPr>
                 <w:rStyle w:val="mr-white"/>
@@ -29413,64 +25758,13 @@
                 <w:szCs w:val="28"/>
                 <w:shd w:val="clear" w:color="auto" w:fill="FFFFFF"/>
               </w:rPr>
-              <w:t>П</w:t>
+              <w:t>Підтримка транспортних протоколів</w:t>
             </w:r>
-            <w:proofErr w:type="gramEnd"/>
-            <w:r>
-              <w:rPr>
-                <w:rStyle w:val="mr-white"/>
-                <w:sz w:val="28"/>
-                <w:szCs w:val="28"/>
-                <w:shd w:val="clear" w:color="auto" w:fill="FFFFFF"/>
-              </w:rPr>
-              <w:t>ідтримка</w:t>
-            </w:r>
-            <w:proofErr w:type="spellEnd"/>
-            <w:r>
-              <w:rPr>
-                <w:rStyle w:val="mr-white"/>
-                <w:sz w:val="28"/>
-                <w:szCs w:val="28"/>
-                <w:shd w:val="clear" w:color="auto" w:fill="FFFFFF"/>
-              </w:rPr>
-              <w:t xml:space="preserve"> </w:t>
-            </w:r>
-            <w:proofErr w:type="spellStart"/>
-            <w:r>
-              <w:rPr>
-                <w:rStyle w:val="mr-white"/>
-                <w:sz w:val="28"/>
-                <w:szCs w:val="28"/>
-                <w:shd w:val="clear" w:color="auto" w:fill="FFFFFF"/>
-              </w:rPr>
-              <w:t>транспортних</w:t>
-            </w:r>
-            <w:proofErr w:type="spellEnd"/>
-            <w:r>
-              <w:rPr>
-                <w:rStyle w:val="mr-white"/>
-                <w:sz w:val="28"/>
-                <w:szCs w:val="28"/>
-                <w:shd w:val="clear" w:color="auto" w:fill="FFFFFF"/>
-              </w:rPr>
-              <w:t xml:space="preserve"> </w:t>
-            </w:r>
-            <w:proofErr w:type="spellStart"/>
-            <w:r>
-              <w:rPr>
-                <w:rStyle w:val="mr-white"/>
-                <w:sz w:val="28"/>
-                <w:szCs w:val="28"/>
-                <w:shd w:val="clear" w:color="auto" w:fill="FFFFFF"/>
-              </w:rPr>
-              <w:t>протоколів</w:t>
-            </w:r>
-            <w:proofErr w:type="spellEnd"/>
           </w:p>
         </w:tc>
         <w:tc>
           <w:tcPr>
-            <w:tcW w:w="9897" w:type="dxa"/>
+            <w:tcW w:w="9896" w:type="dxa"/>
             <w:tcMar>
               <w:top w:w="134" w:type="dxa"/>
               <w:left w:w="251" w:type="dxa"/>
@@ -29493,24 +25787,9 @@
               <w:rPr>
                 <w:sz w:val="28"/>
                 <w:szCs w:val="28"/>
-              </w:rPr>
-              <w:t xml:space="preserve">AFP, </w:t>
-            </w:r>
-            <w:proofErr w:type="spellStart"/>
-            <w:r>
-              <w:rPr>
-                <w:sz w:val="28"/>
-                <w:szCs w:val="28"/>
-              </w:rPr>
-              <w:t>Bonjour</w:t>
-            </w:r>
-            <w:proofErr w:type="spellEnd"/>
-            <w:r>
-              <w:rPr>
-                <w:sz w:val="28"/>
-                <w:szCs w:val="28"/>
-              </w:rPr>
-              <w:t xml:space="preserve">, CIFS, FTP, FTPS, HTTP, HTTPS, </w:t>
+                <w:lang w:val="en-US"/>
+              </w:rPr>
+              <w:t xml:space="preserve">AFP, Bonjour, CIFS, FTP, FTPS, HTTP, HTTPS, </w:t>
             </w:r>
           </w:p>
           <w:p>
@@ -29528,18 +25807,8 @@
                 <w:szCs w:val="28"/>
                 <w:lang w:val="en-US"/>
               </w:rPr>
-              <w:t xml:space="preserve">NFS, SMB, SMTP, Telnet, UPnP, </w:t>
+              <w:t>NFS, SMB, SMTP, Telnet, UPnP, WebDAV</w:t>
             </w:r>
-            <w:proofErr w:type="spellStart"/>
-            <w:r>
-              <w:rPr>
-                <w:sz w:val="28"/>
-                <w:szCs w:val="28"/>
-                <w:lang w:val="en-US"/>
-              </w:rPr>
-              <w:t>WebDAV</w:t>
-            </w:r>
-            <w:proofErr w:type="spellEnd"/>
           </w:p>
         </w:tc>
       </w:tr>
@@ -29577,7 +25846,7 @@
         </w:tc>
         <w:tc>
           <w:tcPr>
-            <w:tcW w:w="9897" w:type="dxa"/>
+            <w:tcW w:w="9896" w:type="dxa"/>
             <w:tcMar>
               <w:top w:w="134" w:type="dxa"/>
               <w:left w:w="251" w:type="dxa"/>
@@ -29626,7 +25895,6 @@
                 <w:szCs w:val="28"/>
               </w:rPr>
             </w:pPr>
-            <w:proofErr w:type="spellStart"/>
             <w:r>
               <w:rPr>
                 <w:rStyle w:val="mr-white"/>
@@ -29634,54 +25902,13 @@
                 <w:szCs w:val="28"/>
                 <w:shd w:val="clear" w:color="auto" w:fill="FFFFFF"/>
               </w:rPr>
-              <w:t>Кількість</w:t>
-            </w:r>
-            <w:proofErr w:type="spellEnd"/>
-            <w:r>
-              <w:rPr>
-                <w:rStyle w:val="mr-white"/>
-                <w:sz w:val="28"/>
-                <w:szCs w:val="28"/>
-                <w:shd w:val="clear" w:color="auto" w:fill="FFFFFF"/>
-              </w:rPr>
-              <w:t xml:space="preserve"> </w:t>
-            </w:r>
-            <w:proofErr w:type="spellStart"/>
-            <w:r>
-              <w:rPr>
-                <w:rStyle w:val="mr-white"/>
-                <w:sz w:val="28"/>
-                <w:szCs w:val="28"/>
-                <w:shd w:val="clear" w:color="auto" w:fill="FFFFFF"/>
-              </w:rPr>
-              <w:t>слоті</w:t>
-            </w:r>
-            <w:proofErr w:type="gramStart"/>
-            <w:r>
-              <w:rPr>
-                <w:rStyle w:val="mr-white"/>
-                <w:sz w:val="28"/>
-                <w:szCs w:val="28"/>
-                <w:shd w:val="clear" w:color="auto" w:fill="FFFFFF"/>
-              </w:rPr>
-              <w:t>в</w:t>
-            </w:r>
-            <w:proofErr w:type="spellEnd"/>
-            <w:proofErr w:type="gramEnd"/>
-            <w:r>
-              <w:rPr>
-                <w:rStyle w:val="mr-white"/>
-                <w:sz w:val="28"/>
-                <w:szCs w:val="28"/>
-                <w:shd w:val="clear" w:color="auto" w:fill="FFFFFF"/>
-              </w:rPr>
-              <w:t xml:space="preserve"> для HDD</w:t>
+              <w:t>Кількість слотів для HDD</w:t>
             </w:r>
           </w:p>
         </w:tc>
         <w:tc>
           <w:tcPr>
-            <w:tcW w:w="9897" w:type="dxa"/>
+            <w:tcW w:w="9896" w:type="dxa"/>
             <w:tcMar>
               <w:top w:w="134" w:type="dxa"/>
               <w:left w:w="251" w:type="dxa"/>
@@ -29697,6 +25924,7 @@
               <w:rPr>
                 <w:sz w:val="28"/>
                 <w:szCs w:val="28"/>
+                <w:lang w:val="en-US"/>
               </w:rPr>
             </w:pPr>
             <w:hyperlink r:id="rId19" w:tooltip="4" w:history="1">
@@ -29735,8 +25963,6 @@
                 <w:szCs w:val="28"/>
               </w:rPr>
             </w:pPr>
-            <w:proofErr w:type="spellStart"/>
-            <w:proofErr w:type="gramStart"/>
             <w:r>
               <w:rPr>
                 <w:rStyle w:val="mr-white"/>
@@ -29744,53 +25970,13 @@
                 <w:szCs w:val="28"/>
                 <w:shd w:val="clear" w:color="auto" w:fill="FFFFFF"/>
               </w:rPr>
-              <w:t>П</w:t>
-            </w:r>
-            <w:proofErr w:type="gramEnd"/>
-            <w:r>
-              <w:rPr>
-                <w:rStyle w:val="mr-white"/>
-                <w:sz w:val="28"/>
-                <w:szCs w:val="28"/>
-                <w:shd w:val="clear" w:color="auto" w:fill="FFFFFF"/>
-              </w:rPr>
-              <w:t>ідтримувані</w:t>
-            </w:r>
-            <w:proofErr w:type="spellEnd"/>
-            <w:r>
-              <w:rPr>
-                <w:rStyle w:val="mr-white"/>
-                <w:sz w:val="28"/>
-                <w:szCs w:val="28"/>
-                <w:shd w:val="clear" w:color="auto" w:fill="FFFFFF"/>
-              </w:rPr>
-              <w:t xml:space="preserve"> </w:t>
-            </w:r>
-            <w:proofErr w:type="spellStart"/>
-            <w:r>
-              <w:rPr>
-                <w:rStyle w:val="mr-white"/>
-                <w:sz w:val="28"/>
-                <w:szCs w:val="28"/>
-                <w:shd w:val="clear" w:color="auto" w:fill="FFFFFF"/>
-              </w:rPr>
-              <w:t>типи</w:t>
-            </w:r>
-            <w:proofErr w:type="spellEnd"/>
-            <w:r>
-              <w:rPr>
-                <w:rStyle w:val="mr-white"/>
-                <w:sz w:val="28"/>
-                <w:szCs w:val="28"/>
-                <w:shd w:val="clear" w:color="auto" w:fill="FFFFFF"/>
-              </w:rPr>
-              <w:t xml:space="preserve"> HDD</w:t>
+              <w:t>Підтримувані типи HDD</w:t>
             </w:r>
           </w:p>
         </w:tc>
         <w:tc>
           <w:tcPr>
-            <w:tcW w:w="9897" w:type="dxa"/>
+            <w:tcW w:w="9896" w:type="dxa"/>
             <w:tcMar>
               <w:top w:w="134" w:type="dxa"/>
               <w:left w:w="251" w:type="dxa"/>
@@ -29804,40 +25990,897 @@
             <w:pPr>
               <w:spacing w:line="268" w:lineRule="atLeast"/>
               <w:rPr>
-                <w:sz w:val="28"/>
-                <w:szCs w:val="28"/>
+                <w:lang w:val="en-US"/>
               </w:rPr>
             </w:pPr>
-            <w:hyperlink r:id="rId20" w:tooltip="2.5” SATA" w:history="1">
-              <w:r>
-                <w:rPr>
-                  <w:rStyle w:val="a9"/>
-                  <w:color w:val="auto"/>
-                  <w:sz w:val="28"/>
-                  <w:szCs w:val="28"/>
-                  <w:u w:val="none"/>
-                </w:rPr>
-                <w:t>2.5” SATA, </w:t>
-              </w:r>
-            </w:hyperlink>
-            <w:hyperlink r:id="rId21" w:tooltip="3.5” SATA" w:history="1">
-              <w:r>
-                <w:rPr>
-                  <w:rStyle w:val="a9"/>
-                  <w:color w:val="auto"/>
-                  <w:sz w:val="28"/>
-                  <w:szCs w:val="28"/>
-                  <w:u w:val="none"/>
-                </w:rPr>
-                <w:t>3.5” SATA</w:t>
-              </w:r>
-            </w:hyperlink>
+            <w:r>
+              <w:fldChar w:fldCharType="begin"/>
+            </w:r>
+            <w:r>
+              <w:rPr>
+                <w:lang w:val="en-US"/>
+              </w:rPr>
+              <w:instrText>HYPERLINK "https://www.itbox.ua/ua/category/Hranilische_danih_NAS-c2957/filter=110471-86021943600/" \o "2.5"</w:instrText>
+            </w:r>
+            <w:r>
+              <w:fldChar w:fldCharType="separate"/>
+            </w:r>
+            <w:r>
+              <w:rPr>
+                <w:rStyle w:val="a9"/>
+                <w:color w:val="auto"/>
+                <w:sz w:val="28"/>
+                <w:szCs w:val="28"/>
+                <w:u w:val="none"/>
+                <w:lang w:val="en-US"/>
+              </w:rPr>
+              <w:t>2.5” SATA</w:t>
+            </w:r>
+            <w:r>
+              <w:rPr>
+                <w:rStyle w:val="a9"/>
+                <w:color w:val="auto"/>
+                <w:sz w:val="28"/>
+                <w:szCs w:val="28"/>
+                <w:u w:val="none"/>
+                <w:lang w:val="en-US"/>
+              </w:rPr>
+              <w:t xml:space="preserve"> </w:t>
+            </w:r>
+            <w:r>
+              <w:rPr>
+                <w:rStyle w:val="a9"/>
+                <w:color w:val="auto"/>
+                <w:sz w:val="28"/>
+                <w:szCs w:val="28"/>
+                <w:u w:val="none"/>
+                <w:lang w:val="en-US"/>
+              </w:rPr>
+              <w:t>- SSD, HDD</w:t>
+            </w:r>
+            <w:r>
+              <w:rPr>
+                <w:rStyle w:val="a9"/>
+                <w:color w:val="auto"/>
+                <w:sz w:val="28"/>
+                <w:szCs w:val="28"/>
+                <w:u w:val="none"/>
+                <w:lang w:val="en-US"/>
+              </w:rPr>
+              <w:t>, </w:t>
+            </w:r>
+            <w:r>
+              <w:fldChar w:fldCharType="end"/>
+            </w:r>
+            <w:r>
+              <w:fldChar w:fldCharType="begin"/>
+            </w:r>
+            <w:r>
+              <w:rPr>
+                <w:lang w:val="en-US"/>
+              </w:rPr>
+              <w:instrText>HYPERLINK "https://www.itbox.ua/ua/category/Hranilische_danih_NAS-c2957/filter=110471-86021943500/" \o "3.5"</w:instrText>
+            </w:r>
+            <w:r>
+              <w:fldChar w:fldCharType="separate"/>
+            </w:r>
+            <w:r>
+              <w:rPr>
+                <w:rStyle w:val="a9"/>
+                <w:color w:val="auto"/>
+                <w:sz w:val="28"/>
+                <w:szCs w:val="28"/>
+                <w:u w:val="none"/>
+                <w:lang w:val="en-US"/>
+              </w:rPr>
+              <w:t>3.5” SATA</w:t>
+            </w:r>
+            <w:r>
+              <w:fldChar w:fldCharType="end"/>
+            </w:r>
+            <w:r>
+              <w:rPr>
+                <w:sz w:val="28"/>
+                <w:szCs w:val="28"/>
+                <w:lang w:val="en-US"/>
+              </w:rPr>
+              <w:t xml:space="preserve"> -HDD</w:t>
+            </w:r>
           </w:p>
         </w:tc>
       </w:tr>
     </w:tbl>
     <w:p>
       <w:pPr>
+        <w:spacing w:line="268" w:lineRule="atLeast"/>
+        <w:rPr>
+          <w:rStyle w:val="mr-white"/>
+          <w:sz w:val="28"/>
+          <w:szCs w:val="28"/>
+          <w:shd w:val="clear" w:color="auto" w:fill="FFFFFF"/>
+        </w:rPr>
+      </w:pPr>
+      <w:r>
+        <w:rPr>
+          <w:rStyle w:val="mr-white"/>
+          <w:sz w:val="28"/>
+          <w:szCs w:val="28"/>
+          <w:shd w:val="clear" w:color="auto" w:fill="FFFFFF"/>
+        </w:rPr>
+        <w:t>К</w:t>
+      </w:r>
+      <w:proofErr w:type="spellStart"/>
+      <w:r>
+        <w:rPr>
+          <w:rStyle w:val="mr-white"/>
+          <w:sz w:val="28"/>
+          <w:szCs w:val="28"/>
+          <w:shd w:val="clear" w:color="auto" w:fill="FFFFFF"/>
+          <w:lang w:val="en-US"/>
+        </w:rPr>
+        <w:t>i</w:t>
+      </w:r>
+      <w:r>
+        <w:rPr>
+          <w:rStyle w:val="mr-white"/>
+          <w:sz w:val="28"/>
+          <w:szCs w:val="28"/>
+          <w:shd w:val="clear" w:color="auto" w:fill="FFFFFF"/>
+        </w:rPr>
+        <w:t>лькість</w:t>
+      </w:r>
+      <w:proofErr w:type="spellEnd"/>
+      <w:r>
+        <w:rPr>
+          <w:rStyle w:val="mr-white"/>
+          <w:sz w:val="28"/>
+          <w:szCs w:val="28"/>
+          <w:shd w:val="clear" w:color="auto" w:fill="FFFFFF"/>
+        </w:rPr>
+        <w:t xml:space="preserve"> </w:t>
+      </w:r>
+      <w:r>
+        <w:rPr>
+          <w:rStyle w:val="mr-white"/>
+          <w:sz w:val="28"/>
+          <w:szCs w:val="28"/>
+          <w:shd w:val="clear" w:color="auto" w:fill="FFFFFF"/>
+        </w:rPr>
+        <w:t>та</w:t>
+      </w:r>
+      <w:r>
+        <w:rPr>
+          <w:rStyle w:val="mr-white"/>
+          <w:sz w:val="28"/>
+          <w:szCs w:val="28"/>
+          <w:shd w:val="clear" w:color="auto" w:fill="FFFFFF"/>
+        </w:rPr>
+        <w:t xml:space="preserve"> </w:t>
+      </w:r>
+      <w:proofErr w:type="spellStart"/>
+      <w:r>
+        <w:rPr>
+          <w:rStyle w:val="mr-white"/>
+          <w:sz w:val="28"/>
+          <w:szCs w:val="28"/>
+          <w:shd w:val="clear" w:color="auto" w:fill="FFFFFF"/>
+        </w:rPr>
+        <w:t>об</w:t>
+      </w:r>
+      <w:r>
+        <w:rPr>
+          <w:rStyle w:val="mr-white"/>
+          <w:sz w:val="28"/>
+          <w:szCs w:val="28"/>
+          <w:shd w:val="clear" w:color="auto" w:fill="FFFFFF"/>
+        </w:rPr>
+        <w:t>’</w:t>
+      </w:r>
+      <w:r>
+        <w:rPr>
+          <w:rStyle w:val="mr-white"/>
+          <w:sz w:val="28"/>
+          <w:szCs w:val="28"/>
+          <w:shd w:val="clear" w:color="auto" w:fill="FFFFFF"/>
+        </w:rPr>
+        <w:t>є</w:t>
+      </w:r>
+      <w:proofErr w:type="gramStart"/>
+      <w:r>
+        <w:rPr>
+          <w:rStyle w:val="mr-white"/>
+          <w:sz w:val="28"/>
+          <w:szCs w:val="28"/>
+          <w:shd w:val="clear" w:color="auto" w:fill="FFFFFF"/>
+        </w:rPr>
+        <w:t>м</w:t>
+      </w:r>
+      <w:proofErr w:type="spellEnd"/>
+      <w:proofErr w:type="gramEnd"/>
+      <w:r>
+        <w:rPr>
+          <w:rStyle w:val="mr-white"/>
+          <w:sz w:val="28"/>
+          <w:szCs w:val="28"/>
+          <w:shd w:val="clear" w:color="auto" w:fill="FFFFFF"/>
+        </w:rPr>
+        <w:t xml:space="preserve"> </w:t>
+      </w:r>
+      <w:r>
+        <w:rPr>
+          <w:rStyle w:val="mr-white"/>
+          <w:sz w:val="28"/>
+          <w:szCs w:val="28"/>
+          <w:shd w:val="clear" w:color="auto" w:fill="FFFFFF"/>
+        </w:rPr>
+        <w:t xml:space="preserve"> </w:t>
+      </w:r>
+      <w:r>
+        <w:rPr>
+          <w:rStyle w:val="mr-white"/>
+          <w:sz w:val="28"/>
+          <w:szCs w:val="28"/>
+          <w:shd w:val="clear" w:color="auto" w:fill="FFFFFF"/>
+          <w:lang w:val="en-US"/>
+        </w:rPr>
+        <w:t>HDD</w:t>
+      </w:r>
+      <w:r>
+        <w:rPr>
+          <w:rStyle w:val="mr-white"/>
+          <w:sz w:val="28"/>
+          <w:szCs w:val="28"/>
+          <w:shd w:val="clear" w:color="auto" w:fill="FFFFFF"/>
+        </w:rPr>
+        <w:t xml:space="preserve"> </w:t>
+      </w:r>
+      <w:r>
+        <w:rPr>
+          <w:rStyle w:val="mr-white"/>
+          <w:sz w:val="28"/>
+          <w:szCs w:val="28"/>
+          <w:shd w:val="clear" w:color="auto" w:fill="FFFFFF"/>
+        </w:rPr>
+        <w:t xml:space="preserve">              </w:t>
+      </w:r>
+      <w:r>
+        <w:rPr>
+          <w:rStyle w:val="mr-white"/>
+          <w:sz w:val="28"/>
+          <w:szCs w:val="28"/>
+          <w:shd w:val="clear" w:color="auto" w:fill="FFFFFF"/>
+        </w:rPr>
+        <w:t xml:space="preserve"> 4 </w:t>
+      </w:r>
+      <w:r>
+        <w:rPr>
+          <w:rStyle w:val="mr-white"/>
+          <w:sz w:val="28"/>
+          <w:szCs w:val="28"/>
+          <w:shd w:val="clear" w:color="auto" w:fill="FFFFFF"/>
+          <w:lang w:val="en-US"/>
+        </w:rPr>
+        <w:t>x</w:t>
+      </w:r>
+      <w:r>
+        <w:rPr>
+          <w:rStyle w:val="mr-white"/>
+          <w:sz w:val="28"/>
+          <w:szCs w:val="28"/>
+          <w:shd w:val="clear" w:color="auto" w:fill="FFFFFF"/>
+        </w:rPr>
+        <w:t xml:space="preserve"> 2.5</w:t>
+      </w:r>
+      <w:r>
+        <w:rPr>
+          <w:rStyle w:val="mr-white"/>
+          <w:sz w:val="28"/>
+          <w:szCs w:val="28"/>
+          <w:shd w:val="clear" w:color="auto" w:fill="FFFFFF"/>
+        </w:rPr>
+        <w:t>ТБ</w:t>
+      </w:r>
+    </w:p>
+    <w:p>
+      <w:pPr>
+        <w:spacing w:line="268" w:lineRule="atLeast"/>
+        <w:rPr>
+          <w:rStyle w:val="mr-white"/>
+          <w:b/>
+          <w:sz w:val="28"/>
+          <w:szCs w:val="28"/>
+          <w:shd w:val="clear" w:color="auto" w:fill="FFFFFF"/>
+          <w:lang w:val="en-US"/>
+        </w:rPr>
+      </w:pPr>
+      <w:r>
+        <w:rPr>
+          <w:sz w:val="28"/>
+          <w:szCs w:val="28"/>
+          <w:lang w:val="en-US"/>
+        </w:rPr>
+        <w:t>Gigabit Ethernet Port (RJ45)</w:t>
+      </w:r>
+      <w:r>
+        <w:rPr>
+          <w:lang w:val="en-US"/>
+        </w:rPr>
+        <w:t xml:space="preserve"> </w:t>
+      </w:r>
+      <w:r>
+        <w:rPr>
+          <w:lang w:val="en-US"/>
+        </w:rPr>
+        <w:t xml:space="preserve">               </w:t>
+      </w:r>
+      <w:r>
+        <w:rPr>
+          <w:rStyle w:val="mr-white"/>
+          <w:b/>
+          <w:sz w:val="28"/>
+          <w:szCs w:val="28"/>
+          <w:shd w:val="clear" w:color="auto" w:fill="FFFFFF"/>
+          <w:lang w:val="en-US"/>
+        </w:rPr>
+        <w:t xml:space="preserve"> </w:t>
+      </w:r>
+      <w:r>
+        <w:rPr>
+          <w:rStyle w:val="mr-white"/>
+          <w:b/>
+          <w:sz w:val="28"/>
+          <w:szCs w:val="28"/>
+          <w:shd w:val="clear" w:color="auto" w:fill="FFFFFF"/>
+          <w:lang w:val="en-US"/>
+        </w:rPr>
+        <w:t>2</w:t>
+      </w:r>
+    </w:p>
+    <w:p>
+      <w:pPr>
+        <w:spacing w:line="268" w:lineRule="atLeast"/>
+        <w:rPr>
+          <w:sz w:val="28"/>
+          <w:szCs w:val="28"/>
+          <w:lang w:val="en-US"/>
+        </w:rPr>
+      </w:pPr>
+      <w:r>
+        <w:rPr>
+          <w:sz w:val="28"/>
+          <w:szCs w:val="28"/>
+          <w:lang w:val="en-US"/>
+        </w:rPr>
+        <w:t xml:space="preserve">10 Gigabit Ethernet </w:t>
+      </w:r>
+      <w:proofErr w:type="gramStart"/>
+      <w:r>
+        <w:rPr>
+          <w:sz w:val="28"/>
+          <w:szCs w:val="28"/>
+          <w:lang w:val="en-US"/>
+        </w:rPr>
+        <w:t>Port  SFP</w:t>
+      </w:r>
+      <w:proofErr w:type="gramEnd"/>
+      <w:r>
+        <w:rPr>
+          <w:sz w:val="28"/>
+          <w:szCs w:val="28"/>
+          <w:lang w:val="en-US"/>
+        </w:rPr>
+        <w:t xml:space="preserve">+        1 x 10GbE </w:t>
+      </w:r>
+    </w:p>
+    <w:p>
+      <w:pPr>
+        <w:spacing w:line="268" w:lineRule="atLeast"/>
+        <w:rPr>
+          <w:sz w:val="28"/>
+          <w:szCs w:val="28"/>
+          <w:lang w:val="en-US"/>
+        </w:rPr>
+      </w:pPr>
+      <w:r>
+        <w:rPr>
+          <w:sz w:val="28"/>
+          <w:szCs w:val="28"/>
+          <w:lang w:val="en-US"/>
+        </w:rPr>
+        <w:t xml:space="preserve">Hot-swappable </w:t>
+      </w:r>
+      <w:r>
+        <w:rPr>
+          <w:sz w:val="28"/>
+          <w:szCs w:val="28"/>
+          <w:lang w:val="en-US"/>
+        </w:rPr>
+        <w:t xml:space="preserve">                                  </w:t>
+      </w:r>
+      <w:r>
+        <w:rPr>
+          <w:sz w:val="28"/>
+          <w:szCs w:val="28"/>
+          <w:lang w:val="en-US"/>
+        </w:rPr>
+        <w:t>Yes</w:t>
+      </w:r>
+    </w:p>
+    <w:p>
+      <w:pPr>
+        <w:spacing w:line="268" w:lineRule="atLeast"/>
+        <w:rPr>
+          <w:sz w:val="28"/>
+          <w:szCs w:val="28"/>
+          <w:lang w:val="en-US"/>
+        </w:rPr>
+      </w:pPr>
+      <w:r>
+        <w:rPr>
+          <w:sz w:val="28"/>
+          <w:szCs w:val="28"/>
+          <w:lang w:val="en-US"/>
+        </w:rPr>
+        <w:t xml:space="preserve">Wake on LAN (WOL) </w:t>
+      </w:r>
+      <w:r>
+        <w:rPr>
+          <w:sz w:val="28"/>
+          <w:szCs w:val="28"/>
+          <w:lang w:val="en-US"/>
+        </w:rPr>
+        <w:t xml:space="preserve">                      </w:t>
+      </w:r>
+      <w:r>
+        <w:rPr>
+          <w:sz w:val="28"/>
+          <w:szCs w:val="28"/>
+          <w:lang w:val="en-US"/>
+        </w:rPr>
+        <w:t>Yes</w:t>
+      </w:r>
+    </w:p>
+    <w:p>
+      <w:pPr>
+        <w:spacing w:line="268" w:lineRule="atLeast"/>
+        <w:rPr>
+          <w:sz w:val="28"/>
+          <w:szCs w:val="28"/>
+          <w:lang w:val="en-US"/>
+        </w:rPr>
+      </w:pPr>
+      <w:r>
+        <w:rPr>
+          <w:sz w:val="28"/>
+          <w:szCs w:val="28"/>
+          <w:lang w:val="uk-UA"/>
+        </w:rPr>
+        <w:t xml:space="preserve">Індикатори       </w:t>
+      </w:r>
+      <w:r>
+        <w:rPr>
+          <w:sz w:val="28"/>
+          <w:szCs w:val="28"/>
+          <w:lang w:val="en-US"/>
+        </w:rPr>
+        <w:t xml:space="preserve">                                  </w:t>
+      </w:r>
+      <w:r>
+        <w:rPr>
+          <w:sz w:val="28"/>
+          <w:szCs w:val="28"/>
+          <w:lang w:val="en-US"/>
+        </w:rPr>
+        <w:t>HDD 1-4, Status, USB, LAN1-3</w:t>
+      </w:r>
+    </w:p>
+    <w:p>
+      <w:pPr>
+        <w:spacing w:line="268" w:lineRule="atLeast"/>
+        <w:rPr>
+          <w:sz w:val="28"/>
+          <w:szCs w:val="28"/>
+          <w:lang w:val="en-US"/>
+        </w:rPr>
+      </w:pPr>
+      <w:r>
+        <w:rPr>
+          <w:sz w:val="28"/>
+          <w:szCs w:val="28"/>
+          <w:lang w:val="uk-UA"/>
+        </w:rPr>
+        <w:t xml:space="preserve">Кнопки  </w:t>
+      </w:r>
+      <w:r>
+        <w:rPr>
+          <w:sz w:val="28"/>
+          <w:szCs w:val="28"/>
+          <w:lang w:val="en-US"/>
+        </w:rPr>
+        <w:t xml:space="preserve">                                             </w:t>
+      </w:r>
+      <w:r>
+        <w:rPr>
+          <w:sz w:val="28"/>
+          <w:szCs w:val="28"/>
+          <w:lang w:val="en-US"/>
+        </w:rPr>
+        <w:t>Power, Reset</w:t>
+      </w:r>
+    </w:p>
+    <w:p>
+      <w:pPr>
+        <w:spacing w:line="268" w:lineRule="atLeast"/>
+        <w:rPr>
+          <w:rStyle w:val="mr-white"/>
+          <w:sz w:val="28"/>
+          <w:szCs w:val="28"/>
+          <w:shd w:val="clear" w:color="auto" w:fill="FFFFFF"/>
+          <w:lang w:val="en-US"/>
+        </w:rPr>
+      </w:pPr>
+      <w:proofErr w:type="spellStart"/>
+      <w:r>
+        <w:rPr>
+          <w:sz w:val="28"/>
+          <w:szCs w:val="28"/>
+          <w:lang w:val="en-US"/>
+        </w:rPr>
+        <w:t>Розміри</w:t>
+      </w:r>
+      <w:proofErr w:type="spellEnd"/>
+      <w:r>
+        <w:rPr>
+          <w:sz w:val="28"/>
+          <w:szCs w:val="28"/>
+          <w:lang w:val="en-US"/>
+        </w:rPr>
+        <w:t xml:space="preserve"> (</w:t>
+      </w:r>
+      <w:proofErr w:type="spellStart"/>
+      <w:r>
+        <w:rPr>
+          <w:sz w:val="28"/>
+          <w:szCs w:val="28"/>
+          <w:lang w:val="en-US"/>
+        </w:rPr>
+        <w:t>ВхШхГ</w:t>
+      </w:r>
+      <w:proofErr w:type="spellEnd"/>
+      <w:r>
+        <w:rPr>
+          <w:sz w:val="28"/>
+          <w:szCs w:val="28"/>
+          <w:lang w:val="en-US"/>
+        </w:rPr>
+        <w:t xml:space="preserve">)                             </w:t>
+      </w:r>
+      <w:r>
+        <w:rPr>
+          <w:sz w:val="28"/>
+          <w:szCs w:val="28"/>
+          <w:lang w:val="en-US"/>
+        </w:rPr>
+        <w:t>43.3 × 430 × 291 mm</w:t>
+      </w:r>
+    </w:p>
+    <w:p>
+      <w:pPr>
+        <w:spacing w:line="268" w:lineRule="atLeast"/>
+        <w:rPr>
+          <w:sz w:val="28"/>
+          <w:szCs w:val="28"/>
+          <w:lang w:val="en-US"/>
+        </w:rPr>
+      </w:pPr>
+      <w:r>
+        <w:rPr>
+          <w:sz w:val="28"/>
+          <w:szCs w:val="28"/>
+          <w:lang w:val="uk-UA"/>
+        </w:rPr>
+        <w:t xml:space="preserve">Споживана потужність                   </w:t>
+      </w:r>
+      <w:r>
+        <w:rPr>
+          <w:sz w:val="28"/>
+          <w:szCs w:val="28"/>
+          <w:lang w:val="en-US"/>
+        </w:rPr>
+        <w:t xml:space="preserve">100W, </w:t>
+      </w:r>
+      <w:r>
+        <w:rPr>
+          <w:sz w:val="28"/>
+          <w:szCs w:val="28"/>
+          <w:lang w:val="uk-UA"/>
+        </w:rPr>
+        <w:t>Вхідна</w:t>
+      </w:r>
+      <w:r>
+        <w:rPr>
+          <w:sz w:val="28"/>
+          <w:szCs w:val="28"/>
+          <w:lang w:val="en-US"/>
+        </w:rPr>
+        <w:t>: 100V-240V ~ / 3.5A, 50Hz-60Hz</w:t>
+      </w:r>
+    </w:p>
+    <w:p>
+      <w:pPr>
+        <w:spacing w:line="268" w:lineRule="atLeast"/>
+        <w:rPr>
+          <w:sz w:val="28"/>
+          <w:szCs w:val="28"/>
+          <w:lang w:val="en-US"/>
+        </w:rPr>
+      </w:pPr>
+      <w:r>
+        <w:rPr>
+          <w:sz w:val="28"/>
+          <w:szCs w:val="28"/>
+          <w:lang w:val="uk-UA"/>
+        </w:rPr>
+        <w:t xml:space="preserve">Споживана потужність                  </w:t>
+      </w:r>
+      <w:r>
+        <w:rPr>
+          <w:sz w:val="28"/>
+          <w:szCs w:val="28"/>
+          <w:lang w:val="en-US"/>
+        </w:rPr>
+        <w:t xml:space="preserve"> HDD Sleep Mode 12.42 W</w:t>
+      </w:r>
+    </w:p>
+    <w:p>
+      <w:pPr>
+        <w:spacing w:line="268" w:lineRule="atLeast"/>
+        <w:rPr>
+          <w:sz w:val="28"/>
+          <w:szCs w:val="28"/>
+          <w:lang w:val="uk-UA"/>
+        </w:rPr>
+      </w:pPr>
+      <w:proofErr w:type="spellStart"/>
+      <w:r>
+        <w:rPr>
+          <w:sz w:val="28"/>
+          <w:szCs w:val="28"/>
+        </w:rPr>
+        <w:t>Споживана</w:t>
+      </w:r>
+      <w:proofErr w:type="spellEnd"/>
+      <w:r>
+        <w:rPr>
+          <w:sz w:val="28"/>
+          <w:szCs w:val="28"/>
+        </w:rPr>
+        <w:t xml:space="preserve"> </w:t>
+      </w:r>
+      <w:proofErr w:type="spellStart"/>
+      <w:r>
+        <w:rPr>
+          <w:sz w:val="28"/>
+          <w:szCs w:val="28"/>
+        </w:rPr>
+        <w:t>потужн</w:t>
+      </w:r>
+      <w:proofErr w:type="spellEnd"/>
+      <w:r>
+        <w:rPr>
+          <w:sz w:val="28"/>
+          <w:szCs w:val="28"/>
+          <w:lang w:val="uk-UA"/>
+        </w:rPr>
+        <w:t>і</w:t>
+      </w:r>
+      <w:proofErr w:type="spellStart"/>
+      <w:r>
+        <w:rPr>
+          <w:sz w:val="28"/>
+          <w:szCs w:val="28"/>
+        </w:rPr>
+        <w:t>сть</w:t>
+      </w:r>
+      <w:proofErr w:type="spellEnd"/>
+      <w:r>
+        <w:rPr>
+          <w:sz w:val="28"/>
+          <w:szCs w:val="28"/>
+          <w:lang w:val="uk-UA"/>
+        </w:rPr>
+        <w:t xml:space="preserve">                   </w:t>
+      </w:r>
+      <w:r>
+        <w:rPr>
+          <w:sz w:val="28"/>
+          <w:szCs w:val="28"/>
+          <w:lang w:val="uk-UA"/>
+        </w:rPr>
+        <w:t xml:space="preserve"> </w:t>
+      </w:r>
+      <w:r>
+        <w:rPr>
+          <w:sz w:val="28"/>
+          <w:szCs w:val="28"/>
+          <w:lang w:val="en-US"/>
+        </w:rPr>
+        <w:t>Operating</w:t>
+      </w:r>
+      <w:r>
+        <w:rPr>
+          <w:sz w:val="28"/>
+          <w:szCs w:val="28"/>
+        </w:rPr>
+        <w:t xml:space="preserve"> </w:t>
+      </w:r>
+      <w:r>
+        <w:rPr>
+          <w:sz w:val="28"/>
+          <w:szCs w:val="28"/>
+          <w:lang w:val="en-US"/>
+        </w:rPr>
+        <w:t>Mode</w:t>
+      </w:r>
+      <w:r>
+        <w:rPr>
+          <w:sz w:val="28"/>
+          <w:szCs w:val="28"/>
+        </w:rPr>
+        <w:t xml:space="preserve">, </w:t>
+      </w:r>
+      <w:r>
+        <w:rPr>
+          <w:sz w:val="28"/>
+          <w:szCs w:val="28"/>
+          <w:lang w:val="uk-UA"/>
+        </w:rPr>
+        <w:t>Типова</w:t>
+      </w:r>
+      <w:r>
+        <w:rPr>
+          <w:sz w:val="28"/>
+          <w:szCs w:val="28"/>
+        </w:rPr>
+        <w:t xml:space="preserve"> 30.99 </w:t>
+      </w:r>
+      <w:r>
+        <w:rPr>
+          <w:sz w:val="28"/>
+          <w:szCs w:val="28"/>
+          <w:lang w:val="en-US"/>
+        </w:rPr>
+        <w:t>W</w:t>
+      </w:r>
+      <w:r>
+        <w:rPr>
+          <w:sz w:val="28"/>
+          <w:szCs w:val="28"/>
+        </w:rPr>
+        <w:t xml:space="preserve"> </w:t>
+      </w:r>
+      <w:r>
+        <w:rPr>
+          <w:sz w:val="28"/>
+          <w:szCs w:val="28"/>
+          <w:lang w:val="uk-UA"/>
+        </w:rPr>
+        <w:t xml:space="preserve">Тестовано з </w:t>
+      </w:r>
+    </w:p>
+    <w:p>
+      <w:pPr>
+        <w:spacing w:line="268" w:lineRule="atLeast"/>
+        <w:rPr>
+          <w:rStyle w:val="mr-white"/>
+          <w:b/>
+          <w:sz w:val="28"/>
+          <w:szCs w:val="28"/>
+          <w:shd w:val="clear" w:color="auto" w:fill="FFFFFF"/>
+        </w:rPr>
+      </w:pPr>
+      <w:r>
+        <w:rPr>
+          <w:sz w:val="28"/>
+          <w:szCs w:val="28"/>
+          <w:lang w:val="uk-UA"/>
+        </w:rPr>
+        <w:lastRenderedPageBreak/>
+        <w:t xml:space="preserve">                                                             усіма </w:t>
+      </w:r>
+      <w:proofErr w:type="spellStart"/>
+      <w:r>
+        <w:rPr>
+          <w:sz w:val="28"/>
+          <w:szCs w:val="28"/>
+          <w:lang w:val="uk-UA"/>
+        </w:rPr>
+        <w:t>підкл</w:t>
+      </w:r>
+      <w:r>
+        <w:rPr>
+          <w:sz w:val="28"/>
+          <w:szCs w:val="28"/>
+        </w:rPr>
+        <w:t>юч</w:t>
+      </w:r>
+      <w:r>
+        <w:rPr>
+          <w:sz w:val="28"/>
+          <w:szCs w:val="28"/>
+          <w:lang w:val="uk-UA"/>
+        </w:rPr>
+        <w:t>еними</w:t>
+      </w:r>
+      <w:proofErr w:type="spellEnd"/>
+      <w:r>
+        <w:rPr>
+          <w:sz w:val="28"/>
+          <w:szCs w:val="28"/>
+          <w:lang w:val="uk-UA"/>
+        </w:rPr>
+        <w:t xml:space="preserve"> HDD</w:t>
+      </w:r>
+    </w:p>
+    <w:p>
+      <w:pPr>
+        <w:spacing w:line="268" w:lineRule="atLeast"/>
+        <w:rPr>
+          <w:rStyle w:val="mr-white"/>
+          <w:b/>
+          <w:sz w:val="28"/>
+          <w:szCs w:val="28"/>
+          <w:shd w:val="clear" w:color="auto" w:fill="FFFFFF"/>
+        </w:rPr>
+      </w:pPr>
+      <w:proofErr w:type="spellStart"/>
+      <w:r>
+        <w:rPr>
+          <w:rStyle w:val="mr-white"/>
+          <w:b/>
+          <w:sz w:val="28"/>
+          <w:szCs w:val="28"/>
+          <w:shd w:val="clear" w:color="auto" w:fill="FFFFFF"/>
+        </w:rPr>
+        <w:t>Вартість</w:t>
+      </w:r>
+      <w:proofErr w:type="spellEnd"/>
+      <w:r>
+        <w:rPr>
+          <w:rStyle w:val="mr-white"/>
+          <w:b/>
+          <w:sz w:val="28"/>
+          <w:szCs w:val="28"/>
+          <w:shd w:val="clear" w:color="auto" w:fill="FFFFFF"/>
+        </w:rPr>
+        <w:t xml:space="preserve">                                           </w:t>
+      </w:r>
+      <w:r>
+        <w:rPr>
+          <w:rStyle w:val="mr-white"/>
+          <w:b/>
+          <w:sz w:val="28"/>
+          <w:szCs w:val="28"/>
+          <w:shd w:val="clear" w:color="auto" w:fill="FFFFFF"/>
+          <w:lang w:val="uk-UA"/>
+        </w:rPr>
+        <w:t>27905грн</w:t>
+      </w:r>
+    </w:p>
+    <w:p>
+      <w:pPr>
+        <w:spacing w:after="0" w:line="240" w:lineRule="auto"/>
+        <w:jc w:val="both"/>
+        <w:rPr>
+          <w:rFonts w:eastAsia="Times New Roman"/>
+          <w:sz w:val="28"/>
+          <w:szCs w:val="28"/>
+          <w:lang w:eastAsia="ru-RU"/>
+        </w:rPr>
+      </w:pPr>
+    </w:p>
+    <w:p>
+      <w:pPr>
         <w:spacing w:after="0" w:line="240" w:lineRule="auto"/>
         <w:ind w:firstLine="709"/>
         <w:jc w:val="both"/>
@@ -29845,9 +26888,18 @@
           <w:rFonts w:eastAsia="Times New Roman"/>
           <w:sz w:val="28"/>
           <w:szCs w:val="28"/>
-          <w:lang w:eastAsia="ru-RU"/>
-        </w:rPr>
-      </w:pPr>
+          <w:lang w:val="uk-UA" w:eastAsia="ru-RU"/>
+        </w:rPr>
+      </w:pPr>
+      <w:r>
+        <w:rPr>
+          <w:rFonts w:eastAsia="Times New Roman"/>
+          <w:sz w:val="28"/>
+          <w:szCs w:val="28"/>
+          <w:lang w:val="uk-UA" w:eastAsia="ru-RU"/>
+        </w:rPr>
+        <w:t>Вибір серверного обладнання</w:t>
+      </w:r>
     </w:p>
     <w:p>
       <w:pPr>
@@ -29858,18 +26910,9 @@
           <w:rFonts w:eastAsia="Times New Roman"/>
           <w:sz w:val="28"/>
           <w:szCs w:val="28"/>
-          <w:lang w:val="uk-UA" w:eastAsia="ru-RU"/>
-        </w:rPr>
-      </w:pPr>
-      <w:r>
-        <w:rPr>
-          <w:rFonts w:eastAsia="Times New Roman"/>
-          <w:sz w:val="28"/>
-          <w:szCs w:val="28"/>
-          <w:lang w:val="uk-UA" w:eastAsia="ru-RU"/>
-        </w:rPr>
-        <w:t>Вибір серверного обладнання</w:t>
-      </w:r>
+          <w:lang w:eastAsia="ru-RU"/>
+        </w:rPr>
+      </w:pPr>
     </w:p>
     <w:p>
       <w:pPr>
@@ -29883,6 +26926,275 @@
           <w:lang w:val="uk-UA" w:eastAsia="ru-RU"/>
         </w:rPr>
       </w:pPr>
+      <w:r>
+        <w:rPr>
+          <w:rFonts w:eastAsia="Times New Roman"/>
+          <w:sz w:val="28"/>
+          <w:szCs w:val="28"/>
+          <w:lang w:eastAsia="ru-RU"/>
+        </w:rPr>
+        <w:t xml:space="preserve">В </w:t>
+      </w:r>
+      <w:proofErr w:type="spellStart"/>
+      <w:r>
+        <w:rPr>
+          <w:rFonts w:eastAsia="Times New Roman"/>
+          <w:sz w:val="28"/>
+          <w:szCs w:val="28"/>
+          <w:lang w:eastAsia="ru-RU"/>
+        </w:rPr>
+        <w:t>мережі</w:t>
+      </w:r>
+      <w:proofErr w:type="spellEnd"/>
+      <w:r>
+        <w:rPr>
+          <w:rFonts w:eastAsia="Times New Roman"/>
+          <w:sz w:val="28"/>
+          <w:szCs w:val="28"/>
+          <w:lang w:eastAsia="ru-RU"/>
+        </w:rPr>
+        <w:t xml:space="preserve"> </w:t>
+      </w:r>
+      <w:proofErr w:type="spellStart"/>
+      <w:r>
+        <w:rPr>
+          <w:rFonts w:eastAsia="Times New Roman"/>
+          <w:sz w:val="28"/>
+          <w:szCs w:val="28"/>
+          <w:lang w:eastAsia="ru-RU"/>
+        </w:rPr>
+        <w:t>міськради</w:t>
+      </w:r>
+      <w:proofErr w:type="spellEnd"/>
+      <w:r>
+        <w:rPr>
+          <w:rFonts w:eastAsia="Times New Roman"/>
+          <w:sz w:val="28"/>
+          <w:szCs w:val="28"/>
+          <w:lang w:eastAsia="ru-RU"/>
+        </w:rPr>
+        <w:t xml:space="preserve"> </w:t>
+      </w:r>
+      <w:proofErr w:type="spellStart"/>
+      <w:r>
+        <w:rPr>
+          <w:rFonts w:eastAsia="Times New Roman"/>
+          <w:sz w:val="28"/>
+          <w:szCs w:val="28"/>
+          <w:lang w:eastAsia="ru-RU"/>
+        </w:rPr>
+        <w:t>використовуються</w:t>
+      </w:r>
+      <w:proofErr w:type="spellEnd"/>
+      <w:r>
+        <w:rPr>
+          <w:rFonts w:eastAsia="Times New Roman"/>
+          <w:sz w:val="28"/>
+          <w:szCs w:val="28"/>
+          <w:lang w:eastAsia="ru-RU"/>
+        </w:rPr>
+        <w:t xml:space="preserve"> </w:t>
+      </w:r>
+      <w:proofErr w:type="spellStart"/>
+      <w:proofErr w:type="gramStart"/>
+      <w:r>
+        <w:rPr>
+          <w:rFonts w:eastAsia="Times New Roman"/>
+          <w:sz w:val="28"/>
+          <w:szCs w:val="28"/>
+          <w:lang w:eastAsia="ru-RU"/>
+        </w:rPr>
+        <w:t>окр</w:t>
+      </w:r>
+      <w:proofErr w:type="gramEnd"/>
+      <w:r>
+        <w:rPr>
+          <w:rFonts w:eastAsia="Times New Roman"/>
+          <w:sz w:val="28"/>
+          <w:szCs w:val="28"/>
+          <w:lang w:eastAsia="ru-RU"/>
+        </w:rPr>
+        <w:t>ім</w:t>
+      </w:r>
+      <w:proofErr w:type="spellEnd"/>
+      <w:r>
+        <w:rPr>
+          <w:rFonts w:eastAsia="Times New Roman"/>
+          <w:sz w:val="28"/>
+          <w:szCs w:val="28"/>
+          <w:lang w:eastAsia="ru-RU"/>
+        </w:rPr>
+        <w:t xml:space="preserve"> файлового </w:t>
+      </w:r>
+      <w:proofErr w:type="spellStart"/>
+      <w:r>
+        <w:rPr>
+          <w:rFonts w:eastAsia="Times New Roman"/>
+          <w:sz w:val="28"/>
+          <w:szCs w:val="28"/>
+          <w:lang w:eastAsia="ru-RU"/>
+        </w:rPr>
+        <w:t>сховища</w:t>
+      </w:r>
+      <w:proofErr w:type="spellEnd"/>
+      <w:r>
+        <w:rPr>
+          <w:rFonts w:eastAsia="Times New Roman"/>
+          <w:sz w:val="28"/>
+          <w:szCs w:val="28"/>
+          <w:lang w:eastAsia="ru-RU"/>
+        </w:rPr>
+        <w:t xml:space="preserve"> </w:t>
+      </w:r>
+      <w:proofErr w:type="spellStart"/>
+      <w:r>
+        <w:rPr>
+          <w:rFonts w:eastAsia="Times New Roman"/>
+          <w:sz w:val="28"/>
+          <w:szCs w:val="28"/>
+          <w:lang w:eastAsia="ru-RU"/>
+        </w:rPr>
+        <w:t>ще</w:t>
+      </w:r>
+      <w:proofErr w:type="spellEnd"/>
+      <w:r>
+        <w:rPr>
+          <w:rFonts w:eastAsia="Times New Roman"/>
+          <w:sz w:val="28"/>
+          <w:szCs w:val="28"/>
+          <w:lang w:eastAsia="ru-RU"/>
+        </w:rPr>
+        <w:t xml:space="preserve"> 2 </w:t>
+      </w:r>
+      <w:proofErr w:type="spellStart"/>
+      <w:r>
+        <w:rPr>
+          <w:rFonts w:eastAsia="Times New Roman"/>
+          <w:sz w:val="28"/>
+          <w:szCs w:val="28"/>
+          <w:lang w:eastAsia="ru-RU"/>
+        </w:rPr>
+        <w:t>сервери</w:t>
+      </w:r>
+      <w:proofErr w:type="spellEnd"/>
+      <w:r>
+        <w:rPr>
+          <w:rFonts w:eastAsia="Times New Roman"/>
+          <w:sz w:val="28"/>
+          <w:szCs w:val="28"/>
+          <w:lang w:eastAsia="ru-RU"/>
+        </w:rPr>
+        <w:t xml:space="preserve">: </w:t>
+      </w:r>
+      <w:proofErr w:type="spellStart"/>
+      <w:r>
+        <w:rPr>
+          <w:rFonts w:eastAsia="Times New Roman"/>
+          <w:sz w:val="28"/>
+          <w:szCs w:val="28"/>
+          <w:lang w:eastAsia="ru-RU"/>
+        </w:rPr>
+        <w:t>це</w:t>
+      </w:r>
+      <w:proofErr w:type="spellEnd"/>
+      <w:r>
+        <w:rPr>
+          <w:rFonts w:eastAsia="Times New Roman"/>
+          <w:sz w:val="28"/>
+          <w:szCs w:val="28"/>
+          <w:lang w:eastAsia="ru-RU"/>
+        </w:rPr>
+        <w:t xml:space="preserve"> сервер </w:t>
+      </w:r>
+      <w:proofErr w:type="spellStart"/>
+      <w:r>
+        <w:rPr>
+          <w:rFonts w:eastAsia="Times New Roman"/>
+          <w:sz w:val="28"/>
+          <w:szCs w:val="28"/>
+          <w:lang w:eastAsia="ru-RU"/>
+        </w:rPr>
+        <w:t>Документообігу</w:t>
+      </w:r>
+      <w:proofErr w:type="spellEnd"/>
+      <w:r>
+        <w:rPr>
+          <w:rFonts w:eastAsia="Times New Roman"/>
+          <w:sz w:val="28"/>
+          <w:szCs w:val="28"/>
+          <w:lang w:eastAsia="ru-RU"/>
+        </w:rPr>
+        <w:t xml:space="preserve">, </w:t>
+      </w:r>
+      <w:proofErr w:type="spellStart"/>
+      <w:r>
+        <w:rPr>
+          <w:rFonts w:eastAsia="Times New Roman"/>
+          <w:sz w:val="28"/>
+          <w:szCs w:val="28"/>
+          <w:lang w:eastAsia="ru-RU"/>
+        </w:rPr>
+        <w:t>реалізований</w:t>
+      </w:r>
+      <w:proofErr w:type="spellEnd"/>
+      <w:r>
+        <w:rPr>
+          <w:rFonts w:eastAsia="Times New Roman"/>
+          <w:sz w:val="28"/>
+          <w:szCs w:val="28"/>
+          <w:lang w:eastAsia="ru-RU"/>
+        </w:rPr>
+        <w:t xml:space="preserve"> на </w:t>
+      </w:r>
+      <w:proofErr w:type="spellStart"/>
+      <w:r>
+        <w:rPr>
+          <w:rFonts w:eastAsia="Times New Roman"/>
+          <w:sz w:val="28"/>
+          <w:szCs w:val="28"/>
+          <w:lang w:eastAsia="ru-RU"/>
+        </w:rPr>
+        <w:t>базі</w:t>
+      </w:r>
+      <w:proofErr w:type="spellEnd"/>
+      <w:r>
+        <w:rPr>
+          <w:rFonts w:eastAsia="Times New Roman"/>
+          <w:sz w:val="28"/>
+          <w:szCs w:val="28"/>
+          <w:lang w:eastAsia="ru-RU"/>
+        </w:rPr>
+        <w:t xml:space="preserve"> </w:t>
+      </w:r>
+      <w:proofErr w:type="spellStart"/>
+      <w:r>
+        <w:rPr>
+          <w:rFonts w:eastAsia="Times New Roman"/>
+          <w:sz w:val="28"/>
+          <w:szCs w:val="28"/>
+          <w:lang w:eastAsia="ru-RU"/>
+        </w:rPr>
+        <w:t>звичайного</w:t>
+      </w:r>
+      <w:proofErr w:type="spellEnd"/>
+      <w:r>
+        <w:rPr>
+          <w:rFonts w:eastAsia="Times New Roman"/>
+          <w:sz w:val="28"/>
+          <w:szCs w:val="28"/>
+          <w:lang w:val="uk-UA" w:eastAsia="ru-RU"/>
+        </w:rPr>
+        <w:t xml:space="preserve"> ПК, та основний сервер DELL, який є контролером домену міськради та </w:t>
+      </w:r>
+      <w:r>
+        <w:rPr>
+          <w:rFonts w:eastAsia="Times New Roman"/>
+          <w:sz w:val="28"/>
+          <w:szCs w:val="28"/>
+          <w:lang w:val="uk-UA" w:eastAsia="ru-RU"/>
+        </w:rPr>
+        <w:t xml:space="preserve">на якому запущено кілька віртуальних машин, що забезпечують сервіси, необхідні для функціонування установи. </w:t>
+      </w:r>
     </w:p>
     <w:p>
       <w:pPr>
@@ -29896,6 +27208,15 @@
           <w:lang w:val="uk-UA" w:eastAsia="ru-RU"/>
         </w:rPr>
       </w:pPr>
+      <w:r>
+        <w:rPr>
+          <w:rFonts w:eastAsia="Times New Roman"/>
+          <w:sz w:val="28"/>
+          <w:szCs w:val="28"/>
+          <w:lang w:val="uk-UA" w:eastAsia="ru-RU"/>
+        </w:rPr>
+        <w:t>Більш докладно по основному серверу DELL</w:t>
+      </w:r>
     </w:p>
     <w:p>
       <w:pPr>
@@ -29906,7 +27227,7 @@
           <w:rFonts w:eastAsia="Times New Roman"/>
           <w:sz w:val="28"/>
           <w:szCs w:val="28"/>
-          <w:lang w:val="en-US" w:eastAsia="ru-RU"/>
+          <w:lang w:val="uk-UA" w:eastAsia="ru-RU"/>
         </w:rPr>
       </w:pPr>
     </w:p>
@@ -29919,28 +27240,9 @@
           <w:rFonts w:eastAsia="Times New Roman"/>
           <w:sz w:val="28"/>
           <w:szCs w:val="28"/>
-          <w:lang w:val="en-US" w:eastAsia="ru-RU"/>
-        </w:rPr>
-      </w:pPr>
-    </w:p>
-    <w:p>
-      <w:pPr>
-        <w:rPr>
-          <w:rFonts w:eastAsia="Times New Roman"/>
-          <w:sz w:val="28"/>
-          <w:szCs w:val="28"/>
-          <w:lang w:val="en-US" w:eastAsia="ru-RU"/>
-        </w:rPr>
-      </w:pPr>
-      <w:r>
-        <w:rPr>
-          <w:rFonts w:eastAsia="Times New Roman"/>
-          <w:sz w:val="28"/>
-          <w:szCs w:val="28"/>
-          <w:lang w:val="en-US" w:eastAsia="ru-RU"/>
-        </w:rPr>
-        <w:br w:type="page"/>
-      </w:r>
+          <w:lang w:eastAsia="ru-RU"/>
+        </w:rPr>
+      </w:pPr>
     </w:p>
     <w:p>
       <w:pPr>
@@ -29951,693 +27253,12 @@
           <w:rFonts w:eastAsia="Times New Roman"/>
           <w:sz w:val="28"/>
           <w:szCs w:val="28"/>
-          <w:lang w:val="en-US" w:eastAsia="ru-RU"/>
-        </w:rPr>
-      </w:pPr>
-      <w:r>
-        <w:rPr>
-          <w:rFonts w:eastAsia="Times New Roman"/>
-          <w:sz w:val="28"/>
-          <w:szCs w:val="28"/>
-          <w:lang w:val="en-US" w:eastAsia="ru-RU"/>
-        </w:rPr>
-        <w:lastRenderedPageBreak/>
-        <w:t>111111111111</w:t>
-      </w:r>
+          <w:lang w:eastAsia="ru-RU"/>
+        </w:rPr>
+      </w:pPr>
     </w:p>
     <w:p>
       <w:pPr>
-        <w:spacing w:after="0" w:line="240" w:lineRule="auto"/>
-        <w:ind w:firstLine="709"/>
-        <w:jc w:val="both"/>
-        <w:rPr>
-          <w:rFonts w:eastAsia="Times New Roman"/>
-          <w:sz w:val="28"/>
-          <w:szCs w:val="28"/>
-          <w:lang w:val="en-US" w:eastAsia="ru-RU"/>
-        </w:rPr>
-      </w:pPr>
-      <w:r>
-        <w:rPr>
-          <w:rFonts w:eastAsia="Times New Roman"/>
-          <w:sz w:val="28"/>
-          <w:szCs w:val="28"/>
-          <w:lang w:val="en-US" w:eastAsia="ru-RU"/>
-        </w:rPr>
-        <w:t>22222222222222</w:t>
-      </w:r>
-    </w:p>
-    <w:p>
-      <w:pPr>
-        <w:spacing w:after="0" w:line="240" w:lineRule="auto"/>
-        <w:ind w:firstLine="709"/>
-        <w:jc w:val="both"/>
-        <w:rPr>
-          <w:rFonts w:eastAsia="Times New Roman"/>
-          <w:sz w:val="28"/>
-          <w:szCs w:val="28"/>
-          <w:lang w:val="en-US" w:eastAsia="ru-RU"/>
-        </w:rPr>
-      </w:pPr>
-      <w:r>
-        <w:rPr>
-          <w:rFonts w:eastAsia="Times New Roman"/>
-          <w:sz w:val="28"/>
-          <w:szCs w:val="28"/>
-          <w:lang w:val="en-US" w:eastAsia="ru-RU"/>
-        </w:rPr>
-        <w:t>3333333333333333</w:t>
-      </w:r>
-    </w:p>
-    <w:p>
-      <w:pPr>
-        <w:spacing w:after="0" w:line="240" w:lineRule="auto"/>
-        <w:ind w:firstLine="709"/>
-        <w:jc w:val="both"/>
-        <w:rPr>
-          <w:rFonts w:eastAsia="Times New Roman"/>
-          <w:sz w:val="28"/>
-          <w:szCs w:val="28"/>
-          <w:lang w:val="en-US" w:eastAsia="ru-RU"/>
-        </w:rPr>
-      </w:pPr>
-    </w:p>
-    <w:p>
-      <w:pPr>
-        <w:spacing w:after="0" w:line="240" w:lineRule="auto"/>
-        <w:ind w:firstLine="709"/>
-        <w:jc w:val="both"/>
-        <w:rPr>
-          <w:rFonts w:eastAsia="Times New Roman"/>
-          <w:sz w:val="28"/>
-          <w:szCs w:val="28"/>
-          <w:lang w:val="en-US" w:eastAsia="ru-RU"/>
-        </w:rPr>
-      </w:pPr>
-    </w:p>
-    <w:p>
-      <w:pPr>
-        <w:spacing w:after="0" w:line="240" w:lineRule="auto"/>
-        <w:ind w:firstLine="709"/>
-        <w:jc w:val="both"/>
-        <w:rPr>
-          <w:rFonts w:eastAsia="Times New Roman"/>
-          <w:sz w:val="28"/>
-          <w:szCs w:val="28"/>
-          <w:lang w:val="en-US" w:eastAsia="ru-RU"/>
-        </w:rPr>
-      </w:pPr>
-    </w:p>
-    <w:p>
-      <w:pPr>
-        <w:spacing w:after="0" w:line="240" w:lineRule="auto"/>
-        <w:ind w:firstLine="709"/>
-        <w:jc w:val="both"/>
-        <w:rPr>
-          <w:rFonts w:eastAsia="Times New Roman"/>
-          <w:sz w:val="28"/>
-          <w:szCs w:val="28"/>
-          <w:lang w:val="en-US" w:eastAsia="ru-RU"/>
-        </w:rPr>
-      </w:pPr>
-    </w:p>
-    <w:p>
-      <w:pPr>
-        <w:spacing w:after="0" w:line="240" w:lineRule="auto"/>
-        <w:ind w:firstLine="709"/>
-        <w:jc w:val="both"/>
-        <w:rPr>
-          <w:rFonts w:eastAsia="Times New Roman"/>
-          <w:sz w:val="28"/>
-          <w:szCs w:val="28"/>
-          <w:lang w:val="en-US" w:eastAsia="ru-RU"/>
-        </w:rPr>
-      </w:pPr>
-    </w:p>
-    <w:p>
-      <w:pPr>
-        <w:spacing w:after="0" w:line="240" w:lineRule="auto"/>
-        <w:ind w:firstLine="709"/>
-        <w:jc w:val="both"/>
-        <w:rPr>
-          <w:rFonts w:eastAsia="Times New Roman"/>
-          <w:sz w:val="28"/>
-          <w:szCs w:val="28"/>
-          <w:lang w:val="en-US" w:eastAsia="ru-RU"/>
-        </w:rPr>
-      </w:pPr>
-    </w:p>
-    <w:p>
-      <w:pPr>
-        <w:rPr>
-          <w:rFonts w:eastAsia="Times New Roman"/>
-          <w:sz w:val="28"/>
-          <w:szCs w:val="28"/>
-          <w:lang w:val="en-US" w:eastAsia="ru-RU"/>
-        </w:rPr>
-      </w:pPr>
-      <w:r>
-        <w:rPr>
-          <w:rFonts w:eastAsia="Times New Roman"/>
-          <w:sz w:val="28"/>
-          <w:szCs w:val="28"/>
-          <w:lang w:val="en-US" w:eastAsia="ru-RU"/>
-        </w:rPr>
-        <w:br w:type="page"/>
-      </w:r>
-    </w:p>
-    <w:p>
-      <w:pPr>
-        <w:spacing w:after="0" w:line="240" w:lineRule="auto"/>
-        <w:ind w:firstLine="709"/>
-        <w:jc w:val="both"/>
-        <w:rPr>
-          <w:rFonts w:eastAsia="Times New Roman"/>
-          <w:sz w:val="28"/>
-          <w:szCs w:val="28"/>
-          <w:lang w:val="en-US" w:eastAsia="ru-RU"/>
-        </w:rPr>
-      </w:pPr>
-    </w:p>
-    <w:p>
-      <w:pPr>
-        <w:spacing w:after="0" w:line="240" w:lineRule="auto"/>
-        <w:ind w:firstLine="709"/>
-        <w:jc w:val="both"/>
-        <w:rPr>
-          <w:rFonts w:eastAsia="Times New Roman"/>
-          <w:sz w:val="28"/>
-          <w:szCs w:val="28"/>
-          <w:lang w:val="en-US" w:eastAsia="ru-RU"/>
-        </w:rPr>
-      </w:pPr>
-      <w:r>
-        <w:rPr>
-          <w:rFonts w:eastAsia="Times New Roman"/>
-          <w:sz w:val="28"/>
-          <w:szCs w:val="28"/>
-          <w:lang w:val="en-US" w:eastAsia="ru-RU"/>
-        </w:rPr>
-        <w:t>DELL</w:t>
-      </w:r>
-      <w:r>
-        <w:rPr>
-          <w:rFonts w:eastAsia="Times New Roman"/>
-          <w:sz w:val="28"/>
-          <w:szCs w:val="28"/>
-          <w:lang w:val="en-US" w:eastAsia="ru-RU"/>
-        </w:rPr>
-        <w:t xml:space="preserve"> </w:t>
-      </w:r>
-      <w:r>
-        <w:rPr>
-          <w:rFonts w:eastAsia="Times New Roman"/>
-          <w:sz w:val="28"/>
-          <w:szCs w:val="28"/>
-          <w:lang w:val="en-US" w:eastAsia="ru-RU"/>
-        </w:rPr>
-        <w:t>Power</w:t>
-      </w:r>
-      <w:r>
-        <w:rPr>
-          <w:rFonts w:eastAsia="Times New Roman"/>
-          <w:sz w:val="28"/>
-          <w:szCs w:val="28"/>
-          <w:lang w:val="en-US" w:eastAsia="ru-RU"/>
-        </w:rPr>
-        <w:t xml:space="preserve"> </w:t>
-      </w:r>
-      <w:r>
-        <w:rPr>
-          <w:rFonts w:eastAsia="Times New Roman"/>
-          <w:sz w:val="28"/>
-          <w:szCs w:val="28"/>
-          <w:lang w:val="en-US" w:eastAsia="ru-RU"/>
-        </w:rPr>
-        <w:t>Edge</w:t>
-      </w:r>
-      <w:r>
-        <w:rPr>
-          <w:rFonts w:eastAsia="Times New Roman"/>
-          <w:sz w:val="28"/>
-          <w:szCs w:val="28"/>
-          <w:lang w:val="en-US" w:eastAsia="ru-RU"/>
-        </w:rPr>
-        <w:t xml:space="preserve"> </w:t>
-      </w:r>
-      <w:r>
-        <w:rPr>
-          <w:rFonts w:eastAsia="Times New Roman"/>
-          <w:sz w:val="28"/>
-          <w:szCs w:val="28"/>
-          <w:lang w:val="en-US" w:eastAsia="ru-RU"/>
-        </w:rPr>
-        <w:t>R</w:t>
-      </w:r>
-      <w:r>
-        <w:rPr>
-          <w:rFonts w:eastAsia="Times New Roman"/>
-          <w:sz w:val="28"/>
-          <w:szCs w:val="28"/>
-          <w:lang w:val="en-US" w:eastAsia="ru-RU"/>
-        </w:rPr>
-        <w:t>550</w:t>
-      </w:r>
-    </w:p>
-    <w:p>
-      <w:pPr>
-        <w:spacing w:after="0" w:line="240" w:lineRule="auto"/>
-        <w:ind w:firstLine="709"/>
-        <w:jc w:val="both"/>
-        <w:rPr>
-          <w:rFonts w:eastAsia="Times New Roman"/>
-          <w:sz w:val="28"/>
-          <w:szCs w:val="28"/>
-          <w:lang w:val="en-US" w:eastAsia="ru-RU"/>
-        </w:rPr>
-      </w:pPr>
-      <w:proofErr w:type="spellStart"/>
-      <w:r>
-        <w:rPr>
-          <w:rFonts w:eastAsia="Times New Roman"/>
-          <w:sz w:val="28"/>
-          <w:szCs w:val="28"/>
-          <w:lang w:val="en-US" w:eastAsia="ru-RU"/>
-        </w:rPr>
-        <w:t>Sdfs</w:t>
-      </w:r>
-      <w:proofErr w:type="spellEnd"/>
-    </w:p>
-    <w:p>
-      <w:pPr>
-        <w:spacing w:after="0" w:line="240" w:lineRule="auto"/>
-        <w:ind w:firstLine="709"/>
-        <w:jc w:val="both"/>
-        <w:rPr>
-          <w:rFonts w:eastAsia="Times New Roman"/>
-          <w:sz w:val="28"/>
-          <w:szCs w:val="28"/>
-          <w:lang w:val="en-US" w:eastAsia="ru-RU"/>
-        </w:rPr>
-      </w:pPr>
-      <w:proofErr w:type="spellStart"/>
-      <w:r>
-        <w:rPr>
-          <w:rFonts w:eastAsia="Times New Roman"/>
-          <w:sz w:val="28"/>
-          <w:szCs w:val="28"/>
-          <w:lang w:val="en-US" w:eastAsia="ru-RU"/>
-        </w:rPr>
-        <w:t>Dfsdf</w:t>
-      </w:r>
-      <w:proofErr w:type="spellEnd"/>
-    </w:p>
-    <w:p>
-      <w:pPr>
-        <w:spacing w:after="0" w:line="240" w:lineRule="auto"/>
-        <w:ind w:firstLine="709"/>
-        <w:jc w:val="both"/>
-        <w:rPr>
-          <w:rFonts w:eastAsia="Times New Roman"/>
-          <w:sz w:val="28"/>
-          <w:szCs w:val="28"/>
-          <w:lang w:val="en-US" w:eastAsia="ru-RU"/>
-        </w:rPr>
-      </w:pPr>
-      <w:proofErr w:type="spellStart"/>
-      <w:r>
-        <w:rPr>
-          <w:rFonts w:eastAsia="Times New Roman"/>
-          <w:sz w:val="28"/>
-          <w:szCs w:val="28"/>
-          <w:lang w:val="en-US" w:eastAsia="ru-RU"/>
-        </w:rPr>
-        <w:t>Sdf</w:t>
-      </w:r>
-      <w:proofErr w:type="spellEnd"/>
-    </w:p>
-    <w:p>
-      <w:pPr>
-        <w:spacing w:after="0" w:line="240" w:lineRule="auto"/>
-        <w:ind w:firstLine="709"/>
-        <w:jc w:val="both"/>
-        <w:rPr>
-          <w:rFonts w:eastAsia="Times New Roman"/>
-          <w:sz w:val="28"/>
-          <w:szCs w:val="28"/>
-          <w:lang w:val="en-US" w:eastAsia="ru-RU"/>
-        </w:rPr>
-      </w:pPr>
-      <w:proofErr w:type="spellStart"/>
-      <w:r>
-        <w:rPr>
-          <w:rFonts w:eastAsia="Times New Roman"/>
-          <w:sz w:val="28"/>
-          <w:szCs w:val="28"/>
-          <w:lang w:val="en-US" w:eastAsia="ru-RU"/>
-        </w:rPr>
-        <w:t>Sdf</w:t>
-      </w:r>
-      <w:proofErr w:type="spellEnd"/>
-    </w:p>
-    <w:p>
-      <w:pPr>
-        <w:spacing w:after="0" w:line="240" w:lineRule="auto"/>
-        <w:ind w:firstLine="709"/>
-        <w:jc w:val="both"/>
-        <w:rPr>
-          <w:rFonts w:eastAsia="Times New Roman"/>
-          <w:sz w:val="28"/>
-          <w:szCs w:val="28"/>
-          <w:lang w:val="en-US" w:eastAsia="ru-RU"/>
-        </w:rPr>
-      </w:pPr>
-      <w:proofErr w:type="spellStart"/>
-      <w:r>
-        <w:rPr>
-          <w:rFonts w:eastAsia="Times New Roman"/>
-          <w:sz w:val="28"/>
-          <w:szCs w:val="28"/>
-          <w:lang w:val="en-US" w:eastAsia="ru-RU"/>
-        </w:rPr>
-        <w:t>Sd</w:t>
-      </w:r>
-      <w:proofErr w:type="spellEnd"/>
-    </w:p>
-    <w:p>
-      <w:pPr>
-        <w:spacing w:after="0" w:line="240" w:lineRule="auto"/>
-        <w:ind w:firstLine="709"/>
-        <w:jc w:val="both"/>
-        <w:rPr>
-          <w:rFonts w:eastAsia="Times New Roman"/>
-          <w:sz w:val="28"/>
-          <w:szCs w:val="28"/>
-          <w:lang w:val="en-US" w:eastAsia="ru-RU"/>
-        </w:rPr>
-      </w:pPr>
-      <w:r>
-        <w:rPr>
-          <w:rFonts w:eastAsia="Times New Roman"/>
-          <w:sz w:val="28"/>
-          <w:szCs w:val="28"/>
-          <w:lang w:val="en-US" w:eastAsia="ru-RU"/>
-        </w:rPr>
-        <w:t>Fs</w:t>
-      </w:r>
-    </w:p>
-    <w:p>
-      <w:pPr>
-        <w:spacing w:after="0" w:line="240" w:lineRule="auto"/>
-        <w:ind w:firstLine="709"/>
-        <w:jc w:val="both"/>
-        <w:rPr>
-          <w:rFonts w:eastAsia="Times New Roman"/>
-          <w:sz w:val="28"/>
-          <w:szCs w:val="28"/>
-          <w:lang w:val="en-US" w:eastAsia="ru-RU"/>
-        </w:rPr>
-      </w:pPr>
-      <w:proofErr w:type="spellStart"/>
-      <w:r>
-        <w:rPr>
-          <w:rFonts w:eastAsia="Times New Roman"/>
-          <w:sz w:val="28"/>
-          <w:szCs w:val="28"/>
-          <w:lang w:val="en-US" w:eastAsia="ru-RU"/>
-        </w:rPr>
-        <w:t>Df</w:t>
-      </w:r>
-      <w:proofErr w:type="spellEnd"/>
-    </w:p>
-    <w:p>
-      <w:pPr>
-        <w:spacing w:after="0" w:line="240" w:lineRule="auto"/>
-        <w:ind w:firstLine="709"/>
-        <w:jc w:val="both"/>
-        <w:rPr>
-          <w:rFonts w:eastAsia="Times New Roman"/>
-          <w:sz w:val="28"/>
-          <w:szCs w:val="28"/>
-          <w:lang w:val="en-US" w:eastAsia="ru-RU"/>
-        </w:rPr>
-      </w:pPr>
-      <w:proofErr w:type="spellStart"/>
-      <w:r>
-        <w:rPr>
-          <w:rFonts w:eastAsia="Times New Roman"/>
-          <w:sz w:val="28"/>
-          <w:szCs w:val="28"/>
-          <w:lang w:val="en-US" w:eastAsia="ru-RU"/>
-        </w:rPr>
-        <w:t>Sdf</w:t>
-      </w:r>
-      <w:proofErr w:type="spellEnd"/>
-    </w:p>
-    <w:p>
-      <w:pPr>
-        <w:spacing w:after="0" w:line="240" w:lineRule="auto"/>
-        <w:ind w:firstLine="709"/>
-        <w:jc w:val="both"/>
-        <w:rPr>
-          <w:rFonts w:eastAsia="Times New Roman"/>
-          <w:sz w:val="28"/>
-          <w:szCs w:val="28"/>
-          <w:lang w:val="en-US" w:eastAsia="ru-RU"/>
-        </w:rPr>
-      </w:pPr>
-      <w:proofErr w:type="spellStart"/>
-      <w:r>
-        <w:rPr>
-          <w:rFonts w:eastAsia="Times New Roman"/>
-          <w:sz w:val="28"/>
-          <w:szCs w:val="28"/>
-          <w:lang w:val="en-US" w:eastAsia="ru-RU"/>
-        </w:rPr>
-        <w:t>S</w:t>
-      </w:r>
-      <w:r>
-        <w:rPr>
-          <w:rFonts w:eastAsia="Times New Roman"/>
-          <w:sz w:val="28"/>
-          <w:szCs w:val="28"/>
-          <w:lang w:val="en-US" w:eastAsia="ru-RU"/>
-        </w:rPr>
-        <w:t>df</w:t>
-      </w:r>
-      <w:proofErr w:type="spellEnd"/>
-    </w:p>
-    <w:p>
-      <w:pPr>
-        <w:spacing w:after="0" w:line="240" w:lineRule="auto"/>
-        <w:ind w:firstLine="709"/>
-        <w:jc w:val="both"/>
-        <w:rPr>
-          <w:rFonts w:eastAsia="Times New Roman"/>
-          <w:sz w:val="28"/>
-          <w:szCs w:val="28"/>
-          <w:lang w:val="en-US" w:eastAsia="ru-RU"/>
-        </w:rPr>
-      </w:pPr>
-    </w:p>
-    <w:p>
-      <w:pPr>
-        <w:spacing w:after="0" w:line="240" w:lineRule="auto"/>
-        <w:ind w:firstLine="709"/>
-        <w:jc w:val="both"/>
-        <w:rPr>
-          <w:rFonts w:eastAsia="Times New Roman"/>
-          <w:sz w:val="28"/>
-          <w:szCs w:val="28"/>
-          <w:lang w:val="en-US" w:eastAsia="ru-RU"/>
-        </w:rPr>
-      </w:pPr>
-    </w:p>
-    <w:p>
-      <w:pPr>
-        <w:spacing w:after="0" w:line="240" w:lineRule="auto"/>
-        <w:ind w:firstLine="709"/>
-        <w:jc w:val="both"/>
-        <w:rPr>
-          <w:rFonts w:eastAsia="Times New Roman"/>
-          <w:sz w:val="28"/>
-          <w:szCs w:val="28"/>
-          <w:lang w:val="en-US" w:eastAsia="ru-RU"/>
-        </w:rPr>
-      </w:pPr>
-    </w:p>
-    <w:p>
-      <w:pPr>
-        <w:spacing w:after="0" w:line="240" w:lineRule="auto"/>
-        <w:ind w:firstLine="709"/>
-        <w:jc w:val="both"/>
-        <w:rPr>
-          <w:rFonts w:eastAsia="Times New Roman"/>
-          <w:sz w:val="28"/>
-          <w:szCs w:val="28"/>
-          <w:lang w:val="en-US" w:eastAsia="ru-RU"/>
-        </w:rPr>
-      </w:pPr>
-    </w:p>
-    <w:p>
-      <w:pPr>
-        <w:spacing w:after="0" w:line="240" w:lineRule="auto"/>
-        <w:ind w:firstLine="709"/>
-        <w:jc w:val="both"/>
-        <w:rPr>
-          <w:rFonts w:eastAsia="Times New Roman"/>
-          <w:sz w:val="28"/>
-          <w:szCs w:val="28"/>
-          <w:lang w:val="en-US" w:eastAsia="ru-RU"/>
-        </w:rPr>
-      </w:pPr>
-      <w:r>
-        <w:rPr>
-          <w:rFonts w:eastAsia="Times New Roman"/>
-          <w:sz w:val="28"/>
-          <w:szCs w:val="28"/>
-          <w:lang w:val="en-US" w:eastAsia="ru-RU"/>
-        </w:rPr>
-        <w:t>321321</w:t>
-      </w:r>
-    </w:p>
-    <w:p>
-      <w:pPr>
-        <w:spacing w:after="0" w:line="240" w:lineRule="auto"/>
-        <w:ind w:firstLine="709"/>
-        <w:jc w:val="both"/>
-        <w:rPr>
-          <w:rFonts w:eastAsia="Times New Roman"/>
-          <w:sz w:val="28"/>
-          <w:szCs w:val="28"/>
-          <w:lang w:val="en-US" w:eastAsia="ru-RU"/>
-        </w:rPr>
-      </w:pPr>
-      <w:r>
-        <w:rPr>
-          <w:rFonts w:eastAsia="Times New Roman"/>
-          <w:sz w:val="28"/>
-          <w:szCs w:val="28"/>
-          <w:lang w:val="en-US" w:eastAsia="ru-RU"/>
-        </w:rPr>
-        <w:t>3</w:t>
-      </w:r>
-    </w:p>
-    <w:p>
-      <w:pPr>
-        <w:spacing w:after="0" w:line="240" w:lineRule="auto"/>
-        <w:ind w:firstLine="709"/>
-        <w:jc w:val="both"/>
-        <w:rPr>
-          <w:rFonts w:eastAsia="Times New Roman"/>
-          <w:sz w:val="28"/>
-          <w:szCs w:val="28"/>
-          <w:lang w:val="en-US" w:eastAsia="ru-RU"/>
-        </w:rPr>
-      </w:pPr>
-      <w:r>
-        <w:rPr>
-          <w:rFonts w:eastAsia="Times New Roman"/>
-          <w:sz w:val="28"/>
-          <w:szCs w:val="28"/>
-          <w:lang w:val="en-US" w:eastAsia="ru-RU"/>
-        </w:rPr>
-        <w:t>21</w:t>
-      </w:r>
-    </w:p>
-    <w:p>
-      <w:pPr>
-        <w:spacing w:after="0" w:line="240" w:lineRule="auto"/>
-        <w:ind w:firstLine="709"/>
-        <w:jc w:val="both"/>
-        <w:rPr>
-          <w:rFonts w:eastAsia="Times New Roman"/>
-          <w:sz w:val="28"/>
-          <w:szCs w:val="28"/>
-          <w:lang w:val="en-US" w:eastAsia="ru-RU"/>
-        </w:rPr>
-      </w:pPr>
-      <w:r>
-        <w:rPr>
-          <w:rFonts w:eastAsia="Times New Roman"/>
-          <w:sz w:val="28"/>
-          <w:szCs w:val="28"/>
-          <w:lang w:val="en-US" w:eastAsia="ru-RU"/>
-        </w:rPr>
-        <w:t>321</w:t>
-      </w:r>
-    </w:p>
-    <w:p>
-      <w:pPr>
-        <w:spacing w:after="0" w:line="240" w:lineRule="auto"/>
-        <w:ind w:firstLine="709"/>
-        <w:jc w:val="both"/>
-        <w:rPr>
-          <w:rFonts w:eastAsia="Times New Roman"/>
-          <w:sz w:val="28"/>
-          <w:szCs w:val="28"/>
-          <w:lang w:val="en-US" w:eastAsia="ru-RU"/>
-        </w:rPr>
-      </w:pPr>
-      <w:r>
-        <w:rPr>
-          <w:rFonts w:eastAsia="Times New Roman"/>
-          <w:sz w:val="28"/>
-          <w:szCs w:val="28"/>
-          <w:lang w:val="en-US" w:eastAsia="ru-RU"/>
-        </w:rPr>
-        <w:t>321</w:t>
-      </w:r>
-    </w:p>
-    <w:p>
-      <w:pPr>
-        <w:spacing w:after="0" w:line="240" w:lineRule="auto"/>
-        <w:ind w:firstLine="709"/>
-        <w:jc w:val="both"/>
-        <w:rPr>
-          <w:rFonts w:eastAsia="Times New Roman"/>
-          <w:sz w:val="28"/>
-          <w:szCs w:val="28"/>
-          <w:lang w:val="en-US" w:eastAsia="ru-RU"/>
-        </w:rPr>
-      </w:pPr>
-      <w:r>
-        <w:rPr>
-          <w:rFonts w:eastAsia="Times New Roman"/>
-          <w:sz w:val="28"/>
-          <w:szCs w:val="28"/>
-          <w:lang w:val="en-US" w:eastAsia="ru-RU"/>
-        </w:rPr>
-        <w:t>321</w:t>
-      </w:r>
-    </w:p>
-    <w:p>
-      <w:pPr>
-        <w:spacing w:after="0" w:line="240" w:lineRule="auto"/>
-        <w:ind w:firstLine="709"/>
-        <w:jc w:val="both"/>
-        <w:rPr>
-          <w:rFonts w:eastAsia="Times New Roman"/>
-          <w:sz w:val="28"/>
-          <w:szCs w:val="28"/>
-          <w:lang w:val="en-US" w:eastAsia="ru-RU"/>
-        </w:rPr>
-      </w:pPr>
-      <w:r>
-        <w:rPr>
-          <w:rFonts w:eastAsia="Times New Roman"/>
-          <w:sz w:val="28"/>
-          <w:szCs w:val="28"/>
-          <w:lang w:val="en-US" w:eastAsia="ru-RU"/>
-        </w:rPr>
-        <w:t>321</w:t>
-      </w:r>
-    </w:p>
-    <w:p>
-      <w:pPr>
-        <w:spacing w:after="0" w:line="240" w:lineRule="auto"/>
-        <w:ind w:firstLine="709"/>
-        <w:jc w:val="both"/>
         <w:rPr>
           <w:rFonts w:eastAsia="Times New Roman"/>
           <w:sz w:val="28"/>

--- a/Курс_ДяченкоМаксим_КБ-231.docx
+++ b/Курс_ДяченкоМаксим_КБ-231.docx
@@ -1,6 +1,6 @@
 
 <file path=word/document.xml><?xml version="1.0" encoding="utf-8"?>
-<w:document xmlns:wpc="http://schemas.microsoft.com/office/word/2010/wordprocessingCanvas" xmlns:cx="http://schemas.microsoft.com/office/drawing/2014/chartex" xmlns:cx1="http://schemas.microsoft.com/office/drawing/2015/9/8/chartex" xmlns:mc="http://schemas.openxmlformats.org/markup-compatibility/2006" xmlns:o="urn:schemas-microsoft-com:office:office" xmlns:r="http://schemas.openxmlformats.org/officeDocument/2006/relationships" xmlns:m="http://schemas.openxmlformats.org/officeDocument/2006/math" xmlns:v="urn:schemas-microsoft-com:vml" xmlns:wp14="http://schemas.microsoft.com/office/word/2010/wordprocessingDrawing" xmlns:wp="http://schemas.openxmlformats.org/drawingml/2006/wordprocessingDrawing" xmlns:w10="urn:schemas-microsoft-com:office:word" xmlns:w="http://schemas.openxmlformats.org/wordprocessingml/2006/main" xmlns:w14="http://schemas.microsoft.com/office/word/2010/wordml" xmlns:w15="http://schemas.microsoft.com/office/word/2012/wordml" xmlns:w16se="http://schemas.microsoft.com/office/word/2015/wordml/symex" xmlns:wpg="http://schemas.microsoft.com/office/word/2010/wordprocessingGroup" xmlns:wpi="http://schemas.microsoft.com/office/word/2010/wordprocessingInk" xmlns:wne="http://schemas.microsoft.com/office/word/2006/wordml" xmlns:wps="http://schemas.microsoft.com/office/word/2010/wordprocessingShape" mc:Ignorable="w14 w15 w16se wp14">
+<w:document xmlns:ve="http://schemas.openxmlformats.org/markup-compatibility/2006" xmlns:o="urn:schemas-microsoft-com:office:office" xmlns:r="http://schemas.openxmlformats.org/officeDocument/2006/relationships" xmlns:m="http://schemas.openxmlformats.org/officeDocument/2006/math" xmlns:v="urn:schemas-microsoft-com:vml" xmlns:wp="http://schemas.openxmlformats.org/drawingml/2006/wordprocessingDrawing" xmlns:w10="urn:schemas-microsoft-com:office:word" xmlns:w="http://schemas.openxmlformats.org/wordprocessingml/2006/main" xmlns:wne="http://schemas.microsoft.com/office/word/2006/wordml">
   <w:body>
     <w:p>
       <w:pPr>
@@ -482,6 +482,7 @@
       <w:r>
         <w:t>LAN</w:t>
       </w:r>
+      <w:proofErr w:type="spellStart"/>
       <w:r>
         <w:rPr>
           <w:lang w:val="uk-UA"/>
@@ -492,7 +493,14 @@
         <w:rPr>
           <w:lang w:val="uk-UA"/>
         </w:rPr>
-        <w:t>адаптерів) заб</w:t>
+        <w:t>адаптерів</w:t>
+      </w:r>
+      <w:proofErr w:type="spellEnd"/>
+      <w:r>
+        <w:rPr>
+          <w:lang w:val="uk-UA"/>
+        </w:rPr>
+        <w:t>) заб</w:t>
       </w:r>
       <w:r>
         <w:rPr>
@@ -1703,21 +1711,7 @@
         <w:rPr>
           <w:lang w:val="ru-RU"/>
         </w:rPr>
-        <w:t xml:space="preserve"> </w:t>
-      </w:r>
-      <w:proofErr w:type="spellStart"/>
-      <w:r>
-        <w:rPr>
-          <w:lang w:val="ru-RU"/>
-        </w:rPr>
-        <w:t>обʼєднаних</w:t>
-      </w:r>
-      <w:proofErr w:type="spellEnd"/>
-      <w:r>
-        <w:rPr>
-          <w:lang w:val="ru-RU"/>
-        </w:rPr>
-        <w:t xml:space="preserve"> </w:t>
+        <w:t xml:space="preserve"> обʼєднаних </w:t>
       </w:r>
       <w:proofErr w:type="spellStart"/>
       <w:r>
@@ -1921,12 +1915,14 @@
         </w:rPr>
         <w:t xml:space="preserve"> </w:t>
       </w:r>
+      <w:proofErr w:type="spellStart"/>
       <w:r>
         <w:rPr>
           <w:lang w:val="ru-RU"/>
         </w:rPr>
         <w:t>і</w:t>
       </w:r>
+      <w:proofErr w:type="spellEnd"/>
       <w:r>
         <w:rPr>
           <w:spacing w:val="-15"/>
@@ -2016,7 +2012,21 @@
         <w:rPr>
           <w:lang w:val="ru-RU"/>
         </w:rPr>
-        <w:t xml:space="preserve"> з </w:t>
+        <w:t xml:space="preserve"> </w:t>
+      </w:r>
+      <w:proofErr w:type="spellStart"/>
+      <w:r>
+        <w:rPr>
+          <w:lang w:val="ru-RU"/>
+        </w:rPr>
+        <w:t>з</w:t>
+      </w:r>
+      <w:proofErr w:type="spellEnd"/>
+      <w:r>
+        <w:rPr>
+          <w:lang w:val="ru-RU"/>
+        </w:rPr>
+        <w:t xml:space="preserve"> </w:t>
       </w:r>
       <w:proofErr w:type="spellStart"/>
       <w:r>
@@ -2638,7 +2648,21 @@
         <w:rPr>
           <w:lang w:val="ru-RU"/>
         </w:rPr>
-        <w:t xml:space="preserve">) з </w:t>
+        <w:t xml:space="preserve">) </w:t>
+      </w:r>
+      <w:proofErr w:type="spellStart"/>
+      <w:r>
+        <w:rPr>
+          <w:lang w:val="ru-RU"/>
+        </w:rPr>
+        <w:t>з</w:t>
+      </w:r>
+      <w:proofErr w:type="spellEnd"/>
+      <w:r>
+        <w:rPr>
+          <w:lang w:val="ru-RU"/>
+        </w:rPr>
+        <w:t xml:space="preserve"> </w:t>
       </w:r>
       <w:proofErr w:type="spellStart"/>
       <w:r>
@@ -2745,21 +2769,7 @@
         <w:rPr>
           <w:lang w:val="ru-RU"/>
         </w:rPr>
-        <w:t xml:space="preserve">, </w:t>
-      </w:r>
-      <w:proofErr w:type="spellStart"/>
-      <w:r>
-        <w:rPr>
-          <w:lang w:val="ru-RU"/>
-        </w:rPr>
-        <w:t>зʼєднання</w:t>
-      </w:r>
-      <w:proofErr w:type="spellEnd"/>
-      <w:r>
-        <w:rPr>
-          <w:lang w:val="ru-RU"/>
-        </w:rPr>
-        <w:t xml:space="preserve"> через </w:t>
+        <w:t xml:space="preserve">, зʼєднання через </w:t>
       </w:r>
       <w:proofErr w:type="spellStart"/>
       <w:r>
@@ -2913,7 +2923,21 @@
         <w:rPr>
           <w:lang w:val="ru-RU"/>
         </w:rPr>
-        <w:t xml:space="preserve"> так і в </w:t>
+        <w:t xml:space="preserve"> так </w:t>
+      </w:r>
+      <w:proofErr w:type="spellStart"/>
+      <w:r>
+        <w:rPr>
+          <w:lang w:val="ru-RU"/>
+        </w:rPr>
+        <w:t>і</w:t>
+      </w:r>
+      <w:proofErr w:type="spellEnd"/>
+      <w:r>
+        <w:rPr>
+          <w:lang w:val="ru-RU"/>
+        </w:rPr>
+        <w:t xml:space="preserve"> в </w:t>
       </w:r>
       <w:proofErr w:type="spellStart"/>
       <w:r>
@@ -3066,7 +3090,35 @@
         <w:rPr>
           <w:lang w:val="uk-UA"/>
         </w:rPr>
-        <w:t xml:space="preserve"> від Інтернет-провайдера «Укртелеком» по оптичному каналу. Є також певна кількість планшетів, які підключаються до мережі по </w:t>
+        <w:t xml:space="preserve"> від </w:t>
+      </w:r>
+      <w:proofErr w:type="spellStart"/>
+      <w:r>
+        <w:rPr>
+          <w:lang w:val="uk-UA"/>
+        </w:rPr>
+        <w:t>Інтернет-провайдера</w:t>
+      </w:r>
+      <w:proofErr w:type="spellEnd"/>
+      <w:r>
+        <w:rPr>
+          <w:lang w:val="uk-UA"/>
+        </w:rPr>
+        <w:t xml:space="preserve"> «</w:t>
+      </w:r>
+      <w:proofErr w:type="spellStart"/>
+      <w:r>
+        <w:rPr>
+          <w:lang w:val="uk-UA"/>
+        </w:rPr>
+        <w:t>Укртелеком</w:t>
+      </w:r>
+      <w:proofErr w:type="spellEnd"/>
+      <w:r>
+        <w:rPr>
+          <w:lang w:val="uk-UA"/>
+        </w:rPr>
+        <w:t xml:space="preserve">» по оптичному каналу. Є також певна кількість планшетів, які підключаються до мережі по </w:t>
       </w:r>
       <w:proofErr w:type="spellStart"/>
       <w:r>
@@ -3200,16 +3252,8 @@
         <w:rPr>
           <w:lang w:val="uk-UA"/>
         </w:rPr>
-        <w:t>комп</w:t>
-      </w:r>
-      <w:proofErr w:type="spellEnd"/>
-      <w:r>
-        <w:rPr>
-          <w:lang w:val="uk-UA"/>
-        </w:rPr>
-        <w:t>’</w:t>
-      </w:r>
-      <w:proofErr w:type="spellStart"/>
+        <w:t>комп’</w:t>
+      </w:r>
       <w:r>
         <w:rPr>
           <w:lang w:val="ru-RU"/>
@@ -3334,7 +3378,21 @@
         <w:rPr>
           <w:lang w:val="uk-UA"/>
         </w:rPr>
-        <w:t>місцеві Інтернет-провайдери під</w:t>
+        <w:t xml:space="preserve">місцеві </w:t>
+      </w:r>
+      <w:proofErr w:type="spellStart"/>
+      <w:r>
+        <w:rPr>
+          <w:lang w:val="uk-UA"/>
+        </w:rPr>
+        <w:t>Інтернет-провайдери</w:t>
+      </w:r>
+      <w:proofErr w:type="spellEnd"/>
+      <w:r>
+        <w:rPr>
+          <w:lang w:val="uk-UA"/>
+        </w:rPr>
+        <w:t xml:space="preserve"> під</w:t>
       </w:r>
       <w:r>
         <w:rPr>
@@ -3674,41 +3732,359 @@
         <w:t xml:space="preserve"> </w:t>
       </w:r>
       <w:proofErr w:type="spellStart"/>
+      <w:r>
+        <w:rPr>
+          <w:lang w:val="ru-RU"/>
+        </w:rPr>
+        <w:t>Документообігу</w:t>
+      </w:r>
+      <w:proofErr w:type="spellEnd"/>
+      <w:r>
+        <w:rPr>
+          <w:lang w:val="ru-RU"/>
+        </w:rPr>
+        <w:t xml:space="preserve">  </w:t>
+      </w:r>
+      <w:proofErr w:type="spellStart"/>
+      <w:r>
+        <w:rPr>
+          <w:lang w:val="ru-RU"/>
+        </w:rPr>
+        <w:t>працюють</w:t>
+      </w:r>
+      <w:proofErr w:type="spellEnd"/>
+      <w:r>
+        <w:rPr>
+          <w:lang w:val="ru-RU"/>
+        </w:rPr>
+        <w:t xml:space="preserve"> в </w:t>
+      </w:r>
+      <w:proofErr w:type="spellStart"/>
+      <w:r>
+        <w:rPr>
+          <w:lang w:val="ru-RU"/>
+        </w:rPr>
+        <w:t>Чернігові</w:t>
+      </w:r>
+      <w:proofErr w:type="spellEnd"/>
+      <w:r>
+        <w:rPr>
+          <w:lang w:val="ru-RU"/>
+        </w:rPr>
+        <w:t xml:space="preserve">, а </w:t>
+      </w:r>
+      <w:proofErr w:type="spellStart"/>
+      <w:r>
+        <w:rPr>
+          <w:lang w:val="ru-RU"/>
+        </w:rPr>
+        <w:t>всі</w:t>
+      </w:r>
+      <w:proofErr w:type="spellEnd"/>
+      <w:r>
+        <w:rPr>
+          <w:lang w:val="ru-RU"/>
+        </w:rPr>
+        <w:t xml:space="preserve"> </w:t>
+      </w:r>
+      <w:proofErr w:type="spellStart"/>
+      <w:r>
+        <w:rPr>
+          <w:lang w:val="ru-RU"/>
+        </w:rPr>
+        <w:t>робочі</w:t>
+      </w:r>
+      <w:proofErr w:type="spellEnd"/>
+      <w:r>
+        <w:rPr>
+          <w:lang w:val="ru-RU"/>
+        </w:rPr>
+        <w:t xml:space="preserve"> </w:t>
+      </w:r>
+      <w:proofErr w:type="spellStart"/>
+      <w:r>
+        <w:rPr>
+          <w:lang w:val="ru-RU"/>
+        </w:rPr>
+        <w:t>станції</w:t>
+      </w:r>
+      <w:proofErr w:type="spellEnd"/>
+      <w:r>
+        <w:rPr>
+          <w:lang w:val="ru-RU"/>
+        </w:rPr>
+        <w:t xml:space="preserve"> </w:t>
+      </w:r>
+      <w:proofErr w:type="spellStart"/>
+      <w:r>
+        <w:rPr>
+          <w:lang w:val="ru-RU"/>
+        </w:rPr>
+        <w:t>міськради</w:t>
+      </w:r>
+      <w:proofErr w:type="spellEnd"/>
+      <w:r>
+        <w:rPr>
+          <w:lang w:val="ru-RU"/>
+        </w:rPr>
+        <w:t xml:space="preserve"> та </w:t>
+      </w:r>
+      <w:r>
+        <w:rPr>
+          <w:lang w:val="ru-RU"/>
+        </w:rPr>
+        <w:t>ВРМ</w:t>
+      </w:r>
+      <w:r>
+        <w:rPr>
+          <w:lang w:val="ru-RU"/>
+        </w:rPr>
+        <w:t xml:space="preserve"> </w:t>
+      </w:r>
+      <w:proofErr w:type="spellStart"/>
       <w:proofErr w:type="gramStart"/>
       <w:r>
         <w:rPr>
           <w:lang w:val="ru-RU"/>
         </w:rPr>
-        <w:t>Документообігу</w:t>
-      </w:r>
-      <w:proofErr w:type="spellEnd"/>
-      <w:r>
-        <w:rPr>
-          <w:lang w:val="ru-RU"/>
-        </w:rPr>
-        <w:t xml:space="preserve">  </w:t>
-      </w:r>
-      <w:proofErr w:type="spellStart"/>
-      <w:r>
-        <w:rPr>
-          <w:lang w:val="ru-RU"/>
-        </w:rPr>
-        <w:t>працюють</w:t>
-      </w:r>
-      <w:proofErr w:type="spellEnd"/>
+        <w:t>п</w:t>
+      </w:r>
       <w:proofErr w:type="gramEnd"/>
       <w:r>
         <w:rPr>
           <w:lang w:val="ru-RU"/>
         </w:rPr>
-        <w:t xml:space="preserve"> в </w:t>
-      </w:r>
-      <w:proofErr w:type="spellStart"/>
-      <w:r>
-        <w:rPr>
-          <w:lang w:val="ru-RU"/>
-        </w:rPr>
-        <w:t>Чернігові</w:t>
+        <w:t>ідключаються</w:t>
+      </w:r>
+      <w:proofErr w:type="spellEnd"/>
+      <w:r>
+        <w:rPr>
+          <w:lang w:val="ru-RU"/>
+        </w:rPr>
+        <w:t xml:space="preserve"> до них через </w:t>
+      </w:r>
+      <w:proofErr w:type="spellStart"/>
+      <w:r>
+        <w:rPr>
+          <w:lang w:val="ru-RU"/>
+        </w:rPr>
+        <w:t>захищені</w:t>
+      </w:r>
+      <w:proofErr w:type="spellEnd"/>
+      <w:r>
+        <w:rPr>
+          <w:lang w:val="ru-RU"/>
+        </w:rPr>
+        <w:t xml:space="preserve"> </w:t>
+      </w:r>
+      <w:proofErr w:type="spellStart"/>
+      <w:r>
+        <w:rPr>
+          <w:lang w:val="ru-RU"/>
+        </w:rPr>
+        <w:t>VPN-канали</w:t>
+      </w:r>
+      <w:proofErr w:type="spellEnd"/>
+      <w:r>
+        <w:rPr>
+          <w:lang w:val="ru-RU"/>
+        </w:rPr>
+        <w:t xml:space="preserve">, </w:t>
+      </w:r>
+      <w:proofErr w:type="spellStart"/>
+      <w:r>
+        <w:rPr>
+          <w:lang w:val="ru-RU"/>
+        </w:rPr>
+        <w:t>створені</w:t>
+      </w:r>
+      <w:proofErr w:type="spellEnd"/>
+      <w:r>
+        <w:rPr>
+          <w:lang w:val="ru-RU"/>
+        </w:rPr>
+        <w:t xml:space="preserve"> через </w:t>
+      </w:r>
+      <w:proofErr w:type="spellStart"/>
+      <w:r>
+        <w:rPr>
+          <w:lang w:val="ru-RU"/>
+        </w:rPr>
+        <w:t>підключення</w:t>
+      </w:r>
+      <w:proofErr w:type="spellEnd"/>
+      <w:r>
+        <w:rPr>
+          <w:lang w:val="ru-RU"/>
+        </w:rPr>
+        <w:t xml:space="preserve"> до </w:t>
+      </w:r>
+      <w:r>
+        <w:rPr>
+          <w:lang w:val="uk-UA"/>
+        </w:rPr>
+        <w:t>І</w:t>
+      </w:r>
+      <w:proofErr w:type="spellStart"/>
+      <w:r>
+        <w:rPr>
+          <w:lang w:val="ru-RU"/>
+        </w:rPr>
+        <w:t>нтернет</w:t>
+      </w:r>
+      <w:proofErr w:type="spellEnd"/>
+      <w:r>
+        <w:rPr>
+          <w:lang w:val="ru-RU"/>
+        </w:rPr>
+        <w:t xml:space="preserve">. </w:t>
+      </w:r>
+      <w:proofErr w:type="spellStart"/>
+      <w:r>
+        <w:rPr>
+          <w:lang w:val="ru-RU"/>
+        </w:rPr>
+        <w:t>Крім</w:t>
+      </w:r>
+      <w:proofErr w:type="spellEnd"/>
+      <w:r>
+        <w:rPr>
+          <w:lang w:val="ru-RU"/>
+        </w:rPr>
+        <w:t xml:space="preserve"> </w:t>
+      </w:r>
+      <w:proofErr w:type="spellStart"/>
+      <w:r>
+        <w:rPr>
+          <w:lang w:val="ru-RU"/>
+        </w:rPr>
+        <w:t>цього</w:t>
+      </w:r>
+      <w:proofErr w:type="spellEnd"/>
+      <w:r>
+        <w:rPr>
+          <w:lang w:val="ru-RU"/>
+        </w:rPr>
+        <w:t xml:space="preserve"> на </w:t>
+      </w:r>
+      <w:proofErr w:type="spellStart"/>
+      <w:r>
+        <w:rPr>
+          <w:lang w:val="ru-RU"/>
+        </w:rPr>
+        <w:t>кожній</w:t>
+      </w:r>
+      <w:proofErr w:type="spellEnd"/>
+      <w:r>
+        <w:rPr>
+          <w:lang w:val="ru-RU"/>
+        </w:rPr>
+        <w:t xml:space="preserve"> </w:t>
+      </w:r>
+      <w:proofErr w:type="spellStart"/>
+      <w:r>
+        <w:rPr>
+          <w:lang w:val="ru-RU"/>
+        </w:rPr>
+        <w:t>робочій</w:t>
+      </w:r>
+      <w:proofErr w:type="spellEnd"/>
+      <w:r>
+        <w:rPr>
+          <w:lang w:val="ru-RU"/>
+        </w:rPr>
+        <w:t xml:space="preserve"> </w:t>
+      </w:r>
+      <w:proofErr w:type="spellStart"/>
+      <w:r>
+        <w:rPr>
+          <w:lang w:val="ru-RU"/>
+        </w:rPr>
+        <w:t>станції</w:t>
+      </w:r>
+      <w:proofErr w:type="spellEnd"/>
+      <w:r>
+        <w:rPr>
+          <w:lang w:val="ru-RU"/>
+        </w:rPr>
+        <w:t xml:space="preserve"> </w:t>
+      </w:r>
+      <w:proofErr w:type="spellStart"/>
+      <w:r>
+        <w:rPr>
+          <w:lang w:val="ru-RU"/>
+        </w:rPr>
+        <w:t>використовується</w:t>
+      </w:r>
+      <w:proofErr w:type="spellEnd"/>
+      <w:r>
+        <w:rPr>
+          <w:lang w:val="ru-RU"/>
+        </w:rPr>
+        <w:t xml:space="preserve"> </w:t>
+      </w:r>
+      <w:proofErr w:type="spellStart"/>
+      <w:r>
+        <w:rPr>
+          <w:lang w:val="ru-RU"/>
+        </w:rPr>
+        <w:t>програмне</w:t>
+      </w:r>
+      <w:proofErr w:type="spellEnd"/>
+      <w:r>
+        <w:rPr>
+          <w:lang w:val="ru-RU"/>
+        </w:rPr>
+        <w:t xml:space="preserve"> </w:t>
+      </w:r>
+      <w:proofErr w:type="spellStart"/>
+      <w:r>
+        <w:rPr>
+          <w:lang w:val="ru-RU"/>
+        </w:rPr>
+        <w:t>забезпечення</w:t>
+      </w:r>
+      <w:proofErr w:type="spellEnd"/>
+      <w:r>
+        <w:rPr>
+          <w:lang w:val="ru-RU"/>
+        </w:rPr>
+        <w:t xml:space="preserve">, </w:t>
+      </w:r>
+      <w:proofErr w:type="spellStart"/>
+      <w:r>
+        <w:rPr>
+          <w:lang w:val="ru-RU"/>
+        </w:rPr>
+        <w:t>що</w:t>
+      </w:r>
+      <w:proofErr w:type="spellEnd"/>
+      <w:r>
+        <w:rPr>
+          <w:lang w:val="ru-RU"/>
+        </w:rPr>
+        <w:t xml:space="preserve"> </w:t>
+      </w:r>
+      <w:proofErr w:type="spellStart"/>
+      <w:r>
+        <w:rPr>
+          <w:lang w:val="ru-RU"/>
+        </w:rPr>
+        <w:t>працює</w:t>
+      </w:r>
+      <w:proofErr w:type="spellEnd"/>
+      <w:r>
+        <w:rPr>
+          <w:lang w:val="ru-RU"/>
+        </w:rPr>
+        <w:t xml:space="preserve"> </w:t>
+      </w:r>
+      <w:proofErr w:type="spellStart"/>
+      <w:r>
+        <w:rPr>
+          <w:lang w:val="ru-RU"/>
+        </w:rPr>
+        <w:t>онлайн</w:t>
       </w:r>
       <w:proofErr w:type="spellEnd"/>
       <w:r>
@@ -3716,290 +4092,6 @@
           <w:lang w:val="ru-RU"/>
         </w:rPr>
         <w:t xml:space="preserve">, а </w:t>
-      </w:r>
-      <w:proofErr w:type="spellStart"/>
-      <w:r>
-        <w:rPr>
-          <w:lang w:val="ru-RU"/>
-        </w:rPr>
-        <w:t>всі</w:t>
-      </w:r>
-      <w:proofErr w:type="spellEnd"/>
-      <w:r>
-        <w:rPr>
-          <w:lang w:val="ru-RU"/>
-        </w:rPr>
-        <w:t xml:space="preserve"> </w:t>
-      </w:r>
-      <w:proofErr w:type="spellStart"/>
-      <w:r>
-        <w:rPr>
-          <w:lang w:val="ru-RU"/>
-        </w:rPr>
-        <w:t>робочі</w:t>
-      </w:r>
-      <w:proofErr w:type="spellEnd"/>
-      <w:r>
-        <w:rPr>
-          <w:lang w:val="ru-RU"/>
-        </w:rPr>
-        <w:t xml:space="preserve"> </w:t>
-      </w:r>
-      <w:proofErr w:type="spellStart"/>
-      <w:r>
-        <w:rPr>
-          <w:lang w:val="ru-RU"/>
-        </w:rPr>
-        <w:t>станції</w:t>
-      </w:r>
-      <w:proofErr w:type="spellEnd"/>
-      <w:r>
-        <w:rPr>
-          <w:lang w:val="ru-RU"/>
-        </w:rPr>
-        <w:t xml:space="preserve"> </w:t>
-      </w:r>
-      <w:proofErr w:type="spellStart"/>
-      <w:r>
-        <w:rPr>
-          <w:lang w:val="ru-RU"/>
-        </w:rPr>
-        <w:t>міськради</w:t>
-      </w:r>
-      <w:proofErr w:type="spellEnd"/>
-      <w:r>
-        <w:rPr>
-          <w:lang w:val="ru-RU"/>
-        </w:rPr>
-        <w:t xml:space="preserve"> та </w:t>
-      </w:r>
-      <w:r>
-        <w:rPr>
-          <w:lang w:val="ru-RU"/>
-        </w:rPr>
-        <w:t>ВРМ</w:t>
-      </w:r>
-      <w:r>
-        <w:rPr>
-          <w:lang w:val="ru-RU"/>
-        </w:rPr>
-        <w:t xml:space="preserve"> </w:t>
-      </w:r>
-      <w:proofErr w:type="spellStart"/>
-      <w:r>
-        <w:rPr>
-          <w:lang w:val="ru-RU"/>
-        </w:rPr>
-        <w:t>підключаються</w:t>
-      </w:r>
-      <w:proofErr w:type="spellEnd"/>
-      <w:r>
-        <w:rPr>
-          <w:lang w:val="ru-RU"/>
-        </w:rPr>
-        <w:t xml:space="preserve"> до них через </w:t>
-      </w:r>
-      <w:proofErr w:type="spellStart"/>
-      <w:r>
-        <w:rPr>
-          <w:lang w:val="ru-RU"/>
-        </w:rPr>
-        <w:t>захищені</w:t>
-      </w:r>
-      <w:proofErr w:type="spellEnd"/>
-      <w:r>
-        <w:rPr>
-          <w:lang w:val="ru-RU"/>
-        </w:rPr>
-        <w:t xml:space="preserve"> VPN-канали, </w:t>
-      </w:r>
-      <w:proofErr w:type="spellStart"/>
-      <w:r>
-        <w:rPr>
-          <w:lang w:val="ru-RU"/>
-        </w:rPr>
-        <w:t>створені</w:t>
-      </w:r>
-      <w:proofErr w:type="spellEnd"/>
-      <w:r>
-        <w:rPr>
-          <w:lang w:val="ru-RU"/>
-        </w:rPr>
-        <w:t xml:space="preserve"> через </w:t>
-      </w:r>
-      <w:proofErr w:type="spellStart"/>
-      <w:r>
-        <w:rPr>
-          <w:lang w:val="ru-RU"/>
-        </w:rPr>
-        <w:t>підключення</w:t>
-      </w:r>
-      <w:proofErr w:type="spellEnd"/>
-      <w:r>
-        <w:rPr>
-          <w:lang w:val="ru-RU"/>
-        </w:rPr>
-        <w:t xml:space="preserve"> до </w:t>
-      </w:r>
-      <w:r>
-        <w:rPr>
-          <w:lang w:val="uk-UA"/>
-        </w:rPr>
-        <w:t>І</w:t>
-      </w:r>
-      <w:proofErr w:type="spellStart"/>
-      <w:r>
-        <w:rPr>
-          <w:lang w:val="ru-RU"/>
-        </w:rPr>
-        <w:t>нтернет</w:t>
-      </w:r>
-      <w:proofErr w:type="spellEnd"/>
-      <w:r>
-        <w:rPr>
-          <w:lang w:val="ru-RU"/>
-        </w:rPr>
-        <w:t xml:space="preserve">. </w:t>
-      </w:r>
-      <w:proofErr w:type="spellStart"/>
-      <w:r>
-        <w:rPr>
-          <w:lang w:val="ru-RU"/>
-        </w:rPr>
-        <w:t>Крім</w:t>
-      </w:r>
-      <w:proofErr w:type="spellEnd"/>
-      <w:r>
-        <w:rPr>
-          <w:lang w:val="ru-RU"/>
-        </w:rPr>
-        <w:t xml:space="preserve"> </w:t>
-      </w:r>
-      <w:proofErr w:type="spellStart"/>
-      <w:r>
-        <w:rPr>
-          <w:lang w:val="ru-RU"/>
-        </w:rPr>
-        <w:t>цього</w:t>
-      </w:r>
-      <w:proofErr w:type="spellEnd"/>
-      <w:r>
-        <w:rPr>
-          <w:lang w:val="ru-RU"/>
-        </w:rPr>
-        <w:t xml:space="preserve"> на </w:t>
-      </w:r>
-      <w:proofErr w:type="spellStart"/>
-      <w:r>
-        <w:rPr>
-          <w:lang w:val="ru-RU"/>
-        </w:rPr>
-        <w:t>кожній</w:t>
-      </w:r>
-      <w:proofErr w:type="spellEnd"/>
-      <w:r>
-        <w:rPr>
-          <w:lang w:val="ru-RU"/>
-        </w:rPr>
-        <w:t xml:space="preserve"> </w:t>
-      </w:r>
-      <w:proofErr w:type="spellStart"/>
-      <w:r>
-        <w:rPr>
-          <w:lang w:val="ru-RU"/>
-        </w:rPr>
-        <w:t>робочій</w:t>
-      </w:r>
-      <w:proofErr w:type="spellEnd"/>
-      <w:r>
-        <w:rPr>
-          <w:lang w:val="ru-RU"/>
-        </w:rPr>
-        <w:t xml:space="preserve"> </w:t>
-      </w:r>
-      <w:proofErr w:type="spellStart"/>
-      <w:r>
-        <w:rPr>
-          <w:lang w:val="ru-RU"/>
-        </w:rPr>
-        <w:t>станції</w:t>
-      </w:r>
-      <w:proofErr w:type="spellEnd"/>
-      <w:r>
-        <w:rPr>
-          <w:lang w:val="ru-RU"/>
-        </w:rPr>
-        <w:t xml:space="preserve"> </w:t>
-      </w:r>
-      <w:proofErr w:type="spellStart"/>
-      <w:r>
-        <w:rPr>
-          <w:lang w:val="ru-RU"/>
-        </w:rPr>
-        <w:t>використовується</w:t>
-      </w:r>
-      <w:proofErr w:type="spellEnd"/>
-      <w:r>
-        <w:rPr>
-          <w:lang w:val="ru-RU"/>
-        </w:rPr>
-        <w:t xml:space="preserve"> </w:t>
-      </w:r>
-      <w:proofErr w:type="spellStart"/>
-      <w:r>
-        <w:rPr>
-          <w:lang w:val="ru-RU"/>
-        </w:rPr>
-        <w:t>програмне</w:t>
-      </w:r>
-      <w:proofErr w:type="spellEnd"/>
-      <w:r>
-        <w:rPr>
-          <w:lang w:val="ru-RU"/>
-        </w:rPr>
-        <w:t xml:space="preserve"> </w:t>
-      </w:r>
-      <w:proofErr w:type="spellStart"/>
-      <w:r>
-        <w:rPr>
-          <w:lang w:val="ru-RU"/>
-        </w:rPr>
-        <w:t>забезпечення</w:t>
-      </w:r>
-      <w:proofErr w:type="spellEnd"/>
-      <w:r>
-        <w:rPr>
-          <w:lang w:val="ru-RU"/>
-        </w:rPr>
-        <w:t xml:space="preserve">, </w:t>
-      </w:r>
-      <w:proofErr w:type="spellStart"/>
-      <w:r>
-        <w:rPr>
-          <w:lang w:val="ru-RU"/>
-        </w:rPr>
-        <w:t>що</w:t>
-      </w:r>
-      <w:proofErr w:type="spellEnd"/>
-      <w:r>
-        <w:rPr>
-          <w:lang w:val="ru-RU"/>
-        </w:rPr>
-        <w:t xml:space="preserve"> </w:t>
-      </w:r>
-      <w:proofErr w:type="spellStart"/>
-      <w:r>
-        <w:rPr>
-          <w:lang w:val="ru-RU"/>
-        </w:rPr>
-        <w:t>працює</w:t>
-      </w:r>
-      <w:proofErr w:type="spellEnd"/>
-      <w:r>
-        <w:rPr>
-          <w:lang w:val="ru-RU"/>
-        </w:rPr>
-        <w:t xml:space="preserve"> онлайн, а </w:t>
       </w:r>
       <w:proofErr w:type="spellStart"/>
       <w:r>
@@ -4561,14 +4653,14 @@
         <w:rPr>
           <w:lang w:val="ru-RU"/>
         </w:rPr>
-        <w:t xml:space="preserve"> ІР-</w:t>
-      </w:r>
-      <w:proofErr w:type="spellStart"/>
-      <w:r>
-        <w:rPr>
-          <w:lang w:val="ru-RU"/>
-        </w:rPr>
-        <w:t>адреси</w:t>
+        <w:t xml:space="preserve"> </w:t>
+      </w:r>
+      <w:proofErr w:type="spellStart"/>
+      <w:r>
+        <w:rPr>
+          <w:lang w:val="ru-RU"/>
+        </w:rPr>
+        <w:t>ІР-адреси</w:t>
       </w:r>
       <w:proofErr w:type="spellEnd"/>
       <w:r>
@@ -5015,7 +5107,7 @@
           <w:u w:val="single"/>
           <w:lang w:val="ru-RU"/>
         </w:rPr>
-        <w:t xml:space="preserve"> і </w:t>
+        <w:t xml:space="preserve"> </w:t>
       </w:r>
       <w:proofErr w:type="spellStart"/>
       <w:r>
@@ -5025,6 +5117,26 @@
           <w:u w:val="single"/>
           <w:lang w:val="ru-RU"/>
         </w:rPr>
+        <w:t>і</w:t>
+      </w:r>
+      <w:proofErr w:type="spellEnd"/>
+      <w:r>
+        <w:rPr>
+          <w:rStyle w:val="fontstyle01"/>
+          <w:color w:val="002060"/>
+          <w:u w:val="single"/>
+          <w:lang w:val="ru-RU"/>
+        </w:rPr>
+        <w:t xml:space="preserve"> </w:t>
+      </w:r>
+      <w:proofErr w:type="spellStart"/>
+      <w:r>
+        <w:rPr>
+          <w:rStyle w:val="fontstyle01"/>
+          <w:color w:val="002060"/>
+          <w:u w:val="single"/>
+          <w:lang w:val="ru-RU"/>
+        </w:rPr>
         <w:t>мережевих</w:t>
       </w:r>
       <w:proofErr w:type="spellEnd"/>
@@ -5122,12 +5234,18 @@
       <w:r>
         <w:t>thernet</w:t>
       </w:r>
-      <w:proofErr w:type="spellEnd"/>
-      <w:r>
-        <w:rPr>
-          <w:lang w:val="uk-UA"/>
-        </w:rPr>
-        <w:t xml:space="preserve">-адаптери наявних комп’ютерів </w:t>
+      <w:r>
+        <w:rPr>
+          <w:lang w:val="uk-UA"/>
+        </w:rPr>
+        <w:t>-адаптери</w:t>
+      </w:r>
+      <w:proofErr w:type="spellEnd"/>
+      <w:r>
+        <w:rPr>
+          <w:lang w:val="uk-UA"/>
+        </w:rPr>
+        <w:t xml:space="preserve"> наявних комп’ютерів </w:t>
       </w:r>
       <w:r>
         <w:rPr>
@@ -5417,14 +5535,14 @@
         <w:rPr>
           <w:lang w:val="uk-UA"/>
         </w:rPr>
-        <w:t>, або оптоволоконних, для з’єднання цих комутаторів один з одним та з Інтернет-</w:t>
-      </w:r>
-      <w:proofErr w:type="spellStart"/>
-      <w:r>
-        <w:rPr>
-          <w:lang w:val="uk-UA"/>
-        </w:rPr>
-        <w:t>роутером</w:t>
+        <w:t xml:space="preserve">, або оптоволоконних, для з’єднання цих комутаторів один з одним та з </w:t>
+      </w:r>
+      <w:proofErr w:type="spellStart"/>
+      <w:r>
+        <w:rPr>
+          <w:lang w:val="uk-UA"/>
+        </w:rPr>
+        <w:t>Інтернет-роутером</w:t>
       </w:r>
       <w:proofErr w:type="spellEnd"/>
       <w:r>
@@ -5517,16 +5635,8 @@
         <w:rPr>
           <w:lang w:val="uk-UA"/>
         </w:rPr>
-        <w:t xml:space="preserve"> TP-</w:t>
-      </w:r>
-      <w:proofErr w:type="spellStart"/>
-      <w:r>
-        <w:rPr>
-          <w:lang w:val="uk-UA"/>
-        </w:rPr>
-        <w:t>Link</w:t>
-      </w:r>
-      <w:proofErr w:type="spellEnd"/>
+        <w:t xml:space="preserve"> TP-Link</w:t>
+      </w:r>
       <w:r>
         <w:rPr>
           <w:lang w:val="uk-UA"/>
@@ -5651,14 +5761,14 @@
         <w:rPr>
           <w:lang w:val="uk-UA"/>
         </w:rPr>
-        <w:t>нтернет</w:t>
-      </w:r>
-      <w:proofErr w:type="spellEnd"/>
-      <w:r>
-        <w:rPr>
-          <w:lang w:val="uk-UA"/>
-        </w:rPr>
-        <w:t>-джерел)</w:t>
+        <w:t>нтернет-джерел</w:t>
+      </w:r>
+      <w:proofErr w:type="spellEnd"/>
+      <w:r>
+        <w:rPr>
+          <w:lang w:val="uk-UA"/>
+        </w:rPr>
+        <w:t>)</w:t>
       </w:r>
       <w:r>
         <w:rPr>
@@ -5734,21 +5844,7 @@
         <w:rPr>
           <w:lang w:val="uk-UA"/>
         </w:rPr>
-        <w:t xml:space="preserve">планшети </w:t>
-      </w:r>
-      <w:proofErr w:type="spellStart"/>
-      <w:r>
-        <w:rPr>
-          <w:lang w:val="uk-UA"/>
-        </w:rPr>
-        <w:t>розподілено</w:t>
-      </w:r>
-      <w:proofErr w:type="spellEnd"/>
-      <w:r>
-        <w:rPr>
-          <w:lang w:val="uk-UA"/>
-        </w:rPr>
-        <w:t xml:space="preserve"> налагодженням</w:t>
+        <w:t>планшети розподілено налагодженням</w:t>
       </w:r>
       <w:r>
         <w:rPr>
@@ -5938,7 +6034,25 @@
           <w:u w:val="single"/>
           <w:lang w:val="ru-RU"/>
         </w:rPr>
-        <w:t xml:space="preserve"> з </w:t>
+        <w:t xml:space="preserve"> </w:t>
+      </w:r>
+      <w:proofErr w:type="spellStart"/>
+      <w:r>
+        <w:rPr>
+          <w:rStyle w:val="fontstyle01"/>
+          <w:u w:val="single"/>
+          <w:lang w:val="ru-RU"/>
+        </w:rPr>
+        <w:t>з</w:t>
+      </w:r>
+      <w:proofErr w:type="spellEnd"/>
+      <w:r>
+        <w:rPr>
+          <w:rStyle w:val="fontstyle01"/>
+          <w:u w:val="single"/>
+          <w:lang w:val="ru-RU"/>
+        </w:rPr>
+        <w:t xml:space="preserve"> </w:t>
       </w:r>
       <w:proofErr w:type="spellStart"/>
       <w:r>
@@ -6725,7 +6839,7 @@
           <w:b w:val="0"/>
           <w:lang w:val="ru-RU"/>
         </w:rPr>
-        <w:t xml:space="preserve"> будь-</w:t>
+        <w:t xml:space="preserve"> </w:t>
       </w:r>
       <w:proofErr w:type="spellStart"/>
       <w:r>
@@ -6733,7 +6847,7 @@
           <w:b w:val="0"/>
           <w:lang w:val="ru-RU"/>
         </w:rPr>
-        <w:t>яких</w:t>
+        <w:t>будь-яких</w:t>
       </w:r>
       <w:proofErr w:type="spellEnd"/>
       <w:r>
@@ -6856,23 +6970,94 @@
         <w:t xml:space="preserve"> </w:t>
       </w:r>
       <w:proofErr w:type="spellStart"/>
+      <w:r>
+        <w:rPr>
+          <w:b w:val="0"/>
+          <w:lang w:val="ru-RU"/>
+        </w:rPr>
+        <w:t>більш</w:t>
+      </w:r>
+      <w:proofErr w:type="spellEnd"/>
+      <w:r>
+        <w:rPr>
+          <w:b w:val="0"/>
+          <w:lang w:val="ru-RU"/>
+        </w:rPr>
+        <w:t xml:space="preserve">  дорогого </w:t>
+      </w:r>
+      <w:proofErr w:type="spellStart"/>
+      <w:r>
+        <w:rPr>
+          <w:b w:val="0"/>
+          <w:lang w:val="ru-RU"/>
+        </w:rPr>
+        <w:t>екранованого</w:t>
+      </w:r>
+      <w:proofErr w:type="spellEnd"/>
+      <w:r>
+        <w:rPr>
+          <w:b w:val="0"/>
+          <w:lang w:val="ru-RU"/>
+        </w:rPr>
+        <w:t xml:space="preserve"> кабелю FTP в </w:t>
+      </w:r>
+      <w:proofErr w:type="spellStart"/>
+      <w:r>
+        <w:rPr>
+          <w:b w:val="0"/>
+          <w:lang w:val="ru-RU"/>
+        </w:rPr>
+        <w:t>міськраді</w:t>
+      </w:r>
+      <w:proofErr w:type="spellEnd"/>
+      <w:r>
+        <w:rPr>
+          <w:b w:val="0"/>
+          <w:lang w:val="ru-RU"/>
+        </w:rPr>
+        <w:t xml:space="preserve"> </w:t>
+      </w:r>
+      <w:proofErr w:type="spellStart"/>
+      <w:r>
+        <w:rPr>
+          <w:b w:val="0"/>
+          <w:lang w:val="ru-RU"/>
+        </w:rPr>
+        <w:t>недоцільно</w:t>
+      </w:r>
+      <w:proofErr w:type="spellEnd"/>
+      <w:r>
+        <w:rPr>
+          <w:b w:val="0"/>
+          <w:lang w:val="ru-RU"/>
+        </w:rPr>
+        <w:t xml:space="preserve">, т.я. в </w:t>
+      </w:r>
+      <w:proofErr w:type="spellStart"/>
+      <w:r>
+        <w:rPr>
+          <w:b w:val="0"/>
+          <w:lang w:val="ru-RU"/>
+        </w:rPr>
+        <w:t>буді</w:t>
+      </w:r>
       <w:proofErr w:type="gramStart"/>
       <w:r>
         <w:rPr>
           <w:b w:val="0"/>
           <w:lang w:val="ru-RU"/>
         </w:rPr>
-        <w:t>більш</w:t>
-      </w:r>
-      <w:proofErr w:type="spellEnd"/>
+        <w:t>вл</w:t>
+      </w:r>
+      <w:proofErr w:type="gramEnd"/>
       <w:r>
         <w:rPr>
           <w:b w:val="0"/>
           <w:lang w:val="ru-RU"/>
         </w:rPr>
-        <w:t xml:space="preserve">  дорогого</w:t>
-      </w:r>
-      <w:proofErr w:type="gramEnd"/>
+        <w:t>і</w:t>
+      </w:r>
+      <w:proofErr w:type="spellEnd"/>
       <w:r>
         <w:rPr>
           <w:b w:val="0"/>
@@ -6886,7 +7071,7 @@
           <w:b w:val="0"/>
           <w:lang w:val="ru-RU"/>
         </w:rPr>
-        <w:t>екранованого</w:t>
+        <w:t>відсутні</w:t>
       </w:r>
       <w:proofErr w:type="spellEnd"/>
       <w:r>
@@ -6894,7 +7079,7 @@
           <w:b w:val="0"/>
           <w:lang w:val="ru-RU"/>
         </w:rPr>
-        <w:t xml:space="preserve"> кабелю FTP в </w:t>
+        <w:t xml:space="preserve"> </w:t>
       </w:r>
       <w:proofErr w:type="spellStart"/>
       <w:r>
@@ -6902,7 +7087,7 @@
           <w:b w:val="0"/>
           <w:lang w:val="ru-RU"/>
         </w:rPr>
-        <w:t>міськраді</w:t>
+        <w:t>джерел</w:t>
       </w:r>
       <w:proofErr w:type="spellEnd"/>
       <w:r>
@@ -6918,7 +7103,7 @@
           <w:b w:val="0"/>
           <w:lang w:val="ru-RU"/>
         </w:rPr>
-        <w:t>недоцільно</w:t>
+        <w:t>електромагнітних</w:t>
       </w:r>
       <w:proofErr w:type="spellEnd"/>
       <w:r>
@@ -6926,6 +7111,22 @@
           <w:b w:val="0"/>
           <w:lang w:val="ru-RU"/>
         </w:rPr>
+        <w:t xml:space="preserve"> </w:t>
+      </w:r>
+      <w:proofErr w:type="spellStart"/>
+      <w:r>
+        <w:rPr>
+          <w:b w:val="0"/>
+          <w:lang w:val="ru-RU"/>
+        </w:rPr>
+        <w:t>перешкод</w:t>
+      </w:r>
+      <w:proofErr w:type="spellEnd"/>
+      <w:r>
+        <w:rPr>
+          <w:b w:val="0"/>
+          <w:lang w:val="ru-RU"/>
+        </w:rPr>
         <w:t xml:space="preserve">, </w:t>
       </w:r>
       <w:proofErr w:type="spellStart"/>
@@ -6934,7 +7135,7 @@
           <w:b w:val="0"/>
           <w:lang w:val="ru-RU"/>
         </w:rPr>
-        <w:t>т.я</w:t>
+        <w:t>які</w:t>
       </w:r>
       <w:proofErr w:type="spellEnd"/>
       <w:r>
@@ -6942,7 +7143,7 @@
           <w:b w:val="0"/>
           <w:lang w:val="ru-RU"/>
         </w:rPr>
-        <w:t xml:space="preserve">. в </w:t>
+        <w:t xml:space="preserve"> </w:t>
       </w:r>
       <w:proofErr w:type="spellStart"/>
       <w:r>
@@ -6950,7 +7151,7 @@
           <w:b w:val="0"/>
           <w:lang w:val="ru-RU"/>
         </w:rPr>
-        <w:t>будівлі</w:t>
+        <w:t>бможуть</w:t>
       </w:r>
       <w:proofErr w:type="spellEnd"/>
       <w:r>
@@ -6966,7 +7167,7 @@
           <w:b w:val="0"/>
           <w:lang w:val="ru-RU"/>
         </w:rPr>
-        <w:t>відсутні</w:t>
+        <w:t>впливати</w:t>
       </w:r>
       <w:proofErr w:type="spellEnd"/>
       <w:r>
@@ -6974,7 +7175,7 @@
           <w:b w:val="0"/>
           <w:lang w:val="ru-RU"/>
         </w:rPr>
-        <w:t xml:space="preserve"> </w:t>
+        <w:t xml:space="preserve"> на </w:t>
       </w:r>
       <w:proofErr w:type="spellStart"/>
       <w:r>
@@ -6982,7 +7183,7 @@
           <w:b w:val="0"/>
           <w:lang w:val="ru-RU"/>
         </w:rPr>
-        <w:t>джерел</w:t>
+        <w:t>розповсюдження</w:t>
       </w:r>
       <w:proofErr w:type="spellEnd"/>
       <w:r>
@@ -6990,7 +7191,7 @@
           <w:b w:val="0"/>
           <w:lang w:val="ru-RU"/>
         </w:rPr>
-        <w:t xml:space="preserve"> </w:t>
+        <w:t xml:space="preserve"> сигналу по кабелю. </w:t>
       </w:r>
       <w:proofErr w:type="spellStart"/>
       <w:r>
@@ -6998,7 +7199,7 @@
           <w:b w:val="0"/>
           <w:lang w:val="ru-RU"/>
         </w:rPr>
-        <w:t>електромагнітних</w:t>
+        <w:t>Мідний</w:t>
       </w:r>
       <w:proofErr w:type="spellEnd"/>
       <w:r>
@@ -7006,20 +7207,56 @@
           <w:b w:val="0"/>
           <w:lang w:val="ru-RU"/>
         </w:rPr>
-        <w:t xml:space="preserve"> </w:t>
-      </w:r>
-      <w:proofErr w:type="spellStart"/>
+        <w:t xml:space="preserve"> к</w:t>
+      </w:r>
       <w:r>
         <w:rPr>
           <w:b w:val="0"/>
           <w:lang w:val="ru-RU"/>
         </w:rPr>
-        <w:t>перешкод</w:t>
-      </w:r>
-      <w:proofErr w:type="spellEnd"/>
+        <w:t xml:space="preserve">абель </w:t>
+      </w:r>
       <w:r>
         <w:rPr>
           <w:b w:val="0"/>
+        </w:rPr>
+        <w:t>UTP</w:t>
+      </w:r>
+      <w:r>
+        <w:rPr>
+          <w:b w:val="0"/>
+          <w:lang w:val="ru-RU"/>
+        </w:rPr>
+        <w:t xml:space="preserve"> </w:t>
+      </w:r>
+      <w:proofErr w:type="spellStart"/>
+      <w:r>
+        <w:rPr>
+          <w:b w:val="0"/>
+          <w:lang w:val="ru-RU"/>
+        </w:rPr>
+        <w:t>досить</w:t>
+      </w:r>
+      <w:proofErr w:type="spellEnd"/>
+      <w:r>
+        <w:rPr>
+          <w:b w:val="0"/>
+          <w:lang w:val="ru-RU"/>
+        </w:rPr>
+        <w:t xml:space="preserve"> </w:t>
+      </w:r>
+      <w:proofErr w:type="spellStart"/>
+      <w:r>
+        <w:rPr>
+          <w:b w:val="0"/>
+          <w:lang w:val="ru-RU"/>
+        </w:rPr>
+        <w:t>дешевий</w:t>
+      </w:r>
+      <w:proofErr w:type="spellEnd"/>
+      <w:r>
+        <w:rPr>
+          <w:b w:val="0"/>
           <w:lang w:val="ru-RU"/>
         </w:rPr>
         <w:t xml:space="preserve">, </w:t>
@@ -7030,7 +7267,7 @@
           <w:b w:val="0"/>
           <w:lang w:val="ru-RU"/>
         </w:rPr>
-        <w:t>які</w:t>
+        <w:t>гнучкий</w:t>
       </w:r>
       <w:proofErr w:type="spellEnd"/>
       <w:r>
@@ -7038,7 +7275,7 @@
           <w:b w:val="0"/>
           <w:lang w:val="ru-RU"/>
         </w:rPr>
-        <w:t xml:space="preserve"> </w:t>
+        <w:t xml:space="preserve">, </w:t>
       </w:r>
       <w:proofErr w:type="spellStart"/>
       <w:r>
@@ -7046,7 +7283,7 @@
           <w:b w:val="0"/>
           <w:lang w:val="ru-RU"/>
         </w:rPr>
-        <w:t>бможуть</w:t>
+        <w:t>досить</w:t>
       </w:r>
       <w:proofErr w:type="spellEnd"/>
       <w:r>
@@ -7054,7 +7291,7 @@
           <w:b w:val="0"/>
           <w:lang w:val="ru-RU"/>
         </w:rPr>
-        <w:t xml:space="preserve"> </w:t>
+        <w:t xml:space="preserve"> легко </w:t>
       </w:r>
       <w:proofErr w:type="spellStart"/>
       <w:r>
@@ -7062,7 +7299,7 @@
           <w:b w:val="0"/>
           <w:lang w:val="ru-RU"/>
         </w:rPr>
-        <w:t>впливати</w:t>
+        <w:t>обжимається</w:t>
       </w:r>
       <w:proofErr w:type="spellEnd"/>
       <w:r>
@@ -7070,7 +7307,7 @@
           <w:b w:val="0"/>
           <w:lang w:val="ru-RU"/>
         </w:rPr>
-        <w:t xml:space="preserve"> на </w:t>
+        <w:t xml:space="preserve"> </w:t>
       </w:r>
       <w:proofErr w:type="spellStart"/>
       <w:r>
@@ -7078,7 +7315,7 @@
           <w:b w:val="0"/>
           <w:lang w:val="ru-RU"/>
         </w:rPr>
-        <w:t>розповсюдження</w:t>
+        <w:t>конекторами</w:t>
       </w:r>
       <w:proofErr w:type="spellEnd"/>
       <w:r>
@@ -7086,74 +7323,174 @@
           <w:b w:val="0"/>
           <w:lang w:val="ru-RU"/>
         </w:rPr>
-        <w:t xml:space="preserve"> сигналу по кабелю. </w:t>
-      </w:r>
-      <w:proofErr w:type="spellStart"/>
+        <w:t xml:space="preserve"> </w:t>
+      </w:r>
       <w:r>
         <w:rPr>
           <w:b w:val="0"/>
-          <w:lang w:val="ru-RU"/>
-        </w:rPr>
-        <w:t>Мідний</w:t>
-      </w:r>
-      <w:proofErr w:type="spellEnd"/>
+        </w:rPr>
+        <w:t>RJ</w:t>
+      </w:r>
       <w:r>
         <w:rPr>
           <w:b w:val="0"/>
           <w:lang w:val="ru-RU"/>
         </w:rPr>
-        <w:t xml:space="preserve"> к</w:t>
+        <w:t xml:space="preserve">-45 </w:t>
       </w:r>
       <w:r>
         <w:rPr>
           <w:b w:val="0"/>
-          <w:lang w:val="ru-RU"/>
-        </w:rPr>
-        <w:t xml:space="preserve">абель </w:t>
+          <w:lang w:val="uk-UA"/>
+        </w:rPr>
+        <w:t xml:space="preserve">та підключається до розеток </w:t>
       </w:r>
       <w:r>
         <w:rPr>
           <w:b w:val="0"/>
         </w:rPr>
-        <w:t>UTP</w:t>
+        <w:t>RJ</w:t>
       </w:r>
       <w:r>
         <w:rPr>
           <w:b w:val="0"/>
           <w:lang w:val="ru-RU"/>
         </w:rPr>
-        <w:t xml:space="preserve"> </w:t>
-      </w:r>
-      <w:proofErr w:type="spellStart"/>
+        <w:t>-45</w:t>
+      </w:r>
       <w:r>
         <w:rPr>
           <w:b w:val="0"/>
           <w:lang w:val="ru-RU"/>
         </w:rPr>
-        <w:t>досить</w:t>
-      </w:r>
-      <w:proofErr w:type="spellEnd"/>
+        <w:t xml:space="preserve"> за </w:t>
+      </w:r>
+      <w:proofErr w:type="spellStart"/>
       <w:r>
         <w:rPr>
           <w:b w:val="0"/>
           <w:lang w:val="ru-RU"/>
         </w:rPr>
-        <w:t xml:space="preserve"> </w:t>
-      </w:r>
-      <w:proofErr w:type="spellStart"/>
+        <w:t>допомогою</w:t>
+      </w:r>
+      <w:proofErr w:type="spellEnd"/>
       <w:r>
         <w:rPr>
           <w:b w:val="0"/>
           <w:lang w:val="ru-RU"/>
         </w:rPr>
-        <w:t>дешевий</w:t>
-      </w:r>
-      <w:proofErr w:type="spellEnd"/>
+        <w:t xml:space="preserve"> </w:t>
+      </w:r>
+      <w:proofErr w:type="spellStart"/>
       <w:r>
         <w:rPr>
           <w:b w:val="0"/>
           <w:lang w:val="ru-RU"/>
         </w:rPr>
+        <w:t>спеціального</w:t>
+      </w:r>
+      <w:proofErr w:type="spellEnd"/>
+      <w:r>
+        <w:rPr>
+          <w:b w:val="0"/>
+          <w:lang w:val="ru-RU"/>
+        </w:rPr>
+        <w:t xml:space="preserve"> </w:t>
+      </w:r>
+      <w:proofErr w:type="spellStart"/>
+      <w:r>
+        <w:rPr>
+          <w:b w:val="0"/>
+          <w:lang w:val="ru-RU"/>
+        </w:rPr>
+        <w:t>інструменту</w:t>
+      </w:r>
+      <w:proofErr w:type="spellEnd"/>
+      <w:r>
+        <w:rPr>
+          <w:b w:val="0"/>
+          <w:lang w:val="ru-RU"/>
+        </w:rPr>
+        <w:t xml:space="preserve">. </w:t>
+      </w:r>
+      <w:proofErr w:type="spellStart"/>
+      <w:r>
+        <w:rPr>
+          <w:b w:val="0"/>
+          <w:lang w:val="ru-RU"/>
+        </w:rPr>
+        <w:t>Також</w:t>
+      </w:r>
+      <w:proofErr w:type="spellEnd"/>
+      <w:r>
+        <w:rPr>
+          <w:b w:val="0"/>
+          <w:lang w:val="ru-RU"/>
+        </w:rPr>
+        <w:t xml:space="preserve"> </w:t>
+      </w:r>
+      <w:proofErr w:type="spellStart"/>
+      <w:r>
+        <w:rPr>
+          <w:b w:val="0"/>
+          <w:lang w:val="ru-RU"/>
+        </w:rPr>
+        <w:t>він</w:t>
+      </w:r>
+      <w:proofErr w:type="spellEnd"/>
+      <w:r>
+        <w:rPr>
+          <w:b w:val="0"/>
+          <w:lang w:val="ru-RU"/>
+        </w:rPr>
+        <w:t xml:space="preserve"> легко </w:t>
+      </w:r>
+      <w:proofErr w:type="spellStart"/>
+      <w:r>
+        <w:rPr>
+          <w:b w:val="0"/>
+          <w:lang w:val="ru-RU"/>
+        </w:rPr>
+        <w:t>укладається</w:t>
+      </w:r>
+      <w:proofErr w:type="spellEnd"/>
+      <w:r>
+        <w:rPr>
+          <w:b w:val="0"/>
+          <w:lang w:val="ru-RU"/>
+        </w:rPr>
+        <w:t xml:space="preserve"> в </w:t>
+      </w:r>
+      <w:proofErr w:type="spellStart"/>
+      <w:r>
+        <w:rPr>
+          <w:b w:val="0"/>
+          <w:lang w:val="ru-RU"/>
+        </w:rPr>
+        <w:t>пластикові</w:t>
+      </w:r>
+      <w:proofErr w:type="spellEnd"/>
+      <w:r>
+        <w:rPr>
+          <w:b w:val="0"/>
+          <w:lang w:val="ru-RU"/>
+        </w:rPr>
+        <w:t xml:space="preserve"> </w:t>
+      </w:r>
+      <w:proofErr w:type="spellStart"/>
+      <w:r>
+        <w:rPr>
+          <w:b w:val="0"/>
+          <w:lang w:val="ru-RU"/>
+        </w:rPr>
+        <w:t>короби</w:t>
+      </w:r>
+      <w:proofErr w:type="spellEnd"/>
+      <w:r>
+        <w:rPr>
+          <w:b w:val="0"/>
+          <w:lang w:val="ru-RU"/>
+        </w:rPr>
         <w:t xml:space="preserve">, </w:t>
       </w:r>
       <w:proofErr w:type="spellStart"/>
@@ -7162,7 +7499,7 @@
           <w:b w:val="0"/>
           <w:lang w:val="ru-RU"/>
         </w:rPr>
-        <w:t>гнучкий</w:t>
+        <w:t>що</w:t>
       </w:r>
       <w:proofErr w:type="spellEnd"/>
       <w:r>
@@ -7170,6 +7507,414 @@
           <w:b w:val="0"/>
           <w:lang w:val="ru-RU"/>
         </w:rPr>
+        <w:t xml:space="preserve"> </w:t>
+      </w:r>
+      <w:proofErr w:type="spellStart"/>
+      <w:r>
+        <w:rPr>
+          <w:b w:val="0"/>
+          <w:lang w:val="ru-RU"/>
+        </w:rPr>
+        <w:t>і</w:t>
+      </w:r>
+      <w:proofErr w:type="spellEnd"/>
+      <w:r>
+        <w:rPr>
+          <w:b w:val="0"/>
+          <w:lang w:val="ru-RU"/>
+        </w:rPr>
+        <w:t xml:space="preserve"> </w:t>
+      </w:r>
+      <w:proofErr w:type="spellStart"/>
+      <w:r>
+        <w:rPr>
+          <w:b w:val="0"/>
+          <w:lang w:val="ru-RU"/>
+        </w:rPr>
+        <w:t>планується</w:t>
+      </w:r>
+      <w:proofErr w:type="spellEnd"/>
+      <w:r>
+        <w:rPr>
+          <w:b w:val="0"/>
+          <w:lang w:val="ru-RU"/>
+        </w:rPr>
+        <w:t xml:space="preserve"> </w:t>
+      </w:r>
+      <w:proofErr w:type="spellStart"/>
+      <w:r>
+        <w:rPr>
+          <w:b w:val="0"/>
+          <w:lang w:val="ru-RU"/>
+        </w:rPr>
+        <w:t>зробити</w:t>
+      </w:r>
+      <w:proofErr w:type="spellEnd"/>
+      <w:r>
+        <w:rPr>
+          <w:b w:val="0"/>
+          <w:lang w:val="ru-RU"/>
+        </w:rPr>
+        <w:t xml:space="preserve"> при </w:t>
+      </w:r>
+      <w:proofErr w:type="spellStart"/>
+      <w:r>
+        <w:rPr>
+          <w:b w:val="0"/>
+          <w:lang w:val="ru-RU"/>
+        </w:rPr>
+        <w:t>прокладці</w:t>
+      </w:r>
+      <w:proofErr w:type="spellEnd"/>
+      <w:r>
+        <w:rPr>
+          <w:b w:val="0"/>
+          <w:lang w:val="ru-RU"/>
+        </w:rPr>
+        <w:t xml:space="preserve"> </w:t>
+      </w:r>
+      <w:proofErr w:type="spellStart"/>
+      <w:r>
+        <w:rPr>
+          <w:b w:val="0"/>
+          <w:lang w:val="ru-RU"/>
+        </w:rPr>
+        <w:t>нової</w:t>
+      </w:r>
+      <w:proofErr w:type="spellEnd"/>
+      <w:r>
+        <w:rPr>
+          <w:b w:val="0"/>
+          <w:lang w:val="ru-RU"/>
+        </w:rPr>
+        <w:t xml:space="preserve"> </w:t>
+      </w:r>
+      <w:proofErr w:type="spellStart"/>
+      <w:r>
+        <w:rPr>
+          <w:b w:val="0"/>
+          <w:lang w:val="ru-RU"/>
+        </w:rPr>
+        <w:t>мережі</w:t>
+      </w:r>
+      <w:proofErr w:type="spellEnd"/>
+      <w:r>
+        <w:rPr>
+          <w:b w:val="0"/>
+          <w:lang w:val="ru-RU"/>
+        </w:rPr>
+        <w:t xml:space="preserve"> </w:t>
+      </w:r>
+      <w:proofErr w:type="spellStart"/>
+      <w:r>
+        <w:rPr>
+          <w:b w:val="0"/>
+          <w:lang w:val="ru-RU"/>
+        </w:rPr>
+        <w:t>міськради</w:t>
+      </w:r>
+      <w:proofErr w:type="spellEnd"/>
+      <w:r>
+        <w:rPr>
+          <w:b w:val="0"/>
+          <w:lang w:val="ru-RU"/>
+        </w:rPr>
+        <w:t>.</w:t>
+      </w:r>
+      <w:r>
+        <w:rPr>
+          <w:b w:val="0"/>
+          <w:lang w:val="ru-RU"/>
+        </w:rPr>
+        <w:t xml:space="preserve"> На кожному </w:t>
+      </w:r>
+      <w:proofErr w:type="spellStart"/>
+      <w:r>
+        <w:rPr>
+          <w:b w:val="0"/>
+          <w:lang w:val="ru-RU"/>
+        </w:rPr>
+        <w:t>робочому</w:t>
+      </w:r>
+      <w:proofErr w:type="spellEnd"/>
+      <w:r>
+        <w:rPr>
+          <w:b w:val="0"/>
+          <w:lang w:val="ru-RU"/>
+        </w:rPr>
+        <w:t xml:space="preserve"> </w:t>
+      </w:r>
+      <w:proofErr w:type="spellStart"/>
+      <w:r>
+        <w:rPr>
+          <w:b w:val="0"/>
+          <w:lang w:val="ru-RU"/>
+        </w:rPr>
+        <w:t>місці</w:t>
+      </w:r>
+      <w:proofErr w:type="spellEnd"/>
+      <w:r>
+        <w:rPr>
+          <w:b w:val="0"/>
+          <w:lang w:val="ru-RU"/>
+        </w:rPr>
+        <w:t xml:space="preserve"> для </w:t>
+      </w:r>
+      <w:proofErr w:type="spellStart"/>
+      <w:r>
+        <w:rPr>
+          <w:b w:val="0"/>
+          <w:lang w:val="ru-RU"/>
+        </w:rPr>
+        <w:t>підключення</w:t>
+      </w:r>
+      <w:proofErr w:type="spellEnd"/>
+      <w:r>
+        <w:rPr>
+          <w:b w:val="0"/>
+          <w:lang w:val="ru-RU"/>
+        </w:rPr>
+        <w:t xml:space="preserve"> </w:t>
+      </w:r>
+      <w:proofErr w:type="spellStart"/>
+      <w:r>
+        <w:rPr>
+          <w:b w:val="0"/>
+          <w:lang w:val="ru-RU"/>
+        </w:rPr>
+        <w:t>робочої</w:t>
+      </w:r>
+      <w:proofErr w:type="spellEnd"/>
+      <w:r>
+        <w:rPr>
+          <w:b w:val="0"/>
+          <w:lang w:val="ru-RU"/>
+        </w:rPr>
+        <w:t xml:space="preserve"> </w:t>
+      </w:r>
+      <w:proofErr w:type="spellStart"/>
+      <w:r>
+        <w:rPr>
+          <w:b w:val="0"/>
+          <w:lang w:val="ru-RU"/>
+        </w:rPr>
+        <w:t>втанції</w:t>
+      </w:r>
+      <w:proofErr w:type="spellEnd"/>
+      <w:r>
+        <w:rPr>
+          <w:b w:val="0"/>
+          <w:lang w:val="ru-RU"/>
+        </w:rPr>
+        <w:t xml:space="preserve"> буде </w:t>
+      </w:r>
+      <w:proofErr w:type="spellStart"/>
+      <w:r>
+        <w:rPr>
+          <w:b w:val="0"/>
+          <w:lang w:val="ru-RU"/>
+        </w:rPr>
+        <w:t>встановлено</w:t>
+      </w:r>
+      <w:proofErr w:type="spellEnd"/>
+      <w:r>
+        <w:rPr>
+          <w:b w:val="0"/>
+          <w:lang w:val="ru-RU"/>
+        </w:rPr>
+        <w:t xml:space="preserve"> </w:t>
+      </w:r>
+      <w:proofErr w:type="spellStart"/>
+      <w:r>
+        <w:rPr>
+          <w:b w:val="0"/>
+          <w:lang w:val="ru-RU"/>
+        </w:rPr>
+        <w:t>подвійну</w:t>
+      </w:r>
+      <w:proofErr w:type="spellEnd"/>
+      <w:r>
+        <w:rPr>
+          <w:b w:val="0"/>
+          <w:lang w:val="ru-RU"/>
+        </w:rPr>
+        <w:t xml:space="preserve"> розетку на 2 </w:t>
+      </w:r>
+      <w:proofErr w:type="spellStart"/>
+      <w:r>
+        <w:rPr>
+          <w:b w:val="0"/>
+          <w:lang w:val="ru-RU"/>
+        </w:rPr>
+        <w:t>роз’єми</w:t>
+      </w:r>
+      <w:proofErr w:type="spellEnd"/>
+      <w:r>
+        <w:rPr>
+          <w:b w:val="0"/>
+          <w:lang w:val="ru-RU"/>
+        </w:rPr>
+        <w:t xml:space="preserve"> </w:t>
+      </w:r>
+      <w:r>
+        <w:rPr>
+          <w:b w:val="0"/>
+        </w:rPr>
+        <w:t>RJ</w:t>
+      </w:r>
+      <w:r>
+        <w:rPr>
+          <w:b w:val="0"/>
+          <w:lang w:val="ru-RU"/>
+        </w:rPr>
+        <w:t xml:space="preserve">-45. </w:t>
+      </w:r>
+      <w:r>
+        <w:rPr>
+          <w:b w:val="0"/>
+          <w:lang w:val="ru-RU"/>
+        </w:rPr>
+        <w:t xml:space="preserve">Одна розетка – для </w:t>
+      </w:r>
+      <w:proofErr w:type="spellStart"/>
+      <w:r>
+        <w:rPr>
+          <w:b w:val="0"/>
+          <w:lang w:val="ru-RU"/>
+        </w:rPr>
+        <w:t>підключення</w:t>
+      </w:r>
+      <w:proofErr w:type="spellEnd"/>
+      <w:r>
+        <w:rPr>
+          <w:b w:val="0"/>
+          <w:lang w:val="ru-RU"/>
+        </w:rPr>
+        <w:t xml:space="preserve"> </w:t>
+      </w:r>
+      <w:proofErr w:type="spellStart"/>
+      <w:r>
+        <w:rPr>
+          <w:b w:val="0"/>
+          <w:lang w:val="ru-RU"/>
+        </w:rPr>
+        <w:t>комп’ютера</w:t>
+      </w:r>
+      <w:proofErr w:type="spellEnd"/>
+      <w:r>
+        <w:rPr>
+          <w:b w:val="0"/>
+          <w:lang w:val="ru-RU"/>
+        </w:rPr>
+        <w:t xml:space="preserve">, а </w:t>
+      </w:r>
+      <w:proofErr w:type="spellStart"/>
+      <w:r>
+        <w:rPr>
+          <w:b w:val="0"/>
+          <w:lang w:val="ru-RU"/>
+        </w:rPr>
+        <w:t>інша</w:t>
+      </w:r>
+      <w:proofErr w:type="spellEnd"/>
+      <w:r>
+        <w:rPr>
+          <w:b w:val="0"/>
+          <w:lang w:val="ru-RU"/>
+        </w:rPr>
+        <w:t xml:space="preserve"> (</w:t>
+      </w:r>
+      <w:proofErr w:type="spellStart"/>
+      <w:r>
+        <w:rPr>
+          <w:b w:val="0"/>
+          <w:lang w:val="ru-RU"/>
+        </w:rPr>
+        <w:t>додаткова</w:t>
+      </w:r>
+      <w:proofErr w:type="spellEnd"/>
+      <w:r>
+        <w:rPr>
+          <w:b w:val="0"/>
+          <w:lang w:val="ru-RU"/>
+        </w:rPr>
+        <w:t xml:space="preserve">)- для </w:t>
+      </w:r>
+      <w:proofErr w:type="spellStart"/>
+      <w:r>
+        <w:rPr>
+          <w:b w:val="0"/>
+          <w:lang w:val="ru-RU"/>
+        </w:rPr>
+        <w:t>підключення</w:t>
+      </w:r>
+      <w:proofErr w:type="spellEnd"/>
+      <w:r>
+        <w:rPr>
+          <w:b w:val="0"/>
+          <w:lang w:val="ru-RU"/>
+        </w:rPr>
+        <w:t xml:space="preserve"> </w:t>
+      </w:r>
+      <w:proofErr w:type="spellStart"/>
+      <w:r>
+        <w:rPr>
+          <w:b w:val="0"/>
+          <w:lang w:val="ru-RU"/>
+        </w:rPr>
+        <w:t>мережевого</w:t>
+      </w:r>
+      <w:proofErr w:type="spellEnd"/>
+      <w:r>
+        <w:rPr>
+          <w:b w:val="0"/>
+          <w:lang w:val="ru-RU"/>
+        </w:rPr>
+        <w:t xml:space="preserve"> принтера </w:t>
+      </w:r>
+      <w:proofErr w:type="spellStart"/>
+      <w:r>
+        <w:rPr>
+          <w:b w:val="0"/>
+          <w:lang w:val="ru-RU"/>
+        </w:rPr>
+        <w:t>з</w:t>
+      </w:r>
+      <w:proofErr w:type="spellEnd"/>
+      <w:r>
+        <w:rPr>
+          <w:b w:val="0"/>
+          <w:lang w:val="ru-RU"/>
+        </w:rPr>
+        <w:t xml:space="preserve"> </w:t>
+      </w:r>
+      <w:r>
+        <w:rPr>
+          <w:b w:val="0"/>
+        </w:rPr>
+        <w:t>LAN</w:t>
+      </w:r>
+      <w:r>
+        <w:rPr>
+          <w:b w:val="0"/>
+          <w:lang w:val="ru-RU"/>
+        </w:rPr>
+        <w:t>-</w:t>
+      </w:r>
+      <w:proofErr w:type="spellStart"/>
+      <w:r>
+        <w:rPr>
+          <w:b w:val="0"/>
+          <w:lang w:val="ru-RU"/>
+        </w:rPr>
+        <w:t>інтерфейсом</w:t>
+      </w:r>
+      <w:proofErr w:type="spellEnd"/>
+      <w:r>
+        <w:rPr>
+          <w:b w:val="0"/>
+          <w:lang w:val="ru-RU"/>
+        </w:rPr>
         <w:t xml:space="preserve">, </w:t>
       </w:r>
       <w:proofErr w:type="spellStart"/>
@@ -7178,7 +7923,7 @@
           <w:b w:val="0"/>
           <w:lang w:val="ru-RU"/>
         </w:rPr>
-        <w:t>досить</w:t>
+        <w:t>або</w:t>
       </w:r>
       <w:proofErr w:type="spellEnd"/>
       <w:r>
@@ -7186,7 +7931,7 @@
           <w:b w:val="0"/>
           <w:lang w:val="ru-RU"/>
         </w:rPr>
-        <w:t xml:space="preserve"> легко </w:t>
+        <w:t xml:space="preserve"> </w:t>
       </w:r>
       <w:proofErr w:type="spellStart"/>
       <w:r>
@@ -7194,7 +7939,7 @@
           <w:b w:val="0"/>
           <w:lang w:val="ru-RU"/>
         </w:rPr>
-        <w:t>обжимається</w:t>
+        <w:t>іншого</w:t>
       </w:r>
       <w:proofErr w:type="spellEnd"/>
       <w:r>
@@ -7210,7 +7955,7 @@
           <w:b w:val="0"/>
           <w:lang w:val="ru-RU"/>
         </w:rPr>
-        <w:t>конекторами</w:t>
+        <w:t>мережевого</w:t>
       </w:r>
       <w:proofErr w:type="spellEnd"/>
       <w:r>
@@ -7220,45 +7965,53 @@
         </w:rPr>
         <w:t xml:space="preserve"> </w:t>
       </w:r>
+      <w:proofErr w:type="spellStart"/>
       <w:r>
         <w:rPr>
           <w:b w:val="0"/>
-        </w:rPr>
-        <w:t>RJ</w:t>
-      </w:r>
+          <w:lang w:val="ru-RU"/>
+        </w:rPr>
+        <w:t>обладнання</w:t>
+      </w:r>
+      <w:proofErr w:type="spellEnd"/>
       <w:r>
         <w:rPr>
           <w:b w:val="0"/>
           <w:lang w:val="ru-RU"/>
         </w:rPr>
-        <w:t xml:space="preserve">-45 </w:t>
-      </w:r>
+        <w:t xml:space="preserve">, яке </w:t>
+      </w:r>
+      <w:proofErr w:type="spellStart"/>
       <w:r>
         <w:rPr>
           <w:b w:val="0"/>
-          <w:lang w:val="uk-UA"/>
-        </w:rPr>
-        <w:t xml:space="preserve">та підключається до розеток </w:t>
-      </w:r>
+          <w:lang w:val="ru-RU"/>
+        </w:rPr>
+        <w:t>може</w:t>
+      </w:r>
+      <w:proofErr w:type="spellEnd"/>
       <w:r>
         <w:rPr>
           <w:b w:val="0"/>
-        </w:rPr>
-        <w:t>RJ</w:t>
-      </w:r>
+          <w:lang w:val="ru-RU"/>
+        </w:rPr>
+        <w:t xml:space="preserve"> бути </w:t>
+      </w:r>
+      <w:proofErr w:type="spellStart"/>
       <w:r>
         <w:rPr>
           <w:b w:val="0"/>
           <w:lang w:val="ru-RU"/>
         </w:rPr>
-        <w:t>-45</w:t>
-      </w:r>
+        <w:t>задіяно</w:t>
+      </w:r>
+      <w:proofErr w:type="spellEnd"/>
       <w:r>
         <w:rPr>
           <w:b w:val="0"/>
           <w:lang w:val="ru-RU"/>
         </w:rPr>
-        <w:t xml:space="preserve"> за </w:t>
+        <w:t xml:space="preserve"> в </w:t>
       </w:r>
       <w:proofErr w:type="spellStart"/>
       <w:r>
@@ -7266,7 +8019,7 @@
           <w:b w:val="0"/>
           <w:lang w:val="ru-RU"/>
         </w:rPr>
-        <w:t>допомогою</w:t>
+        <w:t>перспективі</w:t>
       </w:r>
       <w:proofErr w:type="spellEnd"/>
       <w:r>
@@ -7274,7 +8027,7 @@
           <w:b w:val="0"/>
           <w:lang w:val="ru-RU"/>
         </w:rPr>
-        <w:t xml:space="preserve"> </w:t>
+        <w:t xml:space="preserve"> (</w:t>
       </w:r>
       <w:proofErr w:type="spellStart"/>
       <w:r>
@@ -7282,7 +8035,7 @@
           <w:b w:val="0"/>
           <w:lang w:val="ru-RU"/>
         </w:rPr>
-        <w:t>спеціального</w:t>
+        <w:t>наприклад</w:t>
       </w:r>
       <w:proofErr w:type="spellEnd"/>
       <w:r>
@@ -7292,657 +8045,25 @@
         </w:rPr>
         <w:t xml:space="preserve"> </w:t>
       </w:r>
-      <w:proofErr w:type="spellStart"/>
       <w:r>
         <w:rPr>
           <w:b w:val="0"/>
-          <w:lang w:val="ru-RU"/>
-        </w:rPr>
-        <w:t>інструменту</w:t>
-      </w:r>
-      <w:proofErr w:type="spellEnd"/>
+        </w:rPr>
+        <w:t>IP</w:t>
+      </w:r>
       <w:r>
         <w:rPr>
           <w:b w:val="0"/>
           <w:lang w:val="ru-RU"/>
         </w:rPr>
-        <w:t xml:space="preserve">. </w:t>
-      </w:r>
-      <w:proofErr w:type="spellStart"/>
+        <w:t>-</w:t>
+      </w:r>
       <w:r>
         <w:rPr>
           <w:b w:val="0"/>
-          <w:lang w:val="ru-RU"/>
-        </w:rPr>
-        <w:t>Також</w:t>
-      </w:r>
-      <w:proofErr w:type="spellEnd"/>
-      <w:r>
-        <w:rPr>
-          <w:b w:val="0"/>
-          <w:lang w:val="ru-RU"/>
-        </w:rPr>
-        <w:t xml:space="preserve"> </w:t>
-      </w:r>
-      <w:proofErr w:type="spellStart"/>
-      <w:r>
-        <w:rPr>
-          <w:b w:val="0"/>
-          <w:lang w:val="ru-RU"/>
-        </w:rPr>
-        <w:t>він</w:t>
-      </w:r>
-      <w:proofErr w:type="spellEnd"/>
-      <w:r>
-        <w:rPr>
-          <w:b w:val="0"/>
-          <w:lang w:val="ru-RU"/>
-        </w:rPr>
-        <w:t xml:space="preserve"> легко </w:t>
-      </w:r>
-      <w:proofErr w:type="spellStart"/>
-      <w:r>
-        <w:rPr>
-          <w:b w:val="0"/>
-          <w:lang w:val="ru-RU"/>
-        </w:rPr>
-        <w:t>укладається</w:t>
-      </w:r>
-      <w:proofErr w:type="spellEnd"/>
-      <w:r>
-        <w:rPr>
-          <w:b w:val="0"/>
-          <w:lang w:val="ru-RU"/>
-        </w:rPr>
-        <w:t xml:space="preserve"> в </w:t>
-      </w:r>
-      <w:proofErr w:type="spellStart"/>
-      <w:r>
-        <w:rPr>
-          <w:b w:val="0"/>
-          <w:lang w:val="ru-RU"/>
-        </w:rPr>
-        <w:t>пластикові</w:t>
-      </w:r>
-      <w:proofErr w:type="spellEnd"/>
-      <w:r>
-        <w:rPr>
-          <w:b w:val="0"/>
-          <w:lang w:val="ru-RU"/>
-        </w:rPr>
-        <w:t xml:space="preserve"> </w:t>
-      </w:r>
-      <w:proofErr w:type="spellStart"/>
-      <w:r>
-        <w:rPr>
-          <w:b w:val="0"/>
-          <w:lang w:val="ru-RU"/>
-        </w:rPr>
-        <w:t>короби</w:t>
-      </w:r>
-      <w:proofErr w:type="spellEnd"/>
-      <w:r>
-        <w:rPr>
-          <w:b w:val="0"/>
-          <w:lang w:val="ru-RU"/>
-        </w:rPr>
-        <w:t xml:space="preserve">, </w:t>
-      </w:r>
-      <w:proofErr w:type="spellStart"/>
-      <w:r>
-        <w:rPr>
-          <w:b w:val="0"/>
-          <w:lang w:val="ru-RU"/>
-        </w:rPr>
-        <w:t>що</w:t>
-      </w:r>
-      <w:proofErr w:type="spellEnd"/>
-      <w:r>
-        <w:rPr>
-          <w:b w:val="0"/>
-          <w:lang w:val="ru-RU"/>
-        </w:rPr>
-        <w:t xml:space="preserve"> і </w:t>
-      </w:r>
-      <w:proofErr w:type="spellStart"/>
-      <w:r>
-        <w:rPr>
-          <w:b w:val="0"/>
-          <w:lang w:val="ru-RU"/>
-        </w:rPr>
-        <w:t>планується</w:t>
-      </w:r>
-      <w:proofErr w:type="spellEnd"/>
-      <w:r>
-        <w:rPr>
-          <w:b w:val="0"/>
-          <w:lang w:val="ru-RU"/>
-        </w:rPr>
-        <w:t xml:space="preserve"> </w:t>
-      </w:r>
-      <w:proofErr w:type="spellStart"/>
-      <w:r>
-        <w:rPr>
-          <w:b w:val="0"/>
-          <w:lang w:val="ru-RU"/>
-        </w:rPr>
-        <w:t>зробити</w:t>
-      </w:r>
-      <w:proofErr w:type="spellEnd"/>
-      <w:r>
-        <w:rPr>
-          <w:b w:val="0"/>
-          <w:lang w:val="ru-RU"/>
-        </w:rPr>
-        <w:t xml:space="preserve"> при </w:t>
-      </w:r>
-      <w:proofErr w:type="spellStart"/>
-      <w:r>
-        <w:rPr>
-          <w:b w:val="0"/>
-          <w:lang w:val="ru-RU"/>
-        </w:rPr>
-        <w:t>прокладці</w:t>
-      </w:r>
-      <w:proofErr w:type="spellEnd"/>
-      <w:r>
-        <w:rPr>
-          <w:b w:val="0"/>
-          <w:lang w:val="ru-RU"/>
-        </w:rPr>
-        <w:t xml:space="preserve"> </w:t>
-      </w:r>
-      <w:proofErr w:type="spellStart"/>
-      <w:r>
-        <w:rPr>
-          <w:b w:val="0"/>
-          <w:lang w:val="ru-RU"/>
-        </w:rPr>
-        <w:t>нової</w:t>
-      </w:r>
-      <w:proofErr w:type="spellEnd"/>
-      <w:r>
-        <w:rPr>
-          <w:b w:val="0"/>
-          <w:lang w:val="ru-RU"/>
-        </w:rPr>
-        <w:t xml:space="preserve"> </w:t>
-      </w:r>
-      <w:proofErr w:type="spellStart"/>
-      <w:r>
-        <w:rPr>
-          <w:b w:val="0"/>
-          <w:lang w:val="ru-RU"/>
-        </w:rPr>
-        <w:t>мережі</w:t>
-      </w:r>
-      <w:proofErr w:type="spellEnd"/>
-      <w:r>
-        <w:rPr>
-          <w:b w:val="0"/>
-          <w:lang w:val="ru-RU"/>
-        </w:rPr>
-        <w:t xml:space="preserve"> </w:t>
-      </w:r>
-      <w:proofErr w:type="spellStart"/>
-      <w:r>
-        <w:rPr>
-          <w:b w:val="0"/>
-          <w:lang w:val="ru-RU"/>
-        </w:rPr>
-        <w:t>міськради</w:t>
-      </w:r>
-      <w:proofErr w:type="spellEnd"/>
-      <w:r>
-        <w:rPr>
-          <w:b w:val="0"/>
-          <w:lang w:val="ru-RU"/>
-        </w:rPr>
-        <w:t>.</w:t>
-      </w:r>
-      <w:r>
-        <w:rPr>
-          <w:b w:val="0"/>
-          <w:lang w:val="ru-RU"/>
-        </w:rPr>
-        <w:t xml:space="preserve"> На кожному </w:t>
-      </w:r>
-      <w:proofErr w:type="spellStart"/>
-      <w:r>
-        <w:rPr>
-          <w:b w:val="0"/>
-          <w:lang w:val="ru-RU"/>
-        </w:rPr>
-        <w:t>робочому</w:t>
-      </w:r>
-      <w:proofErr w:type="spellEnd"/>
-      <w:r>
-        <w:rPr>
-          <w:b w:val="0"/>
-          <w:lang w:val="ru-RU"/>
-        </w:rPr>
-        <w:t xml:space="preserve"> </w:t>
-      </w:r>
-      <w:proofErr w:type="spellStart"/>
-      <w:r>
-        <w:rPr>
-          <w:b w:val="0"/>
-          <w:lang w:val="ru-RU"/>
-        </w:rPr>
-        <w:t>місці</w:t>
-      </w:r>
-      <w:proofErr w:type="spellEnd"/>
-      <w:r>
-        <w:rPr>
-          <w:b w:val="0"/>
-          <w:lang w:val="ru-RU"/>
-        </w:rPr>
-        <w:t xml:space="preserve"> для </w:t>
-      </w:r>
-      <w:proofErr w:type="spellStart"/>
-      <w:r>
-        <w:rPr>
-          <w:b w:val="0"/>
-          <w:lang w:val="ru-RU"/>
-        </w:rPr>
-        <w:t>підключення</w:t>
-      </w:r>
-      <w:proofErr w:type="spellEnd"/>
-      <w:r>
-        <w:rPr>
-          <w:b w:val="0"/>
-          <w:lang w:val="ru-RU"/>
-        </w:rPr>
-        <w:t xml:space="preserve"> </w:t>
-      </w:r>
-      <w:proofErr w:type="spellStart"/>
-      <w:r>
-        <w:rPr>
-          <w:b w:val="0"/>
-          <w:lang w:val="ru-RU"/>
-        </w:rPr>
-        <w:t>робочої</w:t>
-      </w:r>
-      <w:proofErr w:type="spellEnd"/>
-      <w:r>
-        <w:rPr>
-          <w:b w:val="0"/>
-          <w:lang w:val="ru-RU"/>
-        </w:rPr>
-        <w:t xml:space="preserve"> </w:t>
-      </w:r>
-      <w:proofErr w:type="spellStart"/>
-      <w:r>
-        <w:rPr>
-          <w:b w:val="0"/>
-          <w:lang w:val="ru-RU"/>
-        </w:rPr>
-        <w:t>втанції</w:t>
-      </w:r>
-      <w:proofErr w:type="spellEnd"/>
-      <w:r>
-        <w:rPr>
-          <w:b w:val="0"/>
-          <w:lang w:val="ru-RU"/>
-        </w:rPr>
-        <w:t xml:space="preserve"> буде </w:t>
-      </w:r>
-      <w:proofErr w:type="spellStart"/>
-      <w:r>
-        <w:rPr>
-          <w:b w:val="0"/>
-          <w:lang w:val="ru-RU"/>
-        </w:rPr>
-        <w:t>встановлено</w:t>
-      </w:r>
-      <w:proofErr w:type="spellEnd"/>
-      <w:r>
-        <w:rPr>
-          <w:b w:val="0"/>
-          <w:lang w:val="ru-RU"/>
-        </w:rPr>
-        <w:t xml:space="preserve"> </w:t>
-      </w:r>
-      <w:proofErr w:type="spellStart"/>
-      <w:r>
-        <w:rPr>
-          <w:b w:val="0"/>
-          <w:lang w:val="ru-RU"/>
-        </w:rPr>
-        <w:t>подвійну</w:t>
-      </w:r>
-      <w:proofErr w:type="spellEnd"/>
-      <w:r>
-        <w:rPr>
-          <w:b w:val="0"/>
-          <w:lang w:val="ru-RU"/>
-        </w:rPr>
-        <w:t xml:space="preserve"> розетку на 2 </w:t>
-      </w:r>
-      <w:proofErr w:type="spellStart"/>
-      <w:r>
-        <w:rPr>
-          <w:b w:val="0"/>
-          <w:lang w:val="ru-RU"/>
-        </w:rPr>
-        <w:t>роз’єми</w:t>
-      </w:r>
-      <w:proofErr w:type="spellEnd"/>
-      <w:r>
-        <w:rPr>
-          <w:b w:val="0"/>
-          <w:lang w:val="ru-RU"/>
-        </w:rPr>
-        <w:t xml:space="preserve"> </w:t>
-      </w:r>
-      <w:r>
-        <w:rPr>
-          <w:b w:val="0"/>
-        </w:rPr>
-        <w:t>RJ</w:t>
-      </w:r>
-      <w:r>
-        <w:rPr>
-          <w:b w:val="0"/>
-          <w:lang w:val="ru-RU"/>
-        </w:rPr>
-        <w:t xml:space="preserve">-45. </w:t>
-      </w:r>
-      <w:r>
-        <w:rPr>
-          <w:b w:val="0"/>
-          <w:lang w:val="ru-RU"/>
-        </w:rPr>
-        <w:t xml:space="preserve">Одна розетка – для </w:t>
-      </w:r>
-      <w:proofErr w:type="spellStart"/>
-      <w:r>
-        <w:rPr>
-          <w:b w:val="0"/>
-          <w:lang w:val="ru-RU"/>
-        </w:rPr>
-        <w:t>підключення</w:t>
-      </w:r>
-      <w:proofErr w:type="spellEnd"/>
-      <w:r>
-        <w:rPr>
-          <w:b w:val="0"/>
-          <w:lang w:val="ru-RU"/>
-        </w:rPr>
-        <w:t xml:space="preserve"> </w:t>
-      </w:r>
-      <w:proofErr w:type="spellStart"/>
-      <w:r>
-        <w:rPr>
-          <w:b w:val="0"/>
-          <w:lang w:val="ru-RU"/>
-        </w:rPr>
-        <w:t>комп’ютера</w:t>
-      </w:r>
-      <w:proofErr w:type="spellEnd"/>
-      <w:r>
-        <w:rPr>
-          <w:b w:val="0"/>
-          <w:lang w:val="ru-RU"/>
-        </w:rPr>
-        <w:t xml:space="preserve">, а </w:t>
-      </w:r>
-      <w:proofErr w:type="spellStart"/>
-      <w:r>
-        <w:rPr>
-          <w:b w:val="0"/>
-          <w:lang w:val="ru-RU"/>
-        </w:rPr>
-        <w:t>інша</w:t>
-      </w:r>
-      <w:proofErr w:type="spellEnd"/>
-      <w:r>
-        <w:rPr>
-          <w:b w:val="0"/>
-          <w:lang w:val="ru-RU"/>
-        </w:rPr>
-        <w:t xml:space="preserve"> (</w:t>
-      </w:r>
-      <w:proofErr w:type="spellStart"/>
-      <w:r>
-        <w:rPr>
-          <w:b w:val="0"/>
-          <w:lang w:val="ru-RU"/>
-        </w:rPr>
-        <w:t>додаткова</w:t>
-      </w:r>
-      <w:proofErr w:type="spellEnd"/>
-      <w:r>
-        <w:rPr>
-          <w:b w:val="0"/>
-          <w:lang w:val="ru-RU"/>
-        </w:rPr>
-        <w:t xml:space="preserve">)- для </w:t>
-      </w:r>
-      <w:proofErr w:type="spellStart"/>
-      <w:r>
-        <w:rPr>
-          <w:b w:val="0"/>
-          <w:lang w:val="ru-RU"/>
-        </w:rPr>
-        <w:t>підключення</w:t>
-      </w:r>
-      <w:proofErr w:type="spellEnd"/>
-      <w:r>
-        <w:rPr>
-          <w:b w:val="0"/>
-          <w:lang w:val="ru-RU"/>
-        </w:rPr>
-        <w:t xml:space="preserve"> </w:t>
-      </w:r>
-      <w:proofErr w:type="spellStart"/>
-      <w:r>
-        <w:rPr>
-          <w:b w:val="0"/>
-          <w:lang w:val="ru-RU"/>
-        </w:rPr>
-        <w:t>мережевого</w:t>
-      </w:r>
-      <w:proofErr w:type="spellEnd"/>
-      <w:r>
-        <w:rPr>
-          <w:b w:val="0"/>
-          <w:lang w:val="ru-RU"/>
-        </w:rPr>
-        <w:t xml:space="preserve"> принтера з </w:t>
-      </w:r>
-      <w:r>
-        <w:rPr>
-          <w:b w:val="0"/>
-        </w:rPr>
-        <w:t>LAN</w:t>
-      </w:r>
-      <w:r>
-        <w:rPr>
-          <w:b w:val="0"/>
-          <w:lang w:val="ru-RU"/>
-        </w:rPr>
-        <w:t>-</w:t>
-      </w:r>
-      <w:proofErr w:type="spellStart"/>
-      <w:r>
-        <w:rPr>
-          <w:b w:val="0"/>
-          <w:lang w:val="ru-RU"/>
-        </w:rPr>
-        <w:t>інтерфейсом</w:t>
-      </w:r>
-      <w:proofErr w:type="spellEnd"/>
-      <w:r>
-        <w:rPr>
-          <w:b w:val="0"/>
-          <w:lang w:val="ru-RU"/>
-        </w:rPr>
-        <w:t xml:space="preserve">, </w:t>
-      </w:r>
-      <w:proofErr w:type="spellStart"/>
-      <w:r>
-        <w:rPr>
-          <w:b w:val="0"/>
-          <w:lang w:val="ru-RU"/>
-        </w:rPr>
-        <w:t>або</w:t>
-      </w:r>
-      <w:proofErr w:type="spellEnd"/>
-      <w:r>
-        <w:rPr>
-          <w:b w:val="0"/>
-          <w:lang w:val="ru-RU"/>
-        </w:rPr>
-        <w:t xml:space="preserve"> </w:t>
-      </w:r>
-      <w:proofErr w:type="spellStart"/>
-      <w:r>
-        <w:rPr>
-          <w:b w:val="0"/>
-          <w:lang w:val="ru-RU"/>
-        </w:rPr>
-        <w:t>іншого</w:t>
-      </w:r>
-      <w:proofErr w:type="spellEnd"/>
-      <w:r>
-        <w:rPr>
-          <w:b w:val="0"/>
-          <w:lang w:val="ru-RU"/>
-        </w:rPr>
-        <w:t xml:space="preserve"> </w:t>
-      </w:r>
-      <w:proofErr w:type="spellStart"/>
-      <w:r>
-        <w:rPr>
-          <w:b w:val="0"/>
-          <w:lang w:val="ru-RU"/>
-        </w:rPr>
-        <w:t>мережевого</w:t>
-      </w:r>
-      <w:proofErr w:type="spellEnd"/>
-      <w:r>
-        <w:rPr>
-          <w:b w:val="0"/>
-          <w:lang w:val="ru-RU"/>
-        </w:rPr>
-        <w:t xml:space="preserve"> </w:t>
-      </w:r>
-      <w:proofErr w:type="spellStart"/>
-      <w:r>
-        <w:rPr>
-          <w:b w:val="0"/>
-          <w:lang w:val="ru-RU"/>
-        </w:rPr>
-        <w:t>обладнання</w:t>
-      </w:r>
-      <w:proofErr w:type="spellEnd"/>
-      <w:r>
-        <w:rPr>
-          <w:b w:val="0"/>
-          <w:lang w:val="ru-RU"/>
-        </w:rPr>
-        <w:t xml:space="preserve">, яке </w:t>
-      </w:r>
-      <w:proofErr w:type="spellStart"/>
-      <w:r>
-        <w:rPr>
-          <w:b w:val="0"/>
-          <w:lang w:val="ru-RU"/>
-        </w:rPr>
-        <w:t>може</w:t>
-      </w:r>
-      <w:proofErr w:type="spellEnd"/>
-      <w:r>
-        <w:rPr>
-          <w:b w:val="0"/>
-          <w:lang w:val="ru-RU"/>
-        </w:rPr>
-        <w:t xml:space="preserve"> бути </w:t>
-      </w:r>
-      <w:proofErr w:type="spellStart"/>
-      <w:r>
-        <w:rPr>
-          <w:b w:val="0"/>
-          <w:lang w:val="ru-RU"/>
-        </w:rPr>
-        <w:t>задіяно</w:t>
-      </w:r>
-      <w:proofErr w:type="spellEnd"/>
-      <w:r>
-        <w:rPr>
-          <w:b w:val="0"/>
-          <w:lang w:val="ru-RU"/>
-        </w:rPr>
-        <w:t xml:space="preserve"> в </w:t>
-      </w:r>
-      <w:proofErr w:type="spellStart"/>
-      <w:r>
-        <w:rPr>
-          <w:b w:val="0"/>
-          <w:lang w:val="ru-RU"/>
-        </w:rPr>
-        <w:t>перспективі</w:t>
-      </w:r>
-      <w:proofErr w:type="spellEnd"/>
-      <w:r>
-        <w:rPr>
-          <w:b w:val="0"/>
-          <w:lang w:val="ru-RU"/>
-        </w:rPr>
-        <w:t xml:space="preserve"> (</w:t>
-      </w:r>
-      <w:proofErr w:type="spellStart"/>
-      <w:r>
-        <w:rPr>
-          <w:b w:val="0"/>
-          <w:lang w:val="ru-RU"/>
-        </w:rPr>
-        <w:t>наприклад</w:t>
-      </w:r>
-      <w:proofErr w:type="spellEnd"/>
-      <w:r>
-        <w:rPr>
-          <w:b w:val="0"/>
-          <w:lang w:val="ru-RU"/>
-        </w:rPr>
-        <w:t xml:space="preserve"> </w:t>
-      </w:r>
-      <w:r>
-        <w:rPr>
-          <w:b w:val="0"/>
-        </w:rPr>
-        <w:t>IP</w:t>
-      </w:r>
-      <w:r>
-        <w:rPr>
-          <w:b w:val="0"/>
-          <w:lang w:val="ru-RU"/>
-        </w:rPr>
-        <w:t>-</w:t>
-      </w:r>
-      <w:r>
-        <w:rPr>
-          <w:b w:val="0"/>
-          <w:lang w:val="uk-UA"/>
-        </w:rPr>
-        <w:t xml:space="preserve">телефону і </w:t>
-      </w:r>
-      <w:proofErr w:type="spellStart"/>
-      <w:r>
-        <w:rPr>
-          <w:b w:val="0"/>
-          <w:lang w:val="uk-UA"/>
-        </w:rPr>
-        <w:t>т.п</w:t>
-      </w:r>
-      <w:proofErr w:type="spellEnd"/>
-      <w:r>
-        <w:rPr>
-          <w:b w:val="0"/>
-          <w:lang w:val="uk-UA"/>
-        </w:rPr>
-        <w:t>.)</w:t>
+          <w:lang w:val="uk-UA"/>
+        </w:rPr>
+        <w:t>телефону і т.п.)</w:t>
       </w:r>
     </w:p>
     <w:p>
@@ -9511,7 +9632,23 @@
           <w:sz w:val="28"/>
           <w:szCs w:val="28"/>
         </w:rPr>
-        <w:t xml:space="preserve"> і </w:t>
+        <w:t xml:space="preserve"> </w:t>
+      </w:r>
+      <w:proofErr w:type="spellStart"/>
+      <w:r>
+        <w:rPr>
+          <w:sz w:val="28"/>
+          <w:szCs w:val="28"/>
+        </w:rPr>
+        <w:t>і</w:t>
+      </w:r>
+      <w:proofErr w:type="spellEnd"/>
+      <w:r>
+        <w:rPr>
+          <w:sz w:val="28"/>
+          <w:szCs w:val="28"/>
+        </w:rPr>
+        <w:t xml:space="preserve"> </w:t>
       </w:r>
       <w:proofErr w:type="spellStart"/>
       <w:r>
@@ -9603,25 +9740,7 @@
           <w:szCs w:val="28"/>
           <w:lang w:val="uk-UA"/>
         </w:rPr>
-        <w:t xml:space="preserve">. В попередньому розділі було </w:t>
-      </w:r>
-      <w:proofErr w:type="spellStart"/>
-      <w:r>
-        <w:rPr>
-          <w:sz w:val="28"/>
-          <w:szCs w:val="28"/>
-          <w:lang w:val="uk-UA"/>
-        </w:rPr>
-        <w:t>пояснено</w:t>
-      </w:r>
-      <w:proofErr w:type="spellEnd"/>
-      <w:r>
-        <w:rPr>
-          <w:sz w:val="28"/>
-          <w:szCs w:val="28"/>
-          <w:lang w:val="uk-UA"/>
-        </w:rPr>
-        <w:t xml:space="preserve">, чому вибір впав саме на ці потужні точки, які забезпечують можливість стабільного підключення по </w:t>
+        <w:t xml:space="preserve">. В попередньому розділі було пояснено, чому вибір впав саме на ці потужні точки, які забезпечують можливість стабільного підключення по </w:t>
       </w:r>
       <w:proofErr w:type="spellStart"/>
       <w:r>
@@ -10010,7 +10129,6 @@
         </w:rPr>
         <w:t>WiFi</w:t>
       </w:r>
-      <w:proofErr w:type="spellEnd"/>
       <w:r>
         <w:rPr>
           <w:sz w:val="28"/>
@@ -10025,8 +10143,18 @@
           <w:szCs w:val="28"/>
           <w:lang w:val="uk-UA"/>
         </w:rPr>
-        <w:t xml:space="preserve">клієнтів, так і для мережевих адміністраторів, які забезпечують такі підключення планшетів. Нижче – основні технічні характеристики точок доступу </w:t>
-      </w:r>
+        <w:t>клієнтів</w:t>
+      </w:r>
+      <w:proofErr w:type="spellEnd"/>
+      <w:r>
+        <w:rPr>
+          <w:sz w:val="28"/>
+          <w:szCs w:val="28"/>
+          <w:lang w:val="uk-UA"/>
+        </w:rPr>
+        <w:t xml:space="preserve">, так і для мережевих адміністраторів, які забезпечують такі підключення планшетів. Нижче – основні технічні характеристики точок доступу </w:t>
+      </w:r>
+      <w:proofErr w:type="spellStart"/>
       <w:r>
         <w:rPr>
           <w:sz w:val="28"/>
@@ -10035,6 +10163,7 @@
         </w:rPr>
         <w:t>Ubiquiti</w:t>
       </w:r>
+      <w:proofErr w:type="spellEnd"/>
       <w:r>
         <w:rPr>
           <w:sz w:val="28"/>
@@ -10376,7 +10505,6 @@
         </w:rPr>
         <w:t xml:space="preserve"> (поста</w:t>
       </w:r>
-      <w:proofErr w:type="spellStart"/>
       <w:r>
         <w:rPr>
           <w:sz w:val="28"/>
@@ -10385,7 +10513,6 @@
         </w:rPr>
         <w:t>чає</w:t>
       </w:r>
-      <w:proofErr w:type="spellEnd"/>
       <w:r>
         <w:rPr>
           <w:sz w:val="28"/>
@@ -10679,7 +10806,7 @@
                     <a:blip r:embed="rId5" cstate="print">
                       <a:extLst>
                         <a:ext uri="{28A0092B-C50C-407E-A947-70E740481C1C}">
-                          <a14:useLocalDpi xmlns:a14="http://schemas.microsoft.com/office/drawing/2010/main" val="0"/>
+                          <a14:useLocalDpi xmlns:a14="http://schemas.microsoft.com/office/drawing/2010/main" xmlns:wps="http://schemas.microsoft.com/office/word/2010/wordprocessingShape" xmlns:wpi="http://schemas.microsoft.com/office/word/2010/wordprocessingInk" xmlns:wpg="http://schemas.microsoft.com/office/word/2010/wordprocessingGroup" xmlns:w16se="http://schemas.microsoft.com/office/word/2015/wordml/symex" xmlns:w15="http://schemas.microsoft.com/office/word/2012/wordml" xmlns:w14="http://schemas.microsoft.com/office/word/2010/wordml" xmlns:w="http://schemas.openxmlformats.org/wordprocessingml/2006/main" xmlns:w10="urn:schemas-microsoft-com:office:word" xmlns:wp14="http://schemas.microsoft.com/office/word/2010/wordprocessingDrawing" xmlns:v="urn:schemas-microsoft-com:vml" xmlns:o="urn:schemas-microsoft-com:office:office" xmlns:mc="http://schemas.openxmlformats.org/markup-compatibility/2006" xmlns:cx1="http://schemas.microsoft.com/office/drawing/2015/9/8/chartex" xmlns:cx="http://schemas.microsoft.com/office/drawing/2014/chartex" xmlns:wpc="http://schemas.microsoft.com/office/word/2010/wordprocessingCanvas" xmlns="" val="0"/>
                         </a:ext>
                       </a:extLst>
                     </a:blip>
@@ -11085,6 +11212,7 @@
         </w:rPr>
         <w:t xml:space="preserve">живлення точок доступу </w:t>
       </w:r>
+      <w:proofErr w:type="spellStart"/>
       <w:r>
         <w:rPr>
           <w:sz w:val="28"/>
@@ -11093,6 +11221,7 @@
         </w:rPr>
         <w:t>Ubiquiti</w:t>
       </w:r>
+      <w:proofErr w:type="spellEnd"/>
       <w:r>
         <w:rPr>
           <w:sz w:val="28"/>
@@ -11144,16 +11273,7 @@
           <w:szCs w:val="28"/>
           <w:lang w:val="uk-UA"/>
         </w:rPr>
-        <w:t>РоЕ</w:t>
-      </w:r>
-      <w:proofErr w:type="spellEnd"/>
-      <w:r>
-        <w:rPr>
-          <w:sz w:val="28"/>
-          <w:szCs w:val="28"/>
-          <w:lang w:val="uk-UA"/>
-        </w:rPr>
-        <w:t>-і</w:t>
+        <w:t>РоЕ-і</w:t>
       </w:r>
       <w:r>
         <w:rPr>
@@ -11163,6 +11283,7 @@
         </w:rPr>
         <w:t>нжектор</w:t>
       </w:r>
+      <w:proofErr w:type="spellEnd"/>
       <w:r>
         <w:rPr>
           <w:sz w:val="28"/>
@@ -11198,25 +11319,7 @@
           <w:szCs w:val="28"/>
           <w:lang w:val="uk-UA"/>
         </w:rPr>
-        <w:t xml:space="preserve"> U-POE-</w:t>
-      </w:r>
-      <w:proofErr w:type="spellStart"/>
-      <w:r>
-        <w:rPr>
-          <w:sz w:val="28"/>
-          <w:szCs w:val="28"/>
-          <w:lang w:val="uk-UA"/>
-        </w:rPr>
-        <w:t>af</w:t>
-      </w:r>
-      <w:proofErr w:type="spellEnd"/>
-      <w:r>
-        <w:rPr>
-          <w:sz w:val="28"/>
-          <w:szCs w:val="28"/>
-          <w:lang w:val="uk-UA"/>
-        </w:rPr>
-        <w:t xml:space="preserve"> (модель GP-V480-032G) — це </w:t>
+        <w:t xml:space="preserve"> U-POE-af (модель GP-V480-032G) — це </w:t>
       </w:r>
       <w:proofErr w:type="spellStart"/>
       <w:r>
@@ -11234,25 +11337,7 @@
           <w:szCs w:val="28"/>
           <w:lang w:val="uk-UA"/>
         </w:rPr>
-        <w:t xml:space="preserve"> POE-інжектор, призначений для подавання живлення мережевим кабелем "вита пара" на </w:t>
-      </w:r>
-      <w:proofErr w:type="spellStart"/>
-      <w:r>
-        <w:rPr>
-          <w:sz w:val="28"/>
-          <w:szCs w:val="28"/>
-          <w:lang w:val="uk-UA"/>
-        </w:rPr>
-        <w:t>Wi-Fi</w:t>
-      </w:r>
-      <w:proofErr w:type="spellEnd"/>
-      <w:r>
-        <w:rPr>
-          <w:sz w:val="28"/>
-          <w:szCs w:val="28"/>
-          <w:lang w:val="uk-UA"/>
-        </w:rPr>
-        <w:t xml:space="preserve"> точки доступу </w:t>
+        <w:t xml:space="preserve"> POE-інжектор, призначений для подавання живлення мережевим кабелем "вита пара" на Wi-Fi точки доступу </w:t>
       </w:r>
       <w:proofErr w:type="spellStart"/>
       <w:r>
@@ -11404,7 +11489,7 @@
           <w:szCs w:val="28"/>
           <w:lang w:val="uk-UA"/>
         </w:rPr>
-        <w:t>РоЕ</w:t>
+        <w:t>РоЕ-інжектора</w:t>
       </w:r>
       <w:proofErr w:type="spellEnd"/>
       <w:r>
@@ -11414,7 +11499,7 @@
           <w:szCs w:val="28"/>
           <w:lang w:val="uk-UA"/>
         </w:rPr>
-        <w:t>-інжектора – 441грн.</w:t>
+        <w:t xml:space="preserve"> – 441грн.</w:t>
       </w:r>
     </w:p>
     <w:p>
@@ -11442,24 +11527,34 @@
           <w:szCs w:val="28"/>
           <w:lang w:val="uk-UA"/>
         </w:rPr>
-        <w:t>РоЕ</w:t>
-      </w:r>
-      <w:proofErr w:type="spellEnd"/>
-      <w:r>
-        <w:rPr>
-          <w:sz w:val="28"/>
-          <w:szCs w:val="28"/>
-          <w:lang w:val="uk-UA"/>
-        </w:rPr>
-        <w:t xml:space="preserve">-інжектора: в </w:t>
-      </w:r>
-      <w:r>
-        <w:rPr>
-          <w:sz w:val="28"/>
-          <w:szCs w:val="28"/>
-          <w:lang w:val="uk-UA"/>
-        </w:rPr>
-        <w:t xml:space="preserve">роз’єм </w:t>
+        <w:t>РоЕ-інжектора</w:t>
+      </w:r>
+      <w:proofErr w:type="spellEnd"/>
+      <w:r>
+        <w:rPr>
+          <w:sz w:val="28"/>
+          <w:szCs w:val="28"/>
+          <w:lang w:val="uk-UA"/>
+        </w:rPr>
+        <w:t xml:space="preserve">: в </w:t>
+      </w:r>
+      <w:proofErr w:type="spellStart"/>
+      <w:r>
+        <w:rPr>
+          <w:sz w:val="28"/>
+          <w:szCs w:val="28"/>
+          <w:lang w:val="uk-UA"/>
+        </w:rPr>
+        <w:t>роз’єм</w:t>
+      </w:r>
+      <w:proofErr w:type="spellEnd"/>
+      <w:r>
+        <w:rPr>
+          <w:sz w:val="28"/>
+          <w:szCs w:val="28"/>
+          <w:lang w:val="uk-UA"/>
+        </w:rPr>
+        <w:t xml:space="preserve"> </w:t>
       </w:r>
       <w:r>
         <w:rPr>
@@ -11533,7 +11628,25 @@
           <w:szCs w:val="28"/>
           <w:lang w:val="uk-UA"/>
         </w:rPr>
-        <w:t xml:space="preserve">який іде доточки доступу; через роз’єм </w:t>
+        <w:t xml:space="preserve">який іде доточки доступу; через </w:t>
+      </w:r>
+      <w:proofErr w:type="spellStart"/>
+      <w:r>
+        <w:rPr>
+          <w:sz w:val="28"/>
+          <w:szCs w:val="28"/>
+          <w:lang w:val="uk-UA"/>
+        </w:rPr>
+        <w:t>роз’єм</w:t>
+      </w:r>
+      <w:proofErr w:type="spellEnd"/>
+      <w:r>
+        <w:rPr>
+          <w:sz w:val="28"/>
+          <w:szCs w:val="28"/>
+          <w:lang w:val="uk-UA"/>
+        </w:rPr>
+        <w:t xml:space="preserve"> </w:t>
       </w:r>
       <w:r>
         <w:rPr>
@@ -11660,7 +11773,7 @@
                     <a:blip r:embed="rId6">
                       <a:extLst>
                         <a:ext uri="{28A0092B-C50C-407E-A947-70E740481C1C}">
-                          <a14:useLocalDpi xmlns:a14="http://schemas.microsoft.com/office/drawing/2010/main" val="0"/>
+                          <a14:useLocalDpi xmlns:a14="http://schemas.microsoft.com/office/drawing/2010/main" xmlns:wps="http://schemas.microsoft.com/office/word/2010/wordprocessingShape" xmlns:wpi="http://schemas.microsoft.com/office/word/2010/wordprocessingInk" xmlns:wpg="http://schemas.microsoft.com/office/word/2010/wordprocessingGroup" xmlns:w16se="http://schemas.microsoft.com/office/word/2015/wordml/symex" xmlns:w15="http://schemas.microsoft.com/office/word/2012/wordml" xmlns:w14="http://schemas.microsoft.com/office/word/2010/wordml" xmlns:w="http://schemas.openxmlformats.org/wordprocessingml/2006/main" xmlns:w10="urn:schemas-microsoft-com:office:word" xmlns:wp14="http://schemas.microsoft.com/office/word/2010/wordprocessingDrawing" xmlns:v="urn:schemas-microsoft-com:vml" xmlns:o="urn:schemas-microsoft-com:office:office" xmlns:mc="http://schemas.openxmlformats.org/markup-compatibility/2006" xmlns:cx1="http://schemas.microsoft.com/office/drawing/2015/9/8/chartex" xmlns:cx="http://schemas.microsoft.com/office/drawing/2014/chartex" xmlns:wpc="http://schemas.microsoft.com/office/word/2010/wordprocessingCanvas" xmlns="" val="0"/>
                         </a:ext>
                       </a:extLst>
                     </a:blip>
@@ -11801,7 +11914,7 @@
           <w:szCs w:val="28"/>
           <w:lang w:eastAsia="ru-RU"/>
         </w:rPr>
-        <w:t xml:space="preserve"> і контакт </w:t>
+        <w:t xml:space="preserve"> </w:t>
       </w:r>
       <w:proofErr w:type="spellStart"/>
       <w:r>
@@ -11811,6 +11924,26 @@
           <w:szCs w:val="28"/>
           <w:lang w:eastAsia="ru-RU"/>
         </w:rPr>
+        <w:t>і</w:t>
+      </w:r>
+      <w:proofErr w:type="spellEnd"/>
+      <w:r>
+        <w:rPr>
+          <w:rFonts w:eastAsia="Times New Roman"/>
+          <w:sz w:val="28"/>
+          <w:szCs w:val="28"/>
+          <w:lang w:eastAsia="ru-RU"/>
+        </w:rPr>
+        <w:t xml:space="preserve"> контакт </w:t>
+      </w:r>
+      <w:proofErr w:type="spellStart"/>
+      <w:r>
+        <w:rPr>
+          <w:rFonts w:eastAsia="Times New Roman"/>
+          <w:sz w:val="28"/>
+          <w:szCs w:val="28"/>
+          <w:lang w:eastAsia="ru-RU"/>
+        </w:rPr>
         <w:t>заземлення</w:t>
       </w:r>
       <w:proofErr w:type="spellEnd"/>
@@ -11899,7 +12032,27 @@
           <w:szCs w:val="28"/>
           <w:lang w:eastAsia="ru-RU"/>
         </w:rPr>
-        <w:t xml:space="preserve"> є кнопка </w:t>
+        <w:t xml:space="preserve"> </w:t>
+      </w:r>
+      <w:proofErr w:type="spellStart"/>
+      <w:r>
+        <w:rPr>
+          <w:rFonts w:eastAsia="Times New Roman"/>
+          <w:sz w:val="28"/>
+          <w:szCs w:val="28"/>
+          <w:lang w:eastAsia="ru-RU"/>
+        </w:rPr>
+        <w:t>є</w:t>
+      </w:r>
+      <w:proofErr w:type="spellEnd"/>
+      <w:r>
+        <w:rPr>
+          <w:rFonts w:eastAsia="Times New Roman"/>
+          <w:sz w:val="28"/>
+          <w:szCs w:val="28"/>
+          <w:lang w:eastAsia="ru-RU"/>
+        </w:rPr>
+        <w:t xml:space="preserve"> кнопка </w:t>
       </w:r>
       <w:proofErr w:type="spellStart"/>
       <w:r>
@@ -12666,7 +12819,6 @@
         </w:rPr>
         <w:t>WiFi</w:t>
       </w:r>
-      <w:proofErr w:type="spellEnd"/>
       <w:r>
         <w:rPr>
           <w:sz w:val="28"/>
@@ -12675,7 +12827,6 @@
         </w:rPr>
         <w:t>-</w:t>
       </w:r>
-      <w:proofErr w:type="spellStart"/>
       <w:r>
         <w:rPr>
           <w:sz w:val="28"/>
@@ -12776,7 +12927,25 @@
           <w:szCs w:val="28"/>
           <w:lang w:val="uk-UA"/>
         </w:rPr>
-        <w:t>та під’єднаних до них пристроїв;</w:t>
+        <w:t xml:space="preserve">та </w:t>
+      </w:r>
+      <w:proofErr w:type="spellStart"/>
+      <w:r>
+        <w:rPr>
+          <w:sz w:val="28"/>
+          <w:szCs w:val="28"/>
+          <w:lang w:val="uk-UA"/>
+        </w:rPr>
+        <w:t>під’єднаних</w:t>
+      </w:r>
+      <w:proofErr w:type="spellEnd"/>
+      <w:r>
+        <w:rPr>
+          <w:sz w:val="28"/>
+          <w:szCs w:val="28"/>
+          <w:lang w:val="uk-UA"/>
+        </w:rPr>
+        <w:t xml:space="preserve"> до них пристроїв;</w:t>
       </w:r>
       <w:r>
         <w:rPr>
@@ -12849,16 +13018,16 @@
           <w:szCs w:val="28"/>
           <w:lang w:val="uk-UA"/>
         </w:rPr>
-        <w:t>через Інтернет-</w:t>
-      </w:r>
-      <w:proofErr w:type="spellStart"/>
-      <w:r>
-        <w:rPr>
-          <w:sz w:val="28"/>
-          <w:szCs w:val="28"/>
-          <w:lang w:val="uk-UA"/>
-        </w:rPr>
-        <w:t>роутери</w:t>
+        <w:t xml:space="preserve">через </w:t>
+      </w:r>
+      <w:proofErr w:type="spellStart"/>
+      <w:r>
+        <w:rPr>
+          <w:sz w:val="28"/>
+          <w:szCs w:val="28"/>
+          <w:lang w:val="uk-UA"/>
+        </w:rPr>
+        <w:t>Інтернет-роутери</w:t>
       </w:r>
       <w:proofErr w:type="spellEnd"/>
       <w:r>
@@ -12885,6 +13054,7 @@
         </w:rPr>
         <w:t xml:space="preserve"> та </w:t>
       </w:r>
+      <w:proofErr w:type="spellStart"/>
       <w:r>
         <w:rPr>
           <w:sz w:val="28"/>
@@ -12893,7 +13063,6 @@
         </w:rPr>
         <w:t>Інтернет-</w:t>
       </w:r>
-      <w:proofErr w:type="spellStart"/>
       <w:r>
         <w:rPr>
           <w:sz w:val="28"/>
@@ -12961,7 +13130,7 @@
       <w:tblPr>
         <w:tblStyle w:val="a7"/>
         <w:tblW w:w="0" w:type="auto"/>
-        <w:tblLook w:val="04A0" w:firstRow="1" w:lastRow="0" w:firstColumn="1" w:lastColumn="0" w:noHBand="0" w:noVBand="1"/>
+        <w:tblLook w:val="04A0"/>
       </w:tblPr>
       <w:tblGrid>
         <w:gridCol w:w="670"/>
@@ -13089,6 +13258,7 @@
               </w:rPr>
               <w:t xml:space="preserve">Число </w:t>
             </w:r>
+            <w:proofErr w:type="spellStart"/>
             <w:r>
               <w:rPr>
                 <w:sz w:val="28"/>
@@ -13096,6 +13266,7 @@
               </w:rPr>
               <w:t>ноу</w:t>
             </w:r>
+            <w:proofErr w:type="spellEnd"/>
             <w:r>
               <w:rPr>
                 <w:sz w:val="28"/>
@@ -17013,7 +17184,23 @@
           <w:sz w:val="28"/>
           <w:szCs w:val="28"/>
         </w:rPr>
-        <w:t xml:space="preserve"> з </w:t>
+        <w:t xml:space="preserve"> </w:t>
+      </w:r>
+      <w:proofErr w:type="spellStart"/>
+      <w:r>
+        <w:rPr>
+          <w:sz w:val="28"/>
+          <w:szCs w:val="28"/>
+        </w:rPr>
+        <w:t>з</w:t>
+      </w:r>
+      <w:proofErr w:type="spellEnd"/>
+      <w:r>
+        <w:rPr>
+          <w:sz w:val="28"/>
+          <w:szCs w:val="28"/>
+        </w:rPr>
+        <w:t xml:space="preserve"> </w:t>
       </w:r>
       <w:proofErr w:type="spellStart"/>
       <w:r>
@@ -17416,6 +17603,7 @@
         </w:rPr>
         <w:t xml:space="preserve">, </w:t>
       </w:r>
+      <w:proofErr w:type="spellStart"/>
       <w:r>
         <w:rPr>
           <w:sz w:val="28"/>
@@ -17423,7 +17611,6 @@
         </w:rPr>
         <w:t>ц</w:t>
       </w:r>
-      <w:proofErr w:type="spellStart"/>
       <w:r>
         <w:rPr>
           <w:sz w:val="28"/>
@@ -17679,8 +17866,17 @@
           <w:sz w:val="28"/>
           <w:szCs w:val="28"/>
         </w:rPr>
-        <w:t>для п</w:t>
-      </w:r>
+        <w:t xml:space="preserve">для </w:t>
+      </w:r>
+      <w:proofErr w:type="spellStart"/>
+      <w:r>
+        <w:rPr>
+          <w:sz w:val="28"/>
+          <w:szCs w:val="28"/>
+        </w:rPr>
+        <w:t>п</w:t>
+      </w:r>
+      <w:proofErr w:type="spellEnd"/>
       <w:r>
         <w:rPr>
           <w:sz w:val="28"/>
@@ -17990,16 +18186,16 @@
           <w:szCs w:val="28"/>
           <w:lang w:val="uk-UA"/>
         </w:rPr>
-        <w:t>світч</w:t>
-      </w:r>
-      <w:proofErr w:type="spellEnd"/>
-      <w:r>
-        <w:rPr>
-          <w:sz w:val="28"/>
-          <w:szCs w:val="28"/>
-          <w:lang w:val="uk-UA"/>
-        </w:rPr>
-        <w:t xml:space="preserve">-чіпі </w:t>
+        <w:t>світч-чіпі</w:t>
+      </w:r>
+      <w:proofErr w:type="spellEnd"/>
+      <w:r>
+        <w:rPr>
+          <w:sz w:val="28"/>
+          <w:szCs w:val="28"/>
+          <w:lang w:val="uk-UA"/>
+        </w:rPr>
+        <w:t xml:space="preserve"> </w:t>
       </w:r>
       <w:proofErr w:type="spellStart"/>
       <w:r>
@@ -18450,7 +18646,7 @@
           <w:szCs w:val="28"/>
           <w:lang w:eastAsia="ru-RU"/>
         </w:rPr>
-        <w:t xml:space="preserve"> до 4K VLAN-</w:t>
+        <w:t xml:space="preserve"> до 4K </w:t>
       </w:r>
       <w:proofErr w:type="spellStart"/>
       <w:r>
@@ -18460,7 +18656,7 @@
           <w:szCs w:val="28"/>
           <w:lang w:eastAsia="ru-RU"/>
         </w:rPr>
-        <w:t>ів</w:t>
+        <w:t>VLAN-ів</w:t>
       </w:r>
       <w:proofErr w:type="spellEnd"/>
     </w:p>
@@ -19091,7 +19287,7 @@
           <w:szCs w:val="24"/>
           <w:lang w:eastAsia="ru-RU"/>
         </w:rPr>
-        <w:t xml:space="preserve">/s </w:t>
+        <w:t>/</w:t>
       </w:r>
       <w:proofErr w:type="spellStart"/>
       <w:r>
@@ -19101,7 +19297,7 @@
           <w:szCs w:val="24"/>
           <w:lang w:eastAsia="ru-RU"/>
         </w:rPr>
-        <w:t>Ethernet</w:t>
+        <w:t>s</w:t>
       </w:r>
       <w:proofErr w:type="spellEnd"/>
       <w:r>
@@ -19121,7 +19317,7 @@
           <w:szCs w:val="24"/>
           <w:lang w:eastAsia="ru-RU"/>
         </w:rPr>
-        <w:t>with</w:t>
+        <w:t>Ethernet</w:t>
       </w:r>
       <w:proofErr w:type="spellEnd"/>
       <w:r>
@@ -19141,7 +19337,7 @@
           <w:szCs w:val="24"/>
           <w:lang w:eastAsia="ru-RU"/>
         </w:rPr>
-        <w:t>Auto</w:t>
+        <w:t>with</w:t>
       </w:r>
       <w:proofErr w:type="spellEnd"/>
       <w:r>
@@ -19151,7 +19347,27 @@
           <w:szCs w:val="24"/>
           <w:lang w:eastAsia="ru-RU"/>
         </w:rPr>
-        <w:t>-MDI/X</w:t>
+        <w:t xml:space="preserve"> </w:t>
+      </w:r>
+      <w:proofErr w:type="spellStart"/>
+      <w:r>
+        <w:rPr>
+          <w:rFonts w:eastAsia="Times New Roman"/>
+          <w:sz w:val="24"/>
+          <w:szCs w:val="24"/>
+          <w:lang w:eastAsia="ru-RU"/>
+        </w:rPr>
+        <w:t>Auto-MDI</w:t>
+      </w:r>
+      <w:proofErr w:type="spellEnd"/>
+      <w:r>
+        <w:rPr>
+          <w:rFonts w:eastAsia="Times New Roman"/>
+          <w:sz w:val="24"/>
+          <w:szCs w:val="24"/>
+          <w:lang w:eastAsia="ru-RU"/>
+        </w:rPr>
+        <w:t>/X</w:t>
       </w:r>
       <w:r>
         <w:rPr>
@@ -19419,7 +19635,7 @@
     <w:p>
       <w:pPr>
         <w:pStyle w:val="a6"/>
-        <w:spacing w:before="0" w:beforeAutospacing="0" w:afterLines="160" w:after="384" w:afterAutospacing="0" w:line="259" w:lineRule="auto"/>
+        <w:spacing w:before="0" w:beforeAutospacing="0" w:afterLines="160" w:afterAutospacing="0" w:line="259" w:lineRule="auto"/>
         <w:ind w:firstLine="709"/>
         <w:rPr>
           <w:sz w:val="28"/>
@@ -19592,7 +19808,23 @@
           <w:sz w:val="28"/>
           <w:szCs w:val="28"/>
         </w:rPr>
-        <w:t xml:space="preserve"> з </w:t>
+        <w:t xml:space="preserve"> </w:t>
+      </w:r>
+      <w:proofErr w:type="spellStart"/>
+      <w:r>
+        <w:rPr>
+          <w:sz w:val="28"/>
+          <w:szCs w:val="28"/>
+        </w:rPr>
+        <w:t>з</w:t>
+      </w:r>
+      <w:proofErr w:type="spellEnd"/>
+      <w:r>
+        <w:rPr>
+          <w:sz w:val="28"/>
+          <w:szCs w:val="28"/>
+        </w:rPr>
+        <w:t xml:space="preserve"> </w:t>
       </w:r>
       <w:proofErr w:type="spellStart"/>
       <w:r>
@@ -19779,17 +20011,26 @@
         </w:rPr>
         <w:t xml:space="preserve"> </w:t>
       </w:r>
-      <w:r>
-        <w:rPr>
-          <w:sz w:val="28"/>
-          <w:szCs w:val="28"/>
-        </w:rPr>
-        <w:t>Кріплення "вушка" дають змогу встановити комутатор у 19-дюймову серверну шафу або стійку.</w:t>
+      <w:proofErr w:type="gramStart"/>
+      <w:r>
+        <w:rPr>
+          <w:sz w:val="28"/>
+          <w:szCs w:val="28"/>
+        </w:rPr>
+        <w:t>Кр</w:t>
+      </w:r>
+      <w:proofErr w:type="gramEnd"/>
+      <w:r>
+        <w:rPr>
+          <w:sz w:val="28"/>
+          <w:szCs w:val="28"/>
+        </w:rPr>
+        <w:t>іплення "вушка" дають змогу встановити комутатор у 19-дюймову серверну шафу або стійку.</w:t>
       </w:r>
     </w:p>
     <w:p>
       <w:pPr>
-        <w:spacing w:afterLines="160" w:after="384"/>
+        <w:spacing w:afterLines="160"/>
         <w:ind w:left="720"/>
         <w:rPr>
           <w:rFonts w:eastAsia="Times New Roman"/>
@@ -19802,7 +20043,7 @@
     </w:p>
     <w:p>
       <w:pPr>
-        <w:spacing w:afterLines="160" w:after="384"/>
+        <w:spacing w:afterLines="160"/>
         <w:ind w:left="720"/>
         <w:rPr>
           <w:rFonts w:eastAsia="Times New Roman"/>
@@ -19839,7 +20080,7 @@
                     <a:blip r:embed="rId7">
                       <a:extLst>
                         <a:ext uri="{28A0092B-C50C-407E-A947-70E740481C1C}">
-                          <a14:useLocalDpi xmlns:a14="http://schemas.microsoft.com/office/drawing/2010/main" val="0"/>
+                          <a14:useLocalDpi xmlns:a14="http://schemas.microsoft.com/office/drawing/2010/main" xmlns:wps="http://schemas.microsoft.com/office/word/2010/wordprocessingShape" xmlns:wpi="http://schemas.microsoft.com/office/word/2010/wordprocessingInk" xmlns:wpg="http://schemas.microsoft.com/office/word/2010/wordprocessingGroup" xmlns:w16se="http://schemas.microsoft.com/office/word/2015/wordml/symex" xmlns:w15="http://schemas.microsoft.com/office/word/2012/wordml" xmlns:w14="http://schemas.microsoft.com/office/word/2010/wordml" xmlns:w="http://schemas.openxmlformats.org/wordprocessingml/2006/main" xmlns:w10="urn:schemas-microsoft-com:office:word" xmlns:wp14="http://schemas.microsoft.com/office/word/2010/wordprocessingDrawing" xmlns:v="urn:schemas-microsoft-com:vml" xmlns:o="urn:schemas-microsoft-com:office:office" xmlns:mc="http://schemas.openxmlformats.org/markup-compatibility/2006" xmlns:cx1="http://schemas.microsoft.com/office/drawing/2015/9/8/chartex" xmlns:cx="http://schemas.microsoft.com/office/drawing/2014/chartex" xmlns:wpc="http://schemas.microsoft.com/office/word/2010/wordprocessingCanvas" xmlns="" val="0"/>
                         </a:ext>
                       </a:extLst>
                     </a:blip>
@@ -19859,7 +20100,7 @@
                     </a:ln>
                     <a:extLst>
                       <a:ext uri="{53640926-AAD7-44D8-BBD7-CCE9431645EC}">
-                        <a14:shadowObscured xmlns:a14="http://schemas.microsoft.com/office/drawing/2010/main"/>
+                        <a14:shadowObscured xmlns:a14="http://schemas.microsoft.com/office/drawing/2010/main" xmlns:wps="http://schemas.microsoft.com/office/word/2010/wordprocessingShape" xmlns:wpi="http://schemas.microsoft.com/office/word/2010/wordprocessingInk" xmlns:wpg="http://schemas.microsoft.com/office/word/2010/wordprocessingGroup" xmlns:w16se="http://schemas.microsoft.com/office/word/2015/wordml/symex" xmlns:w15="http://schemas.microsoft.com/office/word/2012/wordml" xmlns:w14="http://schemas.microsoft.com/office/word/2010/wordml" xmlns:w="http://schemas.openxmlformats.org/wordprocessingml/2006/main" xmlns:w10="urn:schemas-microsoft-com:office:word" xmlns:wp14="http://schemas.microsoft.com/office/word/2010/wordprocessingDrawing" xmlns:v="urn:schemas-microsoft-com:vml" xmlns:o="urn:schemas-microsoft-com:office:office" xmlns:mc="http://schemas.openxmlformats.org/markup-compatibility/2006" xmlns:cx1="http://schemas.microsoft.com/office/drawing/2015/9/8/chartex" xmlns:cx="http://schemas.microsoft.com/office/drawing/2014/chartex" xmlns:wpc="http://schemas.microsoft.com/office/word/2010/wordprocessingCanvas" xmlns=""/>
                       </a:ext>
                     </a:extLst>
                   </pic:spPr>
@@ -20110,7 +20351,7 @@
     </w:p>
     <w:p>
       <w:pPr>
-        <w:spacing w:afterLines="160" w:after="384"/>
+        <w:spacing w:afterLines="160"/>
         <w:jc w:val="center"/>
         <w:rPr>
           <w:rFonts w:eastAsia="Times New Roman"/>
@@ -20133,7 +20374,7 @@
     </w:p>
     <w:p>
       <w:pPr>
-        <w:spacing w:afterLines="160" w:after="384"/>
+        <w:spacing w:afterLines="160"/>
         <w:ind w:firstLine="709"/>
         <w:jc w:val="both"/>
         <w:rPr>
@@ -20352,7 +20593,7 @@
     </w:p>
     <w:p>
       <w:pPr>
-        <w:spacing w:afterLines="160" w:after="384"/>
+        <w:spacing w:afterLines="160"/>
         <w:ind w:firstLine="709"/>
         <w:jc w:val="both"/>
         <w:rPr>
@@ -20390,7 +20631,7 @@
                     <a:blip r:embed="rId8">
                       <a:extLst>
                         <a:ext uri="{28A0092B-C50C-407E-A947-70E740481C1C}">
-                          <a14:useLocalDpi xmlns:a14="http://schemas.microsoft.com/office/drawing/2010/main" val="0"/>
+                          <a14:useLocalDpi xmlns:a14="http://schemas.microsoft.com/office/drawing/2010/main" xmlns:wps="http://schemas.microsoft.com/office/word/2010/wordprocessingShape" xmlns:wpi="http://schemas.microsoft.com/office/word/2010/wordprocessingInk" xmlns:wpg="http://schemas.microsoft.com/office/word/2010/wordprocessingGroup" xmlns:w16se="http://schemas.microsoft.com/office/word/2015/wordml/symex" xmlns:w15="http://schemas.microsoft.com/office/word/2012/wordml" xmlns:w14="http://schemas.microsoft.com/office/word/2010/wordml" xmlns:w="http://schemas.openxmlformats.org/wordprocessingml/2006/main" xmlns:w10="urn:schemas-microsoft-com:office:word" xmlns:wp14="http://schemas.microsoft.com/office/word/2010/wordprocessingDrawing" xmlns:v="urn:schemas-microsoft-com:vml" xmlns:o="urn:schemas-microsoft-com:office:office" xmlns:mc="http://schemas.openxmlformats.org/markup-compatibility/2006" xmlns:cx1="http://schemas.microsoft.com/office/drawing/2015/9/8/chartex" xmlns:cx="http://schemas.microsoft.com/office/drawing/2014/chartex" xmlns:wpc="http://schemas.microsoft.com/office/word/2010/wordprocessingCanvas" xmlns="" val="0"/>
                         </a:ext>
                       </a:extLst>
                     </a:blip>
@@ -20416,7 +20657,7 @@
     </w:p>
     <w:p>
       <w:pPr>
-        <w:spacing w:afterLines="160" w:after="384"/>
+        <w:spacing w:afterLines="160"/>
         <w:ind w:firstLine="709"/>
         <w:jc w:val="both"/>
         <w:rPr>
@@ -20429,7 +20670,7 @@
     </w:p>
     <w:p>
       <w:pPr>
-        <w:spacing w:afterLines="160" w:after="384"/>
+        <w:spacing w:afterLines="160"/>
         <w:ind w:firstLine="709"/>
         <w:jc w:val="both"/>
         <w:rPr>
@@ -20510,7 +20751,7 @@
           <w:bottom w:w="15" w:type="dxa"/>
           <w:right w:w="15" w:type="dxa"/>
         </w:tblCellMar>
-        <w:tblLook w:val="04A0" w:firstRow="1" w:lastRow="0" w:firstColumn="1" w:lastColumn="0" w:noHBand="0" w:noVBand="1"/>
+        <w:tblLook w:val="04A0"/>
       </w:tblPr>
       <w:tblGrid>
         <w:gridCol w:w="3411"/>
@@ -20809,9 +21050,9 @@
                 <w:szCs w:val="24"/>
                 <w:lang w:eastAsia="ru-RU"/>
               </w:rPr>
-              <w:t>Розмір</w:t>
+              <w:t>Розмі</w:t>
             </w:r>
-            <w:proofErr w:type="spellEnd"/>
+            <w:proofErr w:type="gramStart"/>
             <w:r>
               <w:rPr>
                 <w:rFonts w:eastAsia="Times New Roman"/>
@@ -20819,7 +21060,38 @@
                 <w:szCs w:val="24"/>
                 <w:lang w:eastAsia="ru-RU"/>
               </w:rPr>
-              <w:t xml:space="preserve"> ( Ш х Д х В )</w:t>
+              <w:t>р</w:t>
+            </w:r>
+            <w:proofErr w:type="spellEnd"/>
+            <w:proofErr w:type="gramEnd"/>
+            <w:r>
+              <w:rPr>
+                <w:rFonts w:eastAsia="Times New Roman"/>
+                <w:sz w:val="24"/>
+                <w:szCs w:val="24"/>
+                <w:lang w:eastAsia="ru-RU"/>
+              </w:rPr>
+              <w:t xml:space="preserve"> ( Ш </w:t>
+            </w:r>
+            <w:proofErr w:type="spellStart"/>
+            <w:r>
+              <w:rPr>
+                <w:rFonts w:eastAsia="Times New Roman"/>
+                <w:sz w:val="24"/>
+                <w:szCs w:val="24"/>
+                <w:lang w:eastAsia="ru-RU"/>
+              </w:rPr>
+              <w:t>х</w:t>
+            </w:r>
+            <w:proofErr w:type="spellEnd"/>
+            <w:r>
+              <w:rPr>
+                <w:rFonts w:eastAsia="Times New Roman"/>
+                <w:sz w:val="24"/>
+                <w:szCs w:val="24"/>
+                <w:lang w:eastAsia="ru-RU"/>
+              </w:rPr>
+              <w:t xml:space="preserve"> Д х В )</w:t>
             </w:r>
           </w:p>
         </w:tc>
@@ -20933,7 +21205,7 @@
           <w:bottom w:w="15" w:type="dxa"/>
           <w:right w:w="15" w:type="dxa"/>
         </w:tblCellMar>
-        <w:tblLook w:val="04A0" w:firstRow="1" w:lastRow="0" w:firstColumn="1" w:lastColumn="0" w:noHBand="0" w:noVBand="1"/>
+        <w:tblLook w:val="04A0"/>
       </w:tblPr>
       <w:tblGrid>
         <w:gridCol w:w="2154"/>
@@ -21255,7 +21527,7 @@
           <w:bottom w:w="15" w:type="dxa"/>
           <w:right w:w="15" w:type="dxa"/>
         </w:tblCellMar>
-        <w:tblLook w:val="04A0" w:firstRow="1" w:lastRow="0" w:firstColumn="1" w:lastColumn="0" w:noHBand="0" w:noVBand="1"/>
+        <w:tblLook w:val="04A0"/>
       </w:tblPr>
       <w:tblGrid>
         <w:gridCol w:w="2689"/>
@@ -21799,7 +22071,7 @@
           <w:bottom w:w="15" w:type="dxa"/>
           <w:right w:w="15" w:type="dxa"/>
         </w:tblCellMar>
-        <w:tblLook w:val="04A0" w:firstRow="1" w:lastRow="0" w:firstColumn="1" w:lastColumn="0" w:noHBand="0" w:noVBand="1"/>
+        <w:tblLook w:val="04A0"/>
       </w:tblPr>
       <w:tblGrid>
         <w:gridCol w:w="1362"/>
@@ -22106,7 +22378,7 @@
     </w:tbl>
     <w:p>
       <w:pPr>
-        <w:spacing w:afterLines="160" w:after="384"/>
+        <w:spacing w:afterLines="160"/>
         <w:ind w:firstLine="709"/>
         <w:jc w:val="both"/>
         <w:rPr>
@@ -22119,7 +22391,7 @@
     </w:p>
     <w:p>
       <w:pPr>
-        <w:spacing w:afterLines="160" w:after="384"/>
+        <w:spacing w:afterLines="160"/>
         <w:ind w:firstLine="709"/>
         <w:jc w:val="center"/>
         <w:rPr>
@@ -23656,7 +23928,7 @@
                     <a:blip r:embed="rId17" cstate="print">
                       <a:extLst>
                         <a:ext uri="{28A0092B-C50C-407E-A947-70E740481C1C}">
-                          <a14:useLocalDpi xmlns:a14="http://schemas.microsoft.com/office/drawing/2010/main" val="0"/>
+                          <a14:useLocalDpi xmlns:a14="http://schemas.microsoft.com/office/drawing/2010/main" xmlns:wps="http://schemas.microsoft.com/office/word/2010/wordprocessingShape" xmlns:wpi="http://schemas.microsoft.com/office/word/2010/wordprocessingInk" xmlns:wpg="http://schemas.microsoft.com/office/word/2010/wordprocessingGroup" xmlns:w16se="http://schemas.microsoft.com/office/word/2015/wordml/symex" xmlns:w15="http://schemas.microsoft.com/office/word/2012/wordml" xmlns:w14="http://schemas.microsoft.com/office/word/2010/wordml" xmlns:w="http://schemas.openxmlformats.org/wordprocessingml/2006/main" xmlns:w10="urn:schemas-microsoft-com:office:word" xmlns:wp14="http://schemas.microsoft.com/office/word/2010/wordprocessingDrawing" xmlns:v="urn:schemas-microsoft-com:vml" xmlns:o="urn:schemas-microsoft-com:office:office" xmlns:mc="http://schemas.openxmlformats.org/markup-compatibility/2006" xmlns:cx1="http://schemas.microsoft.com/office/drawing/2015/9/8/chartex" xmlns:cx="http://schemas.microsoft.com/office/drawing/2014/chartex" xmlns:wpc="http://schemas.microsoft.com/office/word/2010/wordprocessingCanvas" xmlns="" val="0"/>
                         </a:ext>
                       </a:extLst>
                     </a:blip>
@@ -23676,7 +23948,7 @@
                     </a:ln>
                     <a:extLst>
                       <a:ext uri="{53640926-AAD7-44D8-BBD7-CCE9431645EC}">
-                        <a14:shadowObscured xmlns:a14="http://schemas.microsoft.com/office/drawing/2010/main"/>
+                        <a14:shadowObscured xmlns:a14="http://schemas.microsoft.com/office/drawing/2010/main" xmlns:wps="http://schemas.microsoft.com/office/word/2010/wordprocessingShape" xmlns:wpi="http://schemas.microsoft.com/office/word/2010/wordprocessingInk" xmlns:wpg="http://schemas.microsoft.com/office/word/2010/wordprocessingGroup" xmlns:w16se="http://schemas.microsoft.com/office/word/2015/wordml/symex" xmlns:w15="http://schemas.microsoft.com/office/word/2012/wordml" xmlns:w14="http://schemas.microsoft.com/office/word/2010/wordml" xmlns:w="http://schemas.openxmlformats.org/wordprocessingml/2006/main" xmlns:w10="urn:schemas-microsoft-com:office:word" xmlns:wp14="http://schemas.microsoft.com/office/word/2010/wordprocessingDrawing" xmlns:v="urn:schemas-microsoft-com:vml" xmlns:o="urn:schemas-microsoft-com:office:office" xmlns:mc="http://schemas.openxmlformats.org/markup-compatibility/2006" xmlns:cx1="http://schemas.microsoft.com/office/drawing/2015/9/8/chartex" xmlns:cx="http://schemas.microsoft.com/office/drawing/2014/chartex" xmlns:wpc="http://schemas.microsoft.com/office/word/2010/wordprocessingCanvas" xmlns=""/>
                       </a:ext>
                     </a:extLst>
                   </pic:spPr>
@@ -23725,7 +23997,7 @@
                     <a:blip r:embed="rId18" cstate="print">
                       <a:extLst>
                         <a:ext uri="{28A0092B-C50C-407E-A947-70E740481C1C}">
-                          <a14:useLocalDpi xmlns:a14="http://schemas.microsoft.com/office/drawing/2010/main" val="0"/>
+                          <a14:useLocalDpi xmlns:a14="http://schemas.microsoft.com/office/drawing/2010/main" xmlns:wps="http://schemas.microsoft.com/office/word/2010/wordprocessingShape" xmlns:wpi="http://schemas.microsoft.com/office/word/2010/wordprocessingInk" xmlns:wpg="http://schemas.microsoft.com/office/word/2010/wordprocessingGroup" xmlns:w16se="http://schemas.microsoft.com/office/word/2015/wordml/symex" xmlns:w15="http://schemas.microsoft.com/office/word/2012/wordml" xmlns:w14="http://schemas.microsoft.com/office/word/2010/wordml" xmlns:w="http://schemas.openxmlformats.org/wordprocessingml/2006/main" xmlns:w10="urn:schemas-microsoft-com:office:word" xmlns:wp14="http://schemas.microsoft.com/office/word/2010/wordprocessingDrawing" xmlns:v="urn:schemas-microsoft-com:vml" xmlns:o="urn:schemas-microsoft-com:office:office" xmlns:mc="http://schemas.openxmlformats.org/markup-compatibility/2006" xmlns:cx1="http://schemas.microsoft.com/office/drawing/2015/9/8/chartex" xmlns:cx="http://schemas.microsoft.com/office/drawing/2014/chartex" xmlns:wpc="http://schemas.microsoft.com/office/word/2010/wordprocessingCanvas" xmlns="" val="0"/>
                         </a:ext>
                       </a:extLst>
                     </a:blip>
@@ -23745,7 +24017,7 @@
                     </a:ln>
                     <a:extLst>
                       <a:ext uri="{53640926-AAD7-44D8-BBD7-CCE9431645EC}">
-                        <a14:shadowObscured xmlns:a14="http://schemas.microsoft.com/office/drawing/2010/main"/>
+                        <a14:shadowObscured xmlns:a14="http://schemas.microsoft.com/office/drawing/2010/main" xmlns:wps="http://schemas.microsoft.com/office/word/2010/wordprocessingShape" xmlns:wpi="http://schemas.microsoft.com/office/word/2010/wordprocessingInk" xmlns:wpg="http://schemas.microsoft.com/office/word/2010/wordprocessingGroup" xmlns:w16se="http://schemas.microsoft.com/office/word/2015/wordml/symex" xmlns:w15="http://schemas.microsoft.com/office/word/2012/wordml" xmlns:w14="http://schemas.microsoft.com/office/word/2010/wordml" xmlns:w="http://schemas.openxmlformats.org/wordprocessingml/2006/main" xmlns:w10="urn:schemas-microsoft-com:office:word" xmlns:wp14="http://schemas.microsoft.com/office/word/2010/wordprocessingDrawing" xmlns:v="urn:schemas-microsoft-com:vml" xmlns:o="urn:schemas-microsoft-com:office:office" xmlns:mc="http://schemas.openxmlformats.org/markup-compatibility/2006" xmlns:cx1="http://schemas.microsoft.com/office/drawing/2015/9/8/chartex" xmlns:cx="http://schemas.microsoft.com/office/drawing/2014/chartex" xmlns:wpc="http://schemas.microsoft.com/office/word/2010/wordprocessingCanvas" xmlns=""/>
                       </a:ext>
                     </a:extLst>
                   </pic:spPr>
@@ -23983,7 +24255,7 @@
           <w:szCs w:val="28"/>
           <w:lang w:val="uk-UA" w:eastAsia="ru-RU"/>
         </w:rPr>
-        <w:t xml:space="preserve">збереження важливих даних користувачів, а також Баз даних мережевого ПЗ, яке використовується в окремих підрозділах </w:t>
+        <w:t xml:space="preserve">збереження важливих даних користувачів, а також Баз даних мережевого ПЗ, яке використовується в окремих </w:t>
       </w:r>
       <w:proofErr w:type="gramStart"/>
       <w:r>
@@ -23993,7 +24265,7 @@
           <w:szCs w:val="28"/>
           <w:lang w:val="uk-UA" w:eastAsia="ru-RU"/>
         </w:rPr>
-        <w:t>міськради  потрібне</w:t>
+        <w:t>п</w:t>
       </w:r>
       <w:proofErr w:type="gramEnd"/>
       <w:r>
@@ -24003,7 +24275,7 @@
           <w:szCs w:val="28"/>
           <w:lang w:val="uk-UA" w:eastAsia="ru-RU"/>
         </w:rPr>
-        <w:t xml:space="preserve"> спеціальне </w:t>
+        <w:t xml:space="preserve">ідрозділах міськради  потрібне спеціальне </w:t>
       </w:r>
       <w:proofErr w:type="spellStart"/>
       <w:r>
@@ -24836,7 +25108,7 @@
           <w:left w:w="0" w:type="dxa"/>
           <w:right w:w="0" w:type="dxa"/>
         </w:tblCellMar>
-        <w:tblLook w:val="04A0" w:firstRow="1" w:lastRow="0" w:firstColumn="1" w:lastColumn="0" w:noHBand="0" w:noVBand="1"/>
+        <w:tblLook w:val="04A0"/>
       </w:tblPr>
       <w:tblGrid>
         <w:gridCol w:w="3817"/>
@@ -24912,7 +25184,25 @@
                 <w:szCs w:val="28"/>
                 <w:lang w:val="en-US"/>
               </w:rPr>
-              <w:t>1U Short Depth Rackmount (</w:t>
+              <w:t xml:space="preserve">1U Short Depth </w:t>
+            </w:r>
+            <w:proofErr w:type="spellStart"/>
+            <w:r>
+              <w:rPr>
+                <w:sz w:val="28"/>
+                <w:szCs w:val="28"/>
+                <w:lang w:val="en-US"/>
+              </w:rPr>
+              <w:t>Rackmount</w:t>
+            </w:r>
+            <w:proofErr w:type="spellEnd"/>
+            <w:r>
+              <w:rPr>
+                <w:sz w:val="28"/>
+                <w:szCs w:val="28"/>
+                <w:lang w:val="en-US"/>
+              </w:rPr>
+              <w:t xml:space="preserve"> (</w:t>
             </w:r>
             <w:proofErr w:type="spellStart"/>
             <w:r>
@@ -25667,7 +25957,6 @@
           <w:sz w:val="28"/>
           <w:szCs w:val="28"/>
           <w:shd w:val="clear" w:color="auto" w:fill="FFFFFF"/>
-          <w:lang w:val="en-US"/>
         </w:rPr>
       </w:pPr>
       <w:r>
@@ -25706,7 +25995,6 @@
           <w:sz w:val="28"/>
           <w:szCs w:val="28"/>
           <w:shd w:val="clear" w:color="auto" w:fill="FFFFFF"/>
-          <w:lang w:val="en-US"/>
         </w:rPr>
         <w:t xml:space="preserve"> </w:t>
       </w:r>
@@ -25718,6 +26006,73 @@
           <w:shd w:val="clear" w:color="auto" w:fill="FFFFFF"/>
         </w:rPr>
         <w:t>та</w:t>
+      </w:r>
+      <w:r>
+        <w:rPr>
+          <w:rStyle w:val="mr-white"/>
+          <w:sz w:val="28"/>
+          <w:szCs w:val="28"/>
+          <w:shd w:val="clear" w:color="auto" w:fill="FFFFFF"/>
+        </w:rPr>
+        <w:t xml:space="preserve"> </w:t>
+      </w:r>
+      <w:proofErr w:type="spellStart"/>
+      <w:r>
+        <w:rPr>
+          <w:rStyle w:val="mr-white"/>
+          <w:sz w:val="28"/>
+          <w:szCs w:val="28"/>
+          <w:shd w:val="clear" w:color="auto" w:fill="FFFFFF"/>
+        </w:rPr>
+        <w:t>об</w:t>
+      </w:r>
+      <w:r>
+        <w:rPr>
+          <w:rStyle w:val="mr-white"/>
+          <w:sz w:val="28"/>
+          <w:szCs w:val="28"/>
+          <w:shd w:val="clear" w:color="auto" w:fill="FFFFFF"/>
+        </w:rPr>
+        <w:t>’</w:t>
+      </w:r>
+      <w:r>
+        <w:rPr>
+          <w:rStyle w:val="mr-white"/>
+          <w:sz w:val="28"/>
+          <w:szCs w:val="28"/>
+          <w:shd w:val="clear" w:color="auto" w:fill="FFFFFF"/>
+        </w:rPr>
+        <w:t>є</w:t>
+      </w:r>
+      <w:proofErr w:type="gramStart"/>
+      <w:r>
+        <w:rPr>
+          <w:rStyle w:val="mr-white"/>
+          <w:sz w:val="28"/>
+          <w:szCs w:val="28"/>
+          <w:shd w:val="clear" w:color="auto" w:fill="FFFFFF"/>
+        </w:rPr>
+        <w:t>м</w:t>
+      </w:r>
+      <w:proofErr w:type="spellEnd"/>
+      <w:proofErr w:type="gramEnd"/>
+      <w:r>
+        <w:rPr>
+          <w:rStyle w:val="mr-white"/>
+          <w:sz w:val="28"/>
+          <w:szCs w:val="28"/>
+          <w:shd w:val="clear" w:color="auto" w:fill="FFFFFF"/>
+        </w:rPr>
+        <w:t xml:space="preserve"> </w:t>
+      </w:r>
+      <w:r>
+        <w:rPr>
+          <w:rStyle w:val="mr-white"/>
+          <w:sz w:val="28"/>
+          <w:szCs w:val="28"/>
+          <w:shd w:val="clear" w:color="auto" w:fill="FFFFFF"/>
+        </w:rPr>
+        <w:t xml:space="preserve"> </w:t>
       </w:r>
       <w:r>
         <w:rPr>
@@ -25727,9 +26082,8 @@
           <w:shd w:val="clear" w:color="auto" w:fill="FFFFFF"/>
           <w:lang w:val="en-US"/>
         </w:rPr>
-        <w:t xml:space="preserve"> </w:t>
-      </w:r>
-      <w:proofErr w:type="gramStart"/>
+        <w:t>HDD</w:t>
+      </w:r>
       <w:r>
         <w:rPr>
           <w:rStyle w:val="mr-white"/>
@@ -25737,7 +26091,25 @@
           <w:szCs w:val="28"/>
           <w:shd w:val="clear" w:color="auto" w:fill="FFFFFF"/>
         </w:rPr>
-        <w:t>об</w:t>
+        <w:t xml:space="preserve"> </w:t>
+      </w:r>
+      <w:r>
+        <w:rPr>
+          <w:rStyle w:val="mr-white"/>
+          <w:sz w:val="28"/>
+          <w:szCs w:val="28"/>
+          <w:shd w:val="clear" w:color="auto" w:fill="FFFFFF"/>
+        </w:rPr>
+        <w:t xml:space="preserve">              </w:t>
+      </w:r>
+      <w:r>
+        <w:rPr>
+          <w:rStyle w:val="mr-white"/>
+          <w:sz w:val="28"/>
+          <w:szCs w:val="28"/>
+          <w:shd w:val="clear" w:color="auto" w:fill="FFFFFF"/>
+        </w:rPr>
+        <w:t xml:space="preserve"> 4 </w:t>
       </w:r>
       <w:r>
         <w:rPr>
@@ -25747,9 +26119,8 @@
           <w:shd w:val="clear" w:color="auto" w:fill="FFFFFF"/>
           <w:lang w:val="en-US"/>
         </w:rPr>
-        <w:t>’</w:t>
-      </w:r>
-      <w:proofErr w:type="spellStart"/>
+        <w:t>x</w:t>
+      </w:r>
       <w:r>
         <w:rPr>
           <w:rStyle w:val="mr-white"/>
@@ -25757,22 +26128,54 @@
           <w:szCs w:val="28"/>
           <w:shd w:val="clear" w:color="auto" w:fill="FFFFFF"/>
         </w:rPr>
-        <w:t>єм</w:t>
-      </w:r>
-      <w:proofErr w:type="spellEnd"/>
+        <w:t xml:space="preserve"> 2.5</w:t>
+      </w:r>
       <w:r>
         <w:rPr>
           <w:rStyle w:val="mr-white"/>
+          <w:sz w:val="28"/>
+          <w:szCs w:val="28"/>
+          <w:shd w:val="clear" w:color="auto" w:fill="FFFFFF"/>
+        </w:rPr>
+        <w:t>ТБ</w:t>
+      </w:r>
+    </w:p>
+    <w:p>
+      <w:pPr>
+        <w:spacing w:line="268" w:lineRule="atLeast"/>
+        <w:rPr>
+          <w:rStyle w:val="mr-white"/>
+          <w:b/>
           <w:sz w:val="28"/>
           <w:szCs w:val="28"/>
           <w:shd w:val="clear" w:color="auto" w:fill="FFFFFF"/>
           <w:lang w:val="en-US"/>
         </w:rPr>
-        <w:t xml:space="preserve"> </w:t>
+      </w:pPr>
+      <w:r>
+        <w:rPr>
+          <w:sz w:val="28"/>
+          <w:szCs w:val="28"/>
+          <w:lang w:val="en-US"/>
+        </w:rPr>
+        <w:t>Gigabit Ethernet Port (RJ45)</w:t>
+      </w:r>
+      <w:r>
+        <w:rPr>
+          <w:lang w:val="en-US"/>
+        </w:rPr>
+        <w:t xml:space="preserve"> </w:t>
+      </w:r>
+      <w:r>
+        <w:rPr>
+          <w:lang w:val="en-US"/>
+        </w:rPr>
+        <w:t xml:space="preserve">               </w:t>
       </w:r>
       <w:r>
         <w:rPr>
           <w:rStyle w:val="mr-white"/>
+          <w:b/>
           <w:sz w:val="28"/>
           <w:szCs w:val="28"/>
           <w:shd w:val="clear" w:color="auto" w:fill="FFFFFF"/>
@@ -25783,15 +26186,190 @@
       <w:r>
         <w:rPr>
           <w:rStyle w:val="mr-white"/>
+          <w:b/>
           <w:sz w:val="28"/>
           <w:szCs w:val="28"/>
           <w:shd w:val="clear" w:color="auto" w:fill="FFFFFF"/>
           <w:lang w:val="en-US"/>
         </w:rPr>
-        <w:t>HDD</w:t>
+        <w:t>2</w:t>
+      </w:r>
+    </w:p>
+    <w:p>
+      <w:pPr>
+        <w:spacing w:line="268" w:lineRule="atLeast"/>
+        <w:rPr>
+          <w:sz w:val="28"/>
+          <w:szCs w:val="28"/>
+          <w:lang w:val="en-US"/>
+        </w:rPr>
+      </w:pPr>
+      <w:r>
+        <w:rPr>
+          <w:sz w:val="28"/>
+          <w:szCs w:val="28"/>
+          <w:lang w:val="en-US"/>
+        </w:rPr>
+        <w:t xml:space="preserve">10 Gigabit Ethernet </w:t>
+      </w:r>
+      <w:proofErr w:type="gramStart"/>
+      <w:r>
+        <w:rPr>
+          <w:sz w:val="28"/>
+          <w:szCs w:val="28"/>
+          <w:lang w:val="en-US"/>
+        </w:rPr>
+        <w:t>Port  SFP</w:t>
       </w:r>
       <w:proofErr w:type="gramEnd"/>
       <w:r>
+        <w:rPr>
+          <w:sz w:val="28"/>
+          <w:szCs w:val="28"/>
+          <w:lang w:val="en-US"/>
+        </w:rPr>
+        <w:t xml:space="preserve">+        1 x 10GbE </w:t>
+      </w:r>
+    </w:p>
+    <w:p>
+      <w:pPr>
+        <w:spacing w:line="268" w:lineRule="atLeast"/>
+        <w:rPr>
+          <w:sz w:val="28"/>
+          <w:szCs w:val="28"/>
+          <w:lang w:val="en-US"/>
+        </w:rPr>
+      </w:pPr>
+      <w:r>
+        <w:rPr>
+          <w:sz w:val="28"/>
+          <w:szCs w:val="28"/>
+          <w:lang w:val="en-US"/>
+        </w:rPr>
+        <w:t xml:space="preserve">Hot-swappable </w:t>
+      </w:r>
+      <w:r>
+        <w:rPr>
+          <w:sz w:val="28"/>
+          <w:szCs w:val="28"/>
+          <w:lang w:val="en-US"/>
+        </w:rPr>
+        <w:t xml:space="preserve">                                  </w:t>
+      </w:r>
+      <w:r>
+        <w:rPr>
+          <w:sz w:val="28"/>
+          <w:szCs w:val="28"/>
+          <w:lang w:val="en-US"/>
+        </w:rPr>
+        <w:t>Yes</w:t>
+      </w:r>
+    </w:p>
+    <w:p>
+      <w:pPr>
+        <w:spacing w:line="268" w:lineRule="atLeast"/>
+        <w:rPr>
+          <w:sz w:val="28"/>
+          <w:szCs w:val="28"/>
+          <w:lang w:val="en-US"/>
+        </w:rPr>
+      </w:pPr>
+      <w:r>
+        <w:rPr>
+          <w:sz w:val="28"/>
+          <w:szCs w:val="28"/>
+          <w:lang w:val="en-US"/>
+        </w:rPr>
+        <w:t xml:space="preserve">Wake on LAN (WOL) </w:t>
+      </w:r>
+      <w:r>
+        <w:rPr>
+          <w:sz w:val="28"/>
+          <w:szCs w:val="28"/>
+          <w:lang w:val="en-US"/>
+        </w:rPr>
+        <w:t xml:space="preserve">                      </w:t>
+      </w:r>
+      <w:r>
+        <w:rPr>
+          <w:sz w:val="28"/>
+          <w:szCs w:val="28"/>
+          <w:lang w:val="en-US"/>
+        </w:rPr>
+        <w:t>Yes</w:t>
+      </w:r>
+    </w:p>
+    <w:p>
+      <w:pPr>
+        <w:spacing w:line="268" w:lineRule="atLeast"/>
+        <w:rPr>
+          <w:sz w:val="28"/>
+          <w:szCs w:val="28"/>
+          <w:lang w:val="en-US"/>
+        </w:rPr>
+      </w:pPr>
+      <w:r>
+        <w:rPr>
+          <w:sz w:val="28"/>
+          <w:szCs w:val="28"/>
+          <w:lang w:val="uk-UA"/>
+        </w:rPr>
+        <w:t xml:space="preserve">Індикатори       </w:t>
+      </w:r>
+      <w:r>
+        <w:rPr>
+          <w:sz w:val="28"/>
+          <w:szCs w:val="28"/>
+          <w:lang w:val="en-US"/>
+        </w:rPr>
+        <w:t xml:space="preserve">                                  </w:t>
+      </w:r>
+      <w:r>
+        <w:rPr>
+          <w:sz w:val="28"/>
+          <w:szCs w:val="28"/>
+          <w:lang w:val="en-US"/>
+        </w:rPr>
+        <w:t>HDD 1-4, Status, USB, LAN1-3</w:t>
+      </w:r>
+    </w:p>
+    <w:p>
+      <w:pPr>
+        <w:spacing w:line="268" w:lineRule="atLeast"/>
+        <w:rPr>
+          <w:sz w:val="28"/>
+          <w:szCs w:val="28"/>
+          <w:lang w:val="en-US"/>
+        </w:rPr>
+      </w:pPr>
+      <w:r>
+        <w:rPr>
+          <w:sz w:val="28"/>
+          <w:szCs w:val="28"/>
+          <w:lang w:val="uk-UA"/>
+        </w:rPr>
+        <w:t xml:space="preserve">Кнопки  </w:t>
+      </w:r>
+      <w:r>
+        <w:rPr>
+          <w:sz w:val="28"/>
+          <w:szCs w:val="28"/>
+          <w:lang w:val="en-US"/>
+        </w:rPr>
+        <w:t xml:space="preserve">                                             </w:t>
+      </w:r>
+      <w:r>
+        <w:rPr>
+          <w:sz w:val="28"/>
+          <w:szCs w:val="28"/>
+          <w:lang w:val="en-US"/>
+        </w:rPr>
+        <w:t>Power, Reset</w:t>
+      </w:r>
+    </w:p>
+    <w:p>
+      <w:pPr>
+        <w:spacing w:line="268" w:lineRule="atLeast"/>
         <w:rPr>
           <w:rStyle w:val="mr-white"/>
           <w:sz w:val="28"/>
@@ -25799,101 +26377,513 @@
           <w:shd w:val="clear" w:color="auto" w:fill="FFFFFF"/>
           <w:lang w:val="en-US"/>
         </w:rPr>
-        <w:t xml:space="preserve"> </w:t>
-      </w:r>
-      <w:r>
-        <w:rPr>
-          <w:rStyle w:val="mr-white"/>
-          <w:sz w:val="28"/>
-          <w:szCs w:val="28"/>
-          <w:shd w:val="clear" w:color="auto" w:fill="FFFFFF"/>
+      </w:pPr>
+      <w:proofErr w:type="spellStart"/>
+      <w:r>
+        <w:rPr>
+          <w:sz w:val="28"/>
+          <w:szCs w:val="28"/>
           <w:lang w:val="en-US"/>
         </w:rPr>
-        <w:t xml:space="preserve">              </w:t>
-      </w:r>
-      <w:r>
-        <w:rPr>
-          <w:rStyle w:val="mr-white"/>
-          <w:sz w:val="28"/>
-          <w:szCs w:val="28"/>
-          <w:shd w:val="clear" w:color="auto" w:fill="FFFFFF"/>
+        <w:t>Розміри</w:t>
+      </w:r>
+      <w:proofErr w:type="spellEnd"/>
+      <w:r>
+        <w:rPr>
+          <w:sz w:val="28"/>
+          <w:szCs w:val="28"/>
           <w:lang w:val="en-US"/>
         </w:rPr>
-        <w:t xml:space="preserve"> 4 </w:t>
-      </w:r>
-      <w:r>
-        <w:rPr>
-          <w:rStyle w:val="mr-white"/>
-          <w:sz w:val="28"/>
-          <w:szCs w:val="28"/>
-          <w:shd w:val="clear" w:color="auto" w:fill="FFFFFF"/>
+        <w:t xml:space="preserve"> (</w:t>
+      </w:r>
+      <w:proofErr w:type="spellStart"/>
+      <w:r>
+        <w:rPr>
+          <w:sz w:val="28"/>
+          <w:szCs w:val="28"/>
           <w:lang w:val="en-US"/>
         </w:rPr>
-        <w:t>x</w:t>
-      </w:r>
-      <w:r>
-        <w:rPr>
-          <w:rStyle w:val="mr-white"/>
-          <w:sz w:val="28"/>
-          <w:szCs w:val="28"/>
-          <w:shd w:val="clear" w:color="auto" w:fill="FFFFFF"/>
+        <w:t>ВхШхГ</w:t>
+      </w:r>
+      <w:proofErr w:type="spellEnd"/>
+      <w:r>
+        <w:rPr>
+          <w:sz w:val="28"/>
+          <w:szCs w:val="28"/>
           <w:lang w:val="en-US"/>
         </w:rPr>
-        <w:t xml:space="preserve"> 2.5</w:t>
-      </w:r>
-      <w:r>
-        <w:rPr>
-          <w:rStyle w:val="mr-white"/>
-          <w:sz w:val="28"/>
-          <w:szCs w:val="28"/>
-          <w:shd w:val="clear" w:color="auto" w:fill="FFFFFF"/>
-        </w:rPr>
-        <w:t>ТБ</w:t>
+        <w:t xml:space="preserve">)                             </w:t>
+      </w:r>
+      <w:r>
+        <w:rPr>
+          <w:sz w:val="28"/>
+          <w:szCs w:val="28"/>
+          <w:lang w:val="en-US"/>
+        </w:rPr>
+        <w:t>43.3 × 430 × 291 mm</w:t>
       </w:r>
     </w:p>
     <w:p>
       <w:pPr>
         <w:spacing w:line="268" w:lineRule="atLeast"/>
         <w:rPr>
+          <w:sz w:val="28"/>
+          <w:szCs w:val="28"/>
+        </w:rPr>
+      </w:pPr>
+      <w:r>
+        <w:rPr>
+          <w:sz w:val="28"/>
+          <w:szCs w:val="28"/>
+          <w:lang w:val="uk-UA"/>
+        </w:rPr>
+        <w:t>Потужність блока живлення (</w:t>
+      </w:r>
+      <w:proofErr w:type="spellStart"/>
+      <w:r>
+        <w:rPr>
+          <w:sz w:val="28"/>
+          <w:szCs w:val="28"/>
+          <w:lang w:val="uk-UA"/>
+        </w:rPr>
+        <w:t>макс</w:t>
+      </w:r>
+      <w:proofErr w:type="spellEnd"/>
+      <w:r>
+        <w:rPr>
+          <w:sz w:val="28"/>
+          <w:szCs w:val="28"/>
+          <w:lang w:val="uk-UA"/>
+        </w:rPr>
+        <w:t>)</w:t>
+      </w:r>
+      <w:r>
+        <w:rPr>
+          <w:sz w:val="28"/>
+          <w:szCs w:val="28"/>
+          <w:lang w:val="uk-UA"/>
+        </w:rPr>
+        <w:t xml:space="preserve">  </w:t>
+      </w:r>
+      <w:r>
+        <w:rPr>
+          <w:sz w:val="28"/>
+          <w:szCs w:val="28"/>
+        </w:rPr>
+        <w:t>100</w:t>
+      </w:r>
+      <w:r>
+        <w:rPr>
+          <w:sz w:val="28"/>
+          <w:szCs w:val="28"/>
+          <w:lang w:val="uk-UA"/>
+        </w:rPr>
+        <w:t>Вт</w:t>
+      </w:r>
+      <w:r>
+        <w:rPr>
+          <w:sz w:val="28"/>
+          <w:szCs w:val="28"/>
+        </w:rPr>
+        <w:t xml:space="preserve">, </w:t>
+      </w:r>
+      <w:r>
+        <w:rPr>
+          <w:sz w:val="28"/>
+          <w:szCs w:val="28"/>
+          <w:lang w:val="uk-UA"/>
+        </w:rPr>
+        <w:t>Вхідна</w:t>
+      </w:r>
+      <w:r>
+        <w:rPr>
+          <w:sz w:val="28"/>
+          <w:szCs w:val="28"/>
+        </w:rPr>
+        <w:t>: 100</w:t>
+      </w:r>
+      <w:r>
+        <w:rPr>
+          <w:sz w:val="28"/>
+          <w:szCs w:val="28"/>
+          <w:lang w:val="uk-UA"/>
+        </w:rPr>
+        <w:t>В</w:t>
+      </w:r>
+      <w:r>
+        <w:rPr>
+          <w:sz w:val="28"/>
+          <w:szCs w:val="28"/>
+        </w:rPr>
+        <w:t>-240</w:t>
+      </w:r>
+      <w:r>
+        <w:rPr>
+          <w:sz w:val="28"/>
+          <w:szCs w:val="28"/>
+          <w:lang w:val="uk-UA"/>
+        </w:rPr>
+        <w:t>В</w:t>
+      </w:r>
+      <w:r>
+        <w:rPr>
+          <w:sz w:val="28"/>
+          <w:szCs w:val="28"/>
+        </w:rPr>
+        <w:t xml:space="preserve"> ~ / 3.5</w:t>
+      </w:r>
+      <w:r>
+        <w:rPr>
+          <w:sz w:val="28"/>
+          <w:szCs w:val="28"/>
+          <w:lang w:val="en-US"/>
+        </w:rPr>
+        <w:t>A</w:t>
+      </w:r>
+      <w:r>
+        <w:rPr>
+          <w:sz w:val="28"/>
+          <w:szCs w:val="28"/>
+        </w:rPr>
+        <w:t>, 50</w:t>
+      </w:r>
+      <w:r>
+        <w:rPr>
+          <w:sz w:val="28"/>
+          <w:szCs w:val="28"/>
+          <w:lang w:val="en-US"/>
+        </w:rPr>
+        <w:t>Hz</w:t>
+      </w:r>
+      <w:r>
+        <w:rPr>
+          <w:sz w:val="28"/>
+          <w:szCs w:val="28"/>
+        </w:rPr>
+        <w:t>-60</w:t>
+      </w:r>
+      <w:r>
+        <w:rPr>
+          <w:sz w:val="28"/>
+          <w:szCs w:val="28"/>
+          <w:lang w:val="en-US"/>
+        </w:rPr>
+        <w:t>Hz</w:t>
+      </w:r>
+    </w:p>
+    <w:p>
+      <w:pPr>
+        <w:spacing w:line="268" w:lineRule="atLeast"/>
+        <w:rPr>
+          <w:sz w:val="28"/>
+          <w:szCs w:val="28"/>
+          <w:lang w:val="uk-UA"/>
+        </w:rPr>
+      </w:pPr>
+      <w:r>
+        <w:rPr>
+          <w:sz w:val="28"/>
+          <w:szCs w:val="28"/>
+          <w:lang w:val="uk-UA"/>
+        </w:rPr>
+        <w:t xml:space="preserve">Споживана потужність </w:t>
+      </w:r>
+      <w:r>
+        <w:rPr>
+          <w:sz w:val="28"/>
+          <w:szCs w:val="28"/>
+          <w:lang w:val="en-US"/>
+        </w:rPr>
+        <w:t>UPS</w:t>
+      </w:r>
+      <w:r>
+        <w:rPr>
+          <w:sz w:val="28"/>
+          <w:szCs w:val="28"/>
+          <w:lang w:val="uk-UA"/>
+        </w:rPr>
+        <w:t xml:space="preserve">          </w:t>
+      </w:r>
+      <w:r>
+        <w:rPr>
+          <w:sz w:val="28"/>
+          <w:szCs w:val="28"/>
+        </w:rPr>
+        <w:t xml:space="preserve"> </w:t>
+      </w:r>
+      <w:r>
+        <w:rPr>
+          <w:sz w:val="28"/>
+          <w:szCs w:val="28"/>
+          <w:lang w:val="en-US"/>
+        </w:rPr>
+        <w:t>HDD</w:t>
+      </w:r>
+      <w:r>
+        <w:rPr>
+          <w:sz w:val="28"/>
+          <w:szCs w:val="28"/>
+        </w:rPr>
+        <w:t xml:space="preserve"> </w:t>
+      </w:r>
+      <w:r>
+        <w:rPr>
+          <w:sz w:val="28"/>
+          <w:szCs w:val="28"/>
+          <w:lang w:val="en-US"/>
+        </w:rPr>
+        <w:t>Sleep</w:t>
+      </w:r>
+      <w:r>
+        <w:rPr>
+          <w:sz w:val="28"/>
+          <w:szCs w:val="28"/>
+        </w:rPr>
+        <w:t xml:space="preserve"> </w:t>
+      </w:r>
+      <w:r>
+        <w:rPr>
+          <w:sz w:val="28"/>
+          <w:szCs w:val="28"/>
+          <w:lang w:val="en-US"/>
+        </w:rPr>
+        <w:t>Mode</w:t>
+      </w:r>
+      <w:r>
+        <w:rPr>
+          <w:sz w:val="28"/>
+          <w:szCs w:val="28"/>
+        </w:rPr>
+        <w:t xml:space="preserve"> 12.42</w:t>
+      </w:r>
+      <w:r>
+        <w:rPr>
+          <w:sz w:val="28"/>
+          <w:szCs w:val="28"/>
+          <w:lang w:val="uk-UA"/>
+        </w:rPr>
+        <w:t>Вт</w:t>
+      </w:r>
+    </w:p>
+    <w:p>
+      <w:pPr>
+        <w:spacing w:line="268" w:lineRule="atLeast"/>
+        <w:rPr>
+          <w:sz w:val="28"/>
+          <w:szCs w:val="28"/>
+          <w:lang w:val="uk-UA"/>
+        </w:rPr>
+      </w:pPr>
+      <w:r>
+        <w:rPr>
+          <w:sz w:val="28"/>
+          <w:szCs w:val="28"/>
+          <w:lang w:val="uk-UA"/>
+        </w:rPr>
+        <w:t>С</w:t>
+      </w:r>
+      <w:r>
+        <w:rPr>
+          <w:sz w:val="28"/>
+          <w:szCs w:val="28"/>
+          <w:lang w:val="uk-UA"/>
+        </w:rPr>
+        <w:t>поживана потужн</w:t>
+      </w:r>
+      <w:r>
+        <w:rPr>
+          <w:sz w:val="28"/>
+          <w:szCs w:val="28"/>
+          <w:lang w:val="uk-UA"/>
+        </w:rPr>
+        <w:t>і</w:t>
+      </w:r>
+      <w:r>
+        <w:rPr>
+          <w:sz w:val="28"/>
+          <w:szCs w:val="28"/>
+          <w:lang w:val="uk-UA"/>
+        </w:rPr>
+        <w:t>сть</w:t>
+      </w:r>
+      <w:r>
+        <w:rPr>
+          <w:sz w:val="28"/>
+          <w:szCs w:val="28"/>
+          <w:lang w:val="uk-UA"/>
+        </w:rPr>
+        <w:t xml:space="preserve"> </w:t>
+      </w:r>
+      <w:r>
+        <w:rPr>
+          <w:sz w:val="28"/>
+          <w:szCs w:val="28"/>
+          <w:lang w:val="en-US"/>
+        </w:rPr>
+        <w:t>UPS</w:t>
+      </w:r>
+      <w:r>
+        <w:rPr>
+          <w:sz w:val="28"/>
+          <w:szCs w:val="28"/>
+          <w:lang w:val="uk-UA"/>
+        </w:rPr>
+        <w:t xml:space="preserve"> </w:t>
+      </w:r>
+      <w:r>
+        <w:rPr>
+          <w:sz w:val="28"/>
+          <w:szCs w:val="28"/>
+          <w:lang w:val="uk-UA"/>
+        </w:rPr>
+        <w:t xml:space="preserve"> </w:t>
+      </w:r>
+      <w:r>
+        <w:rPr>
+          <w:sz w:val="28"/>
+          <w:szCs w:val="28"/>
+          <w:lang w:val="uk-UA"/>
+        </w:rPr>
+        <w:t xml:space="preserve">         </w:t>
+      </w:r>
+      <w:r>
+        <w:rPr>
+          <w:sz w:val="28"/>
+          <w:szCs w:val="28"/>
+          <w:lang w:val="en-US"/>
+        </w:rPr>
+        <w:t>Operating</w:t>
+      </w:r>
+      <w:r>
+        <w:rPr>
+          <w:sz w:val="28"/>
+          <w:szCs w:val="28"/>
+          <w:lang w:val="uk-UA"/>
+        </w:rPr>
+        <w:t xml:space="preserve"> </w:t>
+      </w:r>
+      <w:r>
+        <w:rPr>
+          <w:sz w:val="28"/>
+          <w:szCs w:val="28"/>
+          <w:lang w:val="en-US"/>
+        </w:rPr>
+        <w:t>Mode</w:t>
+      </w:r>
+      <w:r>
+        <w:rPr>
+          <w:sz w:val="28"/>
+          <w:szCs w:val="28"/>
+          <w:lang w:val="uk-UA"/>
+        </w:rPr>
+        <w:t xml:space="preserve">, </w:t>
+      </w:r>
+      <w:r>
+        <w:rPr>
+          <w:sz w:val="28"/>
+          <w:szCs w:val="28"/>
+          <w:lang w:val="uk-UA"/>
+        </w:rPr>
+        <w:t>Типова</w:t>
+      </w:r>
+      <w:r>
+        <w:rPr>
+          <w:sz w:val="28"/>
+          <w:szCs w:val="28"/>
+          <w:lang w:val="uk-UA"/>
+        </w:rPr>
+        <w:t xml:space="preserve"> 30.99</w:t>
+      </w:r>
+      <w:r>
+        <w:rPr>
+          <w:sz w:val="28"/>
+          <w:szCs w:val="28"/>
+          <w:lang w:val="uk-UA"/>
+        </w:rPr>
+        <w:t>Вт</w:t>
+      </w:r>
+      <w:r>
+        <w:rPr>
+          <w:sz w:val="28"/>
+          <w:szCs w:val="28"/>
+          <w:lang w:val="uk-UA"/>
+        </w:rPr>
+        <w:t xml:space="preserve"> </w:t>
+      </w:r>
+      <w:r>
+        <w:rPr>
+          <w:sz w:val="28"/>
+          <w:szCs w:val="28"/>
+          <w:lang w:val="uk-UA"/>
+        </w:rPr>
+        <w:t xml:space="preserve">Тестовано з </w:t>
+      </w:r>
+    </w:p>
+    <w:p>
+      <w:pPr>
+        <w:spacing w:line="268" w:lineRule="atLeast"/>
+        <w:rPr>
           <w:rStyle w:val="mr-white"/>
           <w:b/>
           <w:sz w:val="28"/>
           <w:szCs w:val="28"/>
           <w:shd w:val="clear" w:color="auto" w:fill="FFFFFF"/>
-          <w:lang w:val="en-US"/>
-        </w:rPr>
-      </w:pPr>
-      <w:r>
-        <w:rPr>
-          <w:sz w:val="28"/>
-          <w:szCs w:val="28"/>
-          <w:lang w:val="en-US"/>
-        </w:rPr>
-        <w:t>Gigabit Ethernet Port (RJ45)</w:t>
-      </w:r>
-      <w:r>
-        <w:rPr>
-          <w:lang w:val="en-US"/>
-        </w:rPr>
-        <w:t xml:space="preserve"> </w:t>
-      </w:r>
-      <w:r>
-        <w:rPr>
-          <w:lang w:val="en-US"/>
-        </w:rPr>
-        <w:t xml:space="preserve">               </w:t>
-      </w:r>
-      <w:r>
+        </w:rPr>
+      </w:pPr>
+      <w:r>
+        <w:rPr>
+          <w:sz w:val="28"/>
+          <w:szCs w:val="28"/>
+          <w:lang w:val="uk-UA"/>
+        </w:rPr>
+        <w:t xml:space="preserve">                                                             усіма </w:t>
+      </w:r>
+      <w:proofErr w:type="spellStart"/>
+      <w:r>
+        <w:rPr>
+          <w:sz w:val="28"/>
+          <w:szCs w:val="28"/>
+          <w:lang w:val="uk-UA"/>
+        </w:rPr>
+        <w:t>підкл</w:t>
+      </w:r>
+      <w:r>
+        <w:rPr>
+          <w:sz w:val="28"/>
+          <w:szCs w:val="28"/>
+        </w:rPr>
+        <w:t>юч</w:t>
+      </w:r>
+      <w:r>
+        <w:rPr>
+          <w:sz w:val="28"/>
+          <w:szCs w:val="28"/>
+          <w:lang w:val="uk-UA"/>
+        </w:rPr>
+        <w:t>еними</w:t>
+      </w:r>
+      <w:proofErr w:type="spellEnd"/>
+      <w:r>
+        <w:rPr>
+          <w:sz w:val="28"/>
+          <w:szCs w:val="28"/>
+          <w:lang w:val="uk-UA"/>
+        </w:rPr>
+        <w:t xml:space="preserve"> HDD</w:t>
+      </w:r>
+    </w:p>
+    <w:p>
+      <w:pPr>
+        <w:spacing w:line="268" w:lineRule="atLeast"/>
         <w:rPr>
           <w:rStyle w:val="mr-white"/>
           <w:b/>
           <w:sz w:val="28"/>
           <w:szCs w:val="28"/>
           <w:shd w:val="clear" w:color="auto" w:fill="FFFFFF"/>
-          <w:lang w:val="en-US"/>
-        </w:rPr>
-        <w:t xml:space="preserve"> </w:t>
-      </w:r>
+        </w:rPr>
+      </w:pPr>
+      <w:proofErr w:type="spellStart"/>
       <w:r>
         <w:rPr>
           <w:rStyle w:val="mr-white"/>
@@ -25901,706 +26891,49 @@
           <w:sz w:val="28"/>
           <w:szCs w:val="28"/>
           <w:shd w:val="clear" w:color="auto" w:fill="FFFFFF"/>
-          <w:lang w:val="en-US"/>
-        </w:rPr>
-        <w:t>2</w:t>
+        </w:rPr>
+        <w:t>Вартість</w:t>
+      </w:r>
+      <w:proofErr w:type="spellEnd"/>
+      <w:r>
+        <w:rPr>
+          <w:rStyle w:val="mr-white"/>
+          <w:b/>
+          <w:sz w:val="28"/>
+          <w:szCs w:val="28"/>
+          <w:shd w:val="clear" w:color="auto" w:fill="FFFFFF"/>
+        </w:rPr>
+        <w:t xml:space="preserve">                                           </w:t>
+      </w:r>
+      <w:r>
+        <w:rPr>
+          <w:rStyle w:val="mr-white"/>
+          <w:b/>
+          <w:sz w:val="28"/>
+          <w:szCs w:val="28"/>
+          <w:shd w:val="clear" w:color="auto" w:fill="FFFFFF"/>
+          <w:lang w:val="uk-UA"/>
+        </w:rPr>
+        <w:t>27905грн</w:t>
       </w:r>
     </w:p>
     <w:p>
       <w:pPr>
-        <w:spacing w:line="268" w:lineRule="atLeast"/>
-        <w:rPr>
-          <w:sz w:val="28"/>
-          <w:szCs w:val="28"/>
-          <w:lang w:val="en-US"/>
-        </w:rPr>
-      </w:pPr>
-      <w:r>
-        <w:rPr>
-          <w:sz w:val="28"/>
-          <w:szCs w:val="28"/>
-          <w:lang w:val="en-US"/>
-        </w:rPr>
-        <w:t xml:space="preserve">10 Gigabit Ethernet </w:t>
-      </w:r>
-      <w:proofErr w:type="gramStart"/>
-      <w:r>
-        <w:rPr>
-          <w:sz w:val="28"/>
-          <w:szCs w:val="28"/>
-          <w:lang w:val="en-US"/>
-        </w:rPr>
-        <w:t>Port  SFP</w:t>
-      </w:r>
-      <w:proofErr w:type="gramEnd"/>
-      <w:r>
-        <w:rPr>
-          <w:sz w:val="28"/>
-          <w:szCs w:val="28"/>
-          <w:lang w:val="en-US"/>
-        </w:rPr>
-        <w:t xml:space="preserve">+        1 x 10GbE </w:t>
-      </w:r>
+        <w:spacing w:afterLines="160"/>
+        <w:ind w:firstLine="709"/>
+        <w:jc w:val="center"/>
+        <w:rPr>
+          <w:rFonts w:eastAsia="Times New Roman"/>
+          <w:b/>
+          <w:sz w:val="28"/>
+          <w:szCs w:val="28"/>
+          <w:lang w:val="uk-UA" w:eastAsia="ru-RU"/>
+        </w:rPr>
+      </w:pPr>
     </w:p>
     <w:p>
       <w:pPr>
-        <w:spacing w:line="268" w:lineRule="atLeast"/>
-        <w:rPr>
-          <w:sz w:val="28"/>
-          <w:szCs w:val="28"/>
-          <w:lang w:val="en-US"/>
-        </w:rPr>
-      </w:pPr>
-      <w:r>
-        <w:rPr>
-          <w:sz w:val="28"/>
-          <w:szCs w:val="28"/>
-          <w:lang w:val="en-US"/>
-        </w:rPr>
-        <w:t xml:space="preserve">Hot-swappable </w:t>
-      </w:r>
-      <w:r>
-        <w:rPr>
-          <w:sz w:val="28"/>
-          <w:szCs w:val="28"/>
-          <w:lang w:val="en-US"/>
-        </w:rPr>
-        <w:t xml:space="preserve">                                  </w:t>
-      </w:r>
-      <w:r>
-        <w:rPr>
-          <w:sz w:val="28"/>
-          <w:szCs w:val="28"/>
-          <w:lang w:val="en-US"/>
-        </w:rPr>
-        <w:t>Yes</w:t>
-      </w:r>
-    </w:p>
-    <w:p>
-      <w:pPr>
-        <w:spacing w:line="268" w:lineRule="atLeast"/>
-        <w:rPr>
-          <w:sz w:val="28"/>
-          <w:szCs w:val="28"/>
-          <w:lang w:val="en-US"/>
-        </w:rPr>
-      </w:pPr>
-      <w:r>
-        <w:rPr>
-          <w:sz w:val="28"/>
-          <w:szCs w:val="28"/>
-          <w:lang w:val="en-US"/>
-        </w:rPr>
-        <w:t xml:space="preserve">Wake on LAN (WOL) </w:t>
-      </w:r>
-      <w:r>
-        <w:rPr>
-          <w:sz w:val="28"/>
-          <w:szCs w:val="28"/>
-          <w:lang w:val="en-US"/>
-        </w:rPr>
-        <w:t xml:space="preserve">                      </w:t>
-      </w:r>
-      <w:r>
-        <w:rPr>
-          <w:sz w:val="28"/>
-          <w:szCs w:val="28"/>
-          <w:lang w:val="en-US"/>
-        </w:rPr>
-        <w:t>Yes</w:t>
-      </w:r>
-    </w:p>
-    <w:p>
-      <w:pPr>
-        <w:spacing w:line="268" w:lineRule="atLeast"/>
-        <w:rPr>
-          <w:sz w:val="28"/>
-          <w:szCs w:val="28"/>
-          <w:lang w:val="en-US"/>
-        </w:rPr>
-      </w:pPr>
-      <w:r>
-        <w:rPr>
-          <w:sz w:val="28"/>
-          <w:szCs w:val="28"/>
-          <w:lang w:val="uk-UA"/>
-        </w:rPr>
-        <w:t xml:space="preserve">Індикатори       </w:t>
-      </w:r>
-      <w:r>
-        <w:rPr>
-          <w:sz w:val="28"/>
-          <w:szCs w:val="28"/>
-          <w:lang w:val="en-US"/>
-        </w:rPr>
-        <w:t xml:space="preserve">                                  </w:t>
-      </w:r>
-      <w:r>
-        <w:rPr>
-          <w:sz w:val="28"/>
-          <w:szCs w:val="28"/>
-          <w:lang w:val="en-US"/>
-        </w:rPr>
-        <w:t>HDD 1-4, Status, USB, LAN1-3</w:t>
-      </w:r>
-    </w:p>
-    <w:p>
-      <w:pPr>
-        <w:spacing w:line="268" w:lineRule="atLeast"/>
-        <w:rPr>
-          <w:sz w:val="28"/>
-          <w:szCs w:val="28"/>
-          <w:lang w:val="en-US"/>
-        </w:rPr>
-      </w:pPr>
-      <w:r>
-        <w:rPr>
-          <w:sz w:val="28"/>
-          <w:szCs w:val="28"/>
-          <w:lang w:val="uk-UA"/>
-        </w:rPr>
-        <w:t xml:space="preserve">Кнопки  </w:t>
-      </w:r>
-      <w:r>
-        <w:rPr>
-          <w:sz w:val="28"/>
-          <w:szCs w:val="28"/>
-          <w:lang w:val="en-US"/>
-        </w:rPr>
-        <w:t xml:space="preserve">                                             </w:t>
-      </w:r>
-      <w:r>
-        <w:rPr>
-          <w:sz w:val="28"/>
-          <w:szCs w:val="28"/>
-          <w:lang w:val="en-US"/>
-        </w:rPr>
-        <w:t>Power, Reset</w:t>
-      </w:r>
-    </w:p>
-    <w:p>
-      <w:pPr>
-        <w:spacing w:line="268" w:lineRule="atLeast"/>
-        <w:rPr>
-          <w:rStyle w:val="mr-white"/>
-          <w:sz w:val="28"/>
-          <w:szCs w:val="28"/>
-          <w:shd w:val="clear" w:color="auto" w:fill="FFFFFF"/>
-          <w:lang w:val="en-US"/>
-        </w:rPr>
-      </w:pPr>
-      <w:proofErr w:type="spellStart"/>
-      <w:r>
-        <w:rPr>
-          <w:sz w:val="28"/>
-          <w:szCs w:val="28"/>
-          <w:lang w:val="en-US"/>
-        </w:rPr>
-        <w:t>Розміри</w:t>
-      </w:r>
-      <w:proofErr w:type="spellEnd"/>
-      <w:r>
-        <w:rPr>
-          <w:sz w:val="28"/>
-          <w:szCs w:val="28"/>
-          <w:lang w:val="en-US"/>
-        </w:rPr>
-        <w:t xml:space="preserve"> (</w:t>
-      </w:r>
-      <w:proofErr w:type="spellStart"/>
-      <w:r>
-        <w:rPr>
-          <w:sz w:val="28"/>
-          <w:szCs w:val="28"/>
-          <w:lang w:val="en-US"/>
-        </w:rPr>
-        <w:t>ВхШхГ</w:t>
-      </w:r>
-      <w:proofErr w:type="spellEnd"/>
-      <w:r>
-        <w:rPr>
-          <w:sz w:val="28"/>
-          <w:szCs w:val="28"/>
-          <w:lang w:val="en-US"/>
-        </w:rPr>
-        <w:t xml:space="preserve">)                             </w:t>
-      </w:r>
-      <w:r>
-        <w:rPr>
-          <w:sz w:val="28"/>
-          <w:szCs w:val="28"/>
-          <w:lang w:val="en-US"/>
-        </w:rPr>
-        <w:t>43.3 × 430 × 291 mm</w:t>
-      </w:r>
-    </w:p>
-    <w:p>
-      <w:pPr>
-        <w:spacing w:line="268" w:lineRule="atLeast"/>
-        <w:rPr>
-          <w:sz w:val="28"/>
-          <w:szCs w:val="28"/>
-        </w:rPr>
-      </w:pPr>
-      <w:r>
-        <w:rPr>
-          <w:sz w:val="28"/>
-          <w:szCs w:val="28"/>
-          <w:lang w:val="uk-UA"/>
-        </w:rPr>
-        <w:t>Потужність блока живлення (</w:t>
-      </w:r>
-      <w:proofErr w:type="spellStart"/>
-      <w:r>
-        <w:rPr>
-          <w:sz w:val="28"/>
-          <w:szCs w:val="28"/>
-          <w:lang w:val="uk-UA"/>
-        </w:rPr>
-        <w:t>макс</w:t>
-      </w:r>
-      <w:proofErr w:type="spellEnd"/>
-      <w:r>
-        <w:rPr>
-          <w:sz w:val="28"/>
-          <w:szCs w:val="28"/>
-          <w:lang w:val="uk-UA"/>
-        </w:rPr>
-        <w:t>)</w:t>
-      </w:r>
-      <w:r>
-        <w:rPr>
-          <w:sz w:val="28"/>
-          <w:szCs w:val="28"/>
-          <w:lang w:val="uk-UA"/>
-        </w:rPr>
-        <w:t xml:space="preserve">  </w:t>
-      </w:r>
-      <w:r>
-        <w:rPr>
-          <w:sz w:val="28"/>
-          <w:szCs w:val="28"/>
-        </w:rPr>
-        <w:t>100</w:t>
-      </w:r>
-      <w:r>
-        <w:rPr>
-          <w:sz w:val="28"/>
-          <w:szCs w:val="28"/>
-          <w:lang w:val="uk-UA"/>
-        </w:rPr>
-        <w:t>Вт</w:t>
-      </w:r>
-      <w:r>
-        <w:rPr>
-          <w:sz w:val="28"/>
-          <w:szCs w:val="28"/>
-        </w:rPr>
-        <w:t xml:space="preserve">, </w:t>
-      </w:r>
-      <w:r>
-        <w:rPr>
-          <w:sz w:val="28"/>
-          <w:szCs w:val="28"/>
-          <w:lang w:val="uk-UA"/>
-        </w:rPr>
-        <w:t>Вхідна</w:t>
-      </w:r>
-      <w:r>
-        <w:rPr>
-          <w:sz w:val="28"/>
-          <w:szCs w:val="28"/>
-        </w:rPr>
-        <w:t>: 100</w:t>
-      </w:r>
-      <w:r>
-        <w:rPr>
-          <w:sz w:val="28"/>
-          <w:szCs w:val="28"/>
-          <w:lang w:val="uk-UA"/>
-        </w:rPr>
-        <w:t>В</w:t>
-      </w:r>
-      <w:r>
-        <w:rPr>
-          <w:sz w:val="28"/>
-          <w:szCs w:val="28"/>
-        </w:rPr>
-        <w:t>-240</w:t>
-      </w:r>
-      <w:r>
-        <w:rPr>
-          <w:sz w:val="28"/>
-          <w:szCs w:val="28"/>
-          <w:lang w:val="uk-UA"/>
-        </w:rPr>
-        <w:t>В</w:t>
-      </w:r>
-      <w:r>
-        <w:rPr>
-          <w:sz w:val="28"/>
-          <w:szCs w:val="28"/>
-        </w:rPr>
-        <w:t xml:space="preserve"> ~ / 3.5</w:t>
-      </w:r>
-      <w:r>
-        <w:rPr>
-          <w:sz w:val="28"/>
-          <w:szCs w:val="28"/>
-          <w:lang w:val="en-US"/>
-        </w:rPr>
-        <w:t>A</w:t>
-      </w:r>
-      <w:r>
-        <w:rPr>
-          <w:sz w:val="28"/>
-          <w:szCs w:val="28"/>
-        </w:rPr>
-        <w:t>, 50</w:t>
-      </w:r>
-      <w:r>
-        <w:rPr>
-          <w:sz w:val="28"/>
-          <w:szCs w:val="28"/>
-          <w:lang w:val="en-US"/>
-        </w:rPr>
-        <w:t>Hz</w:t>
-      </w:r>
-      <w:r>
-        <w:rPr>
-          <w:sz w:val="28"/>
-          <w:szCs w:val="28"/>
-        </w:rPr>
-        <w:t>-60</w:t>
-      </w:r>
-      <w:r>
-        <w:rPr>
-          <w:sz w:val="28"/>
-          <w:szCs w:val="28"/>
-          <w:lang w:val="en-US"/>
-        </w:rPr>
-        <w:t>Hz</w:t>
-      </w:r>
-    </w:p>
-    <w:p>
-      <w:pPr>
-        <w:spacing w:line="268" w:lineRule="atLeast"/>
-        <w:rPr>
-          <w:sz w:val="28"/>
-          <w:szCs w:val="28"/>
-          <w:lang w:val="uk-UA"/>
-        </w:rPr>
-      </w:pPr>
-      <w:r>
-        <w:rPr>
-          <w:sz w:val="28"/>
-          <w:szCs w:val="28"/>
-          <w:lang w:val="uk-UA"/>
-        </w:rPr>
-        <w:t xml:space="preserve">Споживана потужність </w:t>
-      </w:r>
-      <w:r>
-        <w:rPr>
-          <w:sz w:val="28"/>
-          <w:szCs w:val="28"/>
-          <w:lang w:val="en-US"/>
-        </w:rPr>
-        <w:t>UPS</w:t>
-      </w:r>
-      <w:r>
-        <w:rPr>
-          <w:sz w:val="28"/>
-          <w:szCs w:val="28"/>
-          <w:lang w:val="uk-UA"/>
-        </w:rPr>
-        <w:t xml:space="preserve">          </w:t>
-      </w:r>
-      <w:r>
-        <w:rPr>
-          <w:sz w:val="28"/>
-          <w:szCs w:val="28"/>
-          <w:lang w:val="en-US"/>
-        </w:rPr>
-        <w:t xml:space="preserve"> HDD Sleep Mode 12.42</w:t>
-      </w:r>
-      <w:r>
-        <w:rPr>
-          <w:sz w:val="28"/>
-          <w:szCs w:val="28"/>
-          <w:lang w:val="uk-UA"/>
-        </w:rPr>
-        <w:t>Вт</w:t>
-      </w:r>
-    </w:p>
-    <w:p>
-      <w:pPr>
-        <w:spacing w:line="268" w:lineRule="atLeast"/>
-        <w:rPr>
-          <w:sz w:val="28"/>
-          <w:szCs w:val="28"/>
-          <w:lang w:val="uk-UA"/>
-        </w:rPr>
-      </w:pPr>
-      <w:r>
-        <w:rPr>
-          <w:sz w:val="28"/>
-          <w:szCs w:val="28"/>
-          <w:lang w:val="uk-UA"/>
-        </w:rPr>
-        <w:t>С</w:t>
-      </w:r>
-      <w:r>
-        <w:rPr>
-          <w:sz w:val="28"/>
-          <w:szCs w:val="28"/>
-          <w:lang w:val="uk-UA"/>
-        </w:rPr>
-        <w:t>поживана потужн</w:t>
-      </w:r>
-      <w:r>
-        <w:rPr>
-          <w:sz w:val="28"/>
-          <w:szCs w:val="28"/>
-          <w:lang w:val="uk-UA"/>
-        </w:rPr>
-        <w:t>і</w:t>
-      </w:r>
-      <w:r>
-        <w:rPr>
-          <w:sz w:val="28"/>
-          <w:szCs w:val="28"/>
-          <w:lang w:val="uk-UA"/>
-        </w:rPr>
-        <w:t>сть</w:t>
-      </w:r>
-      <w:r>
-        <w:rPr>
-          <w:sz w:val="28"/>
-          <w:szCs w:val="28"/>
-          <w:lang w:val="uk-UA"/>
-        </w:rPr>
-        <w:t xml:space="preserve"> </w:t>
-      </w:r>
-      <w:r>
-        <w:rPr>
-          <w:sz w:val="28"/>
-          <w:szCs w:val="28"/>
-          <w:lang w:val="en-US"/>
-        </w:rPr>
-        <w:t>UPS</w:t>
-      </w:r>
-      <w:r>
-        <w:rPr>
-          <w:sz w:val="28"/>
-          <w:szCs w:val="28"/>
-          <w:lang w:val="uk-UA"/>
-        </w:rPr>
-        <w:t xml:space="preserve"> </w:t>
-      </w:r>
-      <w:r>
-        <w:rPr>
-          <w:sz w:val="28"/>
-          <w:szCs w:val="28"/>
-          <w:lang w:val="uk-UA"/>
-        </w:rPr>
-        <w:t xml:space="preserve"> </w:t>
-      </w:r>
-      <w:r>
-        <w:rPr>
-          <w:sz w:val="28"/>
-          <w:szCs w:val="28"/>
-          <w:lang w:val="uk-UA"/>
-        </w:rPr>
-        <w:t xml:space="preserve">         </w:t>
-      </w:r>
-      <w:r>
-        <w:rPr>
-          <w:sz w:val="28"/>
-          <w:szCs w:val="28"/>
-          <w:lang w:val="en-US"/>
-        </w:rPr>
-        <w:t>Operating</w:t>
-      </w:r>
-      <w:r>
-        <w:rPr>
-          <w:sz w:val="28"/>
-          <w:szCs w:val="28"/>
-          <w:lang w:val="uk-UA"/>
-        </w:rPr>
-        <w:t xml:space="preserve"> </w:t>
-      </w:r>
-      <w:r>
-        <w:rPr>
-          <w:sz w:val="28"/>
-          <w:szCs w:val="28"/>
-          <w:lang w:val="en-US"/>
-        </w:rPr>
-        <w:t>Mode</w:t>
-      </w:r>
-      <w:r>
-        <w:rPr>
-          <w:sz w:val="28"/>
-          <w:szCs w:val="28"/>
-          <w:lang w:val="uk-UA"/>
-        </w:rPr>
-        <w:t xml:space="preserve">, </w:t>
-      </w:r>
-      <w:r>
-        <w:rPr>
-          <w:sz w:val="28"/>
-          <w:szCs w:val="28"/>
-          <w:lang w:val="uk-UA"/>
-        </w:rPr>
-        <w:t>Типова</w:t>
-      </w:r>
-      <w:r>
-        <w:rPr>
-          <w:sz w:val="28"/>
-          <w:szCs w:val="28"/>
-          <w:lang w:val="uk-UA"/>
-        </w:rPr>
-        <w:t xml:space="preserve"> 30.99</w:t>
-      </w:r>
-      <w:r>
-        <w:rPr>
-          <w:sz w:val="28"/>
-          <w:szCs w:val="28"/>
-          <w:lang w:val="uk-UA"/>
-        </w:rPr>
-        <w:t>Вт</w:t>
-      </w:r>
-      <w:r>
-        <w:rPr>
-          <w:sz w:val="28"/>
-          <w:szCs w:val="28"/>
-          <w:lang w:val="uk-UA"/>
-        </w:rPr>
-        <w:t xml:space="preserve"> </w:t>
-      </w:r>
-      <w:r>
-        <w:rPr>
-          <w:sz w:val="28"/>
-          <w:szCs w:val="28"/>
-          <w:lang w:val="uk-UA"/>
-        </w:rPr>
-        <w:t xml:space="preserve">Тестовано з </w:t>
-      </w:r>
-    </w:p>
-    <w:p>
-      <w:pPr>
-        <w:spacing w:line="268" w:lineRule="atLeast"/>
-        <w:rPr>
-          <w:rStyle w:val="mr-white"/>
-          <w:b/>
-          <w:sz w:val="28"/>
-          <w:szCs w:val="28"/>
-          <w:shd w:val="clear" w:color="auto" w:fill="FFFFFF"/>
-        </w:rPr>
-      </w:pPr>
-      <w:r>
-        <w:rPr>
-          <w:sz w:val="28"/>
-          <w:szCs w:val="28"/>
-          <w:lang w:val="uk-UA"/>
-        </w:rPr>
-        <w:t xml:space="preserve">                                                             усіма </w:t>
-      </w:r>
-      <w:proofErr w:type="spellStart"/>
-      <w:r>
-        <w:rPr>
-          <w:sz w:val="28"/>
-          <w:szCs w:val="28"/>
-          <w:lang w:val="uk-UA"/>
-        </w:rPr>
-        <w:t>підкл</w:t>
-      </w:r>
-      <w:r>
-        <w:rPr>
-          <w:sz w:val="28"/>
-          <w:szCs w:val="28"/>
-        </w:rPr>
-        <w:t>юч</w:t>
-      </w:r>
-      <w:r>
-        <w:rPr>
-          <w:sz w:val="28"/>
-          <w:szCs w:val="28"/>
-          <w:lang w:val="uk-UA"/>
-        </w:rPr>
-        <w:t>еними</w:t>
-      </w:r>
-      <w:proofErr w:type="spellEnd"/>
-      <w:r>
-        <w:rPr>
-          <w:sz w:val="28"/>
-          <w:szCs w:val="28"/>
-          <w:lang w:val="uk-UA"/>
-        </w:rPr>
-        <w:t xml:space="preserve"> HDD</w:t>
-      </w:r>
-    </w:p>
-    <w:p>
-      <w:pPr>
-        <w:spacing w:line="268" w:lineRule="atLeast"/>
-        <w:rPr>
-          <w:rStyle w:val="mr-white"/>
-          <w:b/>
-          <w:sz w:val="28"/>
-          <w:szCs w:val="28"/>
-          <w:shd w:val="clear" w:color="auto" w:fill="FFFFFF"/>
-        </w:rPr>
-      </w:pPr>
-      <w:proofErr w:type="spellStart"/>
-      <w:r>
-        <w:rPr>
-          <w:rStyle w:val="mr-white"/>
-          <w:b/>
-          <w:sz w:val="28"/>
-          <w:szCs w:val="28"/>
-          <w:shd w:val="clear" w:color="auto" w:fill="FFFFFF"/>
-        </w:rPr>
-        <w:t>Вартість</w:t>
-      </w:r>
-      <w:proofErr w:type="spellEnd"/>
-      <w:r>
-        <w:rPr>
-          <w:rStyle w:val="mr-white"/>
-          <w:b/>
-          <w:sz w:val="28"/>
-          <w:szCs w:val="28"/>
-          <w:shd w:val="clear" w:color="auto" w:fill="FFFFFF"/>
-        </w:rPr>
-        <w:t xml:space="preserve">                                           </w:t>
-      </w:r>
-      <w:r>
-        <w:rPr>
-          <w:rStyle w:val="mr-white"/>
-          <w:b/>
-          <w:sz w:val="28"/>
-          <w:szCs w:val="28"/>
-          <w:shd w:val="clear" w:color="auto" w:fill="FFFFFF"/>
-          <w:lang w:val="uk-UA"/>
-        </w:rPr>
-        <w:t>27905грн</w:t>
-      </w:r>
-    </w:p>
-    <w:p>
-      <w:pPr>
-        <w:spacing w:afterLines="160" w:after="384"/>
-        <w:ind w:firstLine="709"/>
-        <w:jc w:val="center"/>
-        <w:rPr>
-          <w:rFonts w:eastAsia="Times New Roman"/>
-          <w:b/>
-          <w:sz w:val="28"/>
-          <w:szCs w:val="28"/>
-          <w:lang w:val="uk-UA" w:eastAsia="ru-RU"/>
-        </w:rPr>
-      </w:pPr>
-    </w:p>
-    <w:p>
-      <w:pPr>
-        <w:spacing w:afterLines="160" w:after="384"/>
+        <w:spacing w:afterLines="160"/>
         <w:ind w:firstLine="709"/>
         <w:jc w:val="center"/>
         <w:rPr>
@@ -27330,17 +27663,17 @@
           <w:szCs w:val="28"/>
           <w:lang w:val="uk-UA" w:eastAsia="ru-RU"/>
         </w:rPr>
-        <w:t>безперебійної роботи 2-х комутаторів, Інтернет-</w:t>
-      </w:r>
-      <w:proofErr w:type="spellStart"/>
-      <w:r>
-        <w:rPr>
-          <w:rFonts w:eastAsia="Times New Roman"/>
-          <w:sz w:val="28"/>
-          <w:szCs w:val="28"/>
-          <w:lang w:val="uk-UA" w:eastAsia="ru-RU"/>
-        </w:rPr>
-        <w:t>роутера</w:t>
+        <w:t xml:space="preserve">безперебійної роботи 2-х комутаторів, </w:t>
+      </w:r>
+      <w:proofErr w:type="spellStart"/>
+      <w:r>
+        <w:rPr>
+          <w:rFonts w:eastAsia="Times New Roman"/>
+          <w:sz w:val="28"/>
+          <w:szCs w:val="28"/>
+          <w:lang w:val="uk-UA" w:eastAsia="ru-RU"/>
+        </w:rPr>
+        <w:t>Інтернет-роутера</w:t>
       </w:r>
       <w:proofErr w:type="spellEnd"/>
       <w:r>
@@ -28264,7 +28597,27 @@
           <w:szCs w:val="28"/>
           <w:lang w:val="uk-UA" w:eastAsia="ru-RU"/>
         </w:rPr>
-        <w:t xml:space="preserve"> Домена та </w:t>
+        <w:t xml:space="preserve"> </w:t>
+      </w:r>
+      <w:proofErr w:type="spellStart"/>
+      <w:r>
+        <w:rPr>
+          <w:rFonts w:eastAsia="Times New Roman"/>
+          <w:sz w:val="28"/>
+          <w:szCs w:val="28"/>
+          <w:lang w:val="uk-UA" w:eastAsia="ru-RU"/>
+        </w:rPr>
+        <w:t>Домена</w:t>
+      </w:r>
+      <w:proofErr w:type="spellEnd"/>
+      <w:r>
+        <w:rPr>
+          <w:rFonts w:eastAsia="Times New Roman"/>
+          <w:sz w:val="28"/>
+          <w:szCs w:val="28"/>
+          <w:lang w:val="uk-UA" w:eastAsia="ru-RU"/>
+        </w:rPr>
+        <w:t xml:space="preserve"> та </w:t>
       </w:r>
       <w:r>
         <w:rPr>
@@ -28574,27 +28927,7 @@
           <w:szCs w:val="28"/>
           <w:lang w:val="uk-UA" w:eastAsia="ru-RU"/>
         </w:rPr>
-        <w:t xml:space="preserve">Отже процесор сервера повинен мати як мінімум 2 * (4 + 1 +1) = 12 </w:t>
-      </w:r>
-      <w:proofErr w:type="spellStart"/>
-      <w:r>
-        <w:rPr>
-          <w:rFonts w:eastAsia="Times New Roman"/>
-          <w:sz w:val="28"/>
-          <w:szCs w:val="28"/>
-          <w:lang w:val="uk-UA" w:eastAsia="ru-RU"/>
-        </w:rPr>
-        <w:t>ядер</w:t>
-      </w:r>
-      <w:proofErr w:type="spellEnd"/>
-      <w:r>
-        <w:rPr>
-          <w:rFonts w:eastAsia="Times New Roman"/>
-          <w:sz w:val="28"/>
-          <w:szCs w:val="28"/>
-          <w:lang w:val="uk-UA" w:eastAsia="ru-RU"/>
-        </w:rPr>
-        <w:t>, вінчест</w:t>
+        <w:t>Отже процесор сервера повинен мати як мінімум 2 * (4 + 1 +1) = 12 ядер, вінчест</w:t>
       </w:r>
       <w:r>
         <w:rPr>
@@ -28648,25 +28981,7 @@
           <w:szCs w:val="28"/>
           <w:lang w:val="uk-UA" w:eastAsia="ru-RU"/>
         </w:rPr>
-        <w:t xml:space="preserve">Оперативної пам’яті сервер повинен мати мінімум 16 * </w:t>
-      </w:r>
-      <w:r>
-        <w:rPr>
-          <w:rFonts w:eastAsia="Times New Roman"/>
-          <w:sz w:val="28"/>
-          <w:szCs w:val="28"/>
-          <w:lang w:val="uk-UA" w:eastAsia="ru-RU"/>
-        </w:rPr>
-        <w:t>(4 + 1 + 1)</w:t>
-      </w:r>
-      <w:r>
-        <w:rPr>
-          <w:rFonts w:eastAsia="Times New Roman"/>
-          <w:sz w:val="28"/>
-          <w:szCs w:val="28"/>
-          <w:lang w:val="uk-UA" w:eastAsia="ru-RU"/>
-        </w:rPr>
-        <w:t xml:space="preserve"> = 96ГБ</w:t>
+        <w:t>Оперативної пам’яті сервер повинен мати мінімум 16 * (4 + 1 + 1) = 96ГБ</w:t>
       </w:r>
       <w:r>
         <w:rPr>
@@ -28850,25 +29165,7 @@
           <w:szCs w:val="28"/>
           <w:lang w:val="uk-UA" w:eastAsia="ru-RU"/>
         </w:rPr>
-        <w:t xml:space="preserve">службу Домена, - кількість одночасно працюючих користувачів </w:t>
-      </w:r>
-      <w:r>
-        <w:rPr>
-          <w:rFonts w:eastAsia="Times New Roman"/>
-          <w:sz w:val="28"/>
-          <w:szCs w:val="28"/>
-          <w:lang w:val="uk-UA" w:eastAsia="ru-RU"/>
-        </w:rPr>
-        <w:t>в робочий час б</w:t>
-      </w:r>
-      <w:r>
-        <w:rPr>
-          <w:rFonts w:eastAsia="Times New Roman"/>
-          <w:sz w:val="28"/>
-          <w:szCs w:val="28"/>
-          <w:lang w:val="uk-UA" w:eastAsia="ru-RU"/>
-        </w:rPr>
-        <w:t xml:space="preserve">уде 62 (на час виконання цього курсового проекту). Якщо ж </w:t>
+        <w:t xml:space="preserve">службу Домена, - кількість одночасно працюючих користувачів в робочий час буде 62 (на час виконання цього курсового проекту). Якщо ж </w:t>
       </w:r>
       <w:r>
         <w:rPr>
@@ -29214,7 +29511,7 @@
       <w:tblPr>
         <w:tblStyle w:val="a7"/>
         <w:tblW w:w="0" w:type="auto"/>
-        <w:tblLook w:val="04A0" w:firstRow="1" w:lastRow="0" w:firstColumn="1" w:lastColumn="0" w:noHBand="0" w:noVBand="1"/>
+        <w:tblLook w:val="04A0"/>
       </w:tblPr>
       <w:tblGrid>
         <w:gridCol w:w="5210"/>
@@ -30106,9 +30403,18 @@
                 <w:rFonts w:eastAsia="Times New Roman"/>
                 <w:sz w:val="28"/>
                 <w:szCs w:val="28"/>
+                <w:lang w:val="uk-UA" w:eastAsia="ru-RU"/>
+              </w:rPr>
+              <w:t>3</w:t>
+            </w:r>
+            <w:r>
+              <w:rPr>
+                <w:rFonts w:eastAsia="Times New Roman"/>
+                <w:sz w:val="28"/>
+                <w:szCs w:val="28"/>
                 <w:lang w:val="en-US" w:eastAsia="ru-RU"/>
               </w:rPr>
-              <w:t>4 x 1GbE</w:t>
+              <w:t xml:space="preserve"> x 1GbE</w:t>
             </w:r>
           </w:p>
         </w:tc>
@@ -30302,27 +30608,7 @@
                 <w:szCs w:val="28"/>
                 <w:lang w:val="uk-UA" w:eastAsia="ru-RU"/>
               </w:rPr>
-              <w:t xml:space="preserve"> </w:t>
-            </w:r>
-            <w:proofErr w:type="spellStart"/>
-            <w:r>
-              <w:rPr>
-                <w:rFonts w:eastAsia="Times New Roman"/>
-                <w:sz w:val="28"/>
-                <w:szCs w:val="28"/>
-                <w:lang w:val="uk-UA" w:eastAsia="ru-RU"/>
-              </w:rPr>
-              <w:t>Hyper</w:t>
-            </w:r>
-            <w:proofErr w:type="spellEnd"/>
-            <w:r>
-              <w:rPr>
-                <w:rFonts w:eastAsia="Times New Roman"/>
-                <w:sz w:val="28"/>
-                <w:szCs w:val="28"/>
-                <w:lang w:val="uk-UA" w:eastAsia="ru-RU"/>
-              </w:rPr>
-              <w:t>-V®)</w:t>
+              <w:t xml:space="preserve"> Hyper-V®)</w:t>
             </w:r>
           </w:p>
           <w:p>
@@ -30364,7 +30650,6 @@
               </w:rPr>
               <w:t xml:space="preserve"> </w:t>
             </w:r>
-            <w:proofErr w:type="spellStart"/>
             <w:r>
               <w:rPr>
                 <w:rFonts w:eastAsia="Times New Roman"/>
@@ -30372,17 +30657,7 @@
                 <w:szCs w:val="28"/>
                 <w:lang w:val="uk-UA" w:eastAsia="ru-RU"/>
               </w:rPr>
-              <w:t>Hyper</w:t>
-            </w:r>
-            <w:proofErr w:type="spellEnd"/>
-            <w:r>
-              <w:rPr>
-                <w:rFonts w:eastAsia="Times New Roman"/>
-                <w:sz w:val="28"/>
-                <w:szCs w:val="28"/>
-                <w:lang w:val="uk-UA" w:eastAsia="ru-RU"/>
-              </w:rPr>
-              <w:t>-V)</w:t>
+              <w:t>Hyper-V)</w:t>
             </w:r>
           </w:p>
         </w:tc>
@@ -30454,7 +30729,7 @@
                 <w:szCs w:val="28"/>
                 <w:lang w:val="uk-UA" w:eastAsia="ru-RU"/>
               </w:rPr>
-              <w:t xml:space="preserve">, </w:t>
+              <w:t>, hot-</w:t>
             </w:r>
             <w:proofErr w:type="spellStart"/>
             <w:r>
@@ -30464,7 +30739,7 @@
                 <w:szCs w:val="28"/>
                 <w:lang w:val="uk-UA" w:eastAsia="ru-RU"/>
               </w:rPr>
-              <w:t>hot-plug</w:t>
+              <w:t>plug</w:t>
             </w:r>
             <w:proofErr w:type="spellEnd"/>
             <w:r>
@@ -30514,7 +30789,7 @@
                 <w:szCs w:val="28"/>
                 <w:lang w:val="uk-UA" w:eastAsia="ru-RU"/>
               </w:rPr>
-              <w:t xml:space="preserve">, </w:t>
+              <w:t>, hot-</w:t>
             </w:r>
             <w:proofErr w:type="spellStart"/>
             <w:r>
@@ -30524,7 +30799,7 @@
                 <w:szCs w:val="28"/>
                 <w:lang w:val="uk-UA" w:eastAsia="ru-RU"/>
               </w:rPr>
-              <w:t>hot-plug</w:t>
+              <w:t>plug</w:t>
             </w:r>
             <w:proofErr w:type="spellEnd"/>
             <w:r>
@@ -30583,7 +30858,7 @@
                 <w:szCs w:val="28"/>
                 <w:lang w:val="uk-UA" w:eastAsia="ru-RU"/>
               </w:rPr>
-              <w:t xml:space="preserve">, </w:t>
+              <w:t>, hot-</w:t>
             </w:r>
             <w:proofErr w:type="spellStart"/>
             <w:r>
@@ -30593,7 +30868,7 @@
                 <w:szCs w:val="28"/>
                 <w:lang w:val="uk-UA" w:eastAsia="ru-RU"/>
               </w:rPr>
-              <w:t>hot-plug</w:t>
+              <w:t>plug</w:t>
             </w:r>
             <w:proofErr w:type="spellEnd"/>
             <w:r>
@@ -30847,6 +31122,51 @@
           <w:lang w:val="uk-UA" w:eastAsia="ru-RU"/>
         </w:rPr>
       </w:pPr>
+      <w:r>
+        <w:rPr>
+          <w:rFonts w:eastAsia="Times New Roman"/>
+          <w:noProof/>
+          <w:sz w:val="28"/>
+          <w:szCs w:val="28"/>
+          <w:lang w:eastAsia="ru-RU"/>
+        </w:rPr>
+        <w:lastRenderedPageBreak/>
+        <w:drawing>
+          <wp:inline distT="0" distB="0" distL="0" distR="0">
+            <wp:extent cx="4457257" cy="2971505"/>
+            <wp:effectExtent l="19050" t="0" r="443" b="0"/>
+            <wp:docPr id="7" name="Рисунок 6" descr="dell-poweredge-r630_front.jpg"/>
+            <wp:cNvGraphicFramePr>
+              <a:graphicFrameLocks xmlns:a="http://schemas.openxmlformats.org/drawingml/2006/main" noChangeAspect="1"/>
+            </wp:cNvGraphicFramePr>
+            <a:graphic xmlns:a="http://schemas.openxmlformats.org/drawingml/2006/main">
+              <a:graphicData uri="http://schemas.openxmlformats.org/drawingml/2006/picture">
+                <pic:pic xmlns:pic="http://schemas.openxmlformats.org/drawingml/2006/picture">
+                  <pic:nvPicPr>
+                    <pic:cNvPr id="0" name="dell-poweredge-r630_front.jpg"/>
+                    <pic:cNvPicPr/>
+                  </pic:nvPicPr>
+                  <pic:blipFill>
+                    <a:blip r:embed="rId22"/>
+                    <a:stretch>
+                      <a:fillRect/>
+                    </a:stretch>
+                  </pic:blipFill>
+                  <pic:spPr>
+                    <a:xfrm>
+                      <a:off x="0" y="0"/>
+                      <a:ext cx="4461407" cy="2974272"/>
+                    </a:xfrm>
+                    <a:prstGeom prst="rect">
+                      <a:avLst/>
+                    </a:prstGeom>
+                  </pic:spPr>
+                </pic:pic>
+              </a:graphicData>
+            </a:graphic>
+          </wp:inline>
+        </w:drawing>
+      </w:r>
     </w:p>
     <w:p>
       <w:pPr>
@@ -30860,6 +31180,50 @@
           <w:lang w:val="uk-UA" w:eastAsia="ru-RU"/>
         </w:rPr>
       </w:pPr>
+      <w:r>
+        <w:rPr>
+          <w:rFonts w:eastAsia="Times New Roman"/>
+          <w:noProof/>
+          <w:sz w:val="28"/>
+          <w:szCs w:val="28"/>
+          <w:lang w:eastAsia="ru-RU"/>
+        </w:rPr>
+        <w:drawing>
+          <wp:inline distT="0" distB="0" distL="0" distR="0">
+            <wp:extent cx="5076825" cy="3810000"/>
+            <wp:effectExtent l="19050" t="0" r="9525" b="0"/>
+            <wp:docPr id="8" name="Рисунок 7" descr="dell-poweredge-r630_front-back.jpg"/>
+            <wp:cNvGraphicFramePr>
+              <a:graphicFrameLocks xmlns:a="http://schemas.openxmlformats.org/drawingml/2006/main" noChangeAspect="1"/>
+            </wp:cNvGraphicFramePr>
+            <a:graphic xmlns:a="http://schemas.openxmlformats.org/drawingml/2006/main">
+              <a:graphicData uri="http://schemas.openxmlformats.org/drawingml/2006/picture">
+                <pic:pic xmlns:pic="http://schemas.openxmlformats.org/drawingml/2006/picture">
+                  <pic:nvPicPr>
+                    <pic:cNvPr id="0" name="dell-poweredge-r630_front-back.jpg"/>
+                    <pic:cNvPicPr/>
+                  </pic:nvPicPr>
+                  <pic:blipFill>
+                    <a:blip r:embed="rId23"/>
+                    <a:stretch>
+                      <a:fillRect/>
+                    </a:stretch>
+                  </pic:blipFill>
+                  <pic:spPr>
+                    <a:xfrm>
+                      <a:off x="0" y="0"/>
+                      <a:ext cx="5076825" cy="3810000"/>
+                    </a:xfrm>
+                    <a:prstGeom prst="rect">
+                      <a:avLst/>
+                    </a:prstGeom>
+                  </pic:spPr>
+                </pic:pic>
+              </a:graphicData>
+            </a:graphic>
+          </wp:inline>
+        </w:drawing>
+      </w:r>
     </w:p>
     <w:p>
       <w:pPr>
@@ -30871,6 +31235,446 @@
           <w:sz w:val="28"/>
           <w:szCs w:val="28"/>
           <w:lang w:val="uk-UA" w:eastAsia="ru-RU"/>
+        </w:rPr>
+      </w:pPr>
+    </w:p>
+    <w:p>
+      <w:pPr>
+        <w:spacing w:after="0" w:line="240" w:lineRule="auto"/>
+        <w:ind w:firstLine="709"/>
+        <w:jc w:val="both"/>
+        <w:rPr>
+          <w:rFonts w:eastAsia="Times New Roman"/>
+          <w:sz w:val="28"/>
+          <w:szCs w:val="28"/>
+          <w:lang w:val="uk-UA" w:eastAsia="ru-RU"/>
+        </w:rPr>
+      </w:pPr>
+      <w:r>
+        <w:rPr>
+          <w:rFonts w:eastAsia="Times New Roman"/>
+          <w:sz w:val="28"/>
+          <w:szCs w:val="28"/>
+          <w:lang w:val="uk-UA" w:eastAsia="ru-RU"/>
+        </w:rPr>
+        <w:t>Вибір UPS для серверного обладнання.</w:t>
+      </w:r>
+    </w:p>
+    <w:p>
+      <w:pPr>
+        <w:spacing w:after="0" w:line="240" w:lineRule="auto"/>
+        <w:ind w:firstLine="709"/>
+        <w:jc w:val="both"/>
+        <w:rPr>
+          <w:rFonts w:eastAsia="Times New Roman"/>
+          <w:sz w:val="28"/>
+          <w:szCs w:val="28"/>
+          <w:lang w:val="uk-UA" w:eastAsia="ru-RU"/>
+        </w:rPr>
+      </w:pPr>
+    </w:p>
+    <w:p>
+      <w:pPr>
+        <w:spacing w:after="0" w:line="240" w:lineRule="auto"/>
+        <w:ind w:firstLine="709"/>
+        <w:jc w:val="both"/>
+        <w:rPr>
+          <w:rFonts w:eastAsia="Times New Roman"/>
+          <w:sz w:val="28"/>
+          <w:szCs w:val="28"/>
+          <w:lang w:val="en-US" w:eastAsia="ru-RU"/>
+        </w:rPr>
+      </w:pPr>
+      <w:r>
+        <w:rPr>
+          <w:rFonts w:eastAsia="Times New Roman"/>
+          <w:sz w:val="28"/>
+          <w:szCs w:val="28"/>
+          <w:lang w:val="uk-UA" w:eastAsia="ru-RU"/>
+        </w:rPr>
+        <w:t xml:space="preserve">Для безперебійного живлення головного сервера, який  має 2 блоки живлення по 750Вт та сервера Документообігу (стандартний блок живлення для </w:t>
+      </w:r>
+      <w:proofErr w:type="spellStart"/>
+      <w:r>
+        <w:rPr>
+          <w:rFonts w:eastAsia="Times New Roman"/>
+          <w:sz w:val="28"/>
+          <w:szCs w:val="28"/>
+          <w:lang w:val="uk-UA" w:eastAsia="ru-RU"/>
+        </w:rPr>
+        <w:t>системника</w:t>
+      </w:r>
+      <w:proofErr w:type="spellEnd"/>
+      <w:r>
+        <w:rPr>
+          <w:rFonts w:eastAsia="Times New Roman"/>
+          <w:sz w:val="28"/>
+          <w:szCs w:val="28"/>
+          <w:lang w:val="uk-UA" w:eastAsia="ru-RU"/>
+        </w:rPr>
+        <w:t xml:space="preserve"> на 450Вт) потрібен UPS з такою вихідною </w:t>
+      </w:r>
+      <w:proofErr w:type="spellStart"/>
+      <w:r>
+        <w:rPr>
+          <w:rFonts w:eastAsia="Times New Roman"/>
+          <w:sz w:val="28"/>
+          <w:szCs w:val="28"/>
+          <w:lang w:eastAsia="ru-RU"/>
+        </w:rPr>
+        <w:t>потужн</w:t>
+      </w:r>
+      <w:proofErr w:type="spellEnd"/>
+      <w:r>
+        <w:rPr>
+          <w:rFonts w:eastAsia="Times New Roman"/>
+          <w:sz w:val="28"/>
+          <w:szCs w:val="28"/>
+          <w:lang w:val="uk-UA" w:eastAsia="ru-RU"/>
+        </w:rPr>
+        <w:t>і</w:t>
+      </w:r>
+      <w:proofErr w:type="spellStart"/>
+      <w:r>
+        <w:rPr>
+          <w:rFonts w:eastAsia="Times New Roman"/>
+          <w:sz w:val="28"/>
+          <w:szCs w:val="28"/>
+          <w:lang w:eastAsia="ru-RU"/>
+        </w:rPr>
+        <w:t>ст</w:t>
+      </w:r>
+      <w:proofErr w:type="spellEnd"/>
+      <w:r>
+        <w:rPr>
+          <w:rFonts w:eastAsia="Times New Roman"/>
+          <w:sz w:val="28"/>
+          <w:szCs w:val="28"/>
+          <w:lang w:val="uk-UA" w:eastAsia="ru-RU"/>
+        </w:rPr>
+        <w:t xml:space="preserve">ю:  2*750+450 = 1950Вт, тобто не менше 2000Вт. Він повинен мати не менше 3-х виходів 220 В для підключення 2-х вищевказаних серверів. </w:t>
+      </w:r>
+    </w:p>
+    <w:p>
+      <w:pPr>
+        <w:spacing w:after="0" w:line="240" w:lineRule="auto"/>
+        <w:ind w:firstLine="709"/>
+        <w:jc w:val="both"/>
+        <w:rPr>
+          <w:rFonts w:eastAsia="Times New Roman"/>
+          <w:sz w:val="28"/>
+          <w:szCs w:val="28"/>
+          <w:lang w:val="en-US" w:eastAsia="ru-RU"/>
+        </w:rPr>
+      </w:pPr>
+      <w:r>
+        <w:rPr>
+          <w:rFonts w:eastAsia="Times New Roman"/>
+          <w:sz w:val="28"/>
+          <w:szCs w:val="28"/>
+          <w:lang w:val="uk-UA" w:eastAsia="ru-RU"/>
+        </w:rPr>
+        <w:t xml:space="preserve">Таким вимогам відповідає UPS GCM </w:t>
+      </w:r>
+      <w:proofErr w:type="spellStart"/>
+      <w:r>
+        <w:rPr>
+          <w:rFonts w:eastAsia="Times New Roman"/>
+          <w:sz w:val="28"/>
+          <w:szCs w:val="28"/>
+          <w:lang w:val="uk-UA" w:eastAsia="ru-RU"/>
+        </w:rPr>
+        <w:t>Powercom</w:t>
+      </w:r>
+      <w:proofErr w:type="spellEnd"/>
+      <w:r>
+        <w:rPr>
+          <w:rFonts w:eastAsia="Times New Roman"/>
+          <w:sz w:val="28"/>
+          <w:szCs w:val="28"/>
+          <w:lang w:val="uk-UA" w:eastAsia="ru-RU"/>
+        </w:rPr>
+        <w:t xml:space="preserve"> RPT-2000 AP</w:t>
+      </w:r>
+      <w:r>
+        <w:rPr>
+          <w:rFonts w:eastAsia="Times New Roman"/>
+          <w:sz w:val="28"/>
+          <w:szCs w:val="28"/>
+          <w:lang w:val="en-US" w:eastAsia="ru-RU"/>
+        </w:rPr>
+        <w:t>.</w:t>
+      </w:r>
+    </w:p>
+    <w:p>
+      <w:pPr>
+        <w:spacing w:after="0" w:line="240" w:lineRule="auto"/>
+        <w:ind w:firstLine="709"/>
+        <w:jc w:val="both"/>
+        <w:rPr>
+          <w:rFonts w:eastAsia="Times New Roman"/>
+          <w:sz w:val="28"/>
+          <w:szCs w:val="28"/>
+          <w:lang w:val="en-US" w:eastAsia="ru-RU"/>
+        </w:rPr>
+      </w:pPr>
+      <w:proofErr w:type="spellStart"/>
+      <w:r>
+        <w:rPr>
+          <w:rFonts w:eastAsia="Times New Roman"/>
+          <w:sz w:val="28"/>
+          <w:szCs w:val="28"/>
+          <w:lang w:val="en-US" w:eastAsia="ru-RU"/>
+        </w:rPr>
+        <w:t>Технічні</w:t>
+      </w:r>
+      <w:proofErr w:type="spellEnd"/>
+      <w:r>
+        <w:rPr>
+          <w:rFonts w:eastAsia="Times New Roman"/>
+          <w:sz w:val="28"/>
+          <w:szCs w:val="28"/>
+          <w:lang w:val="en-US" w:eastAsia="ru-RU"/>
+        </w:rPr>
+        <w:t xml:space="preserve"> </w:t>
+      </w:r>
+      <w:proofErr w:type="spellStart"/>
+      <w:r>
+        <w:rPr>
+          <w:rFonts w:eastAsia="Times New Roman"/>
+          <w:sz w:val="28"/>
+          <w:szCs w:val="28"/>
+          <w:lang w:val="en-US" w:eastAsia="ru-RU"/>
+        </w:rPr>
+        <w:t>характеристики</w:t>
+      </w:r>
+      <w:proofErr w:type="spellEnd"/>
+      <w:r>
+        <w:rPr>
+          <w:rFonts w:eastAsia="Times New Roman"/>
+          <w:sz w:val="28"/>
+          <w:szCs w:val="28"/>
+          <w:lang w:val="en-US" w:eastAsia="ru-RU"/>
+        </w:rPr>
+        <w:t xml:space="preserve"> </w:t>
+      </w:r>
+      <w:proofErr w:type="spellStart"/>
+      <w:r>
+        <w:rPr>
+          <w:rFonts w:eastAsia="Times New Roman"/>
+          <w:sz w:val="28"/>
+          <w:szCs w:val="28"/>
+          <w:lang w:val="en-US" w:eastAsia="ru-RU"/>
+        </w:rPr>
+        <w:t>обраного</w:t>
+      </w:r>
+      <w:proofErr w:type="spellEnd"/>
+      <w:r>
+        <w:rPr>
+          <w:rFonts w:eastAsia="Times New Roman"/>
+          <w:sz w:val="28"/>
+          <w:szCs w:val="28"/>
+          <w:lang w:val="en-US" w:eastAsia="ru-RU"/>
+        </w:rPr>
+        <w:t xml:space="preserve"> UPS</w:t>
+      </w:r>
+    </w:p>
+    <w:p>
+      <w:pPr>
+        <w:spacing w:after="0" w:line="240" w:lineRule="auto"/>
+        <w:ind w:firstLine="709"/>
+        <w:jc w:val="both"/>
+        <w:rPr>
+          <w:rFonts w:eastAsia="Times New Roman"/>
+          <w:sz w:val="28"/>
+          <w:szCs w:val="28"/>
+          <w:lang w:val="en-US" w:eastAsia="ru-RU"/>
+        </w:rPr>
+      </w:pPr>
+    </w:p>
+    <w:p>
+      <w:pPr>
+        <w:pStyle w:val="1"/>
+        <w:shd w:val="clear" w:color="auto" w:fill="FFFFFF"/>
+        <w:spacing w:before="0" w:after="120"/>
+        <w:textAlignment w:val="baseline"/>
+        <w:rPr>
+          <w:rFonts w:ascii="Helvetica" w:hAnsi="Helvetica" w:cs="Helvetica"/>
+          <w:b/>
+          <w:bCs/>
+          <w:color w:val="000000"/>
+          <w:sz w:val="35"/>
+          <w:szCs w:val="35"/>
+          <w:lang w:val="uk-UA"/>
+        </w:rPr>
+      </w:pPr>
+      <w:proofErr w:type="spellStart"/>
+      <w:r>
+        <w:rPr>
+          <w:rFonts w:eastAsia="Times New Roman"/>
+          <w:sz w:val="28"/>
+          <w:szCs w:val="28"/>
+          <w:lang w:val="en-US" w:eastAsia="ru-RU"/>
+        </w:rPr>
+        <w:lastRenderedPageBreak/>
+        <w:t>Ноут</w:t>
+      </w:r>
+      <w:proofErr w:type="spellEnd"/>
+      <w:r>
+        <w:rPr>
+          <w:rFonts w:eastAsia="Times New Roman"/>
+          <w:sz w:val="28"/>
+          <w:szCs w:val="28"/>
+          <w:lang w:val="en-US" w:eastAsia="ru-RU"/>
+        </w:rPr>
+        <w:t xml:space="preserve"> </w:t>
+      </w:r>
+      <w:proofErr w:type="spellStart"/>
+      <w:r>
+        <w:rPr>
+          <w:rFonts w:eastAsia="Times New Roman"/>
+          <w:sz w:val="28"/>
+          <w:szCs w:val="28"/>
+          <w:lang w:val="en-US" w:eastAsia="ru-RU"/>
+        </w:rPr>
+        <w:t>мобільн.ЦНАП</w:t>
+      </w:r>
+      <w:proofErr w:type="spellEnd"/>
+      <w:r>
+        <w:rPr>
+          <w:rFonts w:eastAsia="Times New Roman"/>
+          <w:sz w:val="28"/>
+          <w:szCs w:val="28"/>
+          <w:lang w:val="en-US" w:eastAsia="ru-RU"/>
+        </w:rPr>
+        <w:t xml:space="preserve">: </w:t>
+      </w:r>
+      <w:r>
+        <w:rPr>
+          <w:rFonts w:ascii="Helvetica" w:hAnsi="Helvetica" w:cs="Helvetica"/>
+          <w:b/>
+          <w:bCs/>
+          <w:color w:val="000000"/>
+          <w:sz w:val="35"/>
+          <w:szCs w:val="35"/>
+        </w:rPr>
+        <w:t>Ноутбук</w:t>
+      </w:r>
+      <w:r>
+        <w:rPr>
+          <w:rFonts w:ascii="Helvetica" w:hAnsi="Helvetica" w:cs="Helvetica"/>
+          <w:b/>
+          <w:bCs/>
+          <w:color w:val="000000"/>
+          <w:sz w:val="35"/>
+          <w:szCs w:val="35"/>
+          <w:lang w:val="en-US"/>
+        </w:rPr>
+        <w:t xml:space="preserve"> </w:t>
+      </w:r>
+      <w:proofErr w:type="spellStart"/>
+      <w:r>
+        <w:rPr>
+          <w:rFonts w:ascii="Helvetica" w:hAnsi="Helvetica" w:cs="Helvetica"/>
+          <w:b/>
+          <w:bCs/>
+          <w:color w:val="000000"/>
+          <w:sz w:val="35"/>
+          <w:szCs w:val="35"/>
+          <w:lang w:val="en-US"/>
+        </w:rPr>
+        <w:t>ThinkBook</w:t>
+      </w:r>
+      <w:proofErr w:type="spellEnd"/>
+      <w:r>
+        <w:rPr>
+          <w:rFonts w:ascii="Helvetica" w:hAnsi="Helvetica" w:cs="Helvetica"/>
+          <w:b/>
+          <w:bCs/>
+          <w:color w:val="000000"/>
+          <w:sz w:val="35"/>
+          <w:szCs w:val="35"/>
+          <w:lang w:val="en-US"/>
+        </w:rPr>
+        <w:t xml:space="preserve"> 16 G7 ARP Arctic Grey (21MW000SRA)</w:t>
+      </w:r>
+    </w:p>
+    <w:p>
+      <w:pPr>
+        <w:rPr>
+          <w:lang w:val="uk-UA"/>
+        </w:rPr>
+      </w:pPr>
+    </w:p>
+    <w:p>
+      <w:pPr>
+        <w:rPr>
+          <w:lang w:val="en-US"/>
+        </w:rPr>
+      </w:pPr>
+    </w:p>
+    <w:p>
+      <w:pPr>
+        <w:spacing w:after="0" w:line="240" w:lineRule="auto"/>
+        <w:ind w:firstLine="709"/>
+        <w:jc w:val="both"/>
+        <w:rPr>
+          <w:rFonts w:eastAsia="Times New Roman"/>
+          <w:sz w:val="28"/>
+          <w:szCs w:val="28"/>
+          <w:lang w:val="en-US" w:eastAsia="ru-RU"/>
+        </w:rPr>
+      </w:pPr>
+    </w:p>
+    <w:p>
+      <w:pPr>
+        <w:spacing w:after="0" w:line="240" w:lineRule="auto"/>
+        <w:ind w:firstLine="709"/>
+        <w:jc w:val="both"/>
+        <w:rPr>
+          <w:rFonts w:eastAsia="Times New Roman"/>
+          <w:sz w:val="28"/>
+          <w:szCs w:val="28"/>
+          <w:lang w:val="uk-UA" w:eastAsia="ru-RU"/>
+        </w:rPr>
+      </w:pPr>
+    </w:p>
+    <w:p>
+      <w:pPr>
+        <w:spacing w:after="0" w:line="240" w:lineRule="auto"/>
+        <w:ind w:firstLine="709"/>
+        <w:jc w:val="both"/>
+        <w:rPr>
+          <w:rFonts w:eastAsia="Times New Roman"/>
+          <w:sz w:val="28"/>
+          <w:szCs w:val="28"/>
+          <w:lang w:val="en-US" w:eastAsia="ru-RU"/>
+        </w:rPr>
+      </w:pPr>
+    </w:p>
+    <w:p>
+      <w:pPr>
+        <w:spacing w:after="0" w:line="240" w:lineRule="auto"/>
+        <w:ind w:firstLine="709"/>
+        <w:jc w:val="both"/>
+        <w:rPr>
+          <w:rFonts w:eastAsia="Times New Roman"/>
+          <w:sz w:val="28"/>
+          <w:szCs w:val="28"/>
+          <w:lang w:val="en-US" w:eastAsia="ru-RU"/>
+        </w:rPr>
+      </w:pPr>
+    </w:p>
+    <w:p>
+      <w:pPr>
+        <w:spacing w:after="0" w:line="240" w:lineRule="auto"/>
+        <w:ind w:firstLine="709"/>
+        <w:jc w:val="both"/>
+        <w:rPr>
+          <w:rFonts w:eastAsia="Times New Roman"/>
+          <w:sz w:val="28"/>
+          <w:szCs w:val="28"/>
+          <w:lang w:val="en-US" w:eastAsia="ru-RU"/>
         </w:rPr>
       </w:pPr>
     </w:p>
@@ -30921,8 +31725,8 @@
 </file>
 
 <file path=word/numbering.xml><?xml version="1.0" encoding="utf-8"?>
-<w:numbering xmlns:wpc="http://schemas.microsoft.com/office/word/2010/wordprocessingCanvas" xmlns:cx="http://schemas.microsoft.com/office/drawing/2014/chartex" xmlns:cx1="http://schemas.microsoft.com/office/drawing/2015/9/8/chartex" xmlns:mc="http://schemas.openxmlformats.org/markup-compatibility/2006" xmlns:o="urn:schemas-microsoft-com:office:office" xmlns:r="http://schemas.openxmlformats.org/officeDocument/2006/relationships" xmlns:m="http://schemas.openxmlformats.org/officeDocument/2006/math" xmlns:v="urn:schemas-microsoft-com:vml" xmlns:wp14="http://schemas.microsoft.com/office/word/2010/wordprocessingDrawing" xmlns:wp="http://schemas.openxmlformats.org/drawingml/2006/wordprocessingDrawing" xmlns:w10="urn:schemas-microsoft-com:office:word" xmlns:w="http://schemas.openxmlformats.org/wordprocessingml/2006/main" xmlns:w14="http://schemas.microsoft.com/office/word/2010/wordml" xmlns:w15="http://schemas.microsoft.com/office/word/2012/wordml" xmlns:w16se="http://schemas.microsoft.com/office/word/2015/wordml/symex" xmlns:wpg="http://schemas.microsoft.com/office/word/2010/wordprocessingGroup" xmlns:wpi="http://schemas.microsoft.com/office/word/2010/wordprocessingInk" xmlns:wne="http://schemas.microsoft.com/office/word/2006/wordml" xmlns:wps="http://schemas.microsoft.com/office/word/2010/wordprocessingShape" mc:Ignorable="w14 w15 w16se wp14">
-  <w:abstractNum w:abstractNumId="0" w15:restartNumberingAfterBreak="0">
+<w:numbering xmlns:ve="http://schemas.openxmlformats.org/markup-compatibility/2006" xmlns:o="urn:schemas-microsoft-com:office:office" xmlns:r="http://schemas.openxmlformats.org/officeDocument/2006/relationships" xmlns:m="http://schemas.openxmlformats.org/officeDocument/2006/math" xmlns:v="urn:schemas-microsoft-com:vml" xmlns:wp="http://schemas.openxmlformats.org/drawingml/2006/wordprocessingDrawing" xmlns:w10="urn:schemas-microsoft-com:office:word" xmlns:w="http://schemas.openxmlformats.org/wordprocessingml/2006/main" xmlns:wne="http://schemas.microsoft.com/office/word/2006/wordml">
+  <w:abstractNum w:abstractNumId="0">
     <w:nsid w:val="0A935343"/>
     <w:multiLevelType w:val="multilevel"/>
     <w:tmpl w:val="D1ECC070"/>
@@ -31044,7 +31848,7 @@
       </w:rPr>
     </w:lvl>
   </w:abstractNum>
-  <w:abstractNum w:abstractNumId="1" w15:restartNumberingAfterBreak="0">
+  <w:abstractNum w:abstractNumId="1">
     <w:nsid w:val="0DD8436A"/>
     <w:multiLevelType w:val="multilevel"/>
     <w:tmpl w:val="D79C13D2"/>
@@ -31160,7 +31964,7 @@
       </w:rPr>
     </w:lvl>
   </w:abstractNum>
-  <w:abstractNum w:abstractNumId="2" w15:restartNumberingAfterBreak="0">
+  <w:abstractNum w:abstractNumId="2">
     <w:nsid w:val="0E04564C"/>
     <w:multiLevelType w:val="multilevel"/>
     <w:tmpl w:val="BF406AA4"/>
@@ -31309,7 +32113,7 @@
       </w:rPr>
     </w:lvl>
   </w:abstractNum>
-  <w:abstractNum w:abstractNumId="3" w15:restartNumberingAfterBreak="0">
+  <w:abstractNum w:abstractNumId="3">
     <w:nsid w:val="0F584E2F"/>
     <w:multiLevelType w:val="multilevel"/>
     <w:tmpl w:val="47D87E8A"/>
@@ -31458,7 +32262,7 @@
       </w:rPr>
     </w:lvl>
   </w:abstractNum>
-  <w:abstractNum w:abstractNumId="4" w15:restartNumberingAfterBreak="0">
+  <w:abstractNum w:abstractNumId="4">
     <w:nsid w:val="155D3A2C"/>
     <w:multiLevelType w:val="hybridMultilevel"/>
     <w:tmpl w:val="44585BA8"/>
@@ -31570,7 +32374,7 @@
       </w:rPr>
     </w:lvl>
   </w:abstractNum>
-  <w:abstractNum w:abstractNumId="5" w15:restartNumberingAfterBreak="0">
+  <w:abstractNum w:abstractNumId="5">
     <w:nsid w:val="1A24128C"/>
     <w:multiLevelType w:val="multilevel"/>
     <w:tmpl w:val="9300F9A8"/>
@@ -31719,7 +32523,7 @@
       </w:rPr>
     </w:lvl>
   </w:abstractNum>
-  <w:abstractNum w:abstractNumId="6" w15:restartNumberingAfterBreak="0">
+  <w:abstractNum w:abstractNumId="6">
     <w:nsid w:val="1E2C2392"/>
     <w:multiLevelType w:val="multilevel"/>
     <w:tmpl w:val="A3604144"/>
@@ -31868,7 +32672,7 @@
       </w:rPr>
     </w:lvl>
   </w:abstractNum>
-  <w:abstractNum w:abstractNumId="7" w15:restartNumberingAfterBreak="0">
+  <w:abstractNum w:abstractNumId="7">
     <w:nsid w:val="1F2D335A"/>
     <w:multiLevelType w:val="multilevel"/>
     <w:tmpl w:val="903241F0"/>
@@ -32017,7 +32821,7 @@
       </w:rPr>
     </w:lvl>
   </w:abstractNum>
-  <w:abstractNum w:abstractNumId="8" w15:restartNumberingAfterBreak="0">
+  <w:abstractNum w:abstractNumId="8">
     <w:nsid w:val="25277DDA"/>
     <w:multiLevelType w:val="multilevel"/>
     <w:tmpl w:val="DBE80114"/>
@@ -32166,7 +32970,7 @@
       </w:rPr>
     </w:lvl>
   </w:abstractNum>
-  <w:abstractNum w:abstractNumId="9" w15:restartNumberingAfterBreak="0">
+  <w:abstractNum w:abstractNumId="9">
     <w:nsid w:val="28E804C1"/>
     <w:multiLevelType w:val="multilevel"/>
     <w:tmpl w:val="1E5643B4"/>
@@ -32315,7 +33119,7 @@
       </w:rPr>
     </w:lvl>
   </w:abstractNum>
-  <w:abstractNum w:abstractNumId="10" w15:restartNumberingAfterBreak="0">
+  <w:abstractNum w:abstractNumId="10">
     <w:nsid w:val="2AE67669"/>
     <w:multiLevelType w:val="multilevel"/>
     <w:tmpl w:val="D046A7D4"/>
@@ -32464,7 +33268,7 @@
       </w:rPr>
     </w:lvl>
   </w:abstractNum>
-  <w:abstractNum w:abstractNumId="11" w15:restartNumberingAfterBreak="0">
+  <w:abstractNum w:abstractNumId="11">
     <w:nsid w:val="2E3D0A58"/>
     <w:multiLevelType w:val="multilevel"/>
     <w:tmpl w:val="1DC2113C"/>
@@ -32613,7 +33417,7 @@
       </w:rPr>
     </w:lvl>
   </w:abstractNum>
-  <w:abstractNum w:abstractNumId="12" w15:restartNumberingAfterBreak="0">
+  <w:abstractNum w:abstractNumId="12">
     <w:nsid w:val="310E2F3B"/>
     <w:multiLevelType w:val="multilevel"/>
     <w:tmpl w:val="598EF724"/>
@@ -32762,7 +33566,7 @@
       </w:rPr>
     </w:lvl>
   </w:abstractNum>
-  <w:abstractNum w:abstractNumId="13" w15:restartNumberingAfterBreak="0">
+  <w:abstractNum w:abstractNumId="13">
     <w:nsid w:val="32E65FD7"/>
     <w:multiLevelType w:val="multilevel"/>
     <w:tmpl w:val="2DC8D25E"/>
@@ -32911,7 +33715,7 @@
       </w:rPr>
     </w:lvl>
   </w:abstractNum>
-  <w:abstractNum w:abstractNumId="14" w15:restartNumberingAfterBreak="0">
+  <w:abstractNum w:abstractNumId="14">
     <w:nsid w:val="350E0EB7"/>
     <w:multiLevelType w:val="multilevel"/>
     <w:tmpl w:val="6916CE3A"/>
@@ -33060,7 +33864,7 @@
       </w:rPr>
     </w:lvl>
   </w:abstractNum>
-  <w:abstractNum w:abstractNumId="15" w15:restartNumberingAfterBreak="0">
+  <w:abstractNum w:abstractNumId="15">
     <w:nsid w:val="36312566"/>
     <w:multiLevelType w:val="multilevel"/>
     <w:tmpl w:val="FD880700"/>
@@ -33209,7 +34013,7 @@
       </w:rPr>
     </w:lvl>
   </w:abstractNum>
-  <w:abstractNum w:abstractNumId="16" w15:restartNumberingAfterBreak="0">
+  <w:abstractNum w:abstractNumId="16">
     <w:nsid w:val="37451D2B"/>
     <w:multiLevelType w:val="multilevel"/>
     <w:tmpl w:val="7C66F07E"/>
@@ -33358,7 +34162,7 @@
       </w:rPr>
     </w:lvl>
   </w:abstractNum>
-  <w:abstractNum w:abstractNumId="17" w15:restartNumberingAfterBreak="0">
+  <w:abstractNum w:abstractNumId="17">
     <w:nsid w:val="3B543911"/>
     <w:multiLevelType w:val="multilevel"/>
     <w:tmpl w:val="164EFC22"/>
@@ -33507,7 +34311,7 @@
       </w:rPr>
     </w:lvl>
   </w:abstractNum>
-  <w:abstractNum w:abstractNumId="18" w15:restartNumberingAfterBreak="0">
+  <w:abstractNum w:abstractNumId="18">
     <w:nsid w:val="44E2614A"/>
     <w:multiLevelType w:val="multilevel"/>
     <w:tmpl w:val="3F9CD442"/>
@@ -33656,7 +34460,7 @@
       </w:rPr>
     </w:lvl>
   </w:abstractNum>
-  <w:abstractNum w:abstractNumId="19" w15:restartNumberingAfterBreak="0">
+  <w:abstractNum w:abstractNumId="19">
     <w:nsid w:val="44EC4281"/>
     <w:multiLevelType w:val="multilevel"/>
     <w:tmpl w:val="0248E336"/>
@@ -33778,7 +34582,7 @@
       </w:rPr>
     </w:lvl>
   </w:abstractNum>
-  <w:abstractNum w:abstractNumId="20" w15:restartNumberingAfterBreak="0">
+  <w:abstractNum w:abstractNumId="20">
     <w:nsid w:val="45423E18"/>
     <w:multiLevelType w:val="hybridMultilevel"/>
     <w:tmpl w:val="4E78CD2E"/>
@@ -33867,7 +34671,7 @@
       </w:pPr>
     </w:lvl>
   </w:abstractNum>
-  <w:abstractNum w:abstractNumId="21" w15:restartNumberingAfterBreak="0">
+  <w:abstractNum w:abstractNumId="21">
     <w:nsid w:val="4A321A5E"/>
     <w:multiLevelType w:val="multilevel"/>
     <w:tmpl w:val="80B05850"/>
@@ -34016,7 +34820,7 @@
       </w:rPr>
     </w:lvl>
   </w:abstractNum>
-  <w:abstractNum w:abstractNumId="22" w15:restartNumberingAfterBreak="0">
+  <w:abstractNum w:abstractNumId="22">
     <w:nsid w:val="5174263E"/>
     <w:multiLevelType w:val="multilevel"/>
     <w:tmpl w:val="90D0E754"/>
@@ -34165,7 +34969,7 @@
       </w:rPr>
     </w:lvl>
   </w:abstractNum>
-  <w:abstractNum w:abstractNumId="23" w15:restartNumberingAfterBreak="0">
+  <w:abstractNum w:abstractNumId="23">
     <w:nsid w:val="53FD4758"/>
     <w:multiLevelType w:val="multilevel"/>
     <w:tmpl w:val="7BBC6ED2"/>
@@ -34314,7 +35118,7 @@
       </w:rPr>
     </w:lvl>
   </w:abstractNum>
-  <w:abstractNum w:abstractNumId="24" w15:restartNumberingAfterBreak="0">
+  <w:abstractNum w:abstractNumId="24">
     <w:nsid w:val="58463011"/>
     <w:multiLevelType w:val="multilevel"/>
     <w:tmpl w:val="93140218"/>
@@ -34463,7 +35267,7 @@
       </w:rPr>
     </w:lvl>
   </w:abstractNum>
-  <w:abstractNum w:abstractNumId="25" w15:restartNumberingAfterBreak="0">
+  <w:abstractNum w:abstractNumId="25">
     <w:nsid w:val="5931046C"/>
     <w:multiLevelType w:val="multilevel"/>
     <w:tmpl w:val="B5F4EA96"/>
@@ -34612,7 +35416,7 @@
       </w:rPr>
     </w:lvl>
   </w:abstractNum>
-  <w:abstractNum w:abstractNumId="26" w15:restartNumberingAfterBreak="0">
+  <w:abstractNum w:abstractNumId="26">
     <w:nsid w:val="599F7BC4"/>
     <w:multiLevelType w:val="multilevel"/>
     <w:tmpl w:val="E4344C2A"/>
@@ -34761,7 +35565,7 @@
       </w:rPr>
     </w:lvl>
   </w:abstractNum>
-  <w:abstractNum w:abstractNumId="27" w15:restartNumberingAfterBreak="0">
+  <w:abstractNum w:abstractNumId="27">
     <w:nsid w:val="64C94AF6"/>
     <w:multiLevelType w:val="multilevel"/>
     <w:tmpl w:val="1448895A"/>
@@ -34910,7 +35714,7 @@
       </w:rPr>
     </w:lvl>
   </w:abstractNum>
-  <w:abstractNum w:abstractNumId="28" w15:restartNumberingAfterBreak="0">
+  <w:abstractNum w:abstractNumId="28">
     <w:nsid w:val="659F5206"/>
     <w:multiLevelType w:val="multilevel"/>
     <w:tmpl w:val="0FEC31EE"/>
@@ -35059,7 +35863,7 @@
       </w:rPr>
     </w:lvl>
   </w:abstractNum>
-  <w:abstractNum w:abstractNumId="29" w15:restartNumberingAfterBreak="0">
+  <w:abstractNum w:abstractNumId="29">
     <w:nsid w:val="6AC028FC"/>
     <w:multiLevelType w:val="multilevel"/>
     <w:tmpl w:val="FE361464"/>
@@ -35208,7 +36012,7 @@
       </w:rPr>
     </w:lvl>
   </w:abstractNum>
-  <w:abstractNum w:abstractNumId="30" w15:restartNumberingAfterBreak="0">
+  <w:abstractNum w:abstractNumId="30">
     <w:nsid w:val="6E770C29"/>
     <w:multiLevelType w:val="multilevel"/>
     <w:tmpl w:val="89004300"/>
@@ -35357,7 +36161,7 @@
       </w:rPr>
     </w:lvl>
   </w:abstractNum>
-  <w:abstractNum w:abstractNumId="31" w15:restartNumberingAfterBreak="0">
+  <w:abstractNum w:abstractNumId="31">
     <w:nsid w:val="70694946"/>
     <w:multiLevelType w:val="multilevel"/>
     <w:tmpl w:val="6E567A62"/>
@@ -35506,7 +36310,7 @@
       </w:rPr>
     </w:lvl>
   </w:abstractNum>
-  <w:abstractNum w:abstractNumId="32" w15:restartNumberingAfterBreak="0">
+  <w:abstractNum w:abstractNumId="32">
     <w:nsid w:val="786B7C93"/>
     <w:multiLevelType w:val="multilevel"/>
     <w:tmpl w:val="B13AB22C"/>
@@ -35655,7 +36459,7 @@
       </w:rPr>
     </w:lvl>
   </w:abstractNum>
-  <w:abstractNum w:abstractNumId="33" w15:restartNumberingAfterBreak="0">
+  <w:abstractNum w:abstractNumId="33">
     <w:nsid w:val="7FC16CF2"/>
     <w:multiLevelType w:val="multilevel"/>
     <w:tmpl w:val="9F46A6AA"/>
@@ -35910,7 +36714,7 @@
 </file>
 
 <file path=word/styles.xml><?xml version="1.0" encoding="utf-8"?>
-<w:styles xmlns:mc="http://schemas.openxmlformats.org/markup-compatibility/2006" xmlns:r="http://schemas.openxmlformats.org/officeDocument/2006/relationships" xmlns:w="http://schemas.openxmlformats.org/wordprocessingml/2006/main" xmlns:w14="http://schemas.microsoft.com/office/word/2010/wordml" xmlns:w15="http://schemas.microsoft.com/office/word/2012/wordml" xmlns:w16se="http://schemas.microsoft.com/office/word/2015/wordml/symex" mc:Ignorable="w14 w15 w16se">
+<w:styles xmlns:r="http://schemas.openxmlformats.org/officeDocument/2006/relationships" xmlns:w="http://schemas.openxmlformats.org/wordprocessingml/2006/main">
   <w:docDefaults>
     <w:rPrDefault>
       <w:rPr>
@@ -35926,378 +36730,145 @@
       </w:pPr>
     </w:pPrDefault>
   </w:docDefaults>
-  <w:latentStyles w:defLockedState="0" w:defUIPriority="99" w:defSemiHidden="0" w:defUnhideWhenUsed="0" w:defQFormat="0" w:count="371">
-    <w:lsdException w:name="Normal" w:uiPriority="0" w:qFormat="1"/>
-    <w:lsdException w:name="heading 1" w:uiPriority="9" w:qFormat="1"/>
-    <w:lsdException w:name="heading 2" w:semiHidden="1" w:uiPriority="1" w:unhideWhenUsed="1" w:qFormat="1"/>
-    <w:lsdException w:name="heading 3" w:semiHidden="1" w:uiPriority="9" w:unhideWhenUsed="1" w:qFormat="1"/>
-    <w:lsdException w:name="heading 4" w:semiHidden="1" w:uiPriority="9" w:unhideWhenUsed="1" w:qFormat="1"/>
-    <w:lsdException w:name="heading 5" w:semiHidden="1" w:uiPriority="9" w:unhideWhenUsed="1" w:qFormat="1"/>
-    <w:lsdException w:name="heading 6" w:semiHidden="1" w:uiPriority="9" w:unhideWhenUsed="1" w:qFormat="1"/>
-    <w:lsdException w:name="heading 7" w:semiHidden="1" w:uiPriority="9" w:unhideWhenUsed="1" w:qFormat="1"/>
-    <w:lsdException w:name="heading 8" w:semiHidden="1" w:uiPriority="9" w:unhideWhenUsed="1" w:qFormat="1"/>
-    <w:lsdException w:name="heading 9" w:semiHidden="1" w:uiPriority="9" w:unhideWhenUsed="1" w:qFormat="1"/>
-    <w:lsdException w:name="index 1" w:semiHidden="1" w:unhideWhenUsed="1"/>
-    <w:lsdException w:name="index 2" w:semiHidden="1" w:unhideWhenUsed="1"/>
-    <w:lsdException w:name="index 3" w:semiHidden="1" w:unhideWhenUsed="1"/>
-    <w:lsdException w:name="index 4" w:semiHidden="1" w:unhideWhenUsed="1"/>
-    <w:lsdException w:name="index 5" w:semiHidden="1" w:unhideWhenUsed="1"/>
-    <w:lsdException w:name="index 6" w:semiHidden="1" w:unhideWhenUsed="1"/>
-    <w:lsdException w:name="index 7" w:semiHidden="1" w:unhideWhenUsed="1"/>
-    <w:lsdException w:name="index 8" w:semiHidden="1" w:unhideWhenUsed="1"/>
-    <w:lsdException w:name="index 9" w:semiHidden="1" w:unhideWhenUsed="1"/>
-    <w:lsdException w:name="toc 1" w:semiHidden="1" w:uiPriority="39" w:unhideWhenUsed="1"/>
-    <w:lsdException w:name="toc 2" w:semiHidden="1" w:uiPriority="39" w:unhideWhenUsed="1"/>
-    <w:lsdException w:name="toc 3" w:semiHidden="1" w:uiPriority="39" w:unhideWhenUsed="1"/>
-    <w:lsdException w:name="toc 4" w:semiHidden="1" w:uiPriority="39" w:unhideWhenUsed="1"/>
-    <w:lsdException w:name="toc 5" w:semiHidden="1" w:uiPriority="39" w:unhideWhenUsed="1"/>
-    <w:lsdException w:name="toc 6" w:semiHidden="1" w:uiPriority="39" w:unhideWhenUsed="1"/>
-    <w:lsdException w:name="toc 7" w:semiHidden="1" w:uiPriority="39" w:unhideWhenUsed="1"/>
-    <w:lsdException w:name="toc 8" w:semiHidden="1" w:uiPriority="39" w:unhideWhenUsed="1"/>
-    <w:lsdException w:name="toc 9" w:semiHidden="1" w:uiPriority="39" w:unhideWhenUsed="1"/>
-    <w:lsdException w:name="Normal Indent" w:semiHidden="1" w:unhideWhenUsed="1"/>
-    <w:lsdException w:name="footnote text" w:semiHidden="1" w:unhideWhenUsed="1"/>
-    <w:lsdException w:name="annotation text" w:semiHidden="1" w:unhideWhenUsed="1"/>
-    <w:lsdException w:name="header" w:semiHidden="1" w:unhideWhenUsed="1"/>
-    <w:lsdException w:name="footer" w:semiHidden="1" w:unhideWhenUsed="1"/>
-    <w:lsdException w:name="index heading" w:semiHidden="1" w:unhideWhenUsed="1"/>
-    <w:lsdException w:name="caption" w:semiHidden="1" w:uiPriority="35" w:unhideWhenUsed="1" w:qFormat="1"/>
-    <w:lsdException w:name="table of figures" w:semiHidden="1" w:unhideWhenUsed="1"/>
-    <w:lsdException w:name="envelope address" w:semiHidden="1" w:unhideWhenUsed="1"/>
-    <w:lsdException w:name="envelope return" w:semiHidden="1" w:unhideWhenUsed="1"/>
-    <w:lsdException w:name="footnote reference" w:semiHidden="1" w:unhideWhenUsed="1"/>
-    <w:lsdException w:name="annotation reference" w:semiHidden="1" w:unhideWhenUsed="1"/>
-    <w:lsdException w:name="line number" w:semiHidden="1" w:unhideWhenUsed="1"/>
-    <w:lsdException w:name="page number" w:semiHidden="1" w:unhideWhenUsed="1"/>
-    <w:lsdException w:name="endnote reference" w:semiHidden="1" w:unhideWhenUsed="1"/>
-    <w:lsdException w:name="endnote text" w:semiHidden="1" w:unhideWhenUsed="1"/>
-    <w:lsdException w:name="table of authorities" w:semiHidden="1" w:unhideWhenUsed="1"/>
-    <w:lsdException w:name="macro" w:semiHidden="1" w:unhideWhenUsed="1"/>
-    <w:lsdException w:name="toa heading" w:semiHidden="1" w:unhideWhenUsed="1"/>
-    <w:lsdException w:name="List" w:semiHidden="1" w:unhideWhenUsed="1"/>
-    <w:lsdException w:name="List Bullet" w:semiHidden="1" w:unhideWhenUsed="1"/>
-    <w:lsdException w:name="List Number" w:semiHidden="1" w:unhideWhenUsed="1"/>
-    <w:lsdException w:name="List 2" w:semiHidden="1" w:unhideWhenUsed="1"/>
-    <w:lsdException w:name="List 3" w:semiHidden="1" w:unhideWhenUsed="1"/>
-    <w:lsdException w:name="List 4" w:semiHidden="1" w:unhideWhenUsed="1"/>
-    <w:lsdException w:name="List 5" w:semiHidden="1" w:unhideWhenUsed="1"/>
-    <w:lsdException w:name="List Bullet 2" w:semiHidden="1" w:unhideWhenUsed="1"/>
-    <w:lsdException w:name="List Bullet 3" w:semiHidden="1" w:unhideWhenUsed="1"/>
-    <w:lsdException w:name="List Bullet 4" w:semiHidden="1" w:unhideWhenUsed="1"/>
-    <w:lsdException w:name="List Bullet 5" w:semiHidden="1" w:unhideWhenUsed="1"/>
-    <w:lsdException w:name="List Number 2" w:semiHidden="1" w:unhideWhenUsed="1"/>
-    <w:lsdException w:name="List Number 3" w:semiHidden="1" w:unhideWhenUsed="1"/>
-    <w:lsdException w:name="List Number 4" w:semiHidden="1" w:unhideWhenUsed="1"/>
-    <w:lsdException w:name="List Number 5" w:semiHidden="1" w:unhideWhenUsed="1"/>
-    <w:lsdException w:name="Title" w:uiPriority="10" w:qFormat="1"/>
-    <w:lsdException w:name="Closing" w:semiHidden="1" w:unhideWhenUsed="1"/>
-    <w:lsdException w:name="Signature" w:semiHidden="1" w:unhideWhenUsed="1"/>
-    <w:lsdException w:name="Default Paragraph Font" w:semiHidden="1" w:uiPriority="1" w:unhideWhenUsed="1"/>
-    <w:lsdException w:name="Body Text" w:semiHidden="1" w:uiPriority="1" w:unhideWhenUsed="1" w:qFormat="1"/>
-    <w:lsdException w:name="Body Text Indent" w:semiHidden="1" w:unhideWhenUsed="1"/>
-    <w:lsdException w:name="List Continue" w:semiHidden="1" w:unhideWhenUsed="1"/>
-    <w:lsdException w:name="List Continue 2" w:semiHidden="1" w:unhideWhenUsed="1"/>
-    <w:lsdException w:name="List Continue 3" w:semiHidden="1" w:unhideWhenUsed="1"/>
-    <w:lsdException w:name="List Continue 4" w:semiHidden="1" w:unhideWhenUsed="1"/>
-    <w:lsdException w:name="List Continue 5" w:semiHidden="1" w:unhideWhenUsed="1"/>
-    <w:lsdException w:name="Message Header" w:semiHidden="1" w:unhideWhenUsed="1"/>
-    <w:lsdException w:name="Subtitle" w:uiPriority="11" w:qFormat="1"/>
-    <w:lsdException w:name="Salutation" w:semiHidden="1" w:unhideWhenUsed="1"/>
-    <w:lsdException w:name="Date" w:semiHidden="1" w:unhideWhenUsed="1"/>
-    <w:lsdException w:name="Body Text First Indent" w:semiHidden="1" w:unhideWhenUsed="1"/>
-    <w:lsdException w:name="Body Text First Indent 2" w:semiHidden="1" w:unhideWhenUsed="1"/>
-    <w:lsdException w:name="Note Heading" w:semiHidden="1" w:unhideWhenUsed="1"/>
-    <w:lsdException w:name="Body Text 2" w:semiHidden="1" w:unhideWhenUsed="1"/>
-    <w:lsdException w:name="Body Text 3" w:semiHidden="1" w:unhideWhenUsed="1"/>
-    <w:lsdException w:name="Body Text Indent 2" w:semiHidden="1" w:unhideWhenUsed="1"/>
-    <w:lsdException w:name="Body Text Indent 3" w:semiHidden="1" w:unhideWhenUsed="1"/>
-    <w:lsdException w:name="Block Text" w:semiHidden="1" w:unhideWhenUsed="1"/>
-    <w:lsdException w:name="Hyperlink" w:semiHidden="1" w:unhideWhenUsed="1"/>
-    <w:lsdException w:name="FollowedHyperlink" w:semiHidden="1" w:unhideWhenUsed="1"/>
-    <w:lsdException w:name="Strong" w:uiPriority="22" w:qFormat="1"/>
-    <w:lsdException w:name="Emphasis" w:uiPriority="20" w:qFormat="1"/>
-    <w:lsdException w:name="Document Map" w:semiHidden="1" w:unhideWhenUsed="1"/>
-    <w:lsdException w:name="Plain Text" w:semiHidden="1" w:unhideWhenUsed="1"/>
-    <w:lsdException w:name="E-mail Signature" w:semiHidden="1" w:unhideWhenUsed="1"/>
-    <w:lsdException w:name="HTML Top of Form" w:semiHidden="1" w:unhideWhenUsed="1"/>
-    <w:lsdException w:name="HTML Bottom of Form" w:semiHidden="1" w:unhideWhenUsed="1"/>
-    <w:lsdException w:name="Normal (Web)" w:semiHidden="1" w:unhideWhenUsed="1"/>
-    <w:lsdException w:name="HTML Acronym" w:semiHidden="1" w:unhideWhenUsed="1"/>
-    <w:lsdException w:name="HTML Address" w:semiHidden="1" w:unhideWhenUsed="1"/>
-    <w:lsdException w:name="HTML Cite" w:semiHidden="1" w:unhideWhenUsed="1"/>
-    <w:lsdException w:name="HTML Code" w:semiHidden="1" w:unhideWhenUsed="1"/>
-    <w:lsdException w:name="HTML Definition" w:semiHidden="1" w:unhideWhenUsed="1"/>
-    <w:lsdException w:name="HTML Keyboard" w:semiHidden="1" w:unhideWhenUsed="1"/>
-    <w:lsdException w:name="HTML Preformatted" w:semiHidden="1" w:unhideWhenUsed="1"/>
-    <w:lsdException w:name="HTML Sample" w:semiHidden="1" w:unhideWhenUsed="1"/>
-    <w:lsdException w:name="HTML Typewriter" w:semiHidden="1" w:unhideWhenUsed="1"/>
-    <w:lsdException w:name="HTML Variable" w:semiHidden="1" w:unhideWhenUsed="1"/>
-    <w:lsdException w:name="Normal Table" w:semiHidden="1" w:unhideWhenUsed="1"/>
-    <w:lsdException w:name="annotation subject" w:semiHidden="1" w:unhideWhenUsed="1"/>
-    <w:lsdException w:name="No List" w:semiHidden="1" w:unhideWhenUsed="1"/>
-    <w:lsdException w:name="Outline List 1" w:semiHidden="1" w:unhideWhenUsed="1"/>
-    <w:lsdException w:name="Outline List 2" w:semiHidden="1" w:unhideWhenUsed="1"/>
-    <w:lsdException w:name="Outline List 3" w:semiHidden="1" w:unhideWhenUsed="1"/>
-    <w:lsdException w:name="Table Simple 1" w:semiHidden="1" w:unhideWhenUsed="1"/>
-    <w:lsdException w:name="Table Simple 2" w:semiHidden="1" w:unhideWhenUsed="1"/>
-    <w:lsdException w:name="Table Simple 3" w:semiHidden="1" w:unhideWhenUsed="1"/>
-    <w:lsdException w:name="Table Classic 1" w:semiHidden="1" w:unhideWhenUsed="1"/>
-    <w:lsdException w:name="Table Classic 2" w:semiHidden="1" w:unhideWhenUsed="1"/>
-    <w:lsdException w:name="Table Classic 3" w:semiHidden="1" w:unhideWhenUsed="1"/>
-    <w:lsdException w:name="Table Classic 4" w:semiHidden="1" w:unhideWhenUsed="1"/>
-    <w:lsdException w:name="Table Colorful 1" w:semiHidden="1" w:unhideWhenUsed="1"/>
-    <w:lsdException w:name="Table Colorful 2" w:semiHidden="1" w:unhideWhenUsed="1"/>
-    <w:lsdException w:name="Table Colorful 3" w:semiHidden="1" w:unhideWhenUsed="1"/>
-    <w:lsdException w:name="Table Columns 1" w:semiHidden="1" w:unhideWhenUsed="1"/>
-    <w:lsdException w:name="Table Columns 2" w:semiHidden="1" w:unhideWhenUsed="1"/>
-    <w:lsdException w:name="Table Columns 3" w:semiHidden="1" w:unhideWhenUsed="1"/>
-    <w:lsdException w:name="Table Columns 4" w:semiHidden="1" w:unhideWhenUsed="1"/>
-    <w:lsdException w:name="Table Columns 5" w:semiHidden="1" w:unhideWhenUsed="1"/>
-    <w:lsdException w:name="Table Grid 1" w:semiHidden="1" w:unhideWhenUsed="1"/>
-    <w:lsdException w:name="Table Grid 2" w:semiHidden="1" w:unhideWhenUsed="1"/>
-    <w:lsdException w:name="Table Grid 3" w:semiHidden="1" w:unhideWhenUsed="1"/>
-    <w:lsdException w:name="Table Grid 4" w:semiHidden="1" w:unhideWhenUsed="1"/>
-    <w:lsdException w:name="Table Grid 5" w:semiHidden="1" w:unhideWhenUsed="1"/>
-    <w:lsdException w:name="Table Grid 6" w:semiHidden="1" w:unhideWhenUsed="1"/>
-    <w:lsdException w:name="Table Grid 7" w:semiHidden="1" w:unhideWhenUsed="1"/>
-    <w:lsdException w:name="Table Grid 8" w:semiHidden="1" w:unhideWhenUsed="1"/>
-    <w:lsdException w:name="Table List 1" w:semiHidden="1" w:unhideWhenUsed="1"/>
-    <w:lsdException w:name="Table List 2" w:semiHidden="1" w:unhideWhenUsed="1"/>
-    <w:lsdException w:name="Table List 3" w:semiHidden="1" w:unhideWhenUsed="1"/>
-    <w:lsdException w:name="Table List 4" w:semiHidden="1" w:unhideWhenUsed="1"/>
-    <w:lsdException w:name="Table List 5" w:semiHidden="1" w:unhideWhenUsed="1"/>
-    <w:lsdException w:name="Table List 6" w:semiHidden="1" w:unhideWhenUsed="1"/>
-    <w:lsdException w:name="Table List 7" w:semiHidden="1" w:unhideWhenUsed="1"/>
-    <w:lsdException w:name="Table List 8" w:semiHidden="1" w:unhideWhenUsed="1"/>
-    <w:lsdException w:name="Table 3D effects 1" w:semiHidden="1" w:unhideWhenUsed="1"/>
-    <w:lsdException w:name="Table 3D effects 2" w:semiHidden="1" w:unhideWhenUsed="1"/>
-    <w:lsdException w:name="Table 3D effects 3" w:semiHidden="1" w:unhideWhenUsed="1"/>
-    <w:lsdException w:name="Table Contemporary" w:semiHidden="1" w:unhideWhenUsed="1"/>
-    <w:lsdException w:name="Table Elegant" w:semiHidden="1" w:unhideWhenUsed="1"/>
-    <w:lsdException w:name="Table Professional" w:semiHidden="1" w:unhideWhenUsed="1"/>
-    <w:lsdException w:name="Table Subtle 1" w:semiHidden="1" w:unhideWhenUsed="1"/>
-    <w:lsdException w:name="Table Subtle 2" w:semiHidden="1" w:unhideWhenUsed="1"/>
-    <w:lsdException w:name="Table Web 1" w:semiHidden="1" w:unhideWhenUsed="1"/>
-    <w:lsdException w:name="Table Web 2" w:semiHidden="1" w:unhideWhenUsed="1"/>
-    <w:lsdException w:name="Table Web 3" w:semiHidden="1" w:unhideWhenUsed="1"/>
-    <w:lsdException w:name="Balloon Text" w:semiHidden="1" w:unhideWhenUsed="1"/>
-    <w:lsdException w:name="Table Grid" w:uiPriority="39"/>
-    <w:lsdException w:name="Table Theme" w:semiHidden="1" w:unhideWhenUsed="1"/>
-    <w:lsdException w:name="Placeholder Text" w:semiHidden="1"/>
-    <w:lsdException w:name="No Spacing" w:uiPriority="1" w:qFormat="1"/>
-    <w:lsdException w:name="Light Shading" w:uiPriority="60"/>
-    <w:lsdException w:name="Light List" w:uiPriority="61"/>
-    <w:lsdException w:name="Light Grid" w:uiPriority="62"/>
-    <w:lsdException w:name="Medium Shading 1" w:uiPriority="63"/>
-    <w:lsdException w:name="Medium Shading 2" w:uiPriority="64"/>
-    <w:lsdException w:name="Medium List 1" w:uiPriority="65"/>
-    <w:lsdException w:name="Medium List 2" w:uiPriority="66"/>
-    <w:lsdException w:name="Medium Grid 1" w:uiPriority="67"/>
-    <w:lsdException w:name="Medium Grid 2" w:uiPriority="68"/>
-    <w:lsdException w:name="Medium Grid 3" w:uiPriority="69"/>
-    <w:lsdException w:name="Dark List" w:uiPriority="70"/>
-    <w:lsdException w:name="Colorful Shading" w:uiPriority="71"/>
-    <w:lsdException w:name="Colorful List" w:uiPriority="72"/>
-    <w:lsdException w:name="Colorful Grid" w:uiPriority="73"/>
-    <w:lsdException w:name="Light Shading Accent 1" w:uiPriority="60"/>
-    <w:lsdException w:name="Light List Accent 1" w:uiPriority="61"/>
-    <w:lsdException w:name="Light Grid Accent 1" w:uiPriority="62"/>
-    <w:lsdException w:name="Medium Shading 1 Accent 1" w:uiPriority="63"/>
-    <w:lsdException w:name="Medium Shading 2 Accent 1" w:uiPriority="64"/>
-    <w:lsdException w:name="Medium List 1 Accent 1" w:uiPriority="65"/>
-    <w:lsdException w:name="Revision" w:semiHidden="1"/>
-    <w:lsdException w:name="List Paragraph" w:uiPriority="34" w:qFormat="1"/>
-    <w:lsdException w:name="Quote" w:uiPriority="29" w:qFormat="1"/>
-    <w:lsdException w:name="Intense Quote" w:uiPriority="30" w:qFormat="1"/>
-    <w:lsdException w:name="Medium List 2 Accent 1" w:uiPriority="66"/>
-    <w:lsdException w:name="Medium Grid 1 Accent 1" w:uiPriority="67"/>
-    <w:lsdException w:name="Medium Grid 2 Accent 1" w:uiPriority="68"/>
-    <w:lsdException w:name="Medium Grid 3 Accent 1" w:uiPriority="69"/>
-    <w:lsdException w:name="Dark List Accent 1" w:uiPriority="70"/>
-    <w:lsdException w:name="Colorful Shading Accent 1" w:uiPriority="71"/>
-    <w:lsdException w:name="Colorful List Accent 1" w:uiPriority="72"/>
-    <w:lsdException w:name="Colorful Grid Accent 1" w:uiPriority="73"/>
-    <w:lsdException w:name="Light Shading Accent 2" w:uiPriority="60"/>
-    <w:lsdException w:name="Light List Accent 2" w:uiPriority="61"/>
-    <w:lsdException w:name="Light Grid Accent 2" w:uiPriority="62"/>
-    <w:lsdException w:name="Medium Shading 1 Accent 2" w:uiPriority="63"/>
-    <w:lsdException w:name="Medium Shading 2 Accent 2" w:uiPriority="64"/>
-    <w:lsdException w:name="Medium List 1 Accent 2" w:uiPriority="65"/>
-    <w:lsdException w:name="Medium List 2 Accent 2" w:uiPriority="66"/>
-    <w:lsdException w:name="Medium Grid 1 Accent 2" w:uiPriority="67"/>
-    <w:lsdException w:name="Medium Grid 2 Accent 2" w:uiPriority="68"/>
-    <w:lsdException w:name="Medium Grid 3 Accent 2" w:uiPriority="69"/>
-    <w:lsdException w:name="Dark List Accent 2" w:uiPriority="70"/>
-    <w:lsdException w:name="Colorful Shading Accent 2" w:uiPriority="71"/>
-    <w:lsdException w:name="Colorful List Accent 2" w:uiPriority="72"/>
-    <w:lsdException w:name="Colorful Grid Accent 2" w:uiPriority="73"/>
-    <w:lsdException w:name="Light Shading Accent 3" w:uiPriority="60"/>
-    <w:lsdException w:name="Light List Accent 3" w:uiPriority="61"/>
-    <w:lsdException w:name="Light Grid Accent 3" w:uiPriority="62"/>
-    <w:lsdException w:name="Medium Shading 1 Accent 3" w:uiPriority="63"/>
-    <w:lsdException w:name="Medium Shading 2 Accent 3" w:uiPriority="64"/>
-    <w:lsdException w:name="Medium List 1 Accent 3" w:uiPriority="65"/>
-    <w:lsdException w:name="Medium List 2 Accent 3" w:uiPriority="66"/>
-    <w:lsdException w:name="Medium Grid 1 Accent 3" w:uiPriority="67"/>
-    <w:lsdException w:name="Medium Grid 2 Accent 3" w:uiPriority="68"/>
-    <w:lsdException w:name="Medium Grid 3 Accent 3" w:uiPriority="69"/>
-    <w:lsdException w:name="Dark List Accent 3" w:uiPriority="70"/>
-    <w:lsdException w:name="Colorful Shading Accent 3" w:uiPriority="71"/>
-    <w:lsdException w:name="Colorful List Accent 3" w:uiPriority="72"/>
-    <w:lsdException w:name="Colorful Grid Accent 3" w:uiPriority="73"/>
-    <w:lsdException w:name="Light Shading Accent 4" w:uiPriority="60"/>
-    <w:lsdException w:name="Light List Accent 4" w:uiPriority="61"/>
-    <w:lsdException w:name="Light Grid Accent 4" w:uiPriority="62"/>
-    <w:lsdException w:name="Medium Shading 1 Accent 4" w:uiPriority="63"/>
-    <w:lsdException w:name="Medium Shading 2 Accent 4" w:uiPriority="64"/>
-    <w:lsdException w:name="Medium List 1 Accent 4" w:uiPriority="65"/>
-    <w:lsdException w:name="Medium List 2 Accent 4" w:uiPriority="66"/>
-    <w:lsdException w:name="Medium Grid 1 Accent 4" w:uiPriority="67"/>
-    <w:lsdException w:name="Medium Grid 2 Accent 4" w:uiPriority="68"/>
-    <w:lsdException w:name="Medium Grid 3 Accent 4" w:uiPriority="69"/>
-    <w:lsdException w:name="Dark List Accent 4" w:uiPriority="70"/>
-    <w:lsdException w:name="Colorful Shading Accent 4" w:uiPriority="71"/>
-    <w:lsdException w:name="Colorful List Accent 4" w:uiPriority="72"/>
-    <w:lsdException w:name="Colorful Grid Accent 4" w:uiPriority="73"/>
-    <w:lsdException w:name="Light Shading Accent 5" w:uiPriority="60"/>
-    <w:lsdException w:name="Light List Accent 5" w:uiPriority="61"/>
-    <w:lsdException w:name="Light Grid Accent 5" w:uiPriority="62"/>
-    <w:lsdException w:name="Medium Shading 1 Accent 5" w:uiPriority="63"/>
-    <w:lsdException w:name="Medium Shading 2 Accent 5" w:uiPriority="64"/>
-    <w:lsdException w:name="Medium List 1 Accent 5" w:uiPriority="65"/>
-    <w:lsdException w:name="Medium List 2 Accent 5" w:uiPriority="66"/>
-    <w:lsdException w:name="Medium Grid 1 Accent 5" w:uiPriority="67"/>
-    <w:lsdException w:name="Medium Grid 2 Accent 5" w:uiPriority="68"/>
-    <w:lsdException w:name="Medium Grid 3 Accent 5" w:uiPriority="69"/>
-    <w:lsdException w:name="Dark List Accent 5" w:uiPriority="70"/>
-    <w:lsdException w:name="Colorful Shading Accent 5" w:uiPriority="71"/>
-    <w:lsdException w:name="Colorful List Accent 5" w:uiPriority="72"/>
-    <w:lsdException w:name="Colorful Grid Accent 5" w:uiPriority="73"/>
-    <w:lsdException w:name="Light Shading Accent 6" w:uiPriority="60"/>
-    <w:lsdException w:name="Light List Accent 6" w:uiPriority="61"/>
-    <w:lsdException w:name="Light Grid Accent 6" w:uiPriority="62"/>
-    <w:lsdException w:name="Medium Shading 1 Accent 6" w:uiPriority="63"/>
-    <w:lsdException w:name="Medium Shading 2 Accent 6" w:uiPriority="64"/>
-    <w:lsdException w:name="Medium List 1 Accent 6" w:uiPriority="65"/>
-    <w:lsdException w:name="Medium List 2 Accent 6" w:uiPriority="66"/>
-    <w:lsdException w:name="Medium Grid 1 Accent 6" w:uiPriority="67"/>
-    <w:lsdException w:name="Medium Grid 2 Accent 6" w:uiPriority="68"/>
-    <w:lsdException w:name="Medium Grid 3 Accent 6" w:uiPriority="69"/>
-    <w:lsdException w:name="Dark List Accent 6" w:uiPriority="70"/>
-    <w:lsdException w:name="Colorful Shading Accent 6" w:uiPriority="71"/>
-    <w:lsdException w:name="Colorful List Accent 6" w:uiPriority="72"/>
-    <w:lsdException w:name="Colorful Grid Accent 6" w:uiPriority="73"/>
-    <w:lsdException w:name="Subtle Emphasis" w:uiPriority="19" w:qFormat="1"/>
-    <w:lsdException w:name="Intense Emphasis" w:uiPriority="21" w:qFormat="1"/>
-    <w:lsdException w:name="Subtle Reference" w:uiPriority="31" w:qFormat="1"/>
-    <w:lsdException w:name="Intense Reference" w:uiPriority="32" w:qFormat="1"/>
-    <w:lsdException w:name="Book Title" w:uiPriority="33" w:qFormat="1"/>
-    <w:lsdException w:name="Bibliography" w:semiHidden="1" w:uiPriority="37" w:unhideWhenUsed="1"/>
-    <w:lsdException w:name="TOC Heading" w:semiHidden="1" w:uiPriority="39" w:unhideWhenUsed="1" w:qFormat="1"/>
-    <w:lsdException w:name="Plain Table 1" w:uiPriority="41"/>
-    <w:lsdException w:name="Plain Table 2" w:uiPriority="42"/>
-    <w:lsdException w:name="Plain Table 3" w:uiPriority="43"/>
-    <w:lsdException w:name="Plain Table 4" w:uiPriority="44"/>
-    <w:lsdException w:name="Plain Table 5" w:uiPriority="45"/>
-    <w:lsdException w:name="Grid Table Light" w:uiPriority="40"/>
-    <w:lsdException w:name="Grid Table 1 Light" w:uiPriority="46"/>
-    <w:lsdException w:name="Grid Table 2" w:uiPriority="47"/>
-    <w:lsdException w:name="Grid Table 3" w:uiPriority="48"/>
-    <w:lsdException w:name="Grid Table 4" w:uiPriority="49"/>
-    <w:lsdException w:name="Grid Table 5 Dark" w:uiPriority="50"/>
-    <w:lsdException w:name="Grid Table 6 Colorful" w:uiPriority="51"/>
-    <w:lsdException w:name="Grid Table 7 Colorful" w:uiPriority="52"/>
-    <w:lsdException w:name="Grid Table 1 Light Accent 1" w:uiPriority="46"/>
-    <w:lsdException w:name="Grid Table 2 Accent 1" w:uiPriority="47"/>
-    <w:lsdException w:name="Grid Table 3 Accent 1" w:uiPriority="48"/>
-    <w:lsdException w:name="Grid Table 4 Accent 1" w:uiPriority="49"/>
-    <w:lsdException w:name="Grid Table 5 Dark Accent 1" w:uiPriority="50"/>
-    <w:lsdException w:name="Grid Table 6 Colorful Accent 1" w:uiPriority="51"/>
-    <w:lsdException w:name="Grid Table 7 Colorful Accent 1" w:uiPriority="52"/>
-    <w:lsdException w:name="Grid Table 1 Light Accent 2" w:uiPriority="46"/>
-    <w:lsdException w:name="Grid Table 2 Accent 2" w:uiPriority="47"/>
-    <w:lsdException w:name="Grid Table 3 Accent 2" w:uiPriority="48"/>
-    <w:lsdException w:name="Grid Table 4 Accent 2" w:uiPriority="49"/>
-    <w:lsdException w:name="Grid Table 5 Dark Accent 2" w:uiPriority="50"/>
-    <w:lsdException w:name="Grid Table 6 Colorful Accent 2" w:uiPriority="51"/>
-    <w:lsdException w:name="Grid Table 7 Colorful Accent 2" w:uiPriority="52"/>
-    <w:lsdException w:name="Grid Table 1 Light Accent 3" w:uiPriority="46"/>
-    <w:lsdException w:name="Grid Table 2 Accent 3" w:uiPriority="47"/>
-    <w:lsdException w:name="Grid Table 3 Accent 3" w:uiPriority="48"/>
-    <w:lsdException w:name="Grid Table 4 Accent 3" w:uiPriority="49"/>
-    <w:lsdException w:name="Grid Table 5 Dark Accent 3" w:uiPriority="50"/>
-    <w:lsdException w:name="Grid Table 6 Colorful Accent 3" w:uiPriority="51"/>
-    <w:lsdException w:name="Grid Table 7 Colorful Accent 3" w:uiPriority="52"/>
-    <w:lsdException w:name="Grid Table 1 Light Accent 4" w:uiPriority="46"/>
-    <w:lsdException w:name="Grid Table 2 Accent 4" w:uiPriority="47"/>
-    <w:lsdException w:name="Grid Table 3 Accent 4" w:uiPriority="48"/>
-    <w:lsdException w:name="Grid Table 4 Accent 4" w:uiPriority="49"/>
-    <w:lsdException w:name="Grid Table 5 Dark Accent 4" w:uiPriority="50"/>
-    <w:lsdException w:name="Grid Table 6 Colorful Accent 4" w:uiPriority="51"/>
-    <w:lsdException w:name="Grid Table 7 Colorful Accent 4" w:uiPriority="52"/>
-    <w:lsdException w:name="Grid Table 1 Light Accent 5" w:uiPriority="46"/>
-    <w:lsdException w:name="Grid Table 2 Accent 5" w:uiPriority="47"/>
-    <w:lsdException w:name="Grid Table 3 Accent 5" w:uiPriority="48"/>
-    <w:lsdException w:name="Grid Table 4 Accent 5" w:uiPriority="49"/>
-    <w:lsdException w:name="Grid Table 5 Dark Accent 5" w:uiPriority="50"/>
-    <w:lsdException w:name="Grid Table 6 Colorful Accent 5" w:uiPriority="51"/>
-    <w:lsdException w:name="Grid Table 7 Colorful Accent 5" w:uiPriority="52"/>
-    <w:lsdException w:name="Grid Table 1 Light Accent 6" w:uiPriority="46"/>
-    <w:lsdException w:name="Grid Table 2 Accent 6" w:uiPriority="47"/>
-    <w:lsdException w:name="Grid Table 3 Accent 6" w:uiPriority="48"/>
-    <w:lsdException w:name="Grid Table 4 Accent 6" w:uiPriority="49"/>
-    <w:lsdException w:name="Grid Table 5 Dark Accent 6" w:uiPriority="50"/>
-    <w:lsdException w:name="Grid Table 6 Colorful Accent 6" w:uiPriority="51"/>
-    <w:lsdException w:name="Grid Table 7 Colorful Accent 6" w:uiPriority="52"/>
-    <w:lsdException w:name="List Table 1 Light" w:uiPriority="46"/>
-    <w:lsdException w:name="List Table 2" w:uiPriority="47"/>
-    <w:lsdException w:name="List Table 3" w:uiPriority="48"/>
-    <w:lsdException w:name="List Table 4" w:uiPriority="49"/>
-    <w:lsdException w:name="List Table 5 Dark" w:uiPriority="50"/>
-    <w:lsdException w:name="List Table 6 Colorful" w:uiPriority="51"/>
-    <w:lsdException w:name="List Table 7 Colorful" w:uiPriority="52"/>
-    <w:lsdException w:name="List Table 1 Light Accent 1" w:uiPriority="46"/>
-    <w:lsdException w:name="List Table 2 Accent 1" w:uiPriority="47"/>
-    <w:lsdException w:name="List Table 3 Accent 1" w:uiPriority="48"/>
-    <w:lsdException w:name="List Table 4 Accent 1" w:uiPriority="49"/>
-    <w:lsdException w:name="List Table 5 Dark Accent 1" w:uiPriority="50"/>
-    <w:lsdException w:name="List Table 6 Colorful Accent 1" w:uiPriority="51"/>
-    <w:lsdException w:name="List Table 7 Colorful Accent 1" w:uiPriority="52"/>
-    <w:lsdException w:name="List Table 1 Light Accent 2" w:uiPriority="46"/>
-    <w:lsdException w:name="List Table 2 Accent 2" w:uiPriority="47"/>
-    <w:lsdException w:name="List Table 3 Accent 2" w:uiPriority="48"/>
-    <w:lsdException w:name="List Table 4 Accent 2" w:uiPriority="49"/>
-    <w:lsdException w:name="List Table 5 Dark Accent 2" w:uiPriority="50"/>
-    <w:lsdException w:name="List Table 6 Colorful Accent 2" w:uiPriority="51"/>
-    <w:lsdException w:name="List Table 7 Colorful Accent 2" w:uiPriority="52"/>
-    <w:lsdException w:name="List Table 1 Light Accent 3" w:uiPriority="46"/>
-    <w:lsdException w:name="List Table 2 Accent 3" w:uiPriority="47"/>
-    <w:lsdException w:name="List Table 3 Accent 3" w:uiPriority="48"/>
-    <w:lsdException w:name="List Table 4 Accent 3" w:uiPriority="49"/>
-    <w:lsdException w:name="List Table 5 Dark Accent 3" w:uiPriority="50"/>
-    <w:lsdException w:name="List Table 6 Colorful Accent 3" w:uiPriority="51"/>
-    <w:lsdException w:name="List Table 7 Colorful Accent 3" w:uiPriority="52"/>
-    <w:lsdException w:name="List Table 1 Light Accent 4" w:uiPriority="46"/>
-    <w:lsdException w:name="List Table 2 Accent 4" w:uiPriority="47"/>
-    <w:lsdException w:name="List Table 3 Accent 4" w:uiPriority="48"/>
-    <w:lsdException w:name="List Table 4 Accent 4" w:uiPriority="49"/>
-    <w:lsdException w:name="List Table 5 Dark Accent 4" w:uiPriority="50"/>
-    <w:lsdException w:name="List Table 6 Colorful Accent 4" w:uiPriority="51"/>
-    <w:lsdException w:name="List Table 7 Colorful Accent 4" w:uiPriority="52"/>
-    <w:lsdException w:name="List Table 1 Light Accent 5" w:uiPriority="46"/>
-    <w:lsdException w:name="List Table 2 Accent 5" w:uiPriority="47"/>
-    <w:lsdException w:name="List Table 3 Accent 5" w:uiPriority="48"/>
-    <w:lsdException w:name="List Table 4 Accent 5" w:uiPriority="49"/>
-    <w:lsdException w:name="List Table 5 Dark Accent 5" w:uiPriority="50"/>
-    <w:lsdException w:name="List Table 6 Colorful Accent 5" w:uiPriority="51"/>
-    <w:lsdException w:name="List Table 7 Colorful Accent 5" w:uiPriority="52"/>
-    <w:lsdException w:name="List Table 1 Light Accent 6" w:uiPriority="46"/>
-    <w:lsdException w:name="List Table 2 Accent 6" w:uiPriority="47"/>
-    <w:lsdException w:name="List Table 3 Accent 6" w:uiPriority="48"/>
-    <w:lsdException w:name="List Table 4 Accent 6" w:uiPriority="49"/>
-    <w:lsdException w:name="List Table 5 Dark Accent 6" w:uiPriority="50"/>
-    <w:lsdException w:name="List Table 6 Colorful Accent 6" w:uiPriority="51"/>
-    <w:lsdException w:name="List Table 7 Colorful Accent 6" w:uiPriority="52"/>
+  <w:latentStyles w:defLockedState="0" w:defUIPriority="99" w:defSemiHidden="1" w:defUnhideWhenUsed="1" w:defQFormat="0" w:count="267">
+    <w:lsdException w:name="Normal" w:semiHidden="0" w:uiPriority="0" w:unhideWhenUsed="0" w:qFormat="1"/>
+    <w:lsdException w:name="heading 1" w:semiHidden="0" w:uiPriority="9" w:unhideWhenUsed="0" w:qFormat="1"/>
+    <w:lsdException w:name="heading 2" w:uiPriority="1" w:qFormat="1"/>
+    <w:lsdException w:name="heading 3" w:uiPriority="9" w:qFormat="1"/>
+    <w:lsdException w:name="heading 4" w:uiPriority="9" w:qFormat="1"/>
+    <w:lsdException w:name="heading 5" w:uiPriority="9" w:qFormat="1"/>
+    <w:lsdException w:name="heading 6" w:uiPriority="9" w:qFormat="1"/>
+    <w:lsdException w:name="heading 7" w:uiPriority="9" w:qFormat="1"/>
+    <w:lsdException w:name="heading 8" w:uiPriority="9" w:qFormat="1"/>
+    <w:lsdException w:name="heading 9" w:uiPriority="9" w:qFormat="1"/>
+    <w:lsdException w:name="toc 1" w:uiPriority="39"/>
+    <w:lsdException w:name="toc 2" w:uiPriority="39"/>
+    <w:lsdException w:name="toc 3" w:uiPriority="39"/>
+    <w:lsdException w:name="toc 4" w:uiPriority="39"/>
+    <w:lsdException w:name="toc 5" w:uiPriority="39"/>
+    <w:lsdException w:name="toc 6" w:uiPriority="39"/>
+    <w:lsdException w:name="toc 7" w:uiPriority="39"/>
+    <w:lsdException w:name="toc 8" w:uiPriority="39"/>
+    <w:lsdException w:name="toc 9" w:uiPriority="39"/>
+    <w:lsdException w:name="caption" w:uiPriority="35" w:qFormat="1"/>
+    <w:lsdException w:name="Title" w:semiHidden="0" w:uiPriority="10" w:unhideWhenUsed="0" w:qFormat="1"/>
+    <w:lsdException w:name="Default Paragraph Font" w:uiPriority="1"/>
+    <w:lsdException w:name="Body Text" w:uiPriority="1" w:qFormat="1"/>
+    <w:lsdException w:name="Subtitle" w:semiHidden="0" w:uiPriority="11" w:unhideWhenUsed="0" w:qFormat="1"/>
+    <w:lsdException w:name="Strong" w:semiHidden="0" w:uiPriority="22" w:unhideWhenUsed="0" w:qFormat="1"/>
+    <w:lsdException w:name="Emphasis" w:semiHidden="0" w:uiPriority="20" w:unhideWhenUsed="0" w:qFormat="1"/>
+    <w:lsdException w:name="Table Grid" w:semiHidden="0" w:uiPriority="39" w:unhideWhenUsed="0"/>
+    <w:lsdException w:name="Placeholder Text" w:unhideWhenUsed="0"/>
+    <w:lsdException w:name="No Spacing" w:semiHidden="0" w:uiPriority="1" w:unhideWhenUsed="0" w:qFormat="1"/>
+    <w:lsdException w:name="Light Shading" w:semiHidden="0" w:uiPriority="60" w:unhideWhenUsed="0"/>
+    <w:lsdException w:name="Light List" w:semiHidden="0" w:uiPriority="61" w:unhideWhenUsed="0"/>
+    <w:lsdException w:name="Light Grid" w:semiHidden="0" w:uiPriority="62" w:unhideWhenUsed="0"/>
+    <w:lsdException w:name="Medium Shading 1" w:semiHidden="0" w:uiPriority="63" w:unhideWhenUsed="0"/>
+    <w:lsdException w:name="Medium Shading 2" w:semiHidden="0" w:uiPriority="64" w:unhideWhenUsed="0"/>
+    <w:lsdException w:name="Medium List 1" w:semiHidden="0" w:uiPriority="65" w:unhideWhenUsed="0"/>
+    <w:lsdException w:name="Medium List 2" w:semiHidden="0" w:uiPriority="66" w:unhideWhenUsed="0"/>
+    <w:lsdException w:name="Medium Grid 1" w:semiHidden="0" w:uiPriority="67" w:unhideWhenUsed="0"/>
+    <w:lsdException w:name="Medium Grid 2" w:semiHidden="0" w:uiPriority="68" w:unhideWhenUsed="0"/>
+    <w:lsdException w:name="Medium Grid 3" w:semiHidden="0" w:uiPriority="69" w:unhideWhenUsed="0"/>
+    <w:lsdException w:name="Dark List" w:semiHidden="0" w:uiPriority="70" w:unhideWhenUsed="0"/>
+    <w:lsdException w:name="Colorful Shading" w:semiHidden="0" w:uiPriority="71" w:unhideWhenUsed="0"/>
+    <w:lsdException w:name="Colorful List" w:semiHidden="0" w:uiPriority="72" w:unhideWhenUsed="0"/>
+    <w:lsdException w:name="Colorful Grid" w:semiHidden="0" w:uiPriority="73" w:unhideWhenUsed="0"/>
+    <w:lsdException w:name="Light Shading Accent 1" w:semiHidden="0" w:uiPriority="60" w:unhideWhenUsed="0"/>
+    <w:lsdException w:name="Light List Accent 1" w:semiHidden="0" w:uiPriority="61" w:unhideWhenUsed="0"/>
+    <w:lsdException w:name="Light Grid Accent 1" w:semiHidden="0" w:uiPriority="62" w:unhideWhenUsed="0"/>
+    <w:lsdException w:name="Medium Shading 1 Accent 1" w:semiHidden="0" w:uiPriority="63" w:unhideWhenUsed="0"/>
+    <w:lsdException w:name="Medium Shading 2 Accent 1" w:semiHidden="0" w:uiPriority="64" w:unhideWhenUsed="0"/>
+    <w:lsdException w:name="Medium List 1 Accent 1" w:semiHidden="0" w:uiPriority="65" w:unhideWhenUsed="0"/>
+    <w:lsdException w:name="Revision" w:unhideWhenUsed="0"/>
+    <w:lsdException w:name="List Paragraph" w:semiHidden="0" w:uiPriority="34" w:unhideWhenUsed="0" w:qFormat="1"/>
+    <w:lsdException w:name="Quote" w:semiHidden="0" w:uiPriority="29" w:unhideWhenUsed="0" w:qFormat="1"/>
+    <w:lsdException w:name="Intense Quote" w:semiHidden="0" w:uiPriority="30" w:unhideWhenUsed="0" w:qFormat="1"/>
+    <w:lsdException w:name="Medium List 2 Accent 1" w:semiHidden="0" w:uiPriority="66" w:unhideWhenUsed="0"/>
+    <w:lsdException w:name="Medium Grid 1 Accent 1" w:semiHidden="0" w:uiPriority="67" w:unhideWhenUsed="0"/>
+    <w:lsdException w:name="Medium Grid 2 Accent 1" w:semiHidden="0" w:uiPriority="68" w:unhideWhenUsed="0"/>
+    <w:lsdException w:name="Medium Grid 3 Accent 1" w:semiHidden="0" w:uiPriority="69" w:unhideWhenUsed="0"/>
+    <w:lsdException w:name="Dark List Accent 1" w:semiHidden="0" w:uiPriority="70" w:unhideWhenUsed="0"/>
+    <w:lsdException w:name="Colorful Shading Accent 1" w:semiHidden="0" w:uiPriority="71" w:unhideWhenUsed="0"/>
+    <w:lsdException w:name="Colorful List Accent 1" w:semiHidden="0" w:uiPriority="72" w:unhideWhenUsed="0"/>
+    <w:lsdException w:name="Colorful Grid Accent 1" w:semiHidden="0" w:uiPriority="73" w:unhideWhenUsed="0"/>
+    <w:lsdException w:name="Light Shading Accent 2" w:semiHidden="0" w:uiPriority="60" w:unhideWhenUsed="0"/>
+    <w:lsdException w:name="Light List Accent 2" w:semiHidden="0" w:uiPriority="61" w:unhideWhenUsed="0"/>
+    <w:lsdException w:name="Light Grid Accent 2" w:semiHidden="0" w:uiPriority="62" w:unhideWhenUsed="0"/>
+    <w:lsdException w:name="Medium Shading 1 Accent 2" w:semiHidden="0" w:uiPriority="63" w:unhideWhenUsed="0"/>
+    <w:lsdException w:name="Medium Shading 2 Accent 2" w:semiHidden="0" w:uiPriority="64" w:unhideWhenUsed="0"/>
+    <w:lsdException w:name="Medium List 1 Accent 2" w:semiHidden="0" w:uiPriority="65" w:unhideWhenUsed="0"/>
+    <w:lsdException w:name="Medium List 2 Accent 2" w:semiHidden="0" w:uiPriority="66" w:unhideWhenUsed="0"/>
+    <w:lsdException w:name="Medium Grid 1 Accent 2" w:semiHidden="0" w:uiPriority="67" w:unhideWhenUsed="0"/>
+    <w:lsdException w:name="Medium Grid 2 Accent 2" w:semiHidden="0" w:uiPriority="68" w:unhideWhenUsed="0"/>
+    <w:lsdException w:name="Medium Grid 3 Accent 2" w:semiHidden="0" w:uiPriority="69" w:unhideWhenUsed="0"/>
+    <w:lsdException w:name="Dark List Accent 2" w:semiHidden="0" w:uiPriority="70" w:unhideWhenUsed="0"/>
+    <w:lsdException w:name="Colorful Shading Accent 2" w:semiHidden="0" w:uiPriority="71" w:unhideWhenUsed="0"/>
+    <w:lsdException w:name="Colorful List Accent 2" w:semiHidden="0" w:uiPriority="72" w:unhideWhenUsed="0"/>
+    <w:lsdException w:name="Colorful Grid Accent 2" w:semiHidden="0" w:uiPriority="73" w:unhideWhenUsed="0"/>
+    <w:lsdException w:name="Light Shading Accent 3" w:semiHidden="0" w:uiPriority="60" w:unhideWhenUsed="0"/>
+    <w:lsdException w:name="Light List Accent 3" w:semiHidden="0" w:uiPriority="61" w:unhideWhenUsed="0"/>
+    <w:lsdException w:name="Light Grid Accent 3" w:semiHidden="0" w:uiPriority="62" w:unhideWhenUsed="0"/>
+    <w:lsdException w:name="Medium Shading 1 Accent 3" w:semiHidden="0" w:uiPriority="63" w:unhideWhenUsed="0"/>
+    <w:lsdException w:name="Medium Shading 2 Accent 3" w:semiHidden="0" w:uiPriority="64" w:unhideWhenUsed="0"/>
+    <w:lsdException w:name="Medium List 1 Accent 3" w:semiHidden="0" w:uiPriority="65" w:unhideWhenUsed="0"/>
+    <w:lsdException w:name="Medium List 2 Accent 3" w:semiHidden="0" w:uiPriority="66" w:unhideWhenUsed="0"/>
+    <w:lsdException w:name="Medium Grid 1 Accent 3" w:semiHidden="0" w:uiPriority="67" w:unhideWhenUsed="0"/>
+    <w:lsdException w:name="Medium Grid 2 Accent 3" w:semiHidden="0" w:uiPriority="68" w:unhideWhenUsed="0"/>
+    <w:lsdException w:name="Medium Grid 3 Accent 3" w:semiHidden="0" w:uiPriority="69" w:unhideWhenUsed="0"/>
+    <w:lsdException w:name="Dark List Accent 3" w:semiHidden="0" w:uiPriority="70" w:unhideWhenUsed="0"/>
+    <w:lsdException w:name="Colorful Shading Accent 3" w:semiHidden="0" w:uiPriority="71" w:unhideWhenUsed="0"/>
+    <w:lsdException w:name="Colorful List Accent 3" w:semiHidden="0" w:uiPriority="72" w:unhideWhenUsed="0"/>
+    <w:lsdException w:name="Colorful Grid Accent 3" w:semiHidden="0" w:uiPriority="73" w:unhideWhenUsed="0"/>
+    <w:lsdException w:name="Light Shading Accent 4" w:semiHidden="0" w:uiPriority="60" w:unhideWhenUsed="0"/>
+    <w:lsdException w:name="Light List Accent 4" w:semiHidden="0" w:uiPriority="61" w:unhideWhenUsed="0"/>
+    <w:lsdException w:name="Light Grid Accent 4" w:semiHidden="0" w:uiPriority="62" w:unhideWhenUsed="0"/>
+    <w:lsdException w:name="Medium Shading 1 Accent 4" w:semiHidden="0" w:uiPriority="63" w:unhideWhenUsed="0"/>
+    <w:lsdException w:name="Medium Shading 2 Accent 4" w:semiHidden="0" w:uiPriority="64" w:unhideWhenUsed="0"/>
+    <w:lsdException w:name="Medium List 1 Accent 4" w:semiHidden="0" w:uiPriority="65" w:unhideWhenUsed="0"/>
+    <w:lsdException w:name="Medium List 2 Accent 4" w:semiHidden="0" w:uiPriority="66" w:unhideWhenUsed="0"/>
+    <w:lsdException w:name="Medium Grid 1 Accent 4" w:semiHidden="0" w:uiPriority="67" w:unhideWhenUsed="0"/>
+    <w:lsdException w:name="Medium Grid 2 Accent 4" w:semiHidden="0" w:uiPriority="68" w:unhideWhenUsed="0"/>
+    <w:lsdException w:name="Medium Grid 3 Accent 4" w:semiHidden="0" w:uiPriority="69" w:unhideWhenUsed="0"/>
+    <w:lsdException w:name="Dark List Accent 4" w:semiHidden="0" w:uiPriority="70" w:unhideWhenUsed="0"/>
+    <w:lsdException w:name="Colorful Shading Accent 4" w:semiHidden="0" w:uiPriority="71" w:unhideWhenUsed="0"/>
+    <w:lsdException w:name="Colorful List Accent 4" w:semiHidden="0" w:uiPriority="72" w:unhideWhenUsed="0"/>
+    <w:lsdException w:name="Colorful Grid Accent 4" w:semiHidden="0" w:uiPriority="73" w:unhideWhenUsed="0"/>
+    <w:lsdException w:name="Light Shading Accent 5" w:semiHidden="0" w:uiPriority="60" w:unhideWhenUsed="0"/>
+    <w:lsdException w:name="Light List Accent 5" w:semiHidden="0" w:uiPriority="61" w:unhideWhenUsed="0"/>
+    <w:lsdException w:name="Light Grid Accent 5" w:semiHidden="0" w:uiPriority="62" w:unhideWhenUsed="0"/>
+    <w:lsdException w:name="Medium Shading 1 Accent 5" w:semiHidden="0" w:uiPriority="63" w:unhideWhenUsed="0"/>
+    <w:lsdException w:name="Medium Shading 2 Accent 5" w:semiHidden="0" w:uiPriority="64" w:unhideWhenUsed="0"/>
+    <w:lsdException w:name="Medium List 1 Accent 5" w:semiHidden="0" w:uiPriority="65" w:unhideWhenUsed="0"/>
+    <w:lsdException w:name="Medium List 2 Accent 5" w:semiHidden="0" w:uiPriority="66" w:unhideWhenUsed="0"/>
+    <w:lsdException w:name="Medium Grid 1 Accent 5" w:semiHidden="0" w:uiPriority="67" w:unhideWhenUsed="0"/>
+    <w:lsdException w:name="Medium Grid 2 Accent 5" w:semiHidden="0" w:uiPriority="68" w:unhideWhenUsed="0"/>
+    <w:lsdException w:name="Medium Grid 3 Accent 5" w:semiHidden="0" w:uiPriority="69" w:unhideWhenUsed="0"/>
+    <w:lsdException w:name="Dark List Accent 5" w:semiHidden="0" w:uiPriority="70" w:unhideWhenUsed="0"/>
+    <w:lsdException w:name="Colorful Shading Accent 5" w:semiHidden="0" w:uiPriority="71" w:unhideWhenUsed="0"/>
+    <w:lsdException w:name="Colorful List Accent 5" w:semiHidden="0" w:uiPriority="72" w:unhideWhenUsed="0"/>
+    <w:lsdException w:name="Colorful Grid Accent 5" w:semiHidden="0" w:uiPriority="73" w:unhideWhenUsed="0"/>
+    <w:lsdException w:name="Light Shading Accent 6" w:semiHidden="0" w:uiPriority="60" w:unhideWhenUsed="0"/>
+    <w:lsdException w:name="Light List Accent 6" w:semiHidden="0" w:uiPriority="61" w:unhideWhenUsed="0"/>
+    <w:lsdException w:name="Light Grid Accent 6" w:semiHidden="0" w:uiPriority="62" w:unhideWhenUsed="0"/>
+    <w:lsdException w:name="Medium Shading 1 Accent 6" w:semiHidden="0" w:uiPriority="63" w:unhideWhenUsed="0"/>
+    <w:lsdException w:name="Medium Shading 2 Accent 6" w:semiHidden="0" w:uiPriority="64" w:unhideWhenUsed="0"/>
+    <w:lsdException w:name="Medium List 1 Accent 6" w:semiHidden="0" w:uiPriority="65" w:unhideWhenUsed="0"/>
+    <w:lsdException w:name="Medium List 2 Accent 6" w:semiHidden="0" w:uiPriority="66" w:unhideWhenUsed="0"/>
+    <w:lsdException w:name="Medium Grid 1 Accent 6" w:semiHidden="0" w:uiPriority="67" w:unhideWhenUsed="0"/>
+    <w:lsdException w:name="Medium Grid 2 Accent 6" w:semiHidden="0" w:uiPriority="68" w:unhideWhenUsed="0"/>
+    <w:lsdException w:name="Medium Grid 3 Accent 6" w:semiHidden="0" w:uiPriority="69" w:unhideWhenUsed="0"/>
+    <w:lsdException w:name="Dark List Accent 6" w:semiHidden="0" w:uiPriority="70" w:unhideWhenUsed="0"/>
+    <w:lsdException w:name="Colorful Shading Accent 6" w:semiHidden="0" w:uiPriority="71" w:unhideWhenUsed="0"/>
+    <w:lsdException w:name="Colorful List Accent 6" w:semiHidden="0" w:uiPriority="72" w:unhideWhenUsed="0"/>
+    <w:lsdException w:name="Colorful Grid Accent 6" w:semiHidden="0" w:uiPriority="73" w:unhideWhenUsed="0"/>
+    <w:lsdException w:name="Subtle Emphasis" w:semiHidden="0" w:uiPriority="19" w:unhideWhenUsed="0" w:qFormat="1"/>
+    <w:lsdException w:name="Intense Emphasis" w:semiHidden="0" w:uiPriority="21" w:unhideWhenUsed="0" w:qFormat="1"/>
+    <w:lsdException w:name="Subtle Reference" w:semiHidden="0" w:uiPriority="31" w:unhideWhenUsed="0" w:qFormat="1"/>
+    <w:lsdException w:name="Intense Reference" w:semiHidden="0" w:uiPriority="32" w:unhideWhenUsed="0" w:qFormat="1"/>
+    <w:lsdException w:name="Book Title" w:semiHidden="0" w:uiPriority="33" w:unhideWhenUsed="0" w:qFormat="1"/>
+    <w:lsdException w:name="Bibliography" w:uiPriority="37"/>
+    <w:lsdException w:name="TOC Heading" w:uiPriority="39" w:qFormat="1"/>
   </w:latentStyles>
   <w:style w:type="paragraph" w:default="1" w:styleId="a">
     <w:name w:val="Normal"/>
@@ -36364,6 +36935,7 @@
     <w:uiPriority w:val="99"/>
     <w:semiHidden/>
     <w:unhideWhenUsed/>
+    <w:qFormat/>
     <w:tblPr>
       <w:tblInd w:w="0" w:type="dxa"/>
       <w:tblCellMar>
@@ -36481,6 +37053,7 @@
       <w:spacing w:after="0" w:line="240" w:lineRule="auto"/>
     </w:pPr>
     <w:tblPr>
+      <w:tblInd w:w="0" w:type="dxa"/>
       <w:tblBorders>
         <w:top w:val="single" w:sz="4" w:space="0" w:color="000000" w:themeColor="text1"/>
         <w:left w:val="single" w:sz="4" w:space="0" w:color="000000" w:themeColor="text1"/>
@@ -36489,6 +37062,12 @@
         <w:insideH w:val="single" w:sz="4" w:space="0" w:color="000000" w:themeColor="text1"/>
         <w:insideV w:val="single" w:sz="4" w:space="0" w:color="000000" w:themeColor="text1"/>
       </w:tblBorders>
+      <w:tblCellMar>
+        <w:top w:w="0" w:type="dxa"/>
+        <w:left w:w="108" w:type="dxa"/>
+        <w:bottom w:w="0" w:type="dxa"/>
+        <w:right w:w="108" w:type="dxa"/>
+      </w:tblCellMar>
     </w:tblPr>
   </w:style>
   <w:style w:type="character" w:styleId="a8">
@@ -36840,7 +37419,7 @@
   <a:extraClrSchemeLst/>
   <a:extLst>
     <a:ext uri="{05A4C25C-085E-4340-85A3-A5531E510DB2}">
-      <thm15:themeFamily xmlns:thm15="http://schemas.microsoft.com/office/thememl/2012/main" name="Office Theme" id="{62F939B6-93AF-4DB8-9C6B-D6C7DFDC589F}" vid="{4A3C46E8-61CC-4603-A589-7422A47A8E4A}"/>
+      <thm15:themeFamily xmlns:thm15="http://schemas.microsoft.com/office/thememl/2012/main" xmlns="" name="Office Theme" id="{62F939B6-93AF-4DB8-9C6B-D6C7DFDC589F}" vid="{4A3C46E8-61CC-4603-A589-7422A47A8E4A}"/>
     </a:ext>
   </a:extLst>
 </a:theme>
